--- a/project1/evidenceportfolio/Self Review.docx
+++ b/project1/evidenceportfolio/Self Review.docx
@@ -612,12 +612,7 @@
         <w:t>Programming</w:t>
       </w:r>
       <w:r>
-        <w:t xml:space="preserve"> background, this paper meant </w:t>
-      </w:r>
-      <w:bookmarkStart w:id="0" w:name="_GoBack"/>
-      <w:bookmarkEnd w:id="0"/>
-      <w:r>
-        <w:t xml:space="preserve">that there was so much more to learn.  As Part of the client </w:t>
+        <w:t xml:space="preserve"> background, this paper meant that there was so much more to learn.  As Part of the client </w:t>
       </w:r>
       <w:r>
         <w:rPr>
@@ -712,6 +707,7 @@
       <w:r>
         <w:rPr>
           <w:noProof/>
+          <w:lang w:eastAsia="en-NZ"/>
         </w:rPr>
         <mc:AlternateContent>
           <mc:Choice Requires="wps">
@@ -1322,27 +1318,26 @@
           </wp:inline>
         </w:drawing>
       </w:r>
-    </w:p>
-    <w:p>
-      <w:pPr>
-        <w:pStyle w:val="Caption"/>
-      </w:pPr>
-      <w:r>
-        <w:t>Figure 2: Size Category</w:t>
-      </w:r>
+      <w:bookmarkStart w:id="0" w:name="_GoBack"/>
+      <w:bookmarkEnd w:id="0"/>
     </w:p>
     <w:p>
       <w:pPr>
         <w:pStyle w:val="Heading3"/>
       </w:pPr>
       <w:r>
-        <w:t>Task2</w:t>
-      </w:r>
-      <w:r>
-        <w:t xml:space="preserve">: </w:t>
-      </w:r>
-      <w:r>
-        <w:t>The Aya App</w:t>
+        <w:rPr>
+          <w:rFonts w:asciiTheme="minorHAnsi" w:eastAsiaTheme="minorHAnsi" w:hAnsiTheme="minorHAnsi" w:cstheme="minorBidi"/>
+          <w:i/>
+          <w:iCs/>
+          <w:color w:val="1F497D" w:themeColor="text2"/>
+          <w:sz w:val="18"/>
+          <w:szCs w:val="18"/>
+        </w:rPr>
+        <w:t>https://github.com/OtagoPolytechnic/CommSoftTasks/commit/d00b2da6c6c746cd9c4a14fef259b4945cbc5225</w:t>
+      </w:r>
+      <w:r>
+        <w:t>Task2: The Aya App</w:t>
       </w:r>
       <w:r>
         <w:t>.</w:t>
@@ -1356,13 +1351,7 @@
         <w:rPr>
           <w:noProof/>
         </w:rPr>
-        <w:t>Task3</w:t>
-      </w:r>
-      <w:r>
-        <w:rPr>
-          <w:noProof/>
-        </w:rPr>
-        <w:t xml:space="preserve">: </w:t>
+        <w:t xml:space="preserve">Task3: </w:t>
       </w:r>
       <w:r>
         <w:rPr>
@@ -1382,16 +1371,7 @@
         <w:pStyle w:val="Heading3"/>
       </w:pPr>
       <w:r>
-        <w:t>Task4</w:t>
-      </w:r>
-      <w:r>
-        <w:t xml:space="preserve">: </w:t>
-      </w:r>
-      <w:r>
-        <w:t>Unity Virtual Scan Wander Tool</w:t>
-      </w:r>
-      <w:r>
-        <w:t>.</w:t>
+        <w:t>Task4: Unity Virtual Scan Wander Tool.</w:t>
       </w:r>
     </w:p>
     <w:p/>
@@ -2226,6 +2206,7 @@
   </w:compat>
   <w:rsids>
     <w:rsidRoot w:val="00C31726"/>
+    <w:rsid w:val="00970867"/>
     <w:rsid w:val="00A20BCC"/>
     <w:rsid w:val="00C31726"/>
     <w:rsid w:val="00EF0E44"/>

--- a/project1/evidenceportfolio/Self Review.docx
+++ b/project1/evidenceportfolio/Self Review.docx
@@ -1,6 +1,6 @@
 
 <file path=word/document.xml><?xml version="1.0" encoding="utf-8"?>
-<w:document xmlns:wpc="http://schemas.microsoft.com/office/word/2010/wordprocessingCanvas" xmlns:cx="http://schemas.microsoft.com/office/drawing/2014/chartex" xmlns:cx1="http://schemas.microsoft.com/office/drawing/2015/9/8/chartex" xmlns:mc="http://schemas.openxmlformats.org/markup-compatibility/2006" xmlns:o="urn:schemas-microsoft-com:office:office" xmlns:r="http://schemas.openxmlformats.org/officeDocument/2006/relationships" xmlns:m="http://schemas.openxmlformats.org/officeDocument/2006/math" xmlns:v="urn:schemas-microsoft-com:vml" xmlns:wp14="http://schemas.microsoft.com/office/word/2010/wordprocessingDrawing" xmlns:wp="http://schemas.openxmlformats.org/drawingml/2006/wordprocessingDrawing" xmlns:w10="urn:schemas-microsoft-com:office:word" xmlns:w="http://schemas.openxmlformats.org/wordprocessingml/2006/main" xmlns:w14="http://schemas.microsoft.com/office/word/2010/wordml" xmlns:w15="http://schemas.microsoft.com/office/word/2012/wordml" xmlns:w16se="http://schemas.microsoft.com/office/word/2015/wordml/symex" xmlns:wpg="http://schemas.microsoft.com/office/word/2010/wordprocessingGroup" xmlns:wpi="http://schemas.microsoft.com/office/word/2010/wordprocessingInk" xmlns:wne="http://schemas.microsoft.com/office/word/2006/wordml" xmlns:wps="http://schemas.microsoft.com/office/word/2010/wordprocessingShape" mc:Ignorable="w14 w15 w16se wp14">
+<w:document xmlns:wpc="http://schemas.microsoft.com/office/word/2010/wordprocessingCanvas" xmlns:cx="http://schemas.microsoft.com/office/drawing/2014/chartex" xmlns:cx1="http://schemas.microsoft.com/office/drawing/2015/9/8/chartex" xmlns:cx2="http://schemas.microsoft.com/office/drawing/2015/10/21/chartex" xmlns:cx3="http://schemas.microsoft.com/office/drawing/2016/5/9/chartex" xmlns:cx4="http://schemas.microsoft.com/office/drawing/2016/5/10/chartex" xmlns:cx5="http://schemas.microsoft.com/office/drawing/2016/5/11/chartex" xmlns:cx6="http://schemas.microsoft.com/office/drawing/2016/5/12/chartex" xmlns:cx7="http://schemas.microsoft.com/office/drawing/2016/5/13/chartex" xmlns:cx8="http://schemas.microsoft.com/office/drawing/2016/5/14/chartex" xmlns:mc="http://schemas.openxmlformats.org/markup-compatibility/2006" xmlns:aink="http://schemas.microsoft.com/office/drawing/2016/ink" xmlns:am3d="http://schemas.microsoft.com/office/drawing/2017/model3d" xmlns:o="urn:schemas-microsoft-com:office:office" xmlns:r="http://schemas.openxmlformats.org/officeDocument/2006/relationships" xmlns:m="http://schemas.openxmlformats.org/officeDocument/2006/math" xmlns:v="urn:schemas-microsoft-com:vml" xmlns:wp14="http://schemas.microsoft.com/office/word/2010/wordprocessingDrawing" xmlns:wp="http://schemas.openxmlformats.org/drawingml/2006/wordprocessingDrawing" xmlns:w10="urn:schemas-microsoft-com:office:word" xmlns:w="http://schemas.openxmlformats.org/wordprocessingml/2006/main" xmlns:w14="http://schemas.microsoft.com/office/word/2010/wordml" xmlns:w15="http://schemas.microsoft.com/office/word/2012/wordml" xmlns:w16cid="http://schemas.microsoft.com/office/word/2016/wordml/cid" xmlns:w16se="http://schemas.microsoft.com/office/word/2015/wordml/symex" xmlns:wpg="http://schemas.microsoft.com/office/word/2010/wordprocessingGroup" xmlns:wpi="http://schemas.microsoft.com/office/word/2010/wordprocessingInk" xmlns:wne="http://schemas.microsoft.com/office/word/2006/wordml" xmlns:wps="http://schemas.microsoft.com/office/word/2010/wordprocessingShape" mc:Ignorable="w14 w15 w16se w16cid wp14">
   <w:body>
     <w:sdt>
       <w:sdtPr>
@@ -645,10 +645,28 @@
         <w:t>tasks that</w:t>
       </w:r>
       <w:r>
-        <w:t xml:space="preserve"> are the following: the  Visual Scan tool, Aya App, Internet of things Database API and a VR rendition of the Visual Scan tool. These tasks will form the bases  </w:t>
-      </w:r>
-      <w:r>
-        <w:t xml:space="preserve">for </w:t>
+        <w:t xml:space="preserve"> are the following: </w:t>
+      </w:r>
+      <w:r>
+        <w:t>the Visual</w:t>
+      </w:r>
+      <w:r>
+        <w:t xml:space="preserve"> Scan tool, Aya App, Internet of things Database API and a VR rendition of the Visual Scan tool. These tasks will form the </w:t>
+      </w:r>
+      <w:r>
+        <w:rPr>
+          <w:noProof/>
+        </w:rPr>
+        <w:t xml:space="preserve">bases </w:t>
+      </w:r>
+      <w:r>
+        <w:rPr>
+          <w:noProof/>
+        </w:rPr>
+        <w:t>for</w:t>
+      </w:r>
+      <w:r>
+        <w:t xml:space="preserve"> </w:t>
       </w:r>
       <w:r>
         <w:t xml:space="preserve">answering the </w:t>
@@ -704,6 +722,67 @@
           <w:noProof/>
         </w:rPr>
       </w:pPr>
+      <w:r>
+        <w:rPr>
+          <w:noProof/>
+          <w:lang w:eastAsia="en-NZ"/>
+        </w:rPr>
+        <w:drawing>
+          <wp:anchor distT="0" distB="0" distL="114300" distR="114300" simplePos="0" relativeHeight="251660288" behindDoc="0" locked="0" layoutInCell="1" allowOverlap="1">
+            <wp:simplePos x="0" y="0"/>
+            <wp:positionH relativeFrom="column">
+              <wp:posOffset>-283210</wp:posOffset>
+            </wp:positionH>
+            <wp:positionV relativeFrom="paragraph">
+              <wp:posOffset>1577975</wp:posOffset>
+            </wp:positionV>
+            <wp:extent cx="6629400" cy="3790950"/>
+            <wp:effectExtent l="0" t="0" r="0" b="0"/>
+            <wp:wrapSquare wrapText="bothSides"/>
+            <wp:docPr id="1" name="Picture 1"/>
+            <wp:cNvGraphicFramePr>
+              <a:graphicFrameLocks xmlns:a="http://schemas.openxmlformats.org/drawingml/2006/main" noChangeAspect="1"/>
+            </wp:cNvGraphicFramePr>
+            <a:graphic xmlns:a="http://schemas.openxmlformats.org/drawingml/2006/main">
+              <a:graphicData uri="http://schemas.openxmlformats.org/drawingml/2006/picture">
+                <pic:pic xmlns:pic="http://schemas.openxmlformats.org/drawingml/2006/picture">
+                  <pic:nvPicPr>
+                    <pic:cNvPr id="1" name=""/>
+                    <pic:cNvPicPr/>
+                  </pic:nvPicPr>
+                  <pic:blipFill>
+                    <a:blip r:embed="rId8">
+                      <a:extLst>
+                        <a:ext uri="{28A0092B-C50C-407E-A947-70E740481C1C}">
+                          <a14:useLocalDpi xmlns:a14="http://schemas.microsoft.com/office/drawing/2010/main" val="0"/>
+                        </a:ext>
+                      </a:extLst>
+                    </a:blip>
+                    <a:stretch>
+                      <a:fillRect/>
+                    </a:stretch>
+                  </pic:blipFill>
+                  <pic:spPr>
+                    <a:xfrm>
+                      <a:off x="0" y="0"/>
+                      <a:ext cx="6629400" cy="3790950"/>
+                    </a:xfrm>
+                    <a:prstGeom prst="rect">
+                      <a:avLst/>
+                    </a:prstGeom>
+                  </pic:spPr>
+                </pic:pic>
+              </a:graphicData>
+            </a:graphic>
+            <wp14:sizeRelH relativeFrom="margin">
+              <wp14:pctWidth>0</wp14:pctWidth>
+            </wp14:sizeRelH>
+            <wp14:sizeRelV relativeFrom="margin">
+              <wp14:pctHeight>0</wp14:pctHeight>
+            </wp14:sizeRelV>
+          </wp:anchor>
+        </w:drawing>
+      </w:r>
       <w:r>
         <w:rPr>
           <w:noProof/>
@@ -750,7 +829,7 @@
                             <w:pPr>
                               <w:pStyle w:val="Caption"/>
                             </w:pPr>
-                            <w:hyperlink r:id="rId8" w:history="1">
+                            <w:hyperlink r:id="rId9" w:history="1">
                               <w:r>
                                 <w:rPr>
                                   <w:rStyle w:val="Hyperlink"/>
@@ -783,7 +862,7 @@
                       <w:pPr>
                         <w:pStyle w:val="Caption"/>
                       </w:pPr>
-                      <w:hyperlink r:id="rId9" w:history="1">
+                      <w:hyperlink r:id="rId10" w:history="1">
                         <w:r>
                           <w:rPr>
                             <w:rStyle w:val="Hyperlink"/>
@@ -802,67 +881,6 @@
         </mc:AlternateContent>
       </w:r>
       <w:r>
-        <w:rPr>
-          <w:noProof/>
-          <w:lang w:eastAsia="en-NZ"/>
-        </w:rPr>
-        <w:drawing>
-          <wp:anchor distT="0" distB="0" distL="114300" distR="114300" simplePos="0" relativeHeight="251660288" behindDoc="0" locked="0" layoutInCell="1" allowOverlap="1">
-            <wp:simplePos x="0" y="0"/>
-            <wp:positionH relativeFrom="column">
-              <wp:posOffset>-285750</wp:posOffset>
-            </wp:positionH>
-            <wp:positionV relativeFrom="paragraph">
-              <wp:posOffset>1577975</wp:posOffset>
-            </wp:positionV>
-            <wp:extent cx="6305550" cy="3790950"/>
-            <wp:effectExtent l="0" t="0" r="0" b="0"/>
-            <wp:wrapSquare wrapText="bothSides"/>
-            <wp:docPr id="1" name="Picture 1"/>
-            <wp:cNvGraphicFramePr>
-              <a:graphicFrameLocks xmlns:a="http://schemas.openxmlformats.org/drawingml/2006/main" noChangeAspect="1"/>
-            </wp:cNvGraphicFramePr>
-            <a:graphic xmlns:a="http://schemas.openxmlformats.org/drawingml/2006/main">
-              <a:graphicData uri="http://schemas.openxmlformats.org/drawingml/2006/picture">
-                <pic:pic xmlns:pic="http://schemas.openxmlformats.org/drawingml/2006/picture">
-                  <pic:nvPicPr>
-                    <pic:cNvPr id="1" name=""/>
-                    <pic:cNvPicPr/>
-                  </pic:nvPicPr>
-                  <pic:blipFill>
-                    <a:blip r:embed="rId10">
-                      <a:extLst>
-                        <a:ext uri="{28A0092B-C50C-407E-A947-70E740481C1C}">
-                          <a14:useLocalDpi xmlns:a14="http://schemas.microsoft.com/office/drawing/2010/main" val="0"/>
-                        </a:ext>
-                      </a:extLst>
-                    </a:blip>
-                    <a:stretch>
-                      <a:fillRect/>
-                    </a:stretch>
-                  </pic:blipFill>
-                  <pic:spPr>
-                    <a:xfrm>
-                      <a:off x="0" y="0"/>
-                      <a:ext cx="6305550" cy="3790950"/>
-                    </a:xfrm>
-                    <a:prstGeom prst="rect">
-                      <a:avLst/>
-                    </a:prstGeom>
-                  </pic:spPr>
-                </pic:pic>
-              </a:graphicData>
-            </a:graphic>
-            <wp14:sizeRelH relativeFrom="margin">
-              <wp14:pctWidth>0</wp14:pctWidth>
-            </wp14:sizeRelH>
-            <wp14:sizeRelV relativeFrom="margin">
-              <wp14:pctHeight>0</wp14:pctHeight>
-            </wp14:sizeRelV>
-          </wp:anchor>
-        </w:drawing>
-      </w:r>
-      <w:r>
         <w:t xml:space="preserve">As an initial transition to project1 paper, my task was to code the random generation of Image sizes that would appear on the screen in the visual scan flash tool. </w:t>
       </w:r>
       <w:r>
@@ -1141,7 +1159,21 @@
         <w:rPr>
           <w:noProof/>
         </w:rPr>
-        <w:t xml:space="preserve">size string. Following the preparation of the flashTrial constructor and its </w:t>
+        <w:t>size string</w:t>
+      </w:r>
+      <w:r>
+        <w:rPr>
+          <w:noProof/>
+        </w:rPr>
+        <w:t xml:space="preserve"> data type</w:t>
+      </w:r>
+      <w:bookmarkStart w:id="0" w:name="_GoBack"/>
+      <w:bookmarkEnd w:id="0"/>
+      <w:r>
+        <w:rPr>
+          <w:noProof/>
+        </w:rPr>
+        <w:t xml:space="preserve">. Following the preparation of the flashTrial constructor and its </w:t>
       </w:r>
       <w:r>
         <w:rPr>
@@ -1270,13 +1302,6 @@
           <w:noProof/>
         </w:rPr>
       </w:pPr>
-    </w:p>
-    <w:p>
-      <w:pPr>
-        <w:rPr>
-          <w:noProof/>
-        </w:rPr>
-      </w:pPr>
       <w:r>
         <w:rPr>
           <w:noProof/>
@@ -1284,8 +1309,8 @@
         </w:rPr>
         <w:drawing>
           <wp:inline distT="0" distB="0" distL="0" distR="0" wp14:anchorId="4456922D" wp14:editId="07EB531D">
-            <wp:extent cx="5731510" cy="5155565"/>
-            <wp:effectExtent l="0" t="0" r="2540" b="6985"/>
+            <wp:extent cx="6498771" cy="3865245"/>
+            <wp:effectExtent l="0" t="0" r="0" b="1905"/>
             <wp:docPr id="8" name="Picture 8"/>
             <wp:cNvGraphicFramePr>
               <a:graphicFrameLocks xmlns:a="http://schemas.openxmlformats.org/drawingml/2006/main" noChangeAspect="1"/>
@@ -1306,7 +1331,7 @@
                   <pic:spPr>
                     <a:xfrm>
                       <a:off x="0" y="0"/>
-                      <a:ext cx="5731510" cy="5155565"/>
+                      <a:ext cx="6549104" cy="3895182"/>
                     </a:xfrm>
                     <a:prstGeom prst="rect">
                       <a:avLst/>
@@ -1318,14 +1343,10 @@
           </wp:inline>
         </w:drawing>
       </w:r>
-      <w:bookmarkStart w:id="0" w:name="_GoBack"/>
-      <w:bookmarkEnd w:id="0"/>
     </w:p>
     <w:p>
       <w:pPr>
         <w:pStyle w:val="Heading3"/>
-      </w:pPr>
-      <w:r>
         <w:rPr>
           <w:rFonts w:asciiTheme="minorHAnsi" w:eastAsiaTheme="minorHAnsi" w:hAnsiTheme="minorHAnsi" w:cstheme="minorBidi"/>
           <w:i/>
@@ -1334,20 +1355,607 @@
           <w:sz w:val="18"/>
           <w:szCs w:val="18"/>
         </w:rPr>
-        <w:t>https://github.com/OtagoPolytechnic/CommSoftTasks/commit/d00b2da6c6c746cd9c4a14fef259b4945cbc5225</w:t>
-      </w:r>
-      <w:r>
-        <w:t>Task2: The Aya App</w:t>
-      </w:r>
-      <w:r>
-        <w:t>.</w:t>
-      </w:r>
+      </w:pPr>
+      <w:hyperlink r:id="rId12" w:history="1">
+        <w:r>
+          <w:rPr>
+            <w:rStyle w:val="Hyperlink"/>
+            <w:rFonts w:asciiTheme="minorHAnsi" w:eastAsiaTheme="minorHAnsi" w:hAnsiTheme="minorHAnsi" w:cstheme="minorBidi"/>
+            <w:sz w:val="18"/>
+            <w:szCs w:val="18"/>
+          </w:rPr>
+          <w:t>https://github.com/OtagoPo</w:t>
+        </w:r>
+        <w:r>
+          <w:rPr>
+            <w:rStyle w:val="Hyperlink"/>
+            <w:rFonts w:asciiTheme="minorHAnsi" w:eastAsiaTheme="minorHAnsi" w:hAnsiTheme="minorHAnsi" w:cstheme="minorBidi"/>
+            <w:sz w:val="18"/>
+            <w:szCs w:val="18"/>
+          </w:rPr>
+          <w:t>l</w:t>
+        </w:r>
+        <w:r>
+          <w:rPr>
+            <w:rStyle w:val="Hyperlink"/>
+            <w:rFonts w:asciiTheme="minorHAnsi" w:eastAsiaTheme="minorHAnsi" w:hAnsiTheme="minorHAnsi" w:cstheme="minorBidi"/>
+            <w:sz w:val="18"/>
+            <w:szCs w:val="18"/>
+          </w:rPr>
+          <w:t>ytechnic/CommSoftTasks/com</w:t>
+        </w:r>
+        <w:r>
+          <w:rPr>
+            <w:rStyle w:val="Hyperlink"/>
+            <w:rFonts w:asciiTheme="minorHAnsi" w:eastAsiaTheme="minorHAnsi" w:hAnsiTheme="minorHAnsi" w:cstheme="minorBidi"/>
+            <w:sz w:val="18"/>
+            <w:szCs w:val="18"/>
+          </w:rPr>
+          <w:t>m</w:t>
+        </w:r>
+        <w:r>
+          <w:rPr>
+            <w:rStyle w:val="Hyperlink"/>
+            <w:rFonts w:asciiTheme="minorHAnsi" w:eastAsiaTheme="minorHAnsi" w:hAnsiTheme="minorHAnsi" w:cstheme="minorBidi"/>
+            <w:sz w:val="18"/>
+            <w:szCs w:val="18"/>
+          </w:rPr>
+          <w:t>it/d00b2da6c6c746cd9c4a14fef259b4945cbc5225</w:t>
+        </w:r>
+      </w:hyperlink>
     </w:p>
     <w:p>
       <w:pPr>
         <w:pStyle w:val="Heading3"/>
       </w:pPr>
       <w:r>
+        <w:t>Task2: The Aya App</w:t>
+      </w:r>
+      <w:r>
+        <w:t>.</w:t>
+      </w:r>
+    </w:p>
+    <w:p>
+      <w:r>
+        <w:t xml:space="preserve"> Progressing from the Visual Scan tool, it was time for the group to onboard a </w:t>
+      </w:r>
+      <w:r>
+        <w:rPr>
+          <w:noProof/>
+        </w:rPr>
+        <w:t>medical</w:t>
+      </w:r>
+      <w:r>
+        <w:t xml:space="preserve"> passport app that was presented by the District Health Board. </w:t>
+      </w:r>
+      <w:r>
+        <w:rPr>
+          <w:noProof/>
+        </w:rPr>
+        <w:t>Fortunat</w:t>
+      </w:r>
+      <w:r>
+        <w:rPr>
+          <w:noProof/>
+        </w:rPr>
+        <w:t>e</w:t>
+      </w:r>
+      <w:r>
+        <w:rPr>
+          <w:noProof/>
+        </w:rPr>
+        <w:t>ly</w:t>
+      </w:r>
+      <w:r>
+        <w:t>, design students drafted page layouts for the application.</w:t>
+      </w:r>
+      <w:r>
+        <w:t xml:space="preserve"> </w:t>
+      </w:r>
+    </w:p>
+    <w:p>
+      <w:r>
+        <w:lastRenderedPageBreak/>
+        <w:t xml:space="preserve">In the instance of coding the Appointments functionality that enabled users </w:t>
+      </w:r>
+      <w:r>
+        <w:rPr>
+          <w:noProof/>
+        </w:rPr>
+        <w:t>to add</w:t>
+      </w:r>
+      <w:r>
+        <w:t>/edit and delete appointments with timestamps,</w:t>
+      </w:r>
+      <w:r>
+        <w:t xml:space="preserve"> </w:t>
+      </w:r>
+      <w:r>
+        <w:rPr>
+          <w:noProof/>
+        </w:rPr>
+        <w:t xml:space="preserve">we needed to </w:t>
+      </w:r>
+      <w:r>
+        <w:rPr>
+          <w:noProof/>
+        </w:rPr>
+        <w:t>inherit the</w:t>
+      </w:r>
+      <w:r>
+        <w:rPr>
+          <w:noProof/>
+        </w:rPr>
+        <w:t xml:space="preserve"> gitView public </w:t>
+      </w:r>
+      <w:r>
+        <w:rPr>
+          <w:noProof/>
+        </w:rPr>
+        <w:t xml:space="preserve">method </w:t>
+      </w:r>
+      <w:r>
+        <w:rPr>
+          <w:noProof/>
+        </w:rPr>
+        <w:t xml:space="preserve">from the public interface adapter to populate a custom listview containing the </w:t>
+      </w:r>
+      <w:r>
+        <w:rPr>
+          <w:noProof/>
+        </w:rPr>
+        <w:t>patient</w:t>
+      </w:r>
+      <w:r>
+        <w:rPr>
+          <w:noProof/>
+        </w:rPr>
+        <w:t>'</w:t>
+      </w:r>
+      <w:r>
+        <w:rPr>
+          <w:noProof/>
+        </w:rPr>
+        <w:t>s</w:t>
+      </w:r>
+      <w:r>
+        <w:rPr>
+          <w:noProof/>
+        </w:rPr>
+        <w:t xml:space="preserve"> information. This custom adapter </w:t>
+      </w:r>
+      <w:r>
+        <w:rPr>
+          <w:noProof/>
+        </w:rPr>
+        <w:t>required a</w:t>
+      </w:r>
+      <w:r>
+        <w:rPr>
+          <w:noProof/>
+        </w:rPr>
+        <w:t xml:space="preserve"> list of textViews that could have been declared as a global variable restricting its use w</w:t>
+      </w:r>
+      <w:r>
+        <w:rPr>
+          <w:noProof/>
+        </w:rPr>
+        <w:t xml:space="preserve">ithin the parent </w:t>
+      </w:r>
+      <w:r>
+        <w:rPr>
+          <w:noProof/>
+        </w:rPr>
+        <w:t>activity</w:t>
+      </w:r>
+      <w:r>
+        <w:rPr>
+          <w:noProof/>
+        </w:rPr>
+        <w:t>.</w:t>
+      </w:r>
+      <w:r>
+        <w:rPr>
+          <w:noProof/>
+        </w:rPr>
+        <w:t xml:space="preserve"> This </w:t>
+      </w:r>
+      <w:r>
+        <w:rPr>
+          <w:noProof/>
+        </w:rPr>
+        <w:t>is</w:t>
+      </w:r>
+      <w:r>
+        <w:rPr>
+          <w:noProof/>
+        </w:rPr>
+        <w:t xml:space="preserve"> resolved by creating a simp</w:t>
+      </w:r>
+      <w:r>
+        <w:rPr>
+          <w:noProof/>
+        </w:rPr>
+        <w:t xml:space="preserve">le Textview container class </w:t>
+      </w:r>
+      <w:r>
+        <w:rPr>
+          <w:noProof/>
+        </w:rPr>
+        <w:t xml:space="preserve">(courtesy of Samantha and adapted for this class) </w:t>
+      </w:r>
+      <w:r>
+        <w:rPr>
+          <w:noProof/>
+        </w:rPr>
+        <w:t>instanti</w:t>
+      </w:r>
+      <w:r>
+        <w:rPr>
+          <w:noProof/>
+        </w:rPr>
+        <w:t xml:space="preserve">ated inside the method and its elements set by the </w:t>
+      </w:r>
+      <w:r>
+        <w:rPr>
+          <w:noProof/>
+        </w:rPr>
+        <w:t>retri</w:t>
+      </w:r>
+      <w:r>
+        <w:rPr>
+          <w:noProof/>
+        </w:rPr>
+        <w:t>e</w:t>
+      </w:r>
+      <w:r>
+        <w:rPr>
+          <w:noProof/>
+        </w:rPr>
+        <w:t>ved</w:t>
+      </w:r>
+      <w:r>
+        <w:rPr>
+          <w:noProof/>
+        </w:rPr>
+        <w:t xml:space="preserve"> XML  appointment entries. This </w:t>
+      </w:r>
+      <w:r>
+        <w:rPr>
+          <w:noProof/>
+        </w:rPr>
+        <w:t>increase</w:t>
+      </w:r>
+      <w:r>
+        <w:rPr>
+          <w:noProof/>
+        </w:rPr>
+        <w:t>s</w:t>
+      </w:r>
+      <w:r>
+        <w:rPr>
+          <w:noProof/>
+        </w:rPr>
+        <w:t xml:space="preserve"> code modularity and </w:t>
+      </w:r>
+      <w:r>
+        <w:rPr>
+          <w:noProof/>
+        </w:rPr>
+        <w:t>tid</w:t>
+      </w:r>
+      <w:r>
+        <w:rPr>
+          <w:noProof/>
+        </w:rPr>
+        <w:t>i</w:t>
+      </w:r>
+      <w:r>
+        <w:rPr>
+          <w:noProof/>
+        </w:rPr>
+        <w:t>ness</w:t>
+      </w:r>
+      <w:r>
+        <w:rPr>
+          <w:noProof/>
+        </w:rPr>
+        <w:t xml:space="preserve"> as </w:t>
+      </w:r>
+      <w:r>
+        <w:rPr>
+          <w:noProof/>
+        </w:rPr>
+        <w:t xml:space="preserve">the classes </w:t>
+      </w:r>
+      <w:r>
+        <w:rPr>
+          <w:noProof/>
+        </w:rPr>
+        <w:t>so</w:t>
+      </w:r>
+      <w:r>
+        <w:rPr>
+          <w:noProof/>
+        </w:rPr>
+        <w:t>l</w:t>
+      </w:r>
+      <w:r>
+        <w:rPr>
+          <w:noProof/>
+        </w:rPr>
+        <w:t>e</w:t>
+      </w:r>
+      <w:r>
+        <w:rPr>
+          <w:noProof/>
+        </w:rPr>
+        <w:t xml:space="preserve"> purpose is to hold elements.</w:t>
+      </w:r>
+      <w:r>
+        <w:rPr>
+          <w:noProof/>
+        </w:rPr>
+        <w:t xml:space="preserve"> </w:t>
+      </w:r>
+      <w:r>
+        <w:t xml:space="preserve">As the AYA Apps activities </w:t>
+      </w:r>
+      <w:r>
+        <w:rPr>
+          <w:noProof/>
+        </w:rPr>
+        <w:t>increase</w:t>
+      </w:r>
+      <w:r>
+        <w:rPr>
+          <w:noProof/>
+        </w:rPr>
+        <w:t>,</w:t>
+      </w:r>
+      <w:r>
+        <w:t xml:space="preserve"> so </w:t>
+      </w:r>
+      <w:r>
+        <w:t>is</w:t>
+      </w:r>
+      <w:r>
+        <w:t xml:space="preserve"> the need for a  more </w:t>
+      </w:r>
+      <w:r>
+        <w:rPr>
+          <w:noProof/>
+        </w:rPr>
+        <w:t>eff</w:t>
+      </w:r>
+      <w:r>
+        <w:rPr>
+          <w:noProof/>
+        </w:rPr>
+        <w:t>ici</w:t>
+      </w:r>
+      <w:r>
+        <w:rPr>
+          <w:noProof/>
+        </w:rPr>
+        <w:t>ent</w:t>
+      </w:r>
+      <w:r>
+        <w:t xml:space="preserve"> way to switch between intents. </w:t>
+      </w:r>
+      <w:r>
+        <w:t xml:space="preserve"> Having a separate button handler for each intent could prove cumbersome</w:t>
+      </w:r>
+      <w:r>
+        <w:t xml:space="preserve"> </w:t>
+      </w:r>
+      <w:r>
+        <w:t xml:space="preserve">when </w:t>
+      </w:r>
+      <w:r>
+        <w:rPr>
+          <w:noProof/>
+        </w:rPr>
+        <w:t>adding</w:t>
+      </w:r>
+      <w:r>
+        <w:t xml:space="preserve"> more activities.</w:t>
+      </w:r>
+      <w:r>
+        <w:t xml:space="preserve"> This code conveniently creates an instance of the Intent when switching on the XML elements</w:t>
+      </w:r>
+      <w:r>
+        <w:t xml:space="preserve">. As a result, the class method </w:t>
+      </w:r>
+      <w:r>
+        <w:rPr>
+          <w:noProof/>
+        </w:rPr>
+        <w:drawing>
+          <wp:anchor distT="0" distB="0" distL="114300" distR="114300" simplePos="0" relativeHeight="251668480" behindDoc="0" locked="0" layoutInCell="1" allowOverlap="1" wp14:anchorId="7C4AE063" wp14:editId="5F8F3BA3">
+            <wp:simplePos x="0" y="0"/>
+            <wp:positionH relativeFrom="column">
+              <wp:posOffset>-163830</wp:posOffset>
+            </wp:positionH>
+            <wp:positionV relativeFrom="paragraph">
+              <wp:posOffset>641803</wp:posOffset>
+            </wp:positionV>
+            <wp:extent cx="5899785" cy="2042160"/>
+            <wp:effectExtent l="0" t="0" r="5715" b="0"/>
+            <wp:wrapSquare wrapText="bothSides"/>
+            <wp:docPr id="7" name="Picture 7"/>
+            <wp:cNvGraphicFramePr>
+              <a:graphicFrameLocks xmlns:a="http://schemas.openxmlformats.org/drawingml/2006/main" noChangeAspect="1"/>
+            </wp:cNvGraphicFramePr>
+            <a:graphic xmlns:a="http://schemas.openxmlformats.org/drawingml/2006/main">
+              <a:graphicData uri="http://schemas.openxmlformats.org/drawingml/2006/picture">
+                <pic:pic xmlns:pic="http://schemas.openxmlformats.org/drawingml/2006/picture">
+                  <pic:nvPicPr>
+                    <pic:cNvPr id="1" name=""/>
+                    <pic:cNvPicPr/>
+                  </pic:nvPicPr>
+                  <pic:blipFill>
+                    <a:blip r:embed="rId13">
+                      <a:extLst>
+                        <a:ext uri="{28A0092B-C50C-407E-A947-70E740481C1C}">
+                          <a14:useLocalDpi xmlns:a14="http://schemas.microsoft.com/office/drawing/2010/main" val="0"/>
+                        </a:ext>
+                      </a:extLst>
+                    </a:blip>
+                    <a:stretch>
+                      <a:fillRect/>
+                    </a:stretch>
+                  </pic:blipFill>
+                  <pic:spPr>
+                    <a:xfrm>
+                      <a:off x="0" y="0"/>
+                      <a:ext cx="5899785" cy="2042160"/>
+                    </a:xfrm>
+                    <a:prstGeom prst="rect">
+                      <a:avLst/>
+                    </a:prstGeom>
+                  </pic:spPr>
+                </pic:pic>
+              </a:graphicData>
+            </a:graphic>
+            <wp14:sizeRelH relativeFrom="page">
+              <wp14:pctWidth>0</wp14:pctWidth>
+            </wp14:sizeRelH>
+            <wp14:sizeRelV relativeFrom="page">
+              <wp14:pctHeight>0</wp14:pctHeight>
+            </wp14:sizeRelV>
+          </wp:anchor>
+        </w:drawing>
+      </w:r>
+      <w:r>
+        <w:t>startActivity is exec</w:t>
+      </w:r>
+      <w:r>
+        <w:t>uted according to the intent variable.</w:t>
+      </w:r>
+    </w:p>
+    <w:p>
+      <w:r>
+        <w:rPr>
+          <w:noProof/>
+        </w:rPr>
+        <w:t>Also</w:t>
+      </w:r>
+      <w:r>
+        <w:rPr>
+          <w:noProof/>
+        </w:rPr>
+        <w:t>,</w:t>
+      </w:r>
+      <w:r>
+        <w:t xml:space="preserve"> the app consisted of the Edit Health Information registration form that had many text field and text view elements. Because of this, there was much need for a </w:t>
+      </w:r>
+      <w:r>
+        <w:rPr>
+          <w:noProof/>
+        </w:rPr>
+        <w:t>trivial</w:t>
+      </w:r>
+      <w:r>
+        <w:rPr>
+          <w:noProof/>
+        </w:rPr>
+        <w:t>-</w:t>
+      </w:r>
+      <w:r>
+        <w:rPr>
+          <w:noProof/>
+        </w:rPr>
+        <w:t xml:space="preserve"> uniform</w:t>
+      </w:r>
+      <w:r>
+        <w:t xml:space="preserve"> </w:t>
+      </w:r>
+      <w:r>
+        <w:rPr>
+          <w:noProof/>
+        </w:rPr>
+        <w:t>labelling</w:t>
+      </w:r>
+      <w:r>
+        <w:t xml:space="preserve"> of their element ids.  Having the id name and element they constituted</w:t>
+      </w:r>
+      <w:r>
+        <w:t xml:space="preserve"> </w:t>
+      </w:r>
+      <w:r>
+        <w:t>separated by an underscore</w:t>
+      </w:r>
+      <w:r>
+        <w:t xml:space="preserve"> meant for </w:t>
+      </w:r>
+      <w:r>
+        <w:rPr>
+          <w:noProof/>
+        </w:rPr>
+        <w:t>easy</w:t>
+      </w:r>
+      <w:r>
+        <w:rPr>
+          <w:noProof/>
+        </w:rPr>
+        <w:t xml:space="preserve"> search and fixes.</w:t>
+      </w:r>
+      <w:r>
+        <w:rPr>
+          <w:noProof/>
+        </w:rPr>
+        <w:drawing>
+          <wp:inline distT="0" distB="0" distL="0" distR="0" wp14:anchorId="502C150B" wp14:editId="46303A63">
+            <wp:extent cx="5532120" cy="2369513"/>
+            <wp:effectExtent l="0" t="0" r="0" b="0"/>
+            <wp:docPr id="13" name="Picture 13"/>
+            <wp:cNvGraphicFramePr>
+              <a:graphicFrameLocks xmlns:a="http://schemas.openxmlformats.org/drawingml/2006/main" noChangeAspect="1"/>
+            </wp:cNvGraphicFramePr>
+            <a:graphic xmlns:a="http://schemas.openxmlformats.org/drawingml/2006/main">
+              <a:graphicData uri="http://schemas.openxmlformats.org/drawingml/2006/picture">
+                <pic:pic xmlns:pic="http://schemas.openxmlformats.org/drawingml/2006/picture">
+                  <pic:nvPicPr>
+                    <pic:cNvPr id="13" name="tidyxml.png"/>
+                    <pic:cNvPicPr/>
+                  </pic:nvPicPr>
+                  <pic:blipFill>
+                    <a:blip r:embed="rId14">
+                      <a:extLst>
+                        <a:ext uri="{28A0092B-C50C-407E-A947-70E740481C1C}">
+                          <a14:useLocalDpi xmlns:a14="http://schemas.microsoft.com/office/drawing/2010/main" val="0"/>
+                        </a:ext>
+                      </a:extLst>
+                    </a:blip>
+                    <a:stretch>
+                      <a:fillRect/>
+                    </a:stretch>
+                  </pic:blipFill>
+                  <pic:spPr>
+                    <a:xfrm>
+                      <a:off x="0" y="0"/>
+                      <a:ext cx="5595420" cy="2396626"/>
+                    </a:xfrm>
+                    <a:prstGeom prst="rect">
+                      <a:avLst/>
+                    </a:prstGeom>
+                  </pic:spPr>
+                </pic:pic>
+              </a:graphicData>
+            </a:graphic>
+          </wp:inline>
+        </w:drawing>
+      </w:r>
+    </w:p>
+    <w:p>
+      <w:pPr>
+        <w:pStyle w:val="Heading3"/>
+        <w:rPr>
+          <w:noProof/>
+        </w:rPr>
+      </w:pPr>
+      <w:r>
         <w:rPr>
           <w:noProof/>
         </w:rPr>
@@ -1366,6 +1974,360 @@
         <w:t>.</w:t>
       </w:r>
     </w:p>
+    <w:p>
+      <w:r>
+        <w:t>Later in the semester, a client needed a means to monitor their h</w:t>
+      </w:r>
+      <w:r>
+        <w:t xml:space="preserve">ardware inventory and location. </w:t>
+      </w:r>
+      <w:r>
+        <w:t>An ASP.Net database</w:t>
+      </w:r>
+      <w:r>
+        <w:t xml:space="preserve"> </w:t>
+      </w:r>
+      <w:r>
+        <w:rPr>
+          <w:noProof/>
+        </w:rPr>
+        <w:t>API</w:t>
+      </w:r>
+      <w:r>
+        <w:t xml:space="preserve"> was the best solution to this.</w:t>
+      </w:r>
+    </w:p>
+    <w:p>
+      <w:pPr>
+        <w:rPr>
+          <w:noProof/>
+        </w:rPr>
+      </w:pPr>
+      <w:r>
+        <w:lastRenderedPageBreak/>
+        <w:t xml:space="preserve">An API get request was needed to view all the items returned. </w:t>
+      </w:r>
+      <w:r>
+        <w:rPr>
+          <w:noProof/>
+        </w:rPr>
+        <w:t>However,</w:t>
+      </w:r>
+      <w:r>
+        <w:rPr>
+          <w:noProof/>
+        </w:rPr>
+        <w:t xml:space="preserve"> </w:t>
+      </w:r>
+      <w:r>
+        <w:rPr>
+          <w:noProof/>
+        </w:rPr>
+        <w:t>database</w:t>
+      </w:r>
+      <w:r>
+        <w:t xml:space="preserve"> </w:t>
+      </w:r>
+      <w:r>
+        <w:rPr>
+          <w:noProof/>
+        </w:rPr>
+        <w:t>depend</w:t>
+      </w:r>
+      <w:r>
+        <w:rPr>
+          <w:noProof/>
+        </w:rPr>
+        <w:t>e</w:t>
+      </w:r>
+      <w:r>
+        <w:rPr>
+          <w:noProof/>
+        </w:rPr>
+        <w:t>ncies</w:t>
+      </w:r>
+      <w:r>
+        <w:rPr>
+          <w:noProof/>
+        </w:rPr>
+        <w:t xml:space="preserve"> in the items table with the </w:t>
+      </w:r>
+      <w:r>
+        <w:rPr>
+          <w:noProof/>
+        </w:rPr>
+        <w:t>type</w:t>
+      </w:r>
+      <w:r>
+        <w:rPr>
+          <w:noProof/>
+        </w:rPr>
+        <w:t xml:space="preserve"> m</w:t>
+      </w:r>
+      <w:r>
+        <w:rPr>
+          <w:noProof/>
+        </w:rPr>
+        <w:t>odel</w:t>
+      </w:r>
+      <w:r>
+        <w:rPr>
+          <w:noProof/>
+        </w:rPr>
+        <w:t xml:space="preserve"> and subTypeModel tables made </w:t>
+      </w:r>
+      <w:r>
+        <w:rPr>
+          <w:noProof/>
+        </w:rPr>
+        <w:t>it</w:t>
+      </w:r>
+      <w:r>
+        <w:rPr>
+          <w:noProof/>
+        </w:rPr>
+        <w:t>s</w:t>
+      </w:r>
+      <w:r>
+        <w:rPr>
+          <w:noProof/>
+        </w:rPr>
+        <w:t xml:space="preserve"> </w:t>
+      </w:r>
+      <w:r>
+        <w:rPr>
+          <w:noProof/>
+        </w:rPr>
+        <w:t>diff</w:t>
+      </w:r>
+      <w:r>
+        <w:rPr>
+          <w:noProof/>
+        </w:rPr>
+        <w:t>i</w:t>
+      </w:r>
+      <w:r>
+        <w:rPr>
+          <w:noProof/>
+        </w:rPr>
+        <w:t>culties</w:t>
+      </w:r>
+      <w:r>
+        <w:rPr>
+          <w:noProof/>
+        </w:rPr>
+        <w:t>.</w:t>
+      </w:r>
+      <w:r>
+        <w:rPr>
+          <w:noProof/>
+        </w:rPr>
+        <w:t xml:space="preserve"> This was solved by this iterating through the items table and selecting its properties based on </w:t>
+      </w:r>
+      <w:r>
+        <w:rPr>
+          <w:noProof/>
+        </w:rPr>
+        <w:t>its</w:t>
+      </w:r>
+      <w:r>
+        <w:rPr>
+          <w:noProof/>
+        </w:rPr>
+        <w:t xml:space="preserve"> </w:t>
+      </w:r>
+      <w:r>
+        <w:rPr>
+          <w:noProof/>
+        </w:rPr>
+        <w:t>ID’s</w:t>
+      </w:r>
+      <w:r>
+        <w:rPr>
+          <w:noProof/>
+        </w:rPr>
+        <w:t xml:space="preserve">. </w:t>
+      </w:r>
+      <w:r>
+        <w:rPr>
+          <w:noProof/>
+        </w:rPr>
+        <w:t xml:space="preserve"> </w:t>
+      </w:r>
+      <w:r>
+        <w:rPr>
+          <w:noProof/>
+        </w:rPr>
+        <w:t>foreach</w:t>
+      </w:r>
+      <w:r>
+        <w:rPr>
+          <w:noProof/>
+        </w:rPr>
+        <w:t>ing over the collection, this Loops through and connects the tables to the intermediary Item table</w:t>
+      </w:r>
+      <w:r>
+        <w:rPr>
+          <w:noProof/>
+        </w:rPr>
+        <w:t xml:space="preserve">. And </w:t>
+      </w:r>
+      <w:r>
+        <w:rPr>
+          <w:noProof/>
+        </w:rPr>
+        <w:t>because</w:t>
+      </w:r>
+      <w:r>
+        <w:rPr>
+          <w:noProof/>
+        </w:rPr>
+        <w:t xml:space="preserve"> of the itemModel Table </w:t>
+      </w:r>
+      <w:r>
+        <w:rPr>
+          <w:noProof/>
+        </w:rPr>
+        <w:t>is</w:t>
+      </w:r>
+      <w:r>
+        <w:rPr>
+          <w:noProof/>
+        </w:rPr>
+        <w:t xml:space="preserve"> a </w:t>
+      </w:r>
+      <w:r>
+        <w:rPr>
+          <w:noProof/>
+        </w:rPr>
+        <w:t>foreign</w:t>
+      </w:r>
+      <w:r>
+        <w:rPr>
+          <w:noProof/>
+        </w:rPr>
+        <w:t xml:space="preserve"> </w:t>
+      </w:r>
+      <w:r>
+        <w:rPr>
+          <w:noProof/>
+        </w:rPr>
+        <w:t>key of</w:t>
+      </w:r>
+      <w:r>
+        <w:rPr>
+          <w:noProof/>
+        </w:rPr>
+        <w:t xml:space="preserve"> </w:t>
+      </w:r>
+      <w:r>
+        <w:rPr>
+          <w:noProof/>
+        </w:rPr>
+        <w:t>newSubtype</w:t>
+      </w:r>
+      <w:r>
+        <w:rPr>
+          <w:noProof/>
+        </w:rPr>
+        <w:t xml:space="preserve">, that becomes </w:t>
+      </w:r>
+      <w:r>
+        <w:rPr>
+          <w:noProof/>
+        </w:rPr>
+        <w:t>its parameter</w:t>
+      </w:r>
+      <w:r>
+        <w:rPr>
+          <w:noProof/>
+        </w:rPr>
+        <w:t>.</w:t>
+      </w:r>
+      <w:r>
+        <w:rPr>
+          <w:noProof/>
+        </w:rPr>
+        <w:t xml:space="preserve"> </w:t>
+      </w:r>
+      <w:r>
+        <w:rPr>
+          <w:noProof/>
+        </w:rPr>
+        <w:t xml:space="preserve">This is believed to be good quality code as the </w:t>
+      </w:r>
+      <w:r>
+        <w:rPr>
+          <w:noProof/>
+        </w:rPr>
+        <w:t>get method accepts an ID, makes a database query  and selects on where  the  ID in the url  get request</w:t>
+      </w:r>
+      <w:r>
+        <w:rPr>
+          <w:noProof/>
+        </w:rPr>
+        <w:t xml:space="preserve"> and</w:t>
+      </w:r>
+      <w:r>
+        <w:rPr>
+          <w:noProof/>
+        </w:rPr>
+        <w:t xml:space="preserve"> maches</w:t>
+      </w:r>
+      <w:r>
+        <w:rPr>
+          <w:noProof/>
+        </w:rPr>
+        <w:t xml:space="preserve"> it with the items </w:t>
+      </w:r>
+      <w:r>
+        <w:rPr>
+          <w:noProof/>
+        </w:rPr>
+        <w:t xml:space="preserve"> table ID. This  contains a dynamically populated list of values  in  the Item table. </w:t>
+      </w:r>
+      <w:r>
+        <w:rPr>
+          <w:noProof/>
+        </w:rPr>
+        <w:drawing>
+          <wp:inline distT="0" distB="0" distL="0" distR="0" wp14:anchorId="06A8B53E" wp14:editId="113DD1CF">
+            <wp:extent cx="5731510" cy="3221990"/>
+            <wp:effectExtent l="0" t="0" r="2540" b="0"/>
+            <wp:docPr id="14" name="Picture 14"/>
+            <wp:cNvGraphicFramePr>
+              <a:graphicFrameLocks xmlns:a="http://schemas.openxmlformats.org/drawingml/2006/main" noChangeAspect="1"/>
+            </wp:cNvGraphicFramePr>
+            <a:graphic xmlns:a="http://schemas.openxmlformats.org/drawingml/2006/main">
+              <a:graphicData uri="http://schemas.openxmlformats.org/drawingml/2006/picture">
+                <pic:pic xmlns:pic="http://schemas.openxmlformats.org/drawingml/2006/picture">
+                  <pic:nvPicPr>
+                    <pic:cNvPr id="1" name=""/>
+                    <pic:cNvPicPr/>
+                  </pic:nvPicPr>
+                  <pic:blipFill>
+                    <a:blip r:embed="rId15"/>
+                    <a:stretch>
+                      <a:fillRect/>
+                    </a:stretch>
+                  </pic:blipFill>
+                  <pic:spPr>
+                    <a:xfrm>
+                      <a:off x="0" y="0"/>
+                      <a:ext cx="5731510" cy="3221990"/>
+                    </a:xfrm>
+                    <a:prstGeom prst="rect">
+                      <a:avLst/>
+                    </a:prstGeom>
+                  </pic:spPr>
+                </pic:pic>
+              </a:graphicData>
+            </a:graphic>
+          </wp:inline>
+        </w:drawing>
+      </w:r>
+    </w:p>
+    <w:p/>
     <w:p>
       <w:pPr>
         <w:pStyle w:val="Heading3"/>
@@ -1394,7 +2356,7 @@
 </file>
 
 <file path=word/endnotes.xml><?xml version="1.0" encoding="utf-8"?>
-<w:endnotes xmlns:wpc="http://schemas.microsoft.com/office/word/2010/wordprocessingCanvas" xmlns:cx="http://schemas.microsoft.com/office/drawing/2014/chartex" xmlns:cx1="http://schemas.microsoft.com/office/drawing/2015/9/8/chartex" xmlns:mc="http://schemas.openxmlformats.org/markup-compatibility/2006" xmlns:o="urn:schemas-microsoft-com:office:office" xmlns:r="http://schemas.openxmlformats.org/officeDocument/2006/relationships" xmlns:m="http://schemas.openxmlformats.org/officeDocument/2006/math" xmlns:v="urn:schemas-microsoft-com:vml" xmlns:wp14="http://schemas.microsoft.com/office/word/2010/wordprocessingDrawing" xmlns:wp="http://schemas.openxmlformats.org/drawingml/2006/wordprocessingDrawing" xmlns:w10="urn:schemas-microsoft-com:office:word" xmlns:w="http://schemas.openxmlformats.org/wordprocessingml/2006/main" xmlns:w14="http://schemas.microsoft.com/office/word/2010/wordml" xmlns:w15="http://schemas.microsoft.com/office/word/2012/wordml" xmlns:w16se="http://schemas.microsoft.com/office/word/2015/wordml/symex" xmlns:wpg="http://schemas.microsoft.com/office/word/2010/wordprocessingGroup" xmlns:wpi="http://schemas.microsoft.com/office/word/2010/wordprocessingInk" xmlns:wne="http://schemas.microsoft.com/office/word/2006/wordml" xmlns:wps="http://schemas.microsoft.com/office/word/2010/wordprocessingShape" mc:Ignorable="w14 w15 w16se wp14">
+<w:endnotes xmlns:wpc="http://schemas.microsoft.com/office/word/2010/wordprocessingCanvas" xmlns:cx="http://schemas.microsoft.com/office/drawing/2014/chartex" xmlns:cx1="http://schemas.microsoft.com/office/drawing/2015/9/8/chartex" xmlns:cx2="http://schemas.microsoft.com/office/drawing/2015/10/21/chartex" xmlns:cx3="http://schemas.microsoft.com/office/drawing/2016/5/9/chartex" xmlns:cx4="http://schemas.microsoft.com/office/drawing/2016/5/10/chartex" xmlns:cx5="http://schemas.microsoft.com/office/drawing/2016/5/11/chartex" xmlns:cx6="http://schemas.microsoft.com/office/drawing/2016/5/12/chartex" xmlns:cx7="http://schemas.microsoft.com/office/drawing/2016/5/13/chartex" xmlns:cx8="http://schemas.microsoft.com/office/drawing/2016/5/14/chartex" xmlns:mc="http://schemas.openxmlformats.org/markup-compatibility/2006" xmlns:aink="http://schemas.microsoft.com/office/drawing/2016/ink" xmlns:am3d="http://schemas.microsoft.com/office/drawing/2017/model3d" xmlns:o="urn:schemas-microsoft-com:office:office" xmlns:r="http://schemas.openxmlformats.org/officeDocument/2006/relationships" xmlns:m="http://schemas.openxmlformats.org/officeDocument/2006/math" xmlns:v="urn:schemas-microsoft-com:vml" xmlns:wp14="http://schemas.microsoft.com/office/word/2010/wordprocessingDrawing" xmlns:wp="http://schemas.openxmlformats.org/drawingml/2006/wordprocessingDrawing" xmlns:w10="urn:schemas-microsoft-com:office:word" xmlns:w="http://schemas.openxmlformats.org/wordprocessingml/2006/main" xmlns:w14="http://schemas.microsoft.com/office/word/2010/wordml" xmlns:w15="http://schemas.microsoft.com/office/word/2012/wordml" xmlns:w16cid="http://schemas.microsoft.com/office/word/2016/wordml/cid" xmlns:w16se="http://schemas.microsoft.com/office/word/2015/wordml/symex" xmlns:wpg="http://schemas.microsoft.com/office/word/2010/wordprocessingGroup" xmlns:wpi="http://schemas.microsoft.com/office/word/2010/wordprocessingInk" xmlns:wne="http://schemas.microsoft.com/office/word/2006/wordml" xmlns:wps="http://schemas.microsoft.com/office/word/2010/wordprocessingShape" mc:Ignorable="w14 w15 w16se w16cid wp14">
   <w:endnote w:type="separator" w:id="-1">
     <w:p>
       <w:pPr>
@@ -1419,7 +2381,7 @@
 </file>
 
 <file path=word/footnotes.xml><?xml version="1.0" encoding="utf-8"?>
-<w:footnotes xmlns:wpc="http://schemas.microsoft.com/office/word/2010/wordprocessingCanvas" xmlns:cx="http://schemas.microsoft.com/office/drawing/2014/chartex" xmlns:cx1="http://schemas.microsoft.com/office/drawing/2015/9/8/chartex" xmlns:mc="http://schemas.openxmlformats.org/markup-compatibility/2006" xmlns:o="urn:schemas-microsoft-com:office:office" xmlns:r="http://schemas.openxmlformats.org/officeDocument/2006/relationships" xmlns:m="http://schemas.openxmlformats.org/officeDocument/2006/math" xmlns:v="urn:schemas-microsoft-com:vml" xmlns:wp14="http://schemas.microsoft.com/office/word/2010/wordprocessingDrawing" xmlns:wp="http://schemas.openxmlformats.org/drawingml/2006/wordprocessingDrawing" xmlns:w10="urn:schemas-microsoft-com:office:word" xmlns:w="http://schemas.openxmlformats.org/wordprocessingml/2006/main" xmlns:w14="http://schemas.microsoft.com/office/word/2010/wordml" xmlns:w15="http://schemas.microsoft.com/office/word/2012/wordml" xmlns:w16se="http://schemas.microsoft.com/office/word/2015/wordml/symex" xmlns:wpg="http://schemas.microsoft.com/office/word/2010/wordprocessingGroup" xmlns:wpi="http://schemas.microsoft.com/office/word/2010/wordprocessingInk" xmlns:wne="http://schemas.microsoft.com/office/word/2006/wordml" xmlns:wps="http://schemas.microsoft.com/office/word/2010/wordprocessingShape" mc:Ignorable="w14 w15 w16se wp14">
+<w:footnotes xmlns:wpc="http://schemas.microsoft.com/office/word/2010/wordprocessingCanvas" xmlns:cx="http://schemas.microsoft.com/office/drawing/2014/chartex" xmlns:cx1="http://schemas.microsoft.com/office/drawing/2015/9/8/chartex" xmlns:cx2="http://schemas.microsoft.com/office/drawing/2015/10/21/chartex" xmlns:cx3="http://schemas.microsoft.com/office/drawing/2016/5/9/chartex" xmlns:cx4="http://schemas.microsoft.com/office/drawing/2016/5/10/chartex" xmlns:cx5="http://schemas.microsoft.com/office/drawing/2016/5/11/chartex" xmlns:cx6="http://schemas.microsoft.com/office/drawing/2016/5/12/chartex" xmlns:cx7="http://schemas.microsoft.com/office/drawing/2016/5/13/chartex" xmlns:cx8="http://schemas.microsoft.com/office/drawing/2016/5/14/chartex" xmlns:mc="http://schemas.openxmlformats.org/markup-compatibility/2006" xmlns:aink="http://schemas.microsoft.com/office/drawing/2016/ink" xmlns:am3d="http://schemas.microsoft.com/office/drawing/2017/model3d" xmlns:o="urn:schemas-microsoft-com:office:office" xmlns:r="http://schemas.openxmlformats.org/officeDocument/2006/relationships" xmlns:m="http://schemas.openxmlformats.org/officeDocument/2006/math" xmlns:v="urn:schemas-microsoft-com:vml" xmlns:wp14="http://schemas.microsoft.com/office/word/2010/wordprocessingDrawing" xmlns:wp="http://schemas.openxmlformats.org/drawingml/2006/wordprocessingDrawing" xmlns:w10="urn:schemas-microsoft-com:office:word" xmlns:w="http://schemas.openxmlformats.org/wordprocessingml/2006/main" xmlns:w14="http://schemas.microsoft.com/office/word/2010/wordml" xmlns:w15="http://schemas.microsoft.com/office/word/2012/wordml" xmlns:w16cid="http://schemas.microsoft.com/office/word/2016/wordml/cid" xmlns:w16se="http://schemas.microsoft.com/office/word/2015/wordml/symex" xmlns:wpg="http://schemas.microsoft.com/office/word/2010/wordprocessingGroup" xmlns:wpi="http://schemas.microsoft.com/office/word/2010/wordprocessingInk" xmlns:wne="http://schemas.microsoft.com/office/word/2006/wordml" xmlns:wps="http://schemas.microsoft.com/office/word/2010/wordprocessingShape" mc:Ignorable="w14 w15 w16se w16cid wp14">
   <w:footnote w:type="separator" w:id="-1">
     <w:p>
       <w:pPr>
@@ -1444,7 +2406,7 @@
 </file>
 
 <file path=word/styles.xml><?xml version="1.0" encoding="utf-8"?>
-<w:styles xmlns:mc="http://schemas.openxmlformats.org/markup-compatibility/2006" xmlns:r="http://schemas.openxmlformats.org/officeDocument/2006/relationships" xmlns:w="http://schemas.openxmlformats.org/wordprocessingml/2006/main" xmlns:w14="http://schemas.microsoft.com/office/word/2010/wordml" xmlns:w15="http://schemas.microsoft.com/office/word/2012/wordml" xmlns:w16se="http://schemas.microsoft.com/office/word/2015/wordml/symex" mc:Ignorable="w14 w15 w16se">
+<w:styles xmlns:mc="http://schemas.openxmlformats.org/markup-compatibility/2006" xmlns:r="http://schemas.openxmlformats.org/officeDocument/2006/relationships" xmlns:w="http://schemas.openxmlformats.org/wordprocessingml/2006/main" xmlns:w14="http://schemas.microsoft.com/office/word/2010/wordml" xmlns:w15="http://schemas.microsoft.com/office/word/2012/wordml" xmlns:w16cid="http://schemas.microsoft.com/office/word/2016/wordml/cid" xmlns:w16se="http://schemas.microsoft.com/office/word/2015/wordml/symex" mc:Ignorable="w14 w15 w16se w16cid">
   <w:docDefaults>
     <w:rPrDefault>
       <w:rPr>
@@ -1460,7 +2422,7 @@
       </w:pPr>
     </w:pPrDefault>
   </w:docDefaults>
-  <w:latentStyles w:defLockedState="0" w:defUIPriority="99" w:defSemiHidden="0" w:defUnhideWhenUsed="0" w:defQFormat="0" w:count="371">
+  <w:latentStyles w:defLockedState="0" w:defUIPriority="99" w:defSemiHidden="0" w:defUnhideWhenUsed="0" w:defQFormat="0" w:count="375">
     <w:lsdException w:name="Normal" w:uiPriority="0" w:qFormat="1"/>
     <w:lsdException w:name="heading 1" w:uiPriority="9" w:qFormat="1"/>
     <w:lsdException w:name="heading 2" w:semiHidden="1" w:uiPriority="9" w:unhideWhenUsed="1" w:qFormat="1"/>
@@ -1566,7 +2528,6 @@
     <w:lsdException w:name="HTML Sample" w:semiHidden="1" w:unhideWhenUsed="1"/>
     <w:lsdException w:name="HTML Typewriter" w:semiHidden="1" w:unhideWhenUsed="1"/>
     <w:lsdException w:name="HTML Variable" w:semiHidden="1" w:unhideWhenUsed="1"/>
-    <w:lsdException w:name="Normal Table" w:semiHidden="1" w:unhideWhenUsed="1"/>
     <w:lsdException w:name="annotation subject" w:semiHidden="1" w:unhideWhenUsed="1"/>
     <w:lsdException w:name="No List" w:semiHidden="1" w:unhideWhenUsed="1"/>
     <w:lsdException w:name="Outline List 1" w:semiHidden="1" w:unhideWhenUsed="1"/>
@@ -1610,10 +2571,8 @@
     <w:lsdException w:name="Table Elegant" w:semiHidden="1" w:unhideWhenUsed="1"/>
     <w:lsdException w:name="Table Professional" w:semiHidden="1" w:unhideWhenUsed="1"/>
     <w:lsdException w:name="Table Subtle 1" w:semiHidden="1" w:unhideWhenUsed="1"/>
-    <w:lsdException w:name="Table Subtle 2" w:semiHidden="1" w:unhideWhenUsed="1"/>
     <w:lsdException w:name="Table Web 1" w:semiHidden="1" w:unhideWhenUsed="1"/>
     <w:lsdException w:name="Table Web 2" w:semiHidden="1" w:unhideWhenUsed="1"/>
-    <w:lsdException w:name="Table Web 3" w:semiHidden="1" w:unhideWhenUsed="1"/>
     <w:lsdException w:name="Balloon Text" w:semiHidden="1" w:unhideWhenUsed="1"/>
     <w:lsdException w:name="Table Grid" w:uiPriority="59"/>
     <w:lsdException w:name="Table Theme" w:semiHidden="1" w:unhideWhenUsed="1"/>
@@ -1832,6 +2791,10 @@
     <w:lsdException w:name="List Table 5 Dark Accent 6" w:uiPriority="50"/>
     <w:lsdException w:name="List Table 6 Colorful Accent 6" w:uiPriority="51"/>
     <w:lsdException w:name="List Table 7 Colorful Accent 6" w:uiPriority="52"/>
+    <w:lsdException w:name="Mention" w:semiHidden="1" w:unhideWhenUsed="1"/>
+    <w:lsdException w:name="Smart Hyperlink" w:semiHidden="1" w:unhideWhenUsed="1"/>
+    <w:lsdException w:name="Hashtag" w:semiHidden="1" w:unhideWhenUsed="1"/>
+    <w:lsdException w:name="Unresolved Mention" w:semiHidden="1" w:unhideWhenUsed="1"/>
   </w:latentStyles>
   <w:style w:type="paragraph" w:default="1" w:styleId="Normal">
     <w:name w:val="Normal"/>
@@ -1903,10 +2866,71 @@
       <w:szCs w:val="24"/>
     </w:rPr>
   </w:style>
+  <w:style w:type="paragraph" w:styleId="Heading4">
+    <w:name w:val="heading 4"/>
+    <w:basedOn w:val="Normal"/>
+    <w:next w:val="Normal"/>
+    <w:link w:val="Heading4Char"/>
+    <w:uiPriority w:val="9"/>
+    <w:unhideWhenUsed/>
+    <w:qFormat/>
+    <w:rsid w:val="000B7311"/>
+    <w:pPr>
+      <w:keepNext/>
+      <w:keepLines/>
+      <w:spacing w:before="40" w:after="0"/>
+      <w:outlineLvl w:val="3"/>
+    </w:pPr>
+    <w:rPr>
+      <w:rFonts w:asciiTheme="majorHAnsi" w:eastAsiaTheme="majorEastAsia" w:hAnsiTheme="majorHAnsi" w:cstheme="majorBidi"/>
+      <w:i/>
+      <w:iCs/>
+      <w:color w:val="365F91" w:themeColor="accent1" w:themeShade="BF"/>
+    </w:rPr>
+  </w:style>
+  <w:style w:type="paragraph" w:styleId="Heading5">
+    <w:name w:val="heading 5"/>
+    <w:basedOn w:val="Normal"/>
+    <w:next w:val="Normal"/>
+    <w:link w:val="Heading5Char"/>
+    <w:uiPriority w:val="9"/>
+    <w:unhideWhenUsed/>
+    <w:qFormat/>
+    <w:rsid w:val="000B7311"/>
+    <w:pPr>
+      <w:keepNext/>
+      <w:keepLines/>
+      <w:spacing w:before="40" w:after="0"/>
+      <w:outlineLvl w:val="4"/>
+    </w:pPr>
+    <w:rPr>
+      <w:rFonts w:asciiTheme="majorHAnsi" w:eastAsiaTheme="majorEastAsia" w:hAnsiTheme="majorHAnsi" w:cstheme="majorBidi"/>
+      <w:color w:val="365F91" w:themeColor="accent1" w:themeShade="BF"/>
+    </w:rPr>
+  </w:style>
+  <w:style w:type="paragraph" w:styleId="Heading6">
+    <w:name w:val="heading 6"/>
+    <w:basedOn w:val="Normal"/>
+    <w:next w:val="Normal"/>
+    <w:link w:val="Heading6Char"/>
+    <w:uiPriority w:val="9"/>
+    <w:unhideWhenUsed/>
+    <w:qFormat/>
+    <w:rsid w:val="000B7311"/>
+    <w:pPr>
+      <w:keepNext/>
+      <w:keepLines/>
+      <w:spacing w:before="40" w:after="0"/>
+      <w:outlineLvl w:val="5"/>
+    </w:pPr>
+    <w:rPr>
+      <w:rFonts w:asciiTheme="majorHAnsi" w:eastAsiaTheme="majorEastAsia" w:hAnsiTheme="majorHAnsi" w:cstheme="majorBidi"/>
+      <w:color w:val="243F60" w:themeColor="accent1" w:themeShade="7F"/>
+    </w:rPr>
+  </w:style>
   <w:style w:type="character" w:default="1" w:styleId="DefaultParagraphFont">
     <w:name w:val="Default Paragraph Font"/>
     <w:uiPriority w:val="1"/>
-    <w:semiHidden/>
     <w:unhideWhenUsed/>
   </w:style>
   <w:style w:type="table" w:default="1" w:styleId="TableNormal">
@@ -2069,11 +3093,70 @@
       <w:u w:val="single"/>
     </w:rPr>
   </w:style>
+  <w:style w:type="character" w:styleId="UnresolvedMention">
+    <w:name w:val="Unresolved Mention"/>
+    <w:basedOn w:val="DefaultParagraphFont"/>
+    <w:uiPriority w:val="99"/>
+    <w:semiHidden/>
+    <w:unhideWhenUsed/>
+    <w:rsid w:val="009E342E"/>
+    <w:rPr>
+      <w:color w:val="808080"/>
+      <w:shd w:val="clear" w:color="auto" w:fill="E6E6E6"/>
+    </w:rPr>
+  </w:style>
+  <w:style w:type="character" w:styleId="FollowedHyperlink">
+    <w:name w:val="FollowedHyperlink"/>
+    <w:basedOn w:val="DefaultParagraphFont"/>
+    <w:uiPriority w:val="99"/>
+    <w:semiHidden/>
+    <w:unhideWhenUsed/>
+    <w:rsid w:val="009E342E"/>
+    <w:rPr>
+      <w:color w:val="800080" w:themeColor="followedHyperlink"/>
+      <w:u w:val="single"/>
+    </w:rPr>
+  </w:style>
+  <w:style w:type="character" w:customStyle="1" w:styleId="Heading4Char">
+    <w:name w:val="Heading 4 Char"/>
+    <w:basedOn w:val="DefaultParagraphFont"/>
+    <w:link w:val="Heading4"/>
+    <w:uiPriority w:val="9"/>
+    <w:rsid w:val="000B7311"/>
+    <w:rPr>
+      <w:rFonts w:asciiTheme="majorHAnsi" w:eastAsiaTheme="majorEastAsia" w:hAnsiTheme="majorHAnsi" w:cstheme="majorBidi"/>
+      <w:i/>
+      <w:iCs/>
+      <w:color w:val="365F91" w:themeColor="accent1" w:themeShade="BF"/>
+    </w:rPr>
+  </w:style>
+  <w:style w:type="character" w:customStyle="1" w:styleId="Heading5Char">
+    <w:name w:val="Heading 5 Char"/>
+    <w:basedOn w:val="DefaultParagraphFont"/>
+    <w:link w:val="Heading5"/>
+    <w:uiPriority w:val="9"/>
+    <w:rsid w:val="000B7311"/>
+    <w:rPr>
+      <w:rFonts w:asciiTheme="majorHAnsi" w:eastAsiaTheme="majorEastAsia" w:hAnsiTheme="majorHAnsi" w:cstheme="majorBidi"/>
+      <w:color w:val="365F91" w:themeColor="accent1" w:themeShade="BF"/>
+    </w:rPr>
+  </w:style>
+  <w:style w:type="character" w:customStyle="1" w:styleId="Heading6Char">
+    <w:name w:val="Heading 6 Char"/>
+    <w:basedOn w:val="DefaultParagraphFont"/>
+    <w:link w:val="Heading6"/>
+    <w:uiPriority w:val="9"/>
+    <w:rsid w:val="000B7311"/>
+    <w:rPr>
+      <w:rFonts w:asciiTheme="majorHAnsi" w:eastAsiaTheme="majorEastAsia" w:hAnsiTheme="majorHAnsi" w:cstheme="majorBidi"/>
+      <w:color w:val="243F60" w:themeColor="accent1" w:themeShade="7F"/>
+    </w:rPr>
+  </w:style>
 </w:styles>
 </file>
 
 <file path=word/glossary/document.xml><?xml version="1.0" encoding="utf-8"?>
-<w:glossaryDocument xmlns:wpc="http://schemas.microsoft.com/office/word/2010/wordprocessingCanvas" xmlns:cx="http://schemas.microsoft.com/office/drawing/2014/chartex" xmlns:cx1="http://schemas.microsoft.com/office/drawing/2015/9/8/chartex" xmlns:mc="http://schemas.openxmlformats.org/markup-compatibility/2006" xmlns:o="urn:schemas-microsoft-com:office:office" xmlns:r="http://schemas.openxmlformats.org/officeDocument/2006/relationships" xmlns:m="http://schemas.openxmlformats.org/officeDocument/2006/math" xmlns:v="urn:schemas-microsoft-com:vml" xmlns:wp14="http://schemas.microsoft.com/office/word/2010/wordprocessingDrawing" xmlns:wp="http://schemas.openxmlformats.org/drawingml/2006/wordprocessingDrawing" xmlns:w10="urn:schemas-microsoft-com:office:word" xmlns:w="http://schemas.openxmlformats.org/wordprocessingml/2006/main" xmlns:w14="http://schemas.microsoft.com/office/word/2010/wordml" xmlns:w15="http://schemas.microsoft.com/office/word/2012/wordml" xmlns:w16se="http://schemas.microsoft.com/office/word/2015/wordml/symex" xmlns:wpg="http://schemas.microsoft.com/office/word/2010/wordprocessingGroup" xmlns:wpi="http://schemas.microsoft.com/office/word/2010/wordprocessingInk" xmlns:wne="http://schemas.microsoft.com/office/word/2006/wordml" xmlns:wps="http://schemas.microsoft.com/office/word/2010/wordprocessingShape" mc:Ignorable="w14 w15 w16se wp14">
+<w:glossaryDocument xmlns:wpc="http://schemas.microsoft.com/office/word/2010/wordprocessingCanvas" xmlns:cx="http://schemas.microsoft.com/office/drawing/2014/chartex" xmlns:cx1="http://schemas.microsoft.com/office/drawing/2015/9/8/chartex" xmlns:cx2="http://schemas.microsoft.com/office/drawing/2015/10/21/chartex" xmlns:cx3="http://schemas.microsoft.com/office/drawing/2016/5/9/chartex" xmlns:cx4="http://schemas.microsoft.com/office/drawing/2016/5/10/chartex" xmlns:cx5="http://schemas.microsoft.com/office/drawing/2016/5/11/chartex" xmlns:cx6="http://schemas.microsoft.com/office/drawing/2016/5/12/chartex" xmlns:cx7="http://schemas.microsoft.com/office/drawing/2016/5/13/chartex" xmlns:cx8="http://schemas.microsoft.com/office/drawing/2016/5/14/chartex" xmlns:mc="http://schemas.openxmlformats.org/markup-compatibility/2006" xmlns:aink="http://schemas.microsoft.com/office/drawing/2016/ink" xmlns:am3d="http://schemas.microsoft.com/office/drawing/2017/model3d" xmlns:o="urn:schemas-microsoft-com:office:office" xmlns:r="http://schemas.openxmlformats.org/officeDocument/2006/relationships" xmlns:m="http://schemas.openxmlformats.org/officeDocument/2006/math" xmlns:v="urn:schemas-microsoft-com:vml" xmlns:wp14="http://schemas.microsoft.com/office/word/2010/wordprocessingDrawing" xmlns:wp="http://schemas.openxmlformats.org/drawingml/2006/wordprocessingDrawing" xmlns:w10="urn:schemas-microsoft-com:office:word" xmlns:w="http://schemas.openxmlformats.org/wordprocessingml/2006/main" xmlns:w14="http://schemas.microsoft.com/office/word/2010/wordml" xmlns:w15="http://schemas.microsoft.com/office/word/2012/wordml" xmlns:w16cid="http://schemas.microsoft.com/office/word/2016/wordml/cid" xmlns:w16se="http://schemas.microsoft.com/office/word/2015/wordml/symex" xmlns:wpg="http://schemas.microsoft.com/office/word/2010/wordprocessingGroup" xmlns:wpi="http://schemas.microsoft.com/office/word/2010/wordprocessingInk" xmlns:wne="http://schemas.microsoft.com/office/word/2006/wordml" xmlns:wps="http://schemas.microsoft.com/office/word/2010/wordprocessingShape" mc:Ignorable="w14 w15 w16se w16cid wp14">
   <w:docParts>
     <w:docPart>
       <w:docPartPr>
@@ -2099,7 +3182,7 @@
             <w:rPr>
               <w:rFonts w:asciiTheme="majorHAnsi" w:eastAsiaTheme="majorEastAsia" w:hAnsiTheme="majorHAnsi" w:cstheme="majorBidi"/>
               <w:caps/>
-              <w:color w:val="5B9BD5" w:themeColor="accent1"/>
+              <w:color w:val="4472C4" w:themeColor="accent1"/>
               <w:sz w:val="80"/>
               <w:szCs w:val="80"/>
             </w:rPr>
@@ -2130,7 +3213,7 @@
           </w:pPr>
           <w:r>
             <w:rPr>
-              <w:color w:val="5B9BD5" w:themeColor="accent1"/>
+              <w:color w:val="4472C4" w:themeColor="accent1"/>
               <w:sz w:val="28"/>
               <w:szCs w:val="28"/>
             </w:rPr>
@@ -2144,7 +3227,7 @@
 </file>
 
 <file path=word/glossary/fontTable.xml><?xml version="1.0" encoding="utf-8"?>
-<w:fonts xmlns:mc="http://schemas.openxmlformats.org/markup-compatibility/2006" xmlns:r="http://schemas.openxmlformats.org/officeDocument/2006/relationships" xmlns:w="http://schemas.openxmlformats.org/wordprocessingml/2006/main" xmlns:w14="http://schemas.microsoft.com/office/word/2010/wordml" xmlns:w15="http://schemas.microsoft.com/office/word/2012/wordml" xmlns:w16se="http://schemas.microsoft.com/office/word/2015/wordml/symex" mc:Ignorable="w14 w15 w16se">
+<w:fonts xmlns:mc="http://schemas.openxmlformats.org/markup-compatibility/2006" xmlns:r="http://schemas.openxmlformats.org/officeDocument/2006/relationships" xmlns:w="http://schemas.openxmlformats.org/wordprocessingml/2006/main" xmlns:w14="http://schemas.microsoft.com/office/word/2010/wordml" xmlns:w15="http://schemas.microsoft.com/office/word/2012/wordml" xmlns:w16cid="http://schemas.microsoft.com/office/word/2016/wordml/cid" xmlns:w16se="http://schemas.microsoft.com/office/word/2015/wordml/symex" mc:Ignorable="w14 w15 w16se w16cid">
   <w:font w:name="Calibri">
     <w:panose1 w:val="020F0502020204030204"/>
     <w:charset w:val="00"/>
@@ -2192,7 +3275,7 @@
 </file>
 
 <file path=word/glossary/settings.xml><?xml version="1.0" encoding="utf-8"?>
-<w:settings xmlns:mc="http://schemas.openxmlformats.org/markup-compatibility/2006" xmlns:o="urn:schemas-microsoft-com:office:office" xmlns:r="http://schemas.openxmlformats.org/officeDocument/2006/relationships" xmlns:m="http://schemas.openxmlformats.org/officeDocument/2006/math" xmlns:v="urn:schemas-microsoft-com:vml" xmlns:w10="urn:schemas-microsoft-com:office:word" xmlns:w="http://schemas.openxmlformats.org/wordprocessingml/2006/main" xmlns:w14="http://schemas.microsoft.com/office/word/2010/wordml" xmlns:w15="http://schemas.microsoft.com/office/word/2012/wordml" xmlns:w16se="http://schemas.microsoft.com/office/word/2015/wordml/symex" xmlns:sl="http://schemas.openxmlformats.org/schemaLibrary/2006/main" mc:Ignorable="w14 w15 w16se">
+<w:settings xmlns:mc="http://schemas.openxmlformats.org/markup-compatibility/2006" xmlns:o="urn:schemas-microsoft-com:office:office" xmlns:r="http://schemas.openxmlformats.org/officeDocument/2006/relationships" xmlns:m="http://schemas.openxmlformats.org/officeDocument/2006/math" xmlns:v="urn:schemas-microsoft-com:vml" xmlns:w10="urn:schemas-microsoft-com:office:word" xmlns:w="http://schemas.openxmlformats.org/wordprocessingml/2006/main" xmlns:w14="http://schemas.microsoft.com/office/word/2010/wordml" xmlns:w15="http://schemas.microsoft.com/office/word/2012/wordml" xmlns:w16cid="http://schemas.microsoft.com/office/word/2016/wordml/cid" xmlns:w16se="http://schemas.microsoft.com/office/word/2015/wordml/symex" xmlns:sl="http://schemas.openxmlformats.org/schemaLibrary/2006/main" mc:Ignorable="w14 w15 w16se w16cid">
   <w:view w:val="normal"/>
   <w:defaultTabStop w:val="720"/>
   <w:characterSpacingControl w:val="doNotCompress"/>
@@ -2203,9 +3286,11 @@
     <w:compatSetting w:name="enableOpenTypeFeatures" w:uri="http://schemas.microsoft.com/office/word" w:val="1"/>
     <w:compatSetting w:name="doNotFlipMirrorIndents" w:uri="http://schemas.microsoft.com/office/word" w:val="1"/>
     <w:compatSetting w:name="differentiateMultirowTableHeaders" w:uri="http://schemas.microsoft.com/office/word" w:val="1"/>
+    <w:compatSetting w:name="useWord2013TrackBottomHyphenation" w:uri="http://schemas.microsoft.com/office/word" w:val="1"/>
   </w:compat>
   <w:rsids>
     <w:rsidRoot w:val="00C31726"/>
+    <w:rsid w:val="006F3CB9"/>
     <w:rsid w:val="00970867"/>
     <w:rsid w:val="00A20BCC"/>
     <w:rsid w:val="00C31726"/>
@@ -2234,7 +3319,7 @@
 </file>
 
 <file path=word/glossary/styles.xml><?xml version="1.0" encoding="utf-8"?>
-<w:styles xmlns:mc="http://schemas.openxmlformats.org/markup-compatibility/2006" xmlns:r="http://schemas.openxmlformats.org/officeDocument/2006/relationships" xmlns:w="http://schemas.openxmlformats.org/wordprocessingml/2006/main" xmlns:w14="http://schemas.microsoft.com/office/word/2010/wordml" xmlns:w15="http://schemas.microsoft.com/office/word/2012/wordml" xmlns:w16se="http://schemas.microsoft.com/office/word/2015/wordml/symex" mc:Ignorable="w14 w15 w16se">
+<w:styles xmlns:mc="http://schemas.openxmlformats.org/markup-compatibility/2006" xmlns:r="http://schemas.openxmlformats.org/officeDocument/2006/relationships" xmlns:w="http://schemas.openxmlformats.org/wordprocessingml/2006/main" xmlns:w14="http://schemas.microsoft.com/office/word/2010/wordml" xmlns:w15="http://schemas.microsoft.com/office/word/2012/wordml" xmlns:w16cid="http://schemas.microsoft.com/office/word/2016/wordml/cid" xmlns:w16se="http://schemas.microsoft.com/office/word/2015/wordml/symex" mc:Ignorable="w14 w15 w16se w16cid">
   <w:docDefaults>
     <w:rPrDefault>
       <w:rPr>
@@ -2250,7 +3335,7 @@
       </w:pPr>
     </w:pPrDefault>
   </w:docDefaults>
-  <w:latentStyles w:defLockedState="0" w:defUIPriority="99" w:defSemiHidden="0" w:defUnhideWhenUsed="0" w:defQFormat="0" w:count="371">
+  <w:latentStyles w:defLockedState="0" w:defUIPriority="99" w:defSemiHidden="0" w:defUnhideWhenUsed="0" w:defQFormat="0" w:count="375">
     <w:lsdException w:name="Normal" w:uiPriority="0" w:qFormat="1"/>
     <w:lsdException w:name="heading 1" w:uiPriority="9" w:qFormat="1"/>
     <w:lsdException w:name="heading 2" w:semiHidden="1" w:uiPriority="9" w:unhideWhenUsed="1" w:qFormat="1"/>
@@ -2356,7 +3441,6 @@
     <w:lsdException w:name="HTML Sample" w:semiHidden="1" w:unhideWhenUsed="1"/>
     <w:lsdException w:name="HTML Typewriter" w:semiHidden="1" w:unhideWhenUsed="1"/>
     <w:lsdException w:name="HTML Variable" w:semiHidden="1" w:unhideWhenUsed="1"/>
-    <w:lsdException w:name="Normal Table" w:semiHidden="1" w:unhideWhenUsed="1"/>
     <w:lsdException w:name="annotation subject" w:semiHidden="1" w:unhideWhenUsed="1"/>
     <w:lsdException w:name="No List" w:semiHidden="1" w:unhideWhenUsed="1"/>
     <w:lsdException w:name="Outline List 1" w:semiHidden="1" w:unhideWhenUsed="1"/>
@@ -2400,10 +3484,8 @@
     <w:lsdException w:name="Table Elegant" w:semiHidden="1" w:unhideWhenUsed="1"/>
     <w:lsdException w:name="Table Professional" w:semiHidden="1" w:unhideWhenUsed="1"/>
     <w:lsdException w:name="Table Subtle 1" w:semiHidden="1" w:unhideWhenUsed="1"/>
-    <w:lsdException w:name="Table Subtle 2" w:semiHidden="1" w:unhideWhenUsed="1"/>
     <w:lsdException w:name="Table Web 1" w:semiHidden="1" w:unhideWhenUsed="1"/>
     <w:lsdException w:name="Table Web 2" w:semiHidden="1" w:unhideWhenUsed="1"/>
-    <w:lsdException w:name="Table Web 3" w:semiHidden="1" w:unhideWhenUsed="1"/>
     <w:lsdException w:name="Balloon Text" w:semiHidden="1" w:unhideWhenUsed="1"/>
     <w:lsdException w:name="Table Grid" w:uiPriority="39"/>
     <w:lsdException w:name="Table Theme" w:semiHidden="1" w:unhideWhenUsed="1"/>
@@ -2622,6 +3704,10 @@
     <w:lsdException w:name="List Table 5 Dark Accent 6" w:uiPriority="50"/>
     <w:lsdException w:name="List Table 6 Colorful Accent 6" w:uiPriority="51"/>
     <w:lsdException w:name="List Table 7 Colorful Accent 6" w:uiPriority="52"/>
+    <w:lsdException w:name="Mention" w:semiHidden="1" w:unhideWhenUsed="1"/>
+    <w:lsdException w:name="Smart Hyperlink" w:semiHidden="1" w:unhideWhenUsed="1"/>
+    <w:lsdException w:name="Hashtag" w:semiHidden="1" w:unhideWhenUsed="1"/>
+    <w:lsdException w:name="Unresolved Mention" w:semiHidden="1" w:unhideWhenUsed="1"/>
   </w:latentStyles>
   <w:style w:type="paragraph" w:default="1" w:styleId="Normal">
     <w:name w:val="Normal"/>
@@ -2666,7 +3752,7 @@
 </file>
 
 <file path=word/glossary/webSettings.xml><?xml version="1.0" encoding="utf-8"?>
-<w:webSettings xmlns:mc="http://schemas.openxmlformats.org/markup-compatibility/2006" xmlns:r="http://schemas.openxmlformats.org/officeDocument/2006/relationships" xmlns:w="http://schemas.openxmlformats.org/wordprocessingml/2006/main" xmlns:w14="http://schemas.microsoft.com/office/word/2010/wordml" xmlns:w15="http://schemas.microsoft.com/office/word/2012/wordml" xmlns:w16se="http://schemas.microsoft.com/office/word/2015/wordml/symex" mc:Ignorable="w14 w15 w16se">
+<w:webSettings xmlns:mc="http://schemas.openxmlformats.org/markup-compatibility/2006" xmlns:r="http://schemas.openxmlformats.org/officeDocument/2006/relationships" xmlns:w="http://schemas.openxmlformats.org/wordprocessingml/2006/main" xmlns:w14="http://schemas.microsoft.com/office/word/2010/wordml" xmlns:w15="http://schemas.microsoft.com/office/word/2012/wordml" xmlns:w16cid="http://schemas.microsoft.com/office/word/2016/wordml/cid" xmlns:w16se="http://schemas.microsoft.com/office/word/2015/wordml/symex" mc:Ignorable="w14 w15 w16se w16cid">
   <w:optimizeForBrowser/>
   <w:allowPNG/>
 </w:webSettings>

--- a/project1/evidenceportfolio/Self Review.docx
+++ b/project1/evidenceportfolio/Self Review.docx
@@ -612,7 +612,24 @@
         <w:t>Programming</w:t>
       </w:r>
       <w:r>
-        <w:t xml:space="preserve"> background, this paper meant that there was so much more to learn.  As Part of the client </w:t>
+        <w:t xml:space="preserve"> background, this paper meant that there </w:t>
+      </w:r>
+      <w:r>
+        <w:t>was so much more to learn.  As p</w:t>
+      </w:r>
+      <w:r>
+        <w:t xml:space="preserve">art of the </w:t>
+      </w:r>
+      <w:proofErr w:type="spellStart"/>
+      <w:r>
+        <w:t>client</w:t>
+      </w:r>
+      <w:r>
+        <w:t>s</w:t>
+      </w:r>
+      <w:proofErr w:type="spellEnd"/>
+      <w:r>
+        <w:t xml:space="preserve"> </w:t>
       </w:r>
       <w:r>
         <w:rPr>
@@ -629,8 +646,16 @@
       <w:r>
         <w:t xml:space="preserve"> </w:t>
       </w:r>
-      <w:r>
-        <w:t xml:space="preserve"> 4</w:t>
+      <w:bookmarkStart w:id="0" w:name="_GoBack"/>
+      <w:bookmarkEnd w:id="0"/>
+      <w:r>
+        <w:t xml:space="preserve"> </w:t>
+      </w:r>
+      <w:r>
+        <w:t xml:space="preserve">was </w:t>
+      </w:r>
+      <w:r>
+        <w:t>4</w:t>
       </w:r>
       <w:r>
         <w:t xml:space="preserve"> assigned</w:t>
@@ -1167,8 +1192,6 @@
         </w:rPr>
         <w:t xml:space="preserve"> data type</w:t>
       </w:r>
-      <w:bookmarkStart w:id="0" w:name="_GoBack"/>
-      <w:bookmarkEnd w:id="0"/>
       <w:r>
         <w:rPr>
           <w:noProof/>
@@ -1364,43 +1387,7 @@
             <w:sz w:val="18"/>
             <w:szCs w:val="18"/>
           </w:rPr>
-          <w:t>https://github.com/OtagoPo</w:t>
-        </w:r>
-        <w:r>
-          <w:rPr>
-            <w:rStyle w:val="Hyperlink"/>
-            <w:rFonts w:asciiTheme="minorHAnsi" w:eastAsiaTheme="minorHAnsi" w:hAnsiTheme="minorHAnsi" w:cstheme="minorBidi"/>
-            <w:sz w:val="18"/>
-            <w:szCs w:val="18"/>
-          </w:rPr>
-          <w:t>l</w:t>
-        </w:r>
-        <w:r>
-          <w:rPr>
-            <w:rStyle w:val="Hyperlink"/>
-            <w:rFonts w:asciiTheme="minorHAnsi" w:eastAsiaTheme="minorHAnsi" w:hAnsiTheme="minorHAnsi" w:cstheme="minorBidi"/>
-            <w:sz w:val="18"/>
-            <w:szCs w:val="18"/>
-          </w:rPr>
-          <w:t>ytechnic/CommSoftTasks/com</w:t>
-        </w:r>
-        <w:r>
-          <w:rPr>
-            <w:rStyle w:val="Hyperlink"/>
-            <w:rFonts w:asciiTheme="minorHAnsi" w:eastAsiaTheme="minorHAnsi" w:hAnsiTheme="minorHAnsi" w:cstheme="minorBidi"/>
-            <w:sz w:val="18"/>
-            <w:szCs w:val="18"/>
-          </w:rPr>
-          <w:t>m</w:t>
-        </w:r>
-        <w:r>
-          <w:rPr>
-            <w:rStyle w:val="Hyperlink"/>
-            <w:rFonts w:asciiTheme="minorHAnsi" w:eastAsiaTheme="minorHAnsi" w:hAnsiTheme="minorHAnsi" w:cstheme="minorBidi"/>
-            <w:sz w:val="18"/>
-            <w:szCs w:val="18"/>
-          </w:rPr>
-          <w:t>it/d00b2da6c6c746cd9c4a14fef259b4945cbc5225</w:t>
+          <w:t>https://github.com/OtagoPolytechnic/CommSoftTasks/commit/d00b2da6c6c746cd9c4a14fef259b4945cbc5225</w:t>
         </w:r>
       </w:hyperlink>
     </w:p>
@@ -1881,10 +1868,7 @@
         <w:t xml:space="preserve"> of their element ids.  Having the id name and element they constituted</w:t>
       </w:r>
       <w:r>
-        <w:t xml:space="preserve"> </w:t>
-      </w:r>
-      <w:r>
-        <w:t>separated by an underscore</w:t>
+        <w:t xml:space="preserve"> separated by an underscore</w:t>
       </w:r>
       <w:r>
         <w:t xml:space="preserve"> meant for </w:t>
@@ -2528,6 +2512,7 @@
     <w:lsdException w:name="HTML Sample" w:semiHidden="1" w:unhideWhenUsed="1"/>
     <w:lsdException w:name="HTML Typewriter" w:semiHidden="1" w:unhideWhenUsed="1"/>
     <w:lsdException w:name="HTML Variable" w:semiHidden="1" w:unhideWhenUsed="1"/>
+    <w:lsdException w:name="Normal Table" w:semiHidden="1" w:unhideWhenUsed="1"/>
     <w:lsdException w:name="annotation subject" w:semiHidden="1" w:unhideWhenUsed="1"/>
     <w:lsdException w:name="No List" w:semiHidden="1" w:unhideWhenUsed="1"/>
     <w:lsdException w:name="Outline List 1" w:semiHidden="1" w:unhideWhenUsed="1"/>
@@ -2571,8 +2556,10 @@
     <w:lsdException w:name="Table Elegant" w:semiHidden="1" w:unhideWhenUsed="1"/>
     <w:lsdException w:name="Table Professional" w:semiHidden="1" w:unhideWhenUsed="1"/>
     <w:lsdException w:name="Table Subtle 1" w:semiHidden="1" w:unhideWhenUsed="1"/>
+    <w:lsdException w:name="Table Subtle 2" w:semiHidden="1" w:unhideWhenUsed="1"/>
     <w:lsdException w:name="Table Web 1" w:semiHidden="1" w:unhideWhenUsed="1"/>
     <w:lsdException w:name="Table Web 2" w:semiHidden="1" w:unhideWhenUsed="1"/>
+    <w:lsdException w:name="Table Web 3" w:semiHidden="1" w:unhideWhenUsed="1"/>
     <w:lsdException w:name="Balloon Text" w:semiHidden="1" w:unhideWhenUsed="1"/>
     <w:lsdException w:name="Table Grid" w:uiPriority="59"/>
     <w:lsdException w:name="Table Theme" w:semiHidden="1" w:unhideWhenUsed="1"/>
@@ -2931,6 +2918,7 @@
   <w:style w:type="character" w:default="1" w:styleId="DefaultParagraphFont">
     <w:name w:val="Default Paragraph Font"/>
     <w:uiPriority w:val="1"/>
+    <w:semiHidden/>
     <w:unhideWhenUsed/>
   </w:style>
   <w:style w:type="table" w:default="1" w:styleId="TableNormal">
@@ -3291,6 +3279,7 @@
   <w:rsids>
     <w:rsidRoot w:val="00C31726"/>
     <w:rsid w:val="006F3CB9"/>
+    <w:rsid w:val="009240C7"/>
     <w:rsid w:val="00970867"/>
     <w:rsid w:val="00A20BCC"/>
     <w:rsid w:val="00C31726"/>
@@ -3441,6 +3430,7 @@
     <w:lsdException w:name="HTML Sample" w:semiHidden="1" w:unhideWhenUsed="1"/>
     <w:lsdException w:name="HTML Typewriter" w:semiHidden="1" w:unhideWhenUsed="1"/>
     <w:lsdException w:name="HTML Variable" w:semiHidden="1" w:unhideWhenUsed="1"/>
+    <w:lsdException w:name="Normal Table" w:semiHidden="1" w:unhideWhenUsed="1"/>
     <w:lsdException w:name="annotation subject" w:semiHidden="1" w:unhideWhenUsed="1"/>
     <w:lsdException w:name="No List" w:semiHidden="1" w:unhideWhenUsed="1"/>
     <w:lsdException w:name="Outline List 1" w:semiHidden="1" w:unhideWhenUsed="1"/>
@@ -3484,8 +3474,10 @@
     <w:lsdException w:name="Table Elegant" w:semiHidden="1" w:unhideWhenUsed="1"/>
     <w:lsdException w:name="Table Professional" w:semiHidden="1" w:unhideWhenUsed="1"/>
     <w:lsdException w:name="Table Subtle 1" w:semiHidden="1" w:unhideWhenUsed="1"/>
+    <w:lsdException w:name="Table Subtle 2" w:semiHidden="1" w:unhideWhenUsed="1"/>
     <w:lsdException w:name="Table Web 1" w:semiHidden="1" w:unhideWhenUsed="1"/>
     <w:lsdException w:name="Table Web 2" w:semiHidden="1" w:unhideWhenUsed="1"/>
+    <w:lsdException w:name="Table Web 3" w:semiHidden="1" w:unhideWhenUsed="1"/>
     <w:lsdException w:name="Balloon Text" w:semiHidden="1" w:unhideWhenUsed="1"/>
     <w:lsdException w:name="Table Grid" w:uiPriority="39"/>
     <w:lsdException w:name="Table Theme" w:semiHidden="1" w:unhideWhenUsed="1"/>

--- a/project1/evidenceportfolio/Self Review.docx
+++ b/project1/evidenceportfolio/Self Review.docx
@@ -1,6 +1,6 @@
 
 <file path=word/document.xml><?xml version="1.0" encoding="utf-8"?>
-<w:document xmlns:wpc="http://schemas.microsoft.com/office/word/2010/wordprocessingCanvas" xmlns:cx="http://schemas.microsoft.com/office/drawing/2014/chartex" xmlns:cx1="http://schemas.microsoft.com/office/drawing/2015/9/8/chartex" xmlns:cx2="http://schemas.microsoft.com/office/drawing/2015/10/21/chartex" xmlns:cx3="http://schemas.microsoft.com/office/drawing/2016/5/9/chartex" xmlns:cx4="http://schemas.microsoft.com/office/drawing/2016/5/10/chartex" xmlns:cx5="http://schemas.microsoft.com/office/drawing/2016/5/11/chartex" xmlns:cx6="http://schemas.microsoft.com/office/drawing/2016/5/12/chartex" xmlns:cx7="http://schemas.microsoft.com/office/drawing/2016/5/13/chartex" xmlns:cx8="http://schemas.microsoft.com/office/drawing/2016/5/14/chartex" xmlns:mc="http://schemas.openxmlformats.org/markup-compatibility/2006" xmlns:aink="http://schemas.microsoft.com/office/drawing/2016/ink" xmlns:am3d="http://schemas.microsoft.com/office/drawing/2017/model3d" xmlns:o="urn:schemas-microsoft-com:office:office" xmlns:r="http://schemas.openxmlformats.org/officeDocument/2006/relationships" xmlns:m="http://schemas.openxmlformats.org/officeDocument/2006/math" xmlns:v="urn:schemas-microsoft-com:vml" xmlns:wp14="http://schemas.microsoft.com/office/word/2010/wordprocessingDrawing" xmlns:wp="http://schemas.openxmlformats.org/drawingml/2006/wordprocessingDrawing" xmlns:w10="urn:schemas-microsoft-com:office:word" xmlns:w="http://schemas.openxmlformats.org/wordprocessingml/2006/main" xmlns:w14="http://schemas.microsoft.com/office/word/2010/wordml" xmlns:w15="http://schemas.microsoft.com/office/word/2012/wordml" xmlns:w16cid="http://schemas.microsoft.com/office/word/2016/wordml/cid" xmlns:w16se="http://schemas.microsoft.com/office/word/2015/wordml/symex" xmlns:wpg="http://schemas.microsoft.com/office/word/2010/wordprocessingGroup" xmlns:wpi="http://schemas.microsoft.com/office/word/2010/wordprocessingInk" xmlns:wne="http://schemas.microsoft.com/office/word/2006/wordml" xmlns:wps="http://schemas.microsoft.com/office/word/2010/wordprocessingShape" mc:Ignorable="w14 w15 w16se w16cid wp14">
+<w:document xmlns:wpc="http://schemas.microsoft.com/office/word/2010/wordprocessingCanvas" xmlns:cx="http://schemas.microsoft.com/office/drawing/2014/chartex" xmlns:cx1="http://schemas.microsoft.com/office/drawing/2015/9/8/chartex" xmlns:mc="http://schemas.openxmlformats.org/markup-compatibility/2006" xmlns:o="urn:schemas-microsoft-com:office:office" xmlns:r="http://schemas.openxmlformats.org/officeDocument/2006/relationships" xmlns:m="http://schemas.openxmlformats.org/officeDocument/2006/math" xmlns:v="urn:schemas-microsoft-com:vml" xmlns:wp14="http://schemas.microsoft.com/office/word/2010/wordprocessingDrawing" xmlns:wp="http://schemas.openxmlformats.org/drawingml/2006/wordprocessingDrawing" xmlns:w10="urn:schemas-microsoft-com:office:word" xmlns:w="http://schemas.openxmlformats.org/wordprocessingml/2006/main" xmlns:w14="http://schemas.microsoft.com/office/word/2010/wordml" xmlns:w15="http://schemas.microsoft.com/office/word/2012/wordml" xmlns:w16se="http://schemas.microsoft.com/office/word/2015/wordml/symex" xmlns:wpg="http://schemas.microsoft.com/office/word/2010/wordprocessingGroup" xmlns:wpi="http://schemas.microsoft.com/office/word/2010/wordprocessingInk" xmlns:wne="http://schemas.microsoft.com/office/word/2006/wordml" xmlns:wps="http://schemas.microsoft.com/office/word/2010/wordprocessingShape" mc:Ignorable="w14 w15 w16se wp14">
   <w:body>
     <w:sdt>
       <w:sdtPr>
@@ -53,7 +53,7 @@
                         <pic:cNvPicPr/>
                       </pic:nvPicPr>
                       <pic:blipFill>
-                        <a:blip r:embed="rId6" cstate="print">
+                        <a:blip r:embed="rId7" cstate="print">
                           <a:duotone>
                             <a:schemeClr val="accent1">
                               <a:shade val="45000"/>
@@ -538,7 +538,7 @@
                         <pic:cNvPicPr/>
                       </pic:nvPicPr>
                       <pic:blipFill>
-                        <a:blip r:embed="rId7" cstate="print">
+                        <a:blip r:embed="rId8" cstate="print">
                           <a:duotone>
                             <a:schemeClr val="accent1">
                               <a:shade val="45000"/>
@@ -618,16 +618,11 @@
         <w:t>was so much more to learn.  As p</w:t>
       </w:r>
       <w:r>
-        <w:t xml:space="preserve">art of the </w:t>
-      </w:r>
-      <w:proofErr w:type="spellStart"/>
-      <w:r>
-        <w:t>client</w:t>
+        <w:t>art of the client</w:t>
       </w:r>
       <w:r>
         <w:t>s</w:t>
       </w:r>
-      <w:proofErr w:type="spellEnd"/>
       <w:r>
         <w:t xml:space="preserve"> </w:t>
       </w:r>
@@ -646,8 +641,6 @@
       <w:r>
         <w:t xml:space="preserve"> </w:t>
       </w:r>
-      <w:bookmarkStart w:id="0" w:name="_GoBack"/>
-      <w:bookmarkEnd w:id="0"/>
       <w:r>
         <w:t xml:space="preserve"> </w:t>
       </w:r>
@@ -714,7 +707,19 @@
         <w:rPr>
           <w:shd w:val="clear" w:color="auto" w:fill="FFFFFF"/>
         </w:rPr>
-        <w:t>Question: What is the ov</w:t>
+        <w:t>Question</w:t>
+      </w:r>
+      <w:r>
+        <w:rPr>
+          <w:shd w:val="clear" w:color="auto" w:fill="FFFFFF"/>
+        </w:rPr>
+        <w:t xml:space="preserve"> 1</w:t>
+      </w:r>
+      <w:r>
+        <w:rPr>
+          <w:shd w:val="clear" w:color="auto" w:fill="FFFFFF"/>
+        </w:rPr>
+        <w:t>: What is the ov</w:t>
       </w:r>
       <w:r>
         <w:rPr>
@@ -776,7 +781,7 @@
                     <pic:cNvPicPr/>
                   </pic:nvPicPr>
                   <pic:blipFill>
-                    <a:blip r:embed="rId8">
+                    <a:blip r:embed="rId9">
                       <a:extLst>
                         <a:ext uri="{28A0092B-C50C-407E-A947-70E740481C1C}">
                           <a14:useLocalDpi xmlns:a14="http://schemas.microsoft.com/office/drawing/2010/main" val="0"/>
@@ -854,7 +859,7 @@
                             <w:pPr>
                               <w:pStyle w:val="Caption"/>
                             </w:pPr>
-                            <w:hyperlink r:id="rId9" w:history="1">
+                            <w:hyperlink r:id="rId10" w:history="1">
                               <w:r>
                                 <w:rPr>
                                   <w:rStyle w:val="Hyperlink"/>
@@ -887,7 +892,7 @@
                       <w:pPr>
                         <w:pStyle w:val="Caption"/>
                       </w:pPr>
-                      <w:hyperlink r:id="rId10" w:history="1">
+                      <w:hyperlink r:id="rId11" w:history="1">
                         <w:r>
                           <w:rPr>
                             <w:rStyle w:val="Hyperlink"/>
@@ -1346,7 +1351,7 @@
                     <pic:cNvPicPr/>
                   </pic:nvPicPr>
                   <pic:blipFill>
-                    <a:blip r:embed="rId11"/>
+                    <a:blip r:embed="rId12"/>
                     <a:stretch>
                       <a:fillRect/>
                     </a:stretch>
@@ -1379,7 +1384,7 @@
           <w:szCs w:val="18"/>
         </w:rPr>
       </w:pPr>
-      <w:hyperlink r:id="rId12" w:history="1">
+      <w:hyperlink r:id="rId13" w:history="1">
         <w:r>
           <w:rPr>
             <w:rStyle w:val="Hyperlink"/>
@@ -1757,6 +1762,7 @@
       <w:r>
         <w:rPr>
           <w:noProof/>
+          <w:lang w:eastAsia="en-NZ"/>
         </w:rPr>
         <w:drawing>
           <wp:anchor distT="0" distB="0" distL="114300" distR="114300" simplePos="0" relativeHeight="251668480" behindDoc="0" locked="0" layoutInCell="1" allowOverlap="1" wp14:anchorId="7C4AE063" wp14:editId="5F8F3BA3">
@@ -1782,7 +1788,7 @@
                     <pic:cNvPicPr/>
                   </pic:nvPicPr>
                   <pic:blipFill>
-                    <a:blip r:embed="rId13">
+                    <a:blip r:embed="rId14">
                       <a:extLst>
                         <a:ext uri="{28A0092B-C50C-407E-A947-70E740481C1C}">
                           <a14:useLocalDpi xmlns:a14="http://schemas.microsoft.com/office/drawing/2010/main" val="0"/>
@@ -1888,6 +1894,7 @@
       <w:r>
         <w:rPr>
           <w:noProof/>
+          <w:lang w:eastAsia="en-NZ"/>
         </w:rPr>
         <w:drawing>
           <wp:inline distT="0" distB="0" distL="0" distR="0" wp14:anchorId="502C150B" wp14:editId="46303A63">
@@ -1905,7 +1912,7 @@
                     <pic:cNvPicPr/>
                   </pic:nvPicPr>
                   <pic:blipFill>
-                    <a:blip r:embed="rId14">
+                    <a:blip r:embed="rId15">
                       <a:extLst>
                         <a:ext uri="{28A0092B-C50C-407E-A947-70E740481C1C}">
                           <a14:useLocalDpi xmlns:a14="http://schemas.microsoft.com/office/drawing/2010/main" val="0"/>
@@ -1966,19 +1973,20 @@
         <w:t xml:space="preserve">ardware inventory and location. </w:t>
       </w:r>
       <w:r>
-        <w:t>An ASP.Net database</w:t>
-      </w:r>
-      <w:r>
-        <w:t xml:space="preserve"> </w:t>
-      </w:r>
-      <w:r>
-        <w:rPr>
-          <w:noProof/>
-        </w:rPr>
-        <w:t>API</w:t>
-      </w:r>
-      <w:r>
-        <w:t xml:space="preserve"> was the best solution to this.</w:t>
+        <w:t xml:space="preserve">Because ASP.net API </w:t>
+      </w:r>
+      <w:r>
+        <w:t>is framework</w:t>
+      </w:r>
+      <w:r>
+        <w:t xml:space="preserve"> makes it an ideal platform for building HTTP services including RESTful applications. This allows for an easy transition to building a Mobile version for the IOT </w:t>
+      </w:r>
+      <w:r>
+        <w:lastRenderedPageBreak/>
+        <w:t>platform that simply ca</w:t>
+      </w:r>
+      <w:r>
+        <w:t>lls makes a series of HTTP URL requests hitting the Database for JSON meta data..</w:t>
       </w:r>
     </w:p>
     <w:p>
@@ -1988,7 +1996,6 @@
         </w:rPr>
       </w:pPr>
       <w:r>
-        <w:lastRenderedPageBreak/>
         <w:t xml:space="preserve">An API get request was needed to view all the items returned. </w:t>
       </w:r>
       <w:r>
@@ -2273,6 +2280,7 @@
       <w:r>
         <w:rPr>
           <w:noProof/>
+          <w:lang w:eastAsia="en-NZ"/>
         </w:rPr>
         <w:drawing>
           <wp:inline distT="0" distB="0" distL="0" distR="0" wp14:anchorId="06A8B53E" wp14:editId="113DD1CF">
@@ -2290,7 +2298,7 @@
                     <pic:cNvPicPr/>
                   </pic:nvPicPr>
                   <pic:blipFill>
-                    <a:blip r:embed="rId15"/>
+                    <a:blip r:embed="rId16"/>
                     <a:stretch>
                       <a:fillRect/>
                     </a:stretch>
@@ -2311,8 +2319,247 @@
         </w:drawing>
       </w:r>
     </w:p>
+    <w:p>
+      <w:r>
+        <w:t xml:space="preserve"> Next</w:t>
+      </w:r>
+      <w:r>
+        <w:t>,</w:t>
+      </w:r>
+      <w:r>
+        <w:t xml:space="preserve"> it was my job to build a mobile app that makes http requests, processes the response the JSON and displays the metadata in a meaningful representation.</w:t>
+      </w:r>
+    </w:p>
+    <w:p/>
+    <w:p/>
+    <w:p/>
+    <w:p/>
+    <w:p/>
+    <w:p/>
+    <w:p/>
+    <w:p/>
     <w:p/>
     <w:p>
+      <w:r>
+        <w:lastRenderedPageBreak/>
+        <w:t>However, the requirement was to display not only the information in the Person Entity, but code logic was needed to switch between the asynchrounous threads to display the Items, ItemsIssued , ItemsDeployed  depending on the values of the  Drop down. After completing what is perceived an easy task became an ever more time consuming endeavour when adding search function to the application. The SearchDatabase class containted flow logic needed to grab and append the value of the textvalue followed by the drop downs’ category selection</w:t>
+      </w:r>
+      <w:r>
+        <w:t>.</w:t>
+      </w:r>
+    </w:p>
+    <w:p>
+      <w:r>
+        <w:t>What is the   highlight of modularized code is the below example logic that takes in the value of the spinner and assigns it a new value parameter “SwappedValueContainer”. This is then passed in along with the search value string that is added to the HTTP URL of HTTP Worker Asynchronous Task</w:t>
+      </w:r>
+      <w:r>
+        <w:t>, the</w:t>
+      </w:r>
+      <w:r>
+        <w:t xml:space="preserve"> code</w:t>
+      </w:r>
+      <w:r>
+        <w:t xml:space="preserve"> below</w:t>
+      </w:r>
+      <w:r>
+        <w:t xml:space="preserve"> does suffer fr</w:t>
+      </w:r>
+      <w:r>
+        <w:t>om lack of Method cohesion. This can be identified by the dependency this method has on the returning value of another method call</w:t>
+      </w:r>
+      <w:r>
+        <w:t xml:space="preserve"> “SelectedSpinnerValue”.</w:t>
+      </w:r>
+      <w:r>
+        <w:t xml:space="preserve">However, </w:t>
+      </w:r>
+      <w:r>
+        <w:t xml:space="preserve">The simplicity of this code is its redeeming </w:t>
+      </w:r>
+      <w:r>
+        <w:t>quality</w:t>
+      </w:r>
+      <w:bookmarkStart w:id="0" w:name="_GoBack"/>
+      <w:bookmarkEnd w:id="0"/>
+      <w:r>
+        <w:t xml:space="preserve"> as it can be understood without context.</w:t>
+      </w:r>
+      <w:r>
+        <w:t>.</w:t>
+      </w:r>
+      <w:r>
+        <w:t xml:space="preserve"> </w:t>
+      </w:r>
+    </w:p>
+    <w:p/>
+    <w:p>
+      <w:pPr>
+        <w:rPr>
+          <w:noProof/>
+          <w:lang w:eastAsia="en-NZ"/>
+        </w:rPr>
+      </w:pPr>
+      <w:r>
+        <w:rPr>
+          <w:noProof/>
+          <w:lang w:eastAsia="en-NZ"/>
+        </w:rPr>
+        <w:drawing>
+          <wp:anchor distT="0" distB="0" distL="114300" distR="114300" simplePos="0" relativeHeight="251659264" behindDoc="0" locked="0" layoutInCell="1" allowOverlap="1">
+            <wp:simplePos x="0" y="0"/>
+            <wp:positionH relativeFrom="column">
+              <wp:posOffset>85725</wp:posOffset>
+            </wp:positionH>
+            <wp:positionV relativeFrom="paragraph">
+              <wp:posOffset>-2540</wp:posOffset>
+            </wp:positionV>
+            <wp:extent cx="6124575" cy="2827020"/>
+            <wp:effectExtent l="0" t="0" r="9525" b="0"/>
+            <wp:wrapTopAndBottom/>
+            <wp:docPr id="2" name="Picture 2"/>
+            <wp:cNvGraphicFramePr>
+              <a:graphicFrameLocks xmlns:a="http://schemas.openxmlformats.org/drawingml/2006/main" noChangeAspect="1"/>
+            </wp:cNvGraphicFramePr>
+            <a:graphic xmlns:a="http://schemas.openxmlformats.org/drawingml/2006/main">
+              <a:graphicData uri="http://schemas.openxmlformats.org/drawingml/2006/picture">
+                <pic:pic xmlns:pic="http://schemas.openxmlformats.org/drawingml/2006/picture">
+                  <pic:nvPicPr>
+                    <pic:cNvPr id="1" name=""/>
+                    <pic:cNvPicPr/>
+                  </pic:nvPicPr>
+                  <pic:blipFill>
+                    <a:blip r:embed="rId17">
+                      <a:extLst>
+                        <a:ext uri="{28A0092B-C50C-407E-A947-70E740481C1C}">
+                          <a14:useLocalDpi xmlns:a14="http://schemas.microsoft.com/office/drawing/2010/main" val="0"/>
+                        </a:ext>
+                      </a:extLst>
+                    </a:blip>
+                    <a:stretch>
+                      <a:fillRect/>
+                    </a:stretch>
+                  </pic:blipFill>
+                  <pic:spPr>
+                    <a:xfrm>
+                      <a:off x="0" y="0"/>
+                      <a:ext cx="6124575" cy="2827020"/>
+                    </a:xfrm>
+                    <a:prstGeom prst="rect">
+                      <a:avLst/>
+                    </a:prstGeom>
+                  </pic:spPr>
+                </pic:pic>
+              </a:graphicData>
+            </a:graphic>
+            <wp14:sizeRelH relativeFrom="page">
+              <wp14:pctWidth>0</wp14:pctWidth>
+            </wp14:sizeRelH>
+            <wp14:sizeRelV relativeFrom="page">
+              <wp14:pctHeight>0</wp14:pctHeight>
+            </wp14:sizeRelV>
+          </wp:anchor>
+        </w:drawing>
+      </w:r>
+      <w:r>
+        <w:t>.</w:t>
+      </w:r>
+      <w:r>
+        <w:rPr>
+          <w:noProof/>
+          <w:lang w:eastAsia="en-NZ"/>
+        </w:rPr>
+        <w:t xml:space="preserve"> </w:t>
+      </w:r>
+    </w:p>
+    <w:p>
+      <w:pPr>
+        <w:rPr>
+          <w:noProof/>
+          <w:lang w:eastAsia="en-NZ"/>
+        </w:rPr>
+      </w:pPr>
+    </w:p>
+    <w:p>
+      <w:pPr>
+        <w:rPr>
+          <w:noProof/>
+          <w:lang w:eastAsia="en-NZ"/>
+        </w:rPr>
+      </w:pPr>
+    </w:p>
+    <w:p>
+      <w:pPr>
+        <w:rPr>
+          <w:noProof/>
+          <w:lang w:eastAsia="en-NZ"/>
+        </w:rPr>
+      </w:pPr>
+    </w:p>
+    <w:p>
+      <w:pPr>
+        <w:rPr>
+          <w:noProof/>
+          <w:lang w:eastAsia="en-NZ"/>
+        </w:rPr>
+      </w:pPr>
+    </w:p>
+    <w:p>
+      <w:pPr>
+        <w:rPr>
+          <w:noProof/>
+          <w:lang w:eastAsia="en-NZ"/>
+        </w:rPr>
+      </w:pPr>
+    </w:p>
+    <w:p>
+      <w:pPr>
+        <w:rPr>
+          <w:noProof/>
+          <w:lang w:eastAsia="en-NZ"/>
+        </w:rPr>
+      </w:pPr>
+    </w:p>
+    <w:p>
+      <w:pPr>
+        <w:rPr>
+          <w:noProof/>
+          <w:lang w:eastAsia="en-NZ"/>
+        </w:rPr>
+      </w:pPr>
+    </w:p>
+    <w:p>
+      <w:pPr>
+        <w:rPr>
+          <w:noProof/>
+          <w:lang w:eastAsia="en-NZ"/>
+        </w:rPr>
+      </w:pPr>
+    </w:p>
+    <w:p>
+      <w:pPr>
+        <w:rPr>
+          <w:noProof/>
+          <w:lang w:eastAsia="en-NZ"/>
+        </w:rPr>
+      </w:pPr>
+    </w:p>
+    <w:p>
+      <w:pPr>
+        <w:rPr>
+          <w:noProof/>
+          <w:lang w:eastAsia="en-NZ"/>
+        </w:rPr>
+      </w:pPr>
+    </w:p>
+    <w:p>
+      <w:pPr>
+        <w:rPr>
+          <w:noProof/>
+          <w:lang w:eastAsia="en-NZ"/>
+        </w:rPr>
+      </w:pPr>
+    </w:p>
+    <w:p>
       <w:pPr>
         <w:pStyle w:val="Heading3"/>
       </w:pPr>
@@ -2320,6 +2567,92 @@
         <w:t>Task4: Unity Virtual Scan Wander Tool.</w:t>
       </w:r>
     </w:p>
+    <w:p>
+      <w:pPr>
+        <w:shd w:val="clear" w:color="auto" w:fill="FFFFFF"/>
+        <w:spacing w:after="0" w:line="240" w:lineRule="auto"/>
+        <w:textAlignment w:val="baseline"/>
+      </w:pPr>
+    </w:p>
+    <w:p>
+      <w:pPr>
+        <w:shd w:val="clear" w:color="auto" w:fill="FFFFFF"/>
+        <w:spacing w:after="0" w:line="240" w:lineRule="auto"/>
+        <w:textAlignment w:val="baseline"/>
+      </w:pPr>
+    </w:p>
+    <w:p>
+      <w:pPr>
+        <w:shd w:val="clear" w:color="auto" w:fill="FFFFFF"/>
+        <w:spacing w:after="0" w:line="240" w:lineRule="auto"/>
+        <w:textAlignment w:val="baseline"/>
+      </w:pPr>
+    </w:p>
+    <w:p>
+      <w:pPr>
+        <w:shd w:val="clear" w:color="auto" w:fill="FFFFFF"/>
+        <w:spacing w:after="0" w:line="240" w:lineRule="auto"/>
+        <w:textAlignment w:val="baseline"/>
+      </w:pPr>
+    </w:p>
+    <w:p>
+      <w:pPr>
+        <w:pStyle w:val="Heading2"/>
+        <w:rPr>
+          <w:lang w:eastAsia="en-NZ"/>
+        </w:rPr>
+      </w:pPr>
+      <w:r>
+        <w:rPr>
+          <w:lang w:eastAsia="en-NZ"/>
+        </w:rPr>
+        <w:t>Question 2:</w:t>
+      </w:r>
+      <w:r>
+        <w:rPr>
+          <w:lang w:eastAsia="en-NZ"/>
+        </w:rPr>
+        <w:t>How well did you follow best practices in development?</w:t>
+      </w:r>
+    </w:p>
+    <w:p>
+      <w:pPr>
+        <w:pStyle w:val="Heading2"/>
+      </w:pPr>
+      <w:r>
+        <w:rPr>
+          <w:lang w:eastAsia="en-NZ"/>
+        </w:rPr>
+        <w:br/>
+        <w:t>Question 3</w:t>
+      </w:r>
+      <w:r>
+        <w:rPr>
+          <w:lang w:eastAsia="en-NZ"/>
+        </w:rPr>
+        <w:t>:</w:t>
+      </w:r>
+      <w:r>
+        <w:t xml:space="preserve"> How well did you use appropriate version control?</w:t>
+      </w:r>
+    </w:p>
+    <w:p>
+      <w:pPr>
+        <w:pStyle w:val="Heading2"/>
+      </w:pPr>
+      <w:r>
+        <w:t>Question 4: To what extent do you think you contributed an equal portion of the overall project?</w:t>
+      </w:r>
+    </w:p>
+    <w:p>
+      <w:pPr>
+        <w:pStyle w:val="Heading2"/>
+        <w:rPr>
+          <w:lang w:eastAsia="en-NZ"/>
+        </w:rPr>
+      </w:pPr>
+    </w:p>
+    <w:p/>
     <w:p/>
     <w:p/>
     <w:p/>
@@ -2340,7 +2673,7 @@
 </file>
 
 <file path=word/endnotes.xml><?xml version="1.0" encoding="utf-8"?>
-<w:endnotes xmlns:wpc="http://schemas.microsoft.com/office/word/2010/wordprocessingCanvas" xmlns:cx="http://schemas.microsoft.com/office/drawing/2014/chartex" xmlns:cx1="http://schemas.microsoft.com/office/drawing/2015/9/8/chartex" xmlns:cx2="http://schemas.microsoft.com/office/drawing/2015/10/21/chartex" xmlns:cx3="http://schemas.microsoft.com/office/drawing/2016/5/9/chartex" xmlns:cx4="http://schemas.microsoft.com/office/drawing/2016/5/10/chartex" xmlns:cx5="http://schemas.microsoft.com/office/drawing/2016/5/11/chartex" xmlns:cx6="http://schemas.microsoft.com/office/drawing/2016/5/12/chartex" xmlns:cx7="http://schemas.microsoft.com/office/drawing/2016/5/13/chartex" xmlns:cx8="http://schemas.microsoft.com/office/drawing/2016/5/14/chartex" xmlns:mc="http://schemas.openxmlformats.org/markup-compatibility/2006" xmlns:aink="http://schemas.microsoft.com/office/drawing/2016/ink" xmlns:am3d="http://schemas.microsoft.com/office/drawing/2017/model3d" xmlns:o="urn:schemas-microsoft-com:office:office" xmlns:r="http://schemas.openxmlformats.org/officeDocument/2006/relationships" xmlns:m="http://schemas.openxmlformats.org/officeDocument/2006/math" xmlns:v="urn:schemas-microsoft-com:vml" xmlns:wp14="http://schemas.microsoft.com/office/word/2010/wordprocessingDrawing" xmlns:wp="http://schemas.openxmlformats.org/drawingml/2006/wordprocessingDrawing" xmlns:w10="urn:schemas-microsoft-com:office:word" xmlns:w="http://schemas.openxmlformats.org/wordprocessingml/2006/main" xmlns:w14="http://schemas.microsoft.com/office/word/2010/wordml" xmlns:w15="http://schemas.microsoft.com/office/word/2012/wordml" xmlns:w16cid="http://schemas.microsoft.com/office/word/2016/wordml/cid" xmlns:w16se="http://schemas.microsoft.com/office/word/2015/wordml/symex" xmlns:wpg="http://schemas.microsoft.com/office/word/2010/wordprocessingGroup" xmlns:wpi="http://schemas.microsoft.com/office/word/2010/wordprocessingInk" xmlns:wne="http://schemas.microsoft.com/office/word/2006/wordml" xmlns:wps="http://schemas.microsoft.com/office/word/2010/wordprocessingShape" mc:Ignorable="w14 w15 w16se w16cid wp14">
+<w:endnotes xmlns:wpc="http://schemas.microsoft.com/office/word/2010/wordprocessingCanvas" xmlns:cx="http://schemas.microsoft.com/office/drawing/2014/chartex" xmlns:cx1="http://schemas.microsoft.com/office/drawing/2015/9/8/chartex" xmlns:mc="http://schemas.openxmlformats.org/markup-compatibility/2006" xmlns:o="urn:schemas-microsoft-com:office:office" xmlns:r="http://schemas.openxmlformats.org/officeDocument/2006/relationships" xmlns:m="http://schemas.openxmlformats.org/officeDocument/2006/math" xmlns:v="urn:schemas-microsoft-com:vml" xmlns:wp14="http://schemas.microsoft.com/office/word/2010/wordprocessingDrawing" xmlns:wp="http://schemas.openxmlformats.org/drawingml/2006/wordprocessingDrawing" xmlns:w10="urn:schemas-microsoft-com:office:word" xmlns:w="http://schemas.openxmlformats.org/wordprocessingml/2006/main" xmlns:w14="http://schemas.microsoft.com/office/word/2010/wordml" xmlns:w15="http://schemas.microsoft.com/office/word/2012/wordml" xmlns:w16se="http://schemas.microsoft.com/office/word/2015/wordml/symex" xmlns:wpg="http://schemas.microsoft.com/office/word/2010/wordprocessingGroup" xmlns:wpi="http://schemas.microsoft.com/office/word/2010/wordprocessingInk" xmlns:wne="http://schemas.microsoft.com/office/word/2006/wordml" xmlns:wps="http://schemas.microsoft.com/office/word/2010/wordprocessingShape" mc:Ignorable="w14 w15 w16se wp14">
   <w:endnote w:type="separator" w:id="-1">
     <w:p>
       <w:pPr>
@@ -2365,7 +2698,7 @@
 </file>
 
 <file path=word/footnotes.xml><?xml version="1.0" encoding="utf-8"?>
-<w:footnotes xmlns:wpc="http://schemas.microsoft.com/office/word/2010/wordprocessingCanvas" xmlns:cx="http://schemas.microsoft.com/office/drawing/2014/chartex" xmlns:cx1="http://schemas.microsoft.com/office/drawing/2015/9/8/chartex" xmlns:cx2="http://schemas.microsoft.com/office/drawing/2015/10/21/chartex" xmlns:cx3="http://schemas.microsoft.com/office/drawing/2016/5/9/chartex" xmlns:cx4="http://schemas.microsoft.com/office/drawing/2016/5/10/chartex" xmlns:cx5="http://schemas.microsoft.com/office/drawing/2016/5/11/chartex" xmlns:cx6="http://schemas.microsoft.com/office/drawing/2016/5/12/chartex" xmlns:cx7="http://schemas.microsoft.com/office/drawing/2016/5/13/chartex" xmlns:cx8="http://schemas.microsoft.com/office/drawing/2016/5/14/chartex" xmlns:mc="http://schemas.openxmlformats.org/markup-compatibility/2006" xmlns:aink="http://schemas.microsoft.com/office/drawing/2016/ink" xmlns:am3d="http://schemas.microsoft.com/office/drawing/2017/model3d" xmlns:o="urn:schemas-microsoft-com:office:office" xmlns:r="http://schemas.openxmlformats.org/officeDocument/2006/relationships" xmlns:m="http://schemas.openxmlformats.org/officeDocument/2006/math" xmlns:v="urn:schemas-microsoft-com:vml" xmlns:wp14="http://schemas.microsoft.com/office/word/2010/wordprocessingDrawing" xmlns:wp="http://schemas.openxmlformats.org/drawingml/2006/wordprocessingDrawing" xmlns:w10="urn:schemas-microsoft-com:office:word" xmlns:w="http://schemas.openxmlformats.org/wordprocessingml/2006/main" xmlns:w14="http://schemas.microsoft.com/office/word/2010/wordml" xmlns:w15="http://schemas.microsoft.com/office/word/2012/wordml" xmlns:w16cid="http://schemas.microsoft.com/office/word/2016/wordml/cid" xmlns:w16se="http://schemas.microsoft.com/office/word/2015/wordml/symex" xmlns:wpg="http://schemas.microsoft.com/office/word/2010/wordprocessingGroup" xmlns:wpi="http://schemas.microsoft.com/office/word/2010/wordprocessingInk" xmlns:wne="http://schemas.microsoft.com/office/word/2006/wordml" xmlns:wps="http://schemas.microsoft.com/office/word/2010/wordprocessingShape" mc:Ignorable="w14 w15 w16se w16cid wp14">
+<w:footnotes xmlns:wpc="http://schemas.microsoft.com/office/word/2010/wordprocessingCanvas" xmlns:cx="http://schemas.microsoft.com/office/drawing/2014/chartex" xmlns:cx1="http://schemas.microsoft.com/office/drawing/2015/9/8/chartex" xmlns:mc="http://schemas.openxmlformats.org/markup-compatibility/2006" xmlns:o="urn:schemas-microsoft-com:office:office" xmlns:r="http://schemas.openxmlformats.org/officeDocument/2006/relationships" xmlns:m="http://schemas.openxmlformats.org/officeDocument/2006/math" xmlns:v="urn:schemas-microsoft-com:vml" xmlns:wp14="http://schemas.microsoft.com/office/word/2010/wordprocessingDrawing" xmlns:wp="http://schemas.openxmlformats.org/drawingml/2006/wordprocessingDrawing" xmlns:w10="urn:schemas-microsoft-com:office:word" xmlns:w="http://schemas.openxmlformats.org/wordprocessingml/2006/main" xmlns:w14="http://schemas.microsoft.com/office/word/2010/wordml" xmlns:w15="http://schemas.microsoft.com/office/word/2012/wordml" xmlns:w16se="http://schemas.microsoft.com/office/word/2015/wordml/symex" xmlns:wpg="http://schemas.microsoft.com/office/word/2010/wordprocessingGroup" xmlns:wpi="http://schemas.microsoft.com/office/word/2010/wordprocessingInk" xmlns:wne="http://schemas.microsoft.com/office/word/2006/wordml" xmlns:wps="http://schemas.microsoft.com/office/word/2010/wordprocessingShape" mc:Ignorable="w14 w15 w16se wp14">
   <w:footnote w:type="separator" w:id="-1">
     <w:p>
       <w:pPr>
@@ -2389,8 +2722,531 @@
 </w:footnotes>
 </file>
 
+<file path=word/numbering.xml><?xml version="1.0" encoding="utf-8"?>
+<w:numbering xmlns:wpc="http://schemas.microsoft.com/office/word/2010/wordprocessingCanvas" xmlns:cx="http://schemas.microsoft.com/office/drawing/2014/chartex" xmlns:cx1="http://schemas.microsoft.com/office/drawing/2015/9/8/chartex" xmlns:mc="http://schemas.openxmlformats.org/markup-compatibility/2006" xmlns:o="urn:schemas-microsoft-com:office:office" xmlns:r="http://schemas.openxmlformats.org/officeDocument/2006/relationships" xmlns:m="http://schemas.openxmlformats.org/officeDocument/2006/math" xmlns:v="urn:schemas-microsoft-com:vml" xmlns:wp14="http://schemas.microsoft.com/office/word/2010/wordprocessingDrawing" xmlns:wp="http://schemas.openxmlformats.org/drawingml/2006/wordprocessingDrawing" xmlns:w10="urn:schemas-microsoft-com:office:word" xmlns:w="http://schemas.openxmlformats.org/wordprocessingml/2006/main" xmlns:w14="http://schemas.microsoft.com/office/word/2010/wordml" xmlns:w15="http://schemas.microsoft.com/office/word/2012/wordml" xmlns:w16se="http://schemas.microsoft.com/office/word/2015/wordml/symex" xmlns:wpg="http://schemas.microsoft.com/office/word/2010/wordprocessingGroup" xmlns:wpi="http://schemas.microsoft.com/office/word/2010/wordprocessingInk" xmlns:wne="http://schemas.microsoft.com/office/word/2006/wordml" xmlns:wps="http://schemas.microsoft.com/office/word/2010/wordprocessingShape" mc:Ignorable="w14 w15 w16se wp14">
+  <w:abstractNum w:abstractNumId="0" w15:restartNumberingAfterBreak="0">
+    <w:nsid w:val="042D579F"/>
+    <w:multiLevelType w:val="multilevel"/>
+    <w:tmpl w:val="B5761DEA"/>
+    <w:lvl w:ilvl="0">
+      <w:start w:val="2"/>
+      <w:numFmt w:val="decimal"/>
+      <w:lvlText w:val="%1."/>
+      <w:lvlJc w:val="left"/>
+      <w:pPr>
+        <w:tabs>
+          <w:tab w:val="num" w:pos="720"/>
+        </w:tabs>
+        <w:ind w:left="720" w:hanging="360"/>
+      </w:pPr>
+      <w:rPr>
+        <w:rFonts w:hint="default"/>
+      </w:rPr>
+    </w:lvl>
+    <w:lvl w:ilvl="1">
+      <w:start w:val="1"/>
+      <w:numFmt w:val="decimal"/>
+      <w:lvlText w:val="%2."/>
+      <w:lvlJc w:val="left"/>
+      <w:pPr>
+        <w:tabs>
+          <w:tab w:val="num" w:pos="1440"/>
+        </w:tabs>
+        <w:ind w:left="1440" w:hanging="360"/>
+      </w:pPr>
+      <w:rPr>
+        <w:rFonts w:hint="default"/>
+      </w:rPr>
+    </w:lvl>
+    <w:lvl w:ilvl="2">
+      <w:start w:val="1"/>
+      <w:numFmt w:val="decimal"/>
+      <w:lvlText w:val="%3."/>
+      <w:lvlJc w:val="left"/>
+      <w:pPr>
+        <w:tabs>
+          <w:tab w:val="num" w:pos="2160"/>
+        </w:tabs>
+        <w:ind w:left="2160" w:hanging="360"/>
+      </w:pPr>
+      <w:rPr>
+        <w:rFonts w:hint="default"/>
+      </w:rPr>
+    </w:lvl>
+    <w:lvl w:ilvl="3">
+      <w:start w:val="1"/>
+      <w:numFmt w:val="decimal"/>
+      <w:lvlText w:val="%4."/>
+      <w:lvlJc w:val="left"/>
+      <w:pPr>
+        <w:tabs>
+          <w:tab w:val="num" w:pos="2880"/>
+        </w:tabs>
+        <w:ind w:left="2880" w:hanging="360"/>
+      </w:pPr>
+      <w:rPr>
+        <w:rFonts w:hint="default"/>
+      </w:rPr>
+    </w:lvl>
+    <w:lvl w:ilvl="4">
+      <w:start w:val="1"/>
+      <w:numFmt w:val="decimal"/>
+      <w:lvlText w:val="%5."/>
+      <w:lvlJc w:val="left"/>
+      <w:pPr>
+        <w:tabs>
+          <w:tab w:val="num" w:pos="3600"/>
+        </w:tabs>
+        <w:ind w:left="3600" w:hanging="360"/>
+      </w:pPr>
+      <w:rPr>
+        <w:rFonts w:hint="default"/>
+      </w:rPr>
+    </w:lvl>
+    <w:lvl w:ilvl="5">
+      <w:start w:val="1"/>
+      <w:numFmt w:val="decimal"/>
+      <w:lvlText w:val="%6."/>
+      <w:lvlJc w:val="left"/>
+      <w:pPr>
+        <w:tabs>
+          <w:tab w:val="num" w:pos="4320"/>
+        </w:tabs>
+        <w:ind w:left="4320" w:hanging="360"/>
+      </w:pPr>
+      <w:rPr>
+        <w:rFonts w:hint="default"/>
+      </w:rPr>
+    </w:lvl>
+    <w:lvl w:ilvl="6">
+      <w:start w:val="1"/>
+      <w:numFmt w:val="decimal"/>
+      <w:lvlText w:val="%7."/>
+      <w:lvlJc w:val="left"/>
+      <w:pPr>
+        <w:tabs>
+          <w:tab w:val="num" w:pos="5040"/>
+        </w:tabs>
+        <w:ind w:left="5040" w:hanging="360"/>
+      </w:pPr>
+      <w:rPr>
+        <w:rFonts w:hint="default"/>
+      </w:rPr>
+    </w:lvl>
+    <w:lvl w:ilvl="7">
+      <w:start w:val="1"/>
+      <w:numFmt w:val="decimal"/>
+      <w:lvlText w:val="%8."/>
+      <w:lvlJc w:val="left"/>
+      <w:pPr>
+        <w:tabs>
+          <w:tab w:val="num" w:pos="5760"/>
+        </w:tabs>
+        <w:ind w:left="5760" w:hanging="360"/>
+      </w:pPr>
+      <w:rPr>
+        <w:rFonts w:hint="default"/>
+      </w:rPr>
+    </w:lvl>
+    <w:lvl w:ilvl="8">
+      <w:start w:val="1"/>
+      <w:numFmt w:val="decimal"/>
+      <w:lvlText w:val="%9."/>
+      <w:lvlJc w:val="left"/>
+      <w:pPr>
+        <w:tabs>
+          <w:tab w:val="num" w:pos="6480"/>
+        </w:tabs>
+        <w:ind w:left="6480" w:hanging="360"/>
+      </w:pPr>
+      <w:rPr>
+        <w:rFonts w:hint="default"/>
+      </w:rPr>
+    </w:lvl>
+  </w:abstractNum>
+  <w:abstractNum w:abstractNumId="1" w15:restartNumberingAfterBreak="0">
+    <w:nsid w:val="1A9F7FA5"/>
+    <w:multiLevelType w:val="multilevel"/>
+    <w:tmpl w:val="B5761DEA"/>
+    <w:lvl w:ilvl="0">
+      <w:start w:val="1"/>
+      <w:numFmt w:val="decimal"/>
+      <w:lvlText w:val="%1."/>
+      <w:lvlJc w:val="left"/>
+      <w:pPr>
+        <w:tabs>
+          <w:tab w:val="num" w:pos="720"/>
+        </w:tabs>
+        <w:ind w:left="720" w:hanging="360"/>
+      </w:pPr>
+    </w:lvl>
+    <w:lvl w:ilvl="1" w:tentative="1">
+      <w:start w:val="1"/>
+      <w:numFmt w:val="decimal"/>
+      <w:lvlText w:val="%2."/>
+      <w:lvlJc w:val="left"/>
+      <w:pPr>
+        <w:tabs>
+          <w:tab w:val="num" w:pos="1440"/>
+        </w:tabs>
+        <w:ind w:left="1440" w:hanging="360"/>
+      </w:pPr>
+    </w:lvl>
+    <w:lvl w:ilvl="2" w:tentative="1">
+      <w:start w:val="1"/>
+      <w:numFmt w:val="decimal"/>
+      <w:lvlText w:val="%3."/>
+      <w:lvlJc w:val="left"/>
+      <w:pPr>
+        <w:tabs>
+          <w:tab w:val="num" w:pos="2160"/>
+        </w:tabs>
+        <w:ind w:left="2160" w:hanging="360"/>
+      </w:pPr>
+    </w:lvl>
+    <w:lvl w:ilvl="3" w:tentative="1">
+      <w:start w:val="1"/>
+      <w:numFmt w:val="decimal"/>
+      <w:lvlText w:val="%4."/>
+      <w:lvlJc w:val="left"/>
+      <w:pPr>
+        <w:tabs>
+          <w:tab w:val="num" w:pos="2880"/>
+        </w:tabs>
+        <w:ind w:left="2880" w:hanging="360"/>
+      </w:pPr>
+    </w:lvl>
+    <w:lvl w:ilvl="4" w:tentative="1">
+      <w:start w:val="1"/>
+      <w:numFmt w:val="decimal"/>
+      <w:lvlText w:val="%5."/>
+      <w:lvlJc w:val="left"/>
+      <w:pPr>
+        <w:tabs>
+          <w:tab w:val="num" w:pos="3600"/>
+        </w:tabs>
+        <w:ind w:left="3600" w:hanging="360"/>
+      </w:pPr>
+    </w:lvl>
+    <w:lvl w:ilvl="5" w:tentative="1">
+      <w:start w:val="1"/>
+      <w:numFmt w:val="decimal"/>
+      <w:lvlText w:val="%6."/>
+      <w:lvlJc w:val="left"/>
+      <w:pPr>
+        <w:tabs>
+          <w:tab w:val="num" w:pos="4320"/>
+        </w:tabs>
+        <w:ind w:left="4320" w:hanging="360"/>
+      </w:pPr>
+    </w:lvl>
+    <w:lvl w:ilvl="6" w:tentative="1">
+      <w:start w:val="1"/>
+      <w:numFmt w:val="decimal"/>
+      <w:lvlText w:val="%7."/>
+      <w:lvlJc w:val="left"/>
+      <w:pPr>
+        <w:tabs>
+          <w:tab w:val="num" w:pos="5040"/>
+        </w:tabs>
+        <w:ind w:left="5040" w:hanging="360"/>
+      </w:pPr>
+    </w:lvl>
+    <w:lvl w:ilvl="7" w:tentative="1">
+      <w:start w:val="1"/>
+      <w:numFmt w:val="decimal"/>
+      <w:lvlText w:val="%8."/>
+      <w:lvlJc w:val="left"/>
+      <w:pPr>
+        <w:tabs>
+          <w:tab w:val="num" w:pos="5760"/>
+        </w:tabs>
+        <w:ind w:left="5760" w:hanging="360"/>
+      </w:pPr>
+    </w:lvl>
+    <w:lvl w:ilvl="8" w:tentative="1">
+      <w:start w:val="1"/>
+      <w:numFmt w:val="decimal"/>
+      <w:lvlText w:val="%9."/>
+      <w:lvlJc w:val="left"/>
+      <w:pPr>
+        <w:tabs>
+          <w:tab w:val="num" w:pos="6480"/>
+        </w:tabs>
+        <w:ind w:left="6480" w:hanging="360"/>
+      </w:pPr>
+    </w:lvl>
+  </w:abstractNum>
+  <w:abstractNum w:abstractNumId="2" w15:restartNumberingAfterBreak="0">
+    <w:nsid w:val="2E3867D1"/>
+    <w:multiLevelType w:val="multilevel"/>
+    <w:tmpl w:val="B5761DEA"/>
+    <w:lvl w:ilvl="0">
+      <w:start w:val="1"/>
+      <w:numFmt w:val="decimal"/>
+      <w:lvlText w:val="%1."/>
+      <w:lvlJc w:val="left"/>
+      <w:pPr>
+        <w:tabs>
+          <w:tab w:val="num" w:pos="720"/>
+        </w:tabs>
+        <w:ind w:left="720" w:hanging="360"/>
+      </w:pPr>
+    </w:lvl>
+    <w:lvl w:ilvl="1" w:tentative="1">
+      <w:start w:val="1"/>
+      <w:numFmt w:val="decimal"/>
+      <w:lvlText w:val="%2."/>
+      <w:lvlJc w:val="left"/>
+      <w:pPr>
+        <w:tabs>
+          <w:tab w:val="num" w:pos="1440"/>
+        </w:tabs>
+        <w:ind w:left="1440" w:hanging="360"/>
+      </w:pPr>
+    </w:lvl>
+    <w:lvl w:ilvl="2" w:tentative="1">
+      <w:start w:val="1"/>
+      <w:numFmt w:val="decimal"/>
+      <w:lvlText w:val="%3."/>
+      <w:lvlJc w:val="left"/>
+      <w:pPr>
+        <w:tabs>
+          <w:tab w:val="num" w:pos="2160"/>
+        </w:tabs>
+        <w:ind w:left="2160" w:hanging="360"/>
+      </w:pPr>
+    </w:lvl>
+    <w:lvl w:ilvl="3" w:tentative="1">
+      <w:start w:val="1"/>
+      <w:numFmt w:val="decimal"/>
+      <w:lvlText w:val="%4."/>
+      <w:lvlJc w:val="left"/>
+      <w:pPr>
+        <w:tabs>
+          <w:tab w:val="num" w:pos="2880"/>
+        </w:tabs>
+        <w:ind w:left="2880" w:hanging="360"/>
+      </w:pPr>
+    </w:lvl>
+    <w:lvl w:ilvl="4" w:tentative="1">
+      <w:start w:val="1"/>
+      <w:numFmt w:val="decimal"/>
+      <w:lvlText w:val="%5."/>
+      <w:lvlJc w:val="left"/>
+      <w:pPr>
+        <w:tabs>
+          <w:tab w:val="num" w:pos="3600"/>
+        </w:tabs>
+        <w:ind w:left="3600" w:hanging="360"/>
+      </w:pPr>
+    </w:lvl>
+    <w:lvl w:ilvl="5" w:tentative="1">
+      <w:start w:val="1"/>
+      <w:numFmt w:val="decimal"/>
+      <w:lvlText w:val="%6."/>
+      <w:lvlJc w:val="left"/>
+      <w:pPr>
+        <w:tabs>
+          <w:tab w:val="num" w:pos="4320"/>
+        </w:tabs>
+        <w:ind w:left="4320" w:hanging="360"/>
+      </w:pPr>
+    </w:lvl>
+    <w:lvl w:ilvl="6" w:tentative="1">
+      <w:start w:val="1"/>
+      <w:numFmt w:val="decimal"/>
+      <w:lvlText w:val="%7."/>
+      <w:lvlJc w:val="left"/>
+      <w:pPr>
+        <w:tabs>
+          <w:tab w:val="num" w:pos="5040"/>
+        </w:tabs>
+        <w:ind w:left="5040" w:hanging="360"/>
+      </w:pPr>
+    </w:lvl>
+    <w:lvl w:ilvl="7" w:tentative="1">
+      <w:start w:val="1"/>
+      <w:numFmt w:val="decimal"/>
+      <w:lvlText w:val="%8."/>
+      <w:lvlJc w:val="left"/>
+      <w:pPr>
+        <w:tabs>
+          <w:tab w:val="num" w:pos="5760"/>
+        </w:tabs>
+        <w:ind w:left="5760" w:hanging="360"/>
+      </w:pPr>
+    </w:lvl>
+    <w:lvl w:ilvl="8" w:tentative="1">
+      <w:start w:val="1"/>
+      <w:numFmt w:val="decimal"/>
+      <w:lvlText w:val="%9."/>
+      <w:lvlJc w:val="left"/>
+      <w:pPr>
+        <w:tabs>
+          <w:tab w:val="num" w:pos="6480"/>
+        </w:tabs>
+        <w:ind w:left="6480" w:hanging="360"/>
+      </w:pPr>
+    </w:lvl>
+  </w:abstractNum>
+  <w:abstractNum w:abstractNumId="3" w15:restartNumberingAfterBreak="0">
+    <w:nsid w:val="4BF718F8"/>
+    <w:multiLevelType w:val="multilevel"/>
+    <w:tmpl w:val="B5761DEA"/>
+    <w:lvl w:ilvl="0">
+      <w:start w:val="2"/>
+      <w:numFmt w:val="decimal"/>
+      <w:lvlText w:val="%1."/>
+      <w:lvlJc w:val="left"/>
+      <w:pPr>
+        <w:tabs>
+          <w:tab w:val="num" w:pos="720"/>
+        </w:tabs>
+        <w:ind w:left="720" w:hanging="360"/>
+      </w:pPr>
+      <w:rPr>
+        <w:rFonts w:hint="default"/>
+      </w:rPr>
+    </w:lvl>
+    <w:lvl w:ilvl="1">
+      <w:start w:val="1"/>
+      <w:numFmt w:val="decimal"/>
+      <w:lvlText w:val="%2."/>
+      <w:lvlJc w:val="left"/>
+      <w:pPr>
+        <w:tabs>
+          <w:tab w:val="num" w:pos="1440"/>
+        </w:tabs>
+        <w:ind w:left="1440" w:hanging="360"/>
+      </w:pPr>
+      <w:rPr>
+        <w:rFonts w:hint="default"/>
+      </w:rPr>
+    </w:lvl>
+    <w:lvl w:ilvl="2">
+      <w:start w:val="1"/>
+      <w:numFmt w:val="decimal"/>
+      <w:lvlText w:val="%3."/>
+      <w:lvlJc w:val="left"/>
+      <w:pPr>
+        <w:tabs>
+          <w:tab w:val="num" w:pos="2160"/>
+        </w:tabs>
+        <w:ind w:left="2160" w:hanging="360"/>
+      </w:pPr>
+      <w:rPr>
+        <w:rFonts w:hint="default"/>
+      </w:rPr>
+    </w:lvl>
+    <w:lvl w:ilvl="3">
+      <w:start w:val="1"/>
+      <w:numFmt w:val="decimal"/>
+      <w:lvlText w:val="%4."/>
+      <w:lvlJc w:val="left"/>
+      <w:pPr>
+        <w:tabs>
+          <w:tab w:val="num" w:pos="2880"/>
+        </w:tabs>
+        <w:ind w:left="2880" w:hanging="360"/>
+      </w:pPr>
+      <w:rPr>
+        <w:rFonts w:hint="default"/>
+      </w:rPr>
+    </w:lvl>
+    <w:lvl w:ilvl="4">
+      <w:start w:val="1"/>
+      <w:numFmt w:val="decimal"/>
+      <w:lvlText w:val="%5."/>
+      <w:lvlJc w:val="left"/>
+      <w:pPr>
+        <w:tabs>
+          <w:tab w:val="num" w:pos="3600"/>
+        </w:tabs>
+        <w:ind w:left="3600" w:hanging="360"/>
+      </w:pPr>
+      <w:rPr>
+        <w:rFonts w:hint="default"/>
+      </w:rPr>
+    </w:lvl>
+    <w:lvl w:ilvl="5">
+      <w:start w:val="1"/>
+      <w:numFmt w:val="decimal"/>
+      <w:lvlText w:val="%6."/>
+      <w:lvlJc w:val="left"/>
+      <w:pPr>
+        <w:tabs>
+          <w:tab w:val="num" w:pos="4320"/>
+        </w:tabs>
+        <w:ind w:left="4320" w:hanging="360"/>
+      </w:pPr>
+      <w:rPr>
+        <w:rFonts w:hint="default"/>
+      </w:rPr>
+    </w:lvl>
+    <w:lvl w:ilvl="6">
+      <w:start w:val="1"/>
+      <w:numFmt w:val="decimal"/>
+      <w:lvlText w:val="%7."/>
+      <w:lvlJc w:val="left"/>
+      <w:pPr>
+        <w:tabs>
+          <w:tab w:val="num" w:pos="5040"/>
+        </w:tabs>
+        <w:ind w:left="5040" w:hanging="360"/>
+      </w:pPr>
+      <w:rPr>
+        <w:rFonts w:hint="default"/>
+      </w:rPr>
+    </w:lvl>
+    <w:lvl w:ilvl="7">
+      <w:start w:val="1"/>
+      <w:numFmt w:val="decimal"/>
+      <w:lvlText w:val="%8."/>
+      <w:lvlJc w:val="left"/>
+      <w:pPr>
+        <w:tabs>
+          <w:tab w:val="num" w:pos="5760"/>
+        </w:tabs>
+        <w:ind w:left="5760" w:hanging="360"/>
+      </w:pPr>
+      <w:rPr>
+        <w:rFonts w:hint="default"/>
+      </w:rPr>
+    </w:lvl>
+    <w:lvl w:ilvl="8">
+      <w:start w:val="1"/>
+      <w:numFmt w:val="decimal"/>
+      <w:lvlText w:val="%9."/>
+      <w:lvlJc w:val="left"/>
+      <w:pPr>
+        <w:tabs>
+          <w:tab w:val="num" w:pos="6480"/>
+        </w:tabs>
+        <w:ind w:left="6480" w:hanging="360"/>
+      </w:pPr>
+      <w:rPr>
+        <w:rFonts w:hint="default"/>
+      </w:rPr>
+    </w:lvl>
+  </w:abstractNum>
+  <w:num w:numId="1">
+    <w:abstractNumId w:val="3"/>
+  </w:num>
+  <w:num w:numId="2">
+    <w:abstractNumId w:val="0"/>
+  </w:num>
+  <w:num w:numId="3">
+    <w:abstractNumId w:val="2"/>
+  </w:num>
+  <w:num w:numId="4">
+    <w:abstractNumId w:val="1"/>
+  </w:num>
+</w:numbering>
+</file>
+
 <file path=word/styles.xml><?xml version="1.0" encoding="utf-8"?>
-<w:styles xmlns:mc="http://schemas.openxmlformats.org/markup-compatibility/2006" xmlns:r="http://schemas.openxmlformats.org/officeDocument/2006/relationships" xmlns:w="http://schemas.openxmlformats.org/wordprocessingml/2006/main" xmlns:w14="http://schemas.microsoft.com/office/word/2010/wordml" xmlns:w15="http://schemas.microsoft.com/office/word/2012/wordml" xmlns:w16cid="http://schemas.microsoft.com/office/word/2016/wordml/cid" xmlns:w16se="http://schemas.microsoft.com/office/word/2015/wordml/symex" mc:Ignorable="w14 w15 w16se w16cid">
+<w:styles xmlns:mc="http://schemas.openxmlformats.org/markup-compatibility/2006" xmlns:r="http://schemas.openxmlformats.org/officeDocument/2006/relationships" xmlns:w="http://schemas.openxmlformats.org/wordprocessingml/2006/main" xmlns:w14="http://schemas.microsoft.com/office/word/2010/wordml" xmlns:w15="http://schemas.microsoft.com/office/word/2012/wordml" xmlns:w16se="http://schemas.microsoft.com/office/word/2015/wordml/symex" mc:Ignorable="w14 w15 w16se">
   <w:docDefaults>
     <w:rPrDefault>
       <w:rPr>
@@ -2406,7 +3262,7 @@
       </w:pPr>
     </w:pPrDefault>
   </w:docDefaults>
-  <w:latentStyles w:defLockedState="0" w:defUIPriority="99" w:defSemiHidden="0" w:defUnhideWhenUsed="0" w:defQFormat="0" w:count="375">
+  <w:latentStyles w:defLockedState="0" w:defUIPriority="99" w:defSemiHidden="0" w:defUnhideWhenUsed="0" w:defQFormat="0" w:count="371">
     <w:lsdException w:name="Normal" w:uiPriority="0" w:qFormat="1"/>
     <w:lsdException w:name="heading 1" w:uiPriority="9" w:qFormat="1"/>
     <w:lsdException w:name="heading 2" w:semiHidden="1" w:uiPriority="9" w:unhideWhenUsed="1" w:qFormat="1"/>
@@ -2778,10 +3634,6 @@
     <w:lsdException w:name="List Table 5 Dark Accent 6" w:uiPriority="50"/>
     <w:lsdException w:name="List Table 6 Colorful Accent 6" w:uiPriority="51"/>
     <w:lsdException w:name="List Table 7 Colorful Accent 6" w:uiPriority="52"/>
-    <w:lsdException w:name="Mention" w:semiHidden="1" w:unhideWhenUsed="1"/>
-    <w:lsdException w:name="Smart Hyperlink" w:semiHidden="1" w:unhideWhenUsed="1"/>
-    <w:lsdException w:name="Hashtag" w:semiHidden="1" w:unhideWhenUsed="1"/>
-    <w:lsdException w:name="Unresolved Mention" w:semiHidden="1" w:unhideWhenUsed="1"/>
   </w:latentStyles>
   <w:style w:type="paragraph" w:default="1" w:styleId="Normal">
     <w:name w:val="Normal"/>
@@ -3081,7 +3933,7 @@
       <w:u w:val="single"/>
     </w:rPr>
   </w:style>
-  <w:style w:type="character" w:styleId="UnresolvedMention">
+  <w:style w:type="character" w:customStyle="1" w:styleId="UnresolvedMention">
     <w:name w:val="Unresolved Mention"/>
     <w:basedOn w:val="DefaultParagraphFont"/>
     <w:uiPriority w:val="99"/>
@@ -3140,11 +3992,22 @@
       <w:color w:val="243F60" w:themeColor="accent1" w:themeShade="7F"/>
     </w:rPr>
   </w:style>
+  <w:style w:type="paragraph" w:styleId="ListParagraph">
+    <w:name w:val="List Paragraph"/>
+    <w:basedOn w:val="Normal"/>
+    <w:uiPriority w:val="34"/>
+    <w:qFormat/>
+    <w:rsid w:val="002D62A5"/>
+    <w:pPr>
+      <w:ind w:left="720"/>
+      <w:contextualSpacing/>
+    </w:pPr>
+  </w:style>
 </w:styles>
 </file>
 
 <file path=word/glossary/document.xml><?xml version="1.0" encoding="utf-8"?>
-<w:glossaryDocument xmlns:wpc="http://schemas.microsoft.com/office/word/2010/wordprocessingCanvas" xmlns:cx="http://schemas.microsoft.com/office/drawing/2014/chartex" xmlns:cx1="http://schemas.microsoft.com/office/drawing/2015/9/8/chartex" xmlns:cx2="http://schemas.microsoft.com/office/drawing/2015/10/21/chartex" xmlns:cx3="http://schemas.microsoft.com/office/drawing/2016/5/9/chartex" xmlns:cx4="http://schemas.microsoft.com/office/drawing/2016/5/10/chartex" xmlns:cx5="http://schemas.microsoft.com/office/drawing/2016/5/11/chartex" xmlns:cx6="http://schemas.microsoft.com/office/drawing/2016/5/12/chartex" xmlns:cx7="http://schemas.microsoft.com/office/drawing/2016/5/13/chartex" xmlns:cx8="http://schemas.microsoft.com/office/drawing/2016/5/14/chartex" xmlns:mc="http://schemas.openxmlformats.org/markup-compatibility/2006" xmlns:aink="http://schemas.microsoft.com/office/drawing/2016/ink" xmlns:am3d="http://schemas.microsoft.com/office/drawing/2017/model3d" xmlns:o="urn:schemas-microsoft-com:office:office" xmlns:r="http://schemas.openxmlformats.org/officeDocument/2006/relationships" xmlns:m="http://schemas.openxmlformats.org/officeDocument/2006/math" xmlns:v="urn:schemas-microsoft-com:vml" xmlns:wp14="http://schemas.microsoft.com/office/word/2010/wordprocessingDrawing" xmlns:wp="http://schemas.openxmlformats.org/drawingml/2006/wordprocessingDrawing" xmlns:w10="urn:schemas-microsoft-com:office:word" xmlns:w="http://schemas.openxmlformats.org/wordprocessingml/2006/main" xmlns:w14="http://schemas.microsoft.com/office/word/2010/wordml" xmlns:w15="http://schemas.microsoft.com/office/word/2012/wordml" xmlns:w16cid="http://schemas.microsoft.com/office/word/2016/wordml/cid" xmlns:w16se="http://schemas.microsoft.com/office/word/2015/wordml/symex" xmlns:wpg="http://schemas.microsoft.com/office/word/2010/wordprocessingGroup" xmlns:wpi="http://schemas.microsoft.com/office/word/2010/wordprocessingInk" xmlns:wne="http://schemas.microsoft.com/office/word/2006/wordml" xmlns:wps="http://schemas.microsoft.com/office/word/2010/wordprocessingShape" mc:Ignorable="w14 w15 w16se w16cid wp14">
+<w:glossaryDocument xmlns:wpc="http://schemas.microsoft.com/office/word/2010/wordprocessingCanvas" xmlns:cx="http://schemas.microsoft.com/office/drawing/2014/chartex" xmlns:cx1="http://schemas.microsoft.com/office/drawing/2015/9/8/chartex" xmlns:mc="http://schemas.openxmlformats.org/markup-compatibility/2006" xmlns:o="urn:schemas-microsoft-com:office:office" xmlns:r="http://schemas.openxmlformats.org/officeDocument/2006/relationships" xmlns:m="http://schemas.openxmlformats.org/officeDocument/2006/math" xmlns:v="urn:schemas-microsoft-com:vml" xmlns:wp14="http://schemas.microsoft.com/office/word/2010/wordprocessingDrawing" xmlns:wp="http://schemas.openxmlformats.org/drawingml/2006/wordprocessingDrawing" xmlns:w10="urn:schemas-microsoft-com:office:word" xmlns:w="http://schemas.openxmlformats.org/wordprocessingml/2006/main" xmlns:w14="http://schemas.microsoft.com/office/word/2010/wordml" xmlns:w15="http://schemas.microsoft.com/office/word/2012/wordml" xmlns:w16se="http://schemas.microsoft.com/office/word/2015/wordml/symex" xmlns:wpg="http://schemas.microsoft.com/office/word/2010/wordprocessingGroup" xmlns:wpi="http://schemas.microsoft.com/office/word/2010/wordprocessingInk" xmlns:wne="http://schemas.microsoft.com/office/word/2006/wordml" xmlns:wps="http://schemas.microsoft.com/office/word/2010/wordprocessingShape" mc:Ignorable="w14 w15 w16se wp14">
   <w:docParts>
     <w:docPart>
       <w:docPartPr>
@@ -3170,7 +4033,7 @@
             <w:rPr>
               <w:rFonts w:asciiTheme="majorHAnsi" w:eastAsiaTheme="majorEastAsia" w:hAnsiTheme="majorHAnsi" w:cstheme="majorBidi"/>
               <w:caps/>
-              <w:color w:val="4472C4" w:themeColor="accent1"/>
+              <w:color w:val="5B9BD5" w:themeColor="accent1"/>
               <w:sz w:val="80"/>
               <w:szCs w:val="80"/>
             </w:rPr>
@@ -3201,7 +4064,7 @@
           </w:pPr>
           <w:r>
             <w:rPr>
-              <w:color w:val="4472C4" w:themeColor="accent1"/>
+              <w:color w:val="5B9BD5" w:themeColor="accent1"/>
               <w:sz w:val="28"/>
               <w:szCs w:val="28"/>
             </w:rPr>
@@ -3215,7 +4078,14 @@
 </file>
 
 <file path=word/glossary/fontTable.xml><?xml version="1.0" encoding="utf-8"?>
-<w:fonts xmlns:mc="http://schemas.openxmlformats.org/markup-compatibility/2006" xmlns:r="http://schemas.openxmlformats.org/officeDocument/2006/relationships" xmlns:w="http://schemas.openxmlformats.org/wordprocessingml/2006/main" xmlns:w14="http://schemas.microsoft.com/office/word/2010/wordml" xmlns:w15="http://schemas.microsoft.com/office/word/2012/wordml" xmlns:w16cid="http://schemas.microsoft.com/office/word/2016/wordml/cid" xmlns:w16se="http://schemas.microsoft.com/office/word/2015/wordml/symex" mc:Ignorable="w14 w15 w16se w16cid">
+<w:fonts xmlns:mc="http://schemas.openxmlformats.org/markup-compatibility/2006" xmlns:r="http://schemas.openxmlformats.org/officeDocument/2006/relationships" xmlns:w="http://schemas.openxmlformats.org/wordprocessingml/2006/main" xmlns:w14="http://schemas.microsoft.com/office/word/2010/wordml" xmlns:w15="http://schemas.microsoft.com/office/word/2012/wordml" xmlns:w16se="http://schemas.microsoft.com/office/word/2015/wordml/symex" mc:Ignorable="w14 w15 w16se">
+  <w:font w:name="Times New Roman">
+    <w:panose1 w:val="02020603050405020304"/>
+    <w:charset w:val="00"/>
+    <w:family w:val="roman"/>
+    <w:pitch w:val="variable"/>
+    <w:sig w:usb0="E0002EFF" w:usb1="C000785B" w:usb2="00000009" w:usb3="00000000" w:csb0="000001FF" w:csb1="00000000"/>
+  </w:font>
   <w:font w:name="Calibri">
     <w:panose1 w:val="020F0502020204030204"/>
     <w:charset w:val="00"/>
@@ -3245,13 +4115,6 @@
     <w:pitch w:val="variable"/>
     <w:sig w:usb0="00000003" w:usb1="288F0000" w:usb2="00000016" w:usb3="00000000" w:csb0="00040001" w:csb1="00000000"/>
   </w:font>
-  <w:font w:name="Times New Roman">
-    <w:panose1 w:val="02020603050405020304"/>
-    <w:charset w:val="00"/>
-    <w:family w:val="roman"/>
-    <w:pitch w:val="variable"/>
-    <w:sig w:usb0="E0002EFF" w:usb1="C000785B" w:usb2="00000009" w:usb3="00000000" w:csb0="000001FF" w:csb1="00000000"/>
-  </w:font>
   <w:font w:name="Calibri Light">
     <w:panose1 w:val="020F0302020204030204"/>
     <w:charset w:val="00"/>
@@ -3263,7 +4126,7 @@
 </file>
 
 <file path=word/glossary/settings.xml><?xml version="1.0" encoding="utf-8"?>
-<w:settings xmlns:mc="http://schemas.openxmlformats.org/markup-compatibility/2006" xmlns:o="urn:schemas-microsoft-com:office:office" xmlns:r="http://schemas.openxmlformats.org/officeDocument/2006/relationships" xmlns:m="http://schemas.openxmlformats.org/officeDocument/2006/math" xmlns:v="urn:schemas-microsoft-com:vml" xmlns:w10="urn:schemas-microsoft-com:office:word" xmlns:w="http://schemas.openxmlformats.org/wordprocessingml/2006/main" xmlns:w14="http://schemas.microsoft.com/office/word/2010/wordml" xmlns:w15="http://schemas.microsoft.com/office/word/2012/wordml" xmlns:w16cid="http://schemas.microsoft.com/office/word/2016/wordml/cid" xmlns:w16se="http://schemas.microsoft.com/office/word/2015/wordml/symex" xmlns:sl="http://schemas.openxmlformats.org/schemaLibrary/2006/main" mc:Ignorable="w14 w15 w16se w16cid">
+<w:settings xmlns:mc="http://schemas.openxmlformats.org/markup-compatibility/2006" xmlns:o="urn:schemas-microsoft-com:office:office" xmlns:r="http://schemas.openxmlformats.org/officeDocument/2006/relationships" xmlns:m="http://schemas.openxmlformats.org/officeDocument/2006/math" xmlns:v="urn:schemas-microsoft-com:vml" xmlns:w10="urn:schemas-microsoft-com:office:word" xmlns:w="http://schemas.openxmlformats.org/wordprocessingml/2006/main" xmlns:w14="http://schemas.microsoft.com/office/word/2010/wordml" xmlns:w15="http://schemas.microsoft.com/office/word/2012/wordml" xmlns:w16se="http://schemas.microsoft.com/office/word/2015/wordml/symex" xmlns:sl="http://schemas.openxmlformats.org/schemaLibrary/2006/main" mc:Ignorable="w14 w15 w16se">
   <w:view w:val="normal"/>
   <w:defaultTabStop w:val="720"/>
   <w:characterSpacingControl w:val="doNotCompress"/>
@@ -3274,7 +4137,6 @@
     <w:compatSetting w:name="enableOpenTypeFeatures" w:uri="http://schemas.microsoft.com/office/word" w:val="1"/>
     <w:compatSetting w:name="doNotFlipMirrorIndents" w:uri="http://schemas.microsoft.com/office/word" w:val="1"/>
     <w:compatSetting w:name="differentiateMultirowTableHeaders" w:uri="http://schemas.microsoft.com/office/word" w:val="1"/>
-    <w:compatSetting w:name="useWord2013TrackBottomHyphenation" w:uri="http://schemas.microsoft.com/office/word" w:val="1"/>
   </w:compat>
   <w:rsids>
     <w:rsidRoot w:val="00C31726"/>
@@ -3283,6 +4145,7 @@
     <w:rsid w:val="00970867"/>
     <w:rsid w:val="00A20BCC"/>
     <w:rsid w:val="00C31726"/>
+    <w:rsid w:val="00EB343C"/>
     <w:rsid w:val="00EF0E44"/>
     <w:rsid w:val="00FC6B82"/>
   </w:rsids>
@@ -3308,7 +4171,7 @@
 </file>
 
 <file path=word/glossary/styles.xml><?xml version="1.0" encoding="utf-8"?>
-<w:styles xmlns:mc="http://schemas.openxmlformats.org/markup-compatibility/2006" xmlns:r="http://schemas.openxmlformats.org/officeDocument/2006/relationships" xmlns:w="http://schemas.openxmlformats.org/wordprocessingml/2006/main" xmlns:w14="http://schemas.microsoft.com/office/word/2010/wordml" xmlns:w15="http://schemas.microsoft.com/office/word/2012/wordml" xmlns:w16cid="http://schemas.microsoft.com/office/word/2016/wordml/cid" xmlns:w16se="http://schemas.microsoft.com/office/word/2015/wordml/symex" mc:Ignorable="w14 w15 w16se w16cid">
+<w:styles xmlns:mc="http://schemas.openxmlformats.org/markup-compatibility/2006" xmlns:r="http://schemas.openxmlformats.org/officeDocument/2006/relationships" xmlns:w="http://schemas.openxmlformats.org/wordprocessingml/2006/main" xmlns:w14="http://schemas.microsoft.com/office/word/2010/wordml" xmlns:w15="http://schemas.microsoft.com/office/word/2012/wordml" xmlns:w16se="http://schemas.microsoft.com/office/word/2015/wordml/symex" mc:Ignorable="w14 w15 w16se">
   <w:docDefaults>
     <w:rPrDefault>
       <w:rPr>
@@ -3324,7 +4187,7 @@
       </w:pPr>
     </w:pPrDefault>
   </w:docDefaults>
-  <w:latentStyles w:defLockedState="0" w:defUIPriority="99" w:defSemiHidden="0" w:defUnhideWhenUsed="0" w:defQFormat="0" w:count="375">
+  <w:latentStyles w:defLockedState="0" w:defUIPriority="99" w:defSemiHidden="0" w:defUnhideWhenUsed="0" w:defQFormat="0" w:count="371">
     <w:lsdException w:name="Normal" w:uiPriority="0" w:qFormat="1"/>
     <w:lsdException w:name="heading 1" w:uiPriority="9" w:qFormat="1"/>
     <w:lsdException w:name="heading 2" w:semiHidden="1" w:uiPriority="9" w:unhideWhenUsed="1" w:qFormat="1"/>
@@ -3696,10 +4559,6 @@
     <w:lsdException w:name="List Table 5 Dark Accent 6" w:uiPriority="50"/>
     <w:lsdException w:name="List Table 6 Colorful Accent 6" w:uiPriority="51"/>
     <w:lsdException w:name="List Table 7 Colorful Accent 6" w:uiPriority="52"/>
-    <w:lsdException w:name="Mention" w:semiHidden="1" w:unhideWhenUsed="1"/>
-    <w:lsdException w:name="Smart Hyperlink" w:semiHidden="1" w:unhideWhenUsed="1"/>
-    <w:lsdException w:name="Hashtag" w:semiHidden="1" w:unhideWhenUsed="1"/>
-    <w:lsdException w:name="Unresolved Mention" w:semiHidden="1" w:unhideWhenUsed="1"/>
   </w:latentStyles>
   <w:style w:type="paragraph" w:default="1" w:styleId="Normal">
     <w:name w:val="Normal"/>
@@ -3744,7 +4603,7 @@
 </file>
 
 <file path=word/glossary/webSettings.xml><?xml version="1.0" encoding="utf-8"?>
-<w:webSettings xmlns:mc="http://schemas.openxmlformats.org/markup-compatibility/2006" xmlns:r="http://schemas.openxmlformats.org/officeDocument/2006/relationships" xmlns:w="http://schemas.openxmlformats.org/wordprocessingml/2006/main" xmlns:w14="http://schemas.microsoft.com/office/word/2010/wordml" xmlns:w15="http://schemas.microsoft.com/office/word/2012/wordml" xmlns:w16cid="http://schemas.microsoft.com/office/word/2016/wordml/cid" xmlns:w16se="http://schemas.microsoft.com/office/word/2015/wordml/symex" mc:Ignorable="w14 w15 w16se w16cid">
+<w:webSettings xmlns:mc="http://schemas.openxmlformats.org/markup-compatibility/2006" xmlns:r="http://schemas.openxmlformats.org/officeDocument/2006/relationships" xmlns:w="http://schemas.openxmlformats.org/wordprocessingml/2006/main" xmlns:w14="http://schemas.microsoft.com/office/word/2010/wordml" xmlns:w15="http://schemas.microsoft.com/office/word/2012/wordml" xmlns:w16se="http://schemas.microsoft.com/office/word/2015/wordml/symex" mc:Ignorable="w14 w15 w16se">
   <w:optimizeForBrowser/>
   <w:allowPNG/>
 </w:webSettings>

--- a/project1/evidenceportfolio/Self Review.docx
+++ b/project1/evidenceportfolio/Self Review.docx
@@ -1,6 +1,6 @@
 
 <file path=word/document.xml><?xml version="1.0" encoding="utf-8"?>
-<w:document xmlns:wpc="http://schemas.microsoft.com/office/word/2010/wordprocessingCanvas" xmlns:cx="http://schemas.microsoft.com/office/drawing/2014/chartex" xmlns:cx1="http://schemas.microsoft.com/office/drawing/2015/9/8/chartex" xmlns:mc="http://schemas.openxmlformats.org/markup-compatibility/2006" xmlns:o="urn:schemas-microsoft-com:office:office" xmlns:r="http://schemas.openxmlformats.org/officeDocument/2006/relationships" xmlns:m="http://schemas.openxmlformats.org/officeDocument/2006/math" xmlns:v="urn:schemas-microsoft-com:vml" xmlns:wp14="http://schemas.microsoft.com/office/word/2010/wordprocessingDrawing" xmlns:wp="http://schemas.openxmlformats.org/drawingml/2006/wordprocessingDrawing" xmlns:w10="urn:schemas-microsoft-com:office:word" xmlns:w="http://schemas.openxmlformats.org/wordprocessingml/2006/main" xmlns:w14="http://schemas.microsoft.com/office/word/2010/wordml" xmlns:w15="http://schemas.microsoft.com/office/word/2012/wordml" xmlns:w16se="http://schemas.microsoft.com/office/word/2015/wordml/symex" xmlns:wpg="http://schemas.microsoft.com/office/word/2010/wordprocessingGroup" xmlns:wpi="http://schemas.microsoft.com/office/word/2010/wordprocessingInk" xmlns:wne="http://schemas.microsoft.com/office/word/2006/wordml" xmlns:wps="http://schemas.microsoft.com/office/word/2010/wordprocessingShape" mc:Ignorable="w14 w15 w16se wp14">
+<w:document xmlns:wpc="http://schemas.microsoft.com/office/word/2010/wordprocessingCanvas" xmlns:cx="http://schemas.microsoft.com/office/drawing/2014/chartex" xmlns:cx1="http://schemas.microsoft.com/office/drawing/2015/9/8/chartex" xmlns:cx2="http://schemas.microsoft.com/office/drawing/2015/10/21/chartex" xmlns:cx3="http://schemas.microsoft.com/office/drawing/2016/5/9/chartex" xmlns:cx4="http://schemas.microsoft.com/office/drawing/2016/5/10/chartex" xmlns:cx5="http://schemas.microsoft.com/office/drawing/2016/5/11/chartex" xmlns:cx6="http://schemas.microsoft.com/office/drawing/2016/5/12/chartex" xmlns:cx7="http://schemas.microsoft.com/office/drawing/2016/5/13/chartex" xmlns:cx8="http://schemas.microsoft.com/office/drawing/2016/5/14/chartex" xmlns:mc="http://schemas.openxmlformats.org/markup-compatibility/2006" xmlns:aink="http://schemas.microsoft.com/office/drawing/2016/ink" xmlns:am3d="http://schemas.microsoft.com/office/drawing/2017/model3d" xmlns:o="urn:schemas-microsoft-com:office:office" xmlns:r="http://schemas.openxmlformats.org/officeDocument/2006/relationships" xmlns:m="http://schemas.openxmlformats.org/officeDocument/2006/math" xmlns:v="urn:schemas-microsoft-com:vml" xmlns:wp14="http://schemas.microsoft.com/office/word/2010/wordprocessingDrawing" xmlns:wp="http://schemas.openxmlformats.org/drawingml/2006/wordprocessingDrawing" xmlns:w10="urn:schemas-microsoft-com:office:word" xmlns:w="http://schemas.openxmlformats.org/wordprocessingml/2006/main" xmlns:w14="http://schemas.microsoft.com/office/word/2010/wordml" xmlns:w15="http://schemas.microsoft.com/office/word/2012/wordml" xmlns:w16cid="http://schemas.microsoft.com/office/word/2016/wordml/cid" xmlns:w16se="http://schemas.microsoft.com/office/word/2015/wordml/symex" xmlns:wpg="http://schemas.microsoft.com/office/word/2010/wordprocessingGroup" xmlns:wpi="http://schemas.microsoft.com/office/word/2010/wordprocessingInk" xmlns:wne="http://schemas.microsoft.com/office/word/2006/wordml" xmlns:wps="http://schemas.microsoft.com/office/word/2010/wordprocessingShape" mc:Ignorable="w14 w15 w16se w16cid wp14">
   <w:body>
     <w:sdt>
       <w:sdtPr>
@@ -203,7 +203,7 @@
             <mc:AlternateContent>
               <mc:Choice Requires="wps">
                 <w:drawing>
-                  <wp:anchor distT="0" distB="0" distL="114300" distR="114300" simplePos="0" relativeHeight="251659264" behindDoc="0" locked="0" layoutInCell="1" allowOverlap="1">
+                  <wp:anchor distT="0" distB="0" distL="114300" distR="114300" simplePos="0" relativeHeight="251655680" behindDoc="0" locked="0" layoutInCell="1" allowOverlap="1">
                     <wp:simplePos x="0" y="0"/>
                     <wp:positionH relativeFrom="margin">
                       <wp:align>center</wp:align>
@@ -395,7 +395,7 @@
                     <v:stroke joinstyle="miter"/>
                     <v:path gradientshapeok="t" o:connecttype="rect"/>
                   </v:shapetype>
-                  <v:shape id="Text Box 142" o:spid="_x0000_s1026" type="#_x0000_t202" style="position:absolute;left:0;text-align:left;margin-left:0;margin-top:0;width:516pt;height:43.9pt;z-index:251659264;visibility:visible;mso-wrap-style:square;mso-width-percent:1000;mso-height-percent:0;mso-top-percent:850;mso-wrap-distance-left:9pt;mso-wrap-distance-top:0;mso-wrap-distance-right:9pt;mso-wrap-distance-bottom:0;mso-position-horizontal:center;mso-position-horizontal-relative:margin;mso-position-vertical-relative:page;mso-width-percent:1000;mso-height-percent:0;mso-top-percent:850;mso-width-relative:margin;mso-height-relative:margin;v-text-anchor:bottom" o:gfxdata="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" filled="f" stroked="f" strokeweight=".5pt">
+                  <v:shape id="Text Box 142" o:spid="_x0000_s1026" type="#_x0000_t202" style="position:absolute;left:0;text-align:left;margin-left:0;margin-top:0;width:516pt;height:43.9pt;z-index:251655680;visibility:visible;mso-wrap-style:square;mso-width-percent:1000;mso-height-percent:0;mso-top-percent:850;mso-wrap-distance-left:9pt;mso-wrap-distance-top:0;mso-wrap-distance-right:9pt;mso-wrap-distance-bottom:0;mso-position-horizontal:center;mso-position-horizontal-relative:margin;mso-position-vertical-relative:page;mso-width-percent:1000;mso-height-percent:0;mso-top-percent:850;mso-width-relative:margin;mso-height-relative:margin;v-text-anchor:bottom" o:gfxdata="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" filled="f" stroked="f" strokeweight=".5pt">
                     <v:textbox style="mso-fit-shape-to-text:t" inset="0,0,0,0">
                       <w:txbxContent>
                         <w:sdt>
@@ -758,7 +758,7 @@
           <w:lang w:eastAsia="en-NZ"/>
         </w:rPr>
         <w:drawing>
-          <wp:anchor distT="0" distB="0" distL="114300" distR="114300" simplePos="0" relativeHeight="251660288" behindDoc="0" locked="0" layoutInCell="1" allowOverlap="1">
+          <wp:anchor distT="0" distB="0" distL="114300" distR="114300" simplePos="0" relativeHeight="251657728" behindDoc="0" locked="0" layoutInCell="1" allowOverlap="1">
             <wp:simplePos x="0" y="0"/>
             <wp:positionH relativeFrom="column">
               <wp:posOffset>-283210</wp:posOffset>
@@ -821,7 +821,7 @@
         <mc:AlternateContent>
           <mc:Choice Requires="wps">
             <w:drawing>
-              <wp:anchor distT="0" distB="0" distL="114300" distR="114300" simplePos="0" relativeHeight="251662336" behindDoc="0" locked="0" layoutInCell="1" allowOverlap="1" wp14:anchorId="15FE45DC" wp14:editId="56CAC922">
+              <wp:anchor distT="0" distB="0" distL="114300" distR="114300" simplePos="0" relativeHeight="251658752" behindDoc="0" locked="0" layoutInCell="1" allowOverlap="1" wp14:anchorId="15FE45DC" wp14:editId="56CAC922">
                 <wp:simplePos x="0" y="0"/>
                 <wp:positionH relativeFrom="column">
                   <wp:posOffset>0</wp:posOffset>
@@ -885,7 +885,7 @@
           </mc:Choice>
           <mc:Fallback>
             <w:pict>
-              <v:shape w14:anchorId="15FE45DC" id="Text Box 3" o:spid="_x0000_s1027" type="#_x0000_t202" style="position:absolute;margin-left:0;margin-top:410.65pt;width:451.25pt;height:.05pt;z-index:251662336;visibility:visible;mso-wrap-style:square;mso-wrap-distance-left:9pt;mso-wrap-distance-top:0;mso-wrap-distance-right:9pt;mso-wrap-distance-bottom:0;mso-position-horizontal:absolute;mso-position-horizontal-relative:text;mso-position-vertical:absolute;mso-position-vertical-relative:text;v-text-anchor:top" o:gfxdata="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" stroked="f">
+              <v:shape w14:anchorId="15FE45DC" id="Text Box 3" o:spid="_x0000_s1027" type="#_x0000_t202" style="position:absolute;margin-left:0;margin-top:410.65pt;width:451.25pt;height:.05pt;z-index:251658752;visibility:visible;mso-wrap-style:square;mso-wrap-distance-left:9pt;mso-wrap-distance-top:0;mso-wrap-distance-right:9pt;mso-wrap-distance-bottom:0;mso-position-horizontal:absolute;mso-position-horizontal-relative:text;mso-position-vertical:absolute;mso-position-vertical-relative:text;v-text-anchor:top" o:gfxdata="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" stroked="f">
                 <v:textbox style="mso-fit-shape-to-text:t" inset="0,0,0,0">
                   <w:txbxContent>
                     <w:p>
@@ -1765,7 +1765,7 @@
           <w:lang w:eastAsia="en-NZ"/>
         </w:rPr>
         <w:drawing>
-          <wp:anchor distT="0" distB="0" distL="114300" distR="114300" simplePos="0" relativeHeight="251668480" behindDoc="0" locked="0" layoutInCell="1" allowOverlap="1" wp14:anchorId="7C4AE063" wp14:editId="5F8F3BA3">
+          <wp:anchor distT="0" distB="0" distL="114300" distR="114300" simplePos="0" relativeHeight="251659776" behindDoc="0" locked="0" layoutInCell="1" allowOverlap="1" wp14:anchorId="7C4AE063" wp14:editId="5F8F3BA3">
             <wp:simplePos x="0" y="0"/>
             <wp:positionH relativeFrom="column">
               <wp:posOffset>-163830</wp:posOffset>
@@ -2342,7 +2342,121 @@
     <w:p>
       <w:r>
         <w:lastRenderedPageBreak/>
-        <w:t>However, the requirement was to display not only the information in the Person Entity, but code logic was needed to switch between the asynchrounous threads to display the Items, ItemsIssued , ItemsDeployed  depending on the values of the  Drop down. After completing what is perceived an easy task became an ever more time consuming endeavour when adding search function to the application. The SearchDatabase class containted flow logic needed to grab and append the value of the textvalue followed by the drop downs’ category selection</w:t>
+        <w:t xml:space="preserve">However, the requirement was to display not only the information in the Person Entity, but code logic was needed to switch between the </w:t>
+      </w:r>
+      <w:r>
+        <w:rPr>
+          <w:noProof/>
+        </w:rPr>
+        <w:t>asynchronous</w:t>
+      </w:r>
+      <w:r>
+        <w:t xml:space="preserve"> threads to display the Items, </w:t>
+      </w:r>
+      <w:r>
+        <w:rPr>
+          <w:noProof/>
+        </w:rPr>
+        <w:t>ItemsIssued ,</w:t>
+      </w:r>
+      <w:r>
+        <w:t xml:space="preserve"> </w:t>
+      </w:r>
+      <w:r>
+        <w:rPr>
+          <w:noProof/>
+        </w:rPr>
+        <w:t>ItemsDeployed depending</w:t>
+      </w:r>
+      <w:r>
+        <w:t xml:space="preserve"> on the values of </w:t>
+      </w:r>
+      <w:r>
+        <w:t>the Drop</w:t>
+      </w:r>
+      <w:r>
+        <w:rPr>
+          <w:noProof/>
+        </w:rPr>
+        <w:t xml:space="preserve"> down</w:t>
+      </w:r>
+      <w:r>
+        <w:t xml:space="preserve">. After completing what is perceived an easy task became an ever more </w:t>
+      </w:r>
+      <w:r>
+        <w:rPr>
+          <w:noProof/>
+        </w:rPr>
+        <w:t>time</w:t>
+      </w:r>
+      <w:r>
+        <w:rPr>
+          <w:noProof/>
+        </w:rPr>
+        <w:t>-</w:t>
+      </w:r>
+      <w:r>
+        <w:rPr>
+          <w:noProof/>
+        </w:rPr>
+        <w:t>consuming</w:t>
+      </w:r>
+      <w:r>
+        <w:t xml:space="preserve"> </w:t>
+      </w:r>
+      <w:r>
+        <w:rPr>
+          <w:noProof/>
+        </w:rPr>
+        <w:t>endeavor</w:t>
+      </w:r>
+      <w:r>
+        <w:t xml:space="preserve"> when adding</w:t>
+      </w:r>
+      <w:r>
+        <w:t xml:space="preserve"> a</w:t>
+      </w:r>
+      <w:r>
+        <w:t xml:space="preserve"> </w:t>
+      </w:r>
+      <w:r>
+        <w:rPr>
+          <w:noProof/>
+        </w:rPr>
+        <w:t>search</w:t>
+      </w:r>
+      <w:r>
+        <w:t xml:space="preserve"> function to the application. The SearchDatabase class </w:t>
+      </w:r>
+      <w:r>
+        <w:rPr>
+          <w:noProof/>
+        </w:rPr>
+        <w:t>contained</w:t>
+      </w:r>
+      <w:r>
+        <w:t xml:space="preserve"> flow logic needed to grab and append the value of the </w:t>
+      </w:r>
+      <w:r>
+        <w:rPr>
+          <w:noProof/>
+        </w:rPr>
+        <w:t>text</w:t>
+      </w:r>
+      <w:r>
+        <w:rPr>
+          <w:noProof/>
+        </w:rPr>
+        <w:t xml:space="preserve"> </w:t>
+      </w:r>
+      <w:r>
+        <w:rPr>
+          <w:noProof/>
+        </w:rPr>
+        <w:t>value</w:t>
+      </w:r>
+      <w:r>
+        <w:t xml:space="preserve"> followed by the drop downs’ category selection</w:t>
       </w:r>
       <w:r>
         <w:t>.</w:t>
@@ -2350,68 +2464,108 @@
     </w:p>
     <w:p>
       <w:r>
-        <w:t>What is the   highlight of modularized code is the below example logic that takes in the value of the spinner and assigns it a new value parameter “SwappedValueContainer”. This is then passed in along with the search value string that is added to the HTTP URL of HTTP Worker Asynchronous Task</w:t>
-      </w:r>
-      <w:r>
-        <w:t>, the</w:t>
-      </w:r>
-      <w:r>
-        <w:t xml:space="preserve"> code</w:t>
-      </w:r>
-      <w:r>
-        <w:t xml:space="preserve"> below</w:t>
-      </w:r>
-      <w:r>
-        <w:t xml:space="preserve"> does suffer fr</w:t>
-      </w:r>
-      <w:r>
-        <w:t>om lack of Method cohesion. This can be identified by the dependency this method has on the returning value of another method call</w:t>
-      </w:r>
-      <w:r>
-        <w:t xml:space="preserve"> “SelectedSpinnerValue”.</w:t>
-      </w:r>
-      <w:r>
-        <w:t xml:space="preserve">However, </w:t>
-      </w:r>
-      <w:r>
-        <w:t xml:space="preserve">The simplicity of this code is its redeeming </w:t>
-      </w:r>
-      <w:r>
-        <w:t>quality</w:t>
-      </w:r>
-      <w:bookmarkStart w:id="0" w:name="_GoBack"/>
-      <w:bookmarkEnd w:id="0"/>
-      <w:r>
-        <w:t xml:space="preserve"> as it can be understood without context.</w:t>
-      </w:r>
-      <w:r>
-        <w:t>.</w:t>
-      </w:r>
-      <w:r>
-        <w:t xml:space="preserve"> </w:t>
-      </w:r>
-    </w:p>
-    <w:p/>
-    <w:p>
-      <w:pPr>
+        <w:rPr>
+          <w:noProof/>
+        </w:rPr>
+        <mc:AlternateContent>
+          <mc:Choice Requires="wps">
+            <w:drawing>
+              <wp:anchor distT="0" distB="0" distL="114300" distR="114300" simplePos="0" relativeHeight="251661824" behindDoc="0" locked="0" layoutInCell="1" allowOverlap="1" wp14:anchorId="23A36F84" wp14:editId="4FF9DE9D">
+                <wp:simplePos x="0" y="0"/>
+                <wp:positionH relativeFrom="column">
+                  <wp:posOffset>123825</wp:posOffset>
+                </wp:positionH>
+                <wp:positionV relativeFrom="paragraph">
+                  <wp:posOffset>4201795</wp:posOffset>
+                </wp:positionV>
+                <wp:extent cx="6124575" cy="635"/>
+                <wp:effectExtent l="0" t="0" r="0" b="0"/>
+                <wp:wrapTopAndBottom/>
+                <wp:docPr id="4" name="Text Box 4"/>
+                <wp:cNvGraphicFramePr/>
+                <a:graphic xmlns:a="http://schemas.openxmlformats.org/drawingml/2006/main">
+                  <a:graphicData uri="http://schemas.microsoft.com/office/word/2010/wordprocessingShape">
+                    <wps:wsp>
+                      <wps:cNvSpPr txBox="1"/>
+                      <wps:spPr>
+                        <a:xfrm>
+                          <a:off x="0" y="0"/>
+                          <a:ext cx="6124575" cy="635"/>
+                        </a:xfrm>
+                        <a:prstGeom prst="rect">
+                          <a:avLst/>
+                        </a:prstGeom>
+                        <a:solidFill>
+                          <a:prstClr val="white"/>
+                        </a:solidFill>
+                        <a:ln>
+                          <a:noFill/>
+                        </a:ln>
+                      </wps:spPr>
+                      <wps:txbx>
+                        <w:txbxContent>
+                          <w:p>
+                            <w:pPr>
+                              <w:pStyle w:val="Caption"/>
+                              <w:rPr>
+                                <w:noProof/>
+                              </w:rPr>
+                            </w:pPr>
+                            <w:r>
+                              <w:t>Switch on listview</w:t>
+                            </w:r>
+                          </w:p>
+                        </w:txbxContent>
+                      </wps:txbx>
+                      <wps:bodyPr rot="0" spcFirstLastPara="0" vertOverflow="overflow" horzOverflow="overflow" vert="horz" wrap="square" lIns="0" tIns="0" rIns="0" bIns="0" numCol="1" spcCol="0" rtlCol="0" fromWordArt="0" anchor="t" anchorCtr="0" forceAA="0" compatLnSpc="1">
+                        <a:prstTxWarp prst="textNoShape">
+                          <a:avLst/>
+                        </a:prstTxWarp>
+                        <a:spAutoFit/>
+                      </wps:bodyPr>
+                    </wps:wsp>
+                  </a:graphicData>
+                </a:graphic>
+              </wp:anchor>
+            </w:drawing>
+          </mc:Choice>
+          <mc:Fallback>
+            <w:pict>
+              <v:shape w14:anchorId="23A36F84" id="Text Box 4" o:spid="_x0000_s1028" type="#_x0000_t202" style="position:absolute;margin-left:9.75pt;margin-top:330.85pt;width:482.25pt;height:.05pt;z-index:251661824;visibility:visible;mso-wrap-style:square;mso-wrap-distance-left:9pt;mso-wrap-distance-top:0;mso-wrap-distance-right:9pt;mso-wrap-distance-bottom:0;mso-position-horizontal:absolute;mso-position-horizontal-relative:text;mso-position-vertical:absolute;mso-position-vertical-relative:text;v-text-anchor:top" o:gfxdata="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" stroked="f">
+                <v:textbox style="mso-fit-shape-to-text:t" inset="0,0,0,0">
+                  <w:txbxContent>
+                    <w:p>
+                      <w:pPr>
+                        <w:pStyle w:val="Caption"/>
+                        <w:rPr>
+                          <w:noProof/>
+                        </w:rPr>
+                      </w:pPr>
+                      <w:r>
+                        <w:t>Switch on listview</w:t>
+                      </w:r>
+                    </w:p>
+                  </w:txbxContent>
+                </v:textbox>
+                <w10:wrap type="topAndBottom"/>
+              </v:shape>
+            </w:pict>
+          </mc:Fallback>
+        </mc:AlternateContent>
+      </w:r>
+      <w:r>
         <w:rPr>
           <w:noProof/>
           <w:lang w:eastAsia="en-NZ"/>
         </w:rPr>
-      </w:pPr>
-      <w:r>
-        <w:rPr>
-          <w:noProof/>
-          <w:lang w:eastAsia="en-NZ"/>
-        </w:rPr>
         <w:drawing>
-          <wp:anchor distT="0" distB="0" distL="114300" distR="114300" simplePos="0" relativeHeight="251659264" behindDoc="0" locked="0" layoutInCell="1" allowOverlap="1">
+          <wp:anchor distT="0" distB="0" distL="114300" distR="114300" simplePos="0" relativeHeight="251658240" behindDoc="0" locked="0" layoutInCell="1" allowOverlap="1">
             <wp:simplePos x="0" y="0"/>
             <wp:positionH relativeFrom="column">
-              <wp:posOffset>85725</wp:posOffset>
+              <wp:posOffset>123825</wp:posOffset>
             </wp:positionH>
             <wp:positionV relativeFrom="paragraph">
-              <wp:posOffset>-2540</wp:posOffset>
+              <wp:posOffset>1317625</wp:posOffset>
             </wp:positionV>
             <wp:extent cx="6124575" cy="2827020"/>
             <wp:effectExtent l="0" t="0" r="9525" b="0"/>
@@ -2461,39 +2615,219 @@
         </w:drawing>
       </w:r>
       <w:r>
+        <w:t xml:space="preserve">What is </w:t>
+      </w:r>
+      <w:r>
+        <w:rPr>
+          <w:noProof/>
+        </w:rPr>
+        <w:t>the highlight</w:t>
+      </w:r>
+      <w:r>
+        <w:t xml:space="preserve"> of modularized code is the below example logic that takes the value of the spinner and assigns it a new value parameter “SwappedValueContainer”. This is then passed in along with the search value string that is added to the HTTP URL of HTTP Worker Asynchronous Task</w:t>
+      </w:r>
+      <w:r>
+        <w:t>, the code below does suffer from lack of Method cohesion. This can be identified by the dependency this method has on the returning value of another method call</w:t>
+      </w:r>
+      <w:r>
+        <w:t xml:space="preserve"> “SelectedSpinnerValue”.</w:t>
+      </w:r>
+      <w:r>
+        <w:t xml:space="preserve"> </w:t>
+      </w:r>
+      <w:r>
+        <w:t xml:space="preserve">However, The simplicity of this code is its redeeming </w:t>
+      </w:r>
+      <w:r>
+        <w:t>quality</w:t>
+      </w:r>
+      <w:r>
+        <w:t xml:space="preserve"> as it can be understood </w:t>
+      </w:r>
+      <w:r>
+        <w:t>with</w:t>
+      </w:r>
+      <w:r>
+        <w:t>out</w:t>
+      </w:r>
+      <w:r>
+        <w:t xml:space="preserve"> much</w:t>
+      </w:r>
+      <w:r>
+        <w:t xml:space="preserve"> </w:t>
+      </w:r>
+      <w:r>
+        <w:rPr>
+          <w:noProof/>
+        </w:rPr>
+        <w:t>context</w:t>
+      </w:r>
+      <w:r>
+        <w:rPr>
+          <w:noProof/>
+        </w:rPr>
         <w:t>.</w:t>
       </w:r>
       <w:r>
-        <w:rPr>
-          <w:noProof/>
-          <w:lang w:eastAsia="en-NZ"/>
-        </w:rPr>
         <w:t xml:space="preserve"> </w:t>
       </w:r>
     </w:p>
     <w:p>
-      <w:pPr>
-        <w:rPr>
-          <w:noProof/>
-          <w:lang w:eastAsia="en-NZ"/>
-        </w:rPr>
-      </w:pPr>
+      <w:r>
+        <w:t xml:space="preserve">All of the table information needed to be displayed in a listview on the same activity as the category and search. This was accomplished by adding the listview to a fragment so that it would display the URL response table </w:t>
+      </w:r>
+      <w:r>
+        <w:t>information dynamically</w:t>
+      </w:r>
+      <w:r>
+        <w:t xml:space="preserve"> upon submitting</w:t>
+      </w:r>
+      <w:r>
+        <w:t xml:space="preserve"> the search. However, because the fragment_listview is on a separate activity, bundling of JSON data </w:t>
+      </w:r>
+      <w:r>
+        <w:t>is needed</w:t>
+      </w:r>
+      <w:r>
+        <w:t xml:space="preserve"> for cross activity transfer.  On the listview fragment, the receiving bundled information corresponding to each table category information is  then store</w:t>
+      </w:r>
+      <w:r>
+        <w:t>d into an Arraylist of string</w:t>
+      </w:r>
+      <w:r>
+        <w:t xml:space="preserve">. </w:t>
+      </w:r>
+      <w:r>
+        <w:t xml:space="preserve">Sending the Array of JSON objects to the List View fragments required a switch statement </w:t>
+      </w:r>
+      <w:r>
+        <w:t>consisting</w:t>
+      </w:r>
+      <w:r>
+        <w:t xml:space="preserve"> of different array adapters that would accept the bundled array depending on the Spinners selection type. </w:t>
+      </w:r>
+      <w:r>
+        <w:t>What is qualitatively sound about this code is the separation and of the listview fragment from the main activity</w:t>
+      </w:r>
+      <w:r>
+        <w:t xml:space="preserve">. </w:t>
+      </w:r>
+      <w:r>
+        <w:t>It wasn't as simple as using one array adapter for the 4 selection view types.</w:t>
+      </w:r>
+      <w:r>
+        <w:t xml:space="preserve"> </w:t>
+      </w:r>
+      <w:r>
+        <w:t xml:space="preserve">Rather </w:t>
+      </w:r>
+      <w:r>
+        <w:t>than</w:t>
+      </w:r>
+      <w:r>
+        <w:t xml:space="preserve"> extending from the fragment class separate from the acitivty but within the same namespace, this code is compacted into a separate class</w:t>
+      </w:r>
+      <w:r>
+        <w:t xml:space="preserve">. This ensures there is the least amount of common coupling between the classes. They do no share any global variables but the serializable arraylists that are necessary for data transfer.  This improves </w:t>
+      </w:r>
+      <w:r>
+        <w:t>debugging by</w:t>
+      </w:r>
+      <w:r>
+        <w:t xml:space="preserve"> better localization of errors.  It is </w:t>
+      </w:r>
+      <w:r>
+        <w:t>relatively</w:t>
+      </w:r>
+      <w:r>
+        <w:t xml:space="preserve"> e</w:t>
+      </w:r>
+      <w:r>
+        <w:t>asie</w:t>
+      </w:r>
+      <w:r>
+        <w:t xml:space="preserve">r to fix packaged code compared to its </w:t>
+      </w:r>
+      <w:r>
+        <w:t>cohesive counterpart.</w:t>
+      </w:r>
     </w:p>
     <w:p>
-      <w:pPr>
-        <w:rPr>
-          <w:noProof/>
-          <w:lang w:eastAsia="en-NZ"/>
-        </w:rPr>
+      <w:r>
+        <w:rPr>
+          <w:noProof/>
+        </w:rPr>
+        <w:lastRenderedPageBreak/>
+        <w:drawing>
+          <wp:inline distT="0" distB="0" distL="0" distR="0" wp14:anchorId="4F887A96" wp14:editId="41D3B41E">
+            <wp:extent cx="5731510" cy="3212465"/>
+            <wp:effectExtent l="0" t="0" r="2540" b="6985"/>
+            <wp:docPr id="6" name="Picture 6"/>
+            <wp:cNvGraphicFramePr>
+              <a:graphicFrameLocks xmlns:a="http://schemas.openxmlformats.org/drawingml/2006/main" noChangeAspect="1"/>
+            </wp:cNvGraphicFramePr>
+            <a:graphic xmlns:a="http://schemas.openxmlformats.org/drawingml/2006/main">
+              <a:graphicData uri="http://schemas.openxmlformats.org/drawingml/2006/picture">
+                <pic:pic xmlns:pic="http://schemas.openxmlformats.org/drawingml/2006/picture">
+                  <pic:nvPicPr>
+                    <pic:cNvPr id="1" name=""/>
+                    <pic:cNvPicPr/>
+                  </pic:nvPicPr>
+                  <pic:blipFill>
+                    <a:blip r:embed="rId18"/>
+                    <a:stretch>
+                      <a:fillRect/>
+                    </a:stretch>
+                  </pic:blipFill>
+                  <pic:spPr>
+                    <a:xfrm>
+                      <a:off x="0" y="0"/>
+                      <a:ext cx="5731510" cy="3212465"/>
+                    </a:xfrm>
+                    <a:prstGeom prst="rect">
+                      <a:avLst/>
+                    </a:prstGeom>
+                  </pic:spPr>
+                </pic:pic>
+              </a:graphicData>
+            </a:graphic>
+          </wp:inline>
+        </w:drawing>
+      </w:r>
+    </w:p>
+    <w:p/>
+    <w:p>
+      <w:pPr>
+        <w:keepNext/>
       </w:pPr>
     </w:p>
     <w:p>
       <w:pPr>
+        <w:pStyle w:val="Caption"/>
+      </w:pPr>
+      <w:r>
+        <w:t>Dropdown arrayadapter switcher</w:t>
+      </w:r>
+    </w:p>
+    <w:p/>
+    <w:p/>
+    <w:p>
+      <w:pPr>
         <w:rPr>
           <w:noProof/>
           <w:lang w:eastAsia="en-NZ"/>
         </w:rPr>
       </w:pPr>
+      <w:r>
+        <w:t>.</w:t>
+      </w:r>
+      <w:r>
+        <w:rPr>
+          <w:noProof/>
+          <w:lang w:eastAsia="en-NZ"/>
+        </w:rPr>
+        <w:t xml:space="preserve"> </w:t>
+      </w:r>
     </w:p>
     <w:p>
       <w:pPr>
@@ -2518,22 +2852,8 @@
           <w:lang w:eastAsia="en-NZ"/>
         </w:rPr>
       </w:pPr>
-    </w:p>
-    <w:p>
-      <w:pPr>
-        <w:rPr>
-          <w:noProof/>
-          <w:lang w:eastAsia="en-NZ"/>
-        </w:rPr>
-      </w:pPr>
-    </w:p>
-    <w:p>
-      <w:pPr>
-        <w:rPr>
-          <w:noProof/>
-          <w:lang w:eastAsia="en-NZ"/>
-        </w:rPr>
-      </w:pPr>
+      <w:bookmarkStart w:id="0" w:name="_GoBack"/>
+      <w:bookmarkEnd w:id="0"/>
     </w:p>
     <w:p>
       <w:pPr>
@@ -2606,6 +2926,7 @@
         <w:rPr>
           <w:lang w:eastAsia="en-NZ"/>
         </w:rPr>
+        <w:lastRenderedPageBreak/>
         <w:t>Question 2:</w:t>
       </w:r>
       <w:r>
@@ -2624,13 +2945,7 @@
           <w:lang w:eastAsia="en-NZ"/>
         </w:rPr>
         <w:br/>
-        <w:t>Question 3</w:t>
-      </w:r>
-      <w:r>
-        <w:rPr>
-          <w:lang w:eastAsia="en-NZ"/>
-        </w:rPr>
-        <w:t>:</w:t>
+        <w:t>Question 3:</w:t>
       </w:r>
       <w:r>
         <w:t xml:space="preserve"> How well did you use appropriate version control?</w:t>
@@ -2673,7 +2988,7 @@
 </file>
 
 <file path=word/endnotes.xml><?xml version="1.0" encoding="utf-8"?>
-<w:endnotes xmlns:wpc="http://schemas.microsoft.com/office/word/2010/wordprocessingCanvas" xmlns:cx="http://schemas.microsoft.com/office/drawing/2014/chartex" xmlns:cx1="http://schemas.microsoft.com/office/drawing/2015/9/8/chartex" xmlns:mc="http://schemas.openxmlformats.org/markup-compatibility/2006" xmlns:o="urn:schemas-microsoft-com:office:office" xmlns:r="http://schemas.openxmlformats.org/officeDocument/2006/relationships" xmlns:m="http://schemas.openxmlformats.org/officeDocument/2006/math" xmlns:v="urn:schemas-microsoft-com:vml" xmlns:wp14="http://schemas.microsoft.com/office/word/2010/wordprocessingDrawing" xmlns:wp="http://schemas.openxmlformats.org/drawingml/2006/wordprocessingDrawing" xmlns:w10="urn:schemas-microsoft-com:office:word" xmlns:w="http://schemas.openxmlformats.org/wordprocessingml/2006/main" xmlns:w14="http://schemas.microsoft.com/office/word/2010/wordml" xmlns:w15="http://schemas.microsoft.com/office/word/2012/wordml" xmlns:w16se="http://schemas.microsoft.com/office/word/2015/wordml/symex" xmlns:wpg="http://schemas.microsoft.com/office/word/2010/wordprocessingGroup" xmlns:wpi="http://schemas.microsoft.com/office/word/2010/wordprocessingInk" xmlns:wne="http://schemas.microsoft.com/office/word/2006/wordml" xmlns:wps="http://schemas.microsoft.com/office/word/2010/wordprocessingShape" mc:Ignorable="w14 w15 w16se wp14">
+<w:endnotes xmlns:wpc="http://schemas.microsoft.com/office/word/2010/wordprocessingCanvas" xmlns:cx="http://schemas.microsoft.com/office/drawing/2014/chartex" xmlns:cx1="http://schemas.microsoft.com/office/drawing/2015/9/8/chartex" xmlns:cx2="http://schemas.microsoft.com/office/drawing/2015/10/21/chartex" xmlns:cx3="http://schemas.microsoft.com/office/drawing/2016/5/9/chartex" xmlns:cx4="http://schemas.microsoft.com/office/drawing/2016/5/10/chartex" xmlns:cx5="http://schemas.microsoft.com/office/drawing/2016/5/11/chartex" xmlns:cx6="http://schemas.microsoft.com/office/drawing/2016/5/12/chartex" xmlns:cx7="http://schemas.microsoft.com/office/drawing/2016/5/13/chartex" xmlns:cx8="http://schemas.microsoft.com/office/drawing/2016/5/14/chartex" xmlns:mc="http://schemas.openxmlformats.org/markup-compatibility/2006" xmlns:aink="http://schemas.microsoft.com/office/drawing/2016/ink" xmlns:am3d="http://schemas.microsoft.com/office/drawing/2017/model3d" xmlns:o="urn:schemas-microsoft-com:office:office" xmlns:r="http://schemas.openxmlformats.org/officeDocument/2006/relationships" xmlns:m="http://schemas.openxmlformats.org/officeDocument/2006/math" xmlns:v="urn:schemas-microsoft-com:vml" xmlns:wp14="http://schemas.microsoft.com/office/word/2010/wordprocessingDrawing" xmlns:wp="http://schemas.openxmlformats.org/drawingml/2006/wordprocessingDrawing" xmlns:w10="urn:schemas-microsoft-com:office:word" xmlns:w="http://schemas.openxmlformats.org/wordprocessingml/2006/main" xmlns:w14="http://schemas.microsoft.com/office/word/2010/wordml" xmlns:w15="http://schemas.microsoft.com/office/word/2012/wordml" xmlns:w16cid="http://schemas.microsoft.com/office/word/2016/wordml/cid" xmlns:w16se="http://schemas.microsoft.com/office/word/2015/wordml/symex" xmlns:wpg="http://schemas.microsoft.com/office/word/2010/wordprocessingGroup" xmlns:wpi="http://schemas.microsoft.com/office/word/2010/wordprocessingInk" xmlns:wne="http://schemas.microsoft.com/office/word/2006/wordml" xmlns:wps="http://schemas.microsoft.com/office/word/2010/wordprocessingShape" mc:Ignorable="w14 w15 w16se w16cid wp14">
   <w:endnote w:type="separator" w:id="-1">
     <w:p>
       <w:pPr>
@@ -2698,7 +3013,7 @@
 </file>
 
 <file path=word/footnotes.xml><?xml version="1.0" encoding="utf-8"?>
-<w:footnotes xmlns:wpc="http://schemas.microsoft.com/office/word/2010/wordprocessingCanvas" xmlns:cx="http://schemas.microsoft.com/office/drawing/2014/chartex" xmlns:cx1="http://schemas.microsoft.com/office/drawing/2015/9/8/chartex" xmlns:mc="http://schemas.openxmlformats.org/markup-compatibility/2006" xmlns:o="urn:schemas-microsoft-com:office:office" xmlns:r="http://schemas.openxmlformats.org/officeDocument/2006/relationships" xmlns:m="http://schemas.openxmlformats.org/officeDocument/2006/math" xmlns:v="urn:schemas-microsoft-com:vml" xmlns:wp14="http://schemas.microsoft.com/office/word/2010/wordprocessingDrawing" xmlns:wp="http://schemas.openxmlformats.org/drawingml/2006/wordprocessingDrawing" xmlns:w10="urn:schemas-microsoft-com:office:word" xmlns:w="http://schemas.openxmlformats.org/wordprocessingml/2006/main" xmlns:w14="http://schemas.microsoft.com/office/word/2010/wordml" xmlns:w15="http://schemas.microsoft.com/office/word/2012/wordml" xmlns:w16se="http://schemas.microsoft.com/office/word/2015/wordml/symex" xmlns:wpg="http://schemas.microsoft.com/office/word/2010/wordprocessingGroup" xmlns:wpi="http://schemas.microsoft.com/office/word/2010/wordprocessingInk" xmlns:wne="http://schemas.microsoft.com/office/word/2006/wordml" xmlns:wps="http://schemas.microsoft.com/office/word/2010/wordprocessingShape" mc:Ignorable="w14 w15 w16se wp14">
+<w:footnotes xmlns:wpc="http://schemas.microsoft.com/office/word/2010/wordprocessingCanvas" xmlns:cx="http://schemas.microsoft.com/office/drawing/2014/chartex" xmlns:cx1="http://schemas.microsoft.com/office/drawing/2015/9/8/chartex" xmlns:cx2="http://schemas.microsoft.com/office/drawing/2015/10/21/chartex" xmlns:cx3="http://schemas.microsoft.com/office/drawing/2016/5/9/chartex" xmlns:cx4="http://schemas.microsoft.com/office/drawing/2016/5/10/chartex" xmlns:cx5="http://schemas.microsoft.com/office/drawing/2016/5/11/chartex" xmlns:cx6="http://schemas.microsoft.com/office/drawing/2016/5/12/chartex" xmlns:cx7="http://schemas.microsoft.com/office/drawing/2016/5/13/chartex" xmlns:cx8="http://schemas.microsoft.com/office/drawing/2016/5/14/chartex" xmlns:mc="http://schemas.openxmlformats.org/markup-compatibility/2006" xmlns:aink="http://schemas.microsoft.com/office/drawing/2016/ink" xmlns:am3d="http://schemas.microsoft.com/office/drawing/2017/model3d" xmlns:o="urn:schemas-microsoft-com:office:office" xmlns:r="http://schemas.openxmlformats.org/officeDocument/2006/relationships" xmlns:m="http://schemas.openxmlformats.org/officeDocument/2006/math" xmlns:v="urn:schemas-microsoft-com:vml" xmlns:wp14="http://schemas.microsoft.com/office/word/2010/wordprocessingDrawing" xmlns:wp="http://schemas.openxmlformats.org/drawingml/2006/wordprocessingDrawing" xmlns:w10="urn:schemas-microsoft-com:office:word" xmlns:w="http://schemas.openxmlformats.org/wordprocessingml/2006/main" xmlns:w14="http://schemas.microsoft.com/office/word/2010/wordml" xmlns:w15="http://schemas.microsoft.com/office/word/2012/wordml" xmlns:w16cid="http://schemas.microsoft.com/office/word/2016/wordml/cid" xmlns:w16se="http://schemas.microsoft.com/office/word/2015/wordml/symex" xmlns:wpg="http://schemas.microsoft.com/office/word/2010/wordprocessingGroup" xmlns:wpi="http://schemas.microsoft.com/office/word/2010/wordprocessingInk" xmlns:wne="http://schemas.microsoft.com/office/word/2006/wordml" xmlns:wps="http://schemas.microsoft.com/office/word/2010/wordprocessingShape" mc:Ignorable="w14 w15 w16se w16cid wp14">
   <w:footnote w:type="separator" w:id="-1">
     <w:p>
       <w:pPr>
@@ -2723,7 +3038,7 @@
 </file>
 
 <file path=word/numbering.xml><?xml version="1.0" encoding="utf-8"?>
-<w:numbering xmlns:wpc="http://schemas.microsoft.com/office/word/2010/wordprocessingCanvas" xmlns:cx="http://schemas.microsoft.com/office/drawing/2014/chartex" xmlns:cx1="http://schemas.microsoft.com/office/drawing/2015/9/8/chartex" xmlns:mc="http://schemas.openxmlformats.org/markup-compatibility/2006" xmlns:o="urn:schemas-microsoft-com:office:office" xmlns:r="http://schemas.openxmlformats.org/officeDocument/2006/relationships" xmlns:m="http://schemas.openxmlformats.org/officeDocument/2006/math" xmlns:v="urn:schemas-microsoft-com:vml" xmlns:wp14="http://schemas.microsoft.com/office/word/2010/wordprocessingDrawing" xmlns:wp="http://schemas.openxmlformats.org/drawingml/2006/wordprocessingDrawing" xmlns:w10="urn:schemas-microsoft-com:office:word" xmlns:w="http://schemas.openxmlformats.org/wordprocessingml/2006/main" xmlns:w14="http://schemas.microsoft.com/office/word/2010/wordml" xmlns:w15="http://schemas.microsoft.com/office/word/2012/wordml" xmlns:w16se="http://schemas.microsoft.com/office/word/2015/wordml/symex" xmlns:wpg="http://schemas.microsoft.com/office/word/2010/wordprocessingGroup" xmlns:wpi="http://schemas.microsoft.com/office/word/2010/wordprocessingInk" xmlns:wne="http://schemas.microsoft.com/office/word/2006/wordml" xmlns:wps="http://schemas.microsoft.com/office/word/2010/wordprocessingShape" mc:Ignorable="w14 w15 w16se wp14">
+<w:numbering xmlns:wpc="http://schemas.microsoft.com/office/word/2010/wordprocessingCanvas" xmlns:cx="http://schemas.microsoft.com/office/drawing/2014/chartex" xmlns:cx1="http://schemas.microsoft.com/office/drawing/2015/9/8/chartex" xmlns:cx2="http://schemas.microsoft.com/office/drawing/2015/10/21/chartex" xmlns:cx3="http://schemas.microsoft.com/office/drawing/2016/5/9/chartex" xmlns:cx4="http://schemas.microsoft.com/office/drawing/2016/5/10/chartex" xmlns:cx5="http://schemas.microsoft.com/office/drawing/2016/5/11/chartex" xmlns:cx6="http://schemas.microsoft.com/office/drawing/2016/5/12/chartex" xmlns:cx7="http://schemas.microsoft.com/office/drawing/2016/5/13/chartex" xmlns:cx8="http://schemas.microsoft.com/office/drawing/2016/5/14/chartex" xmlns:mc="http://schemas.openxmlformats.org/markup-compatibility/2006" xmlns:aink="http://schemas.microsoft.com/office/drawing/2016/ink" xmlns:am3d="http://schemas.microsoft.com/office/drawing/2017/model3d" xmlns:o="urn:schemas-microsoft-com:office:office" xmlns:r="http://schemas.openxmlformats.org/officeDocument/2006/relationships" xmlns:m="http://schemas.openxmlformats.org/officeDocument/2006/math" xmlns:v="urn:schemas-microsoft-com:vml" xmlns:wp14="http://schemas.microsoft.com/office/word/2010/wordprocessingDrawing" xmlns:wp="http://schemas.openxmlformats.org/drawingml/2006/wordprocessingDrawing" xmlns:w10="urn:schemas-microsoft-com:office:word" xmlns:w="http://schemas.openxmlformats.org/wordprocessingml/2006/main" xmlns:w14="http://schemas.microsoft.com/office/word/2010/wordml" xmlns:w15="http://schemas.microsoft.com/office/word/2012/wordml" xmlns:w16cid="http://schemas.microsoft.com/office/word/2016/wordml/cid" xmlns:w16se="http://schemas.microsoft.com/office/word/2015/wordml/symex" xmlns:wpg="http://schemas.microsoft.com/office/word/2010/wordprocessingGroup" xmlns:wpi="http://schemas.microsoft.com/office/word/2010/wordprocessingInk" xmlns:wne="http://schemas.microsoft.com/office/word/2006/wordml" xmlns:wps="http://schemas.microsoft.com/office/word/2010/wordprocessingShape" mc:Ignorable="w14 w15 w16se w16cid wp14">
   <w:abstractNum w:abstractNumId="0" w15:restartNumberingAfterBreak="0">
     <w:nsid w:val="042D579F"/>
     <w:multiLevelType w:val="multilevel"/>
@@ -3246,7 +3561,7 @@
 </file>
 
 <file path=word/styles.xml><?xml version="1.0" encoding="utf-8"?>
-<w:styles xmlns:mc="http://schemas.openxmlformats.org/markup-compatibility/2006" xmlns:r="http://schemas.openxmlformats.org/officeDocument/2006/relationships" xmlns:w="http://schemas.openxmlformats.org/wordprocessingml/2006/main" xmlns:w14="http://schemas.microsoft.com/office/word/2010/wordml" xmlns:w15="http://schemas.microsoft.com/office/word/2012/wordml" xmlns:w16se="http://schemas.microsoft.com/office/word/2015/wordml/symex" mc:Ignorable="w14 w15 w16se">
+<w:styles xmlns:mc="http://schemas.openxmlformats.org/markup-compatibility/2006" xmlns:r="http://schemas.openxmlformats.org/officeDocument/2006/relationships" xmlns:w="http://schemas.openxmlformats.org/wordprocessingml/2006/main" xmlns:w14="http://schemas.microsoft.com/office/word/2010/wordml" xmlns:w15="http://schemas.microsoft.com/office/word/2012/wordml" xmlns:w16cid="http://schemas.microsoft.com/office/word/2016/wordml/cid" xmlns:w16se="http://schemas.microsoft.com/office/word/2015/wordml/symex" mc:Ignorable="w14 w15 w16se w16cid">
   <w:docDefaults>
     <w:rPrDefault>
       <w:rPr>
@@ -3262,7 +3577,7 @@
       </w:pPr>
     </w:pPrDefault>
   </w:docDefaults>
-  <w:latentStyles w:defLockedState="0" w:defUIPriority="99" w:defSemiHidden="0" w:defUnhideWhenUsed="0" w:defQFormat="0" w:count="371">
+  <w:latentStyles w:defLockedState="0" w:defUIPriority="99" w:defSemiHidden="0" w:defUnhideWhenUsed="0" w:defQFormat="0" w:count="375">
     <w:lsdException w:name="Normal" w:uiPriority="0" w:qFormat="1"/>
     <w:lsdException w:name="heading 1" w:uiPriority="9" w:qFormat="1"/>
     <w:lsdException w:name="heading 2" w:semiHidden="1" w:uiPriority="9" w:unhideWhenUsed="1" w:qFormat="1"/>
@@ -3634,6 +3949,10 @@
     <w:lsdException w:name="List Table 5 Dark Accent 6" w:uiPriority="50"/>
     <w:lsdException w:name="List Table 6 Colorful Accent 6" w:uiPriority="51"/>
     <w:lsdException w:name="List Table 7 Colorful Accent 6" w:uiPriority="52"/>
+    <w:lsdException w:name="Mention" w:semiHidden="1" w:unhideWhenUsed="1"/>
+    <w:lsdException w:name="Smart Hyperlink" w:semiHidden="1" w:unhideWhenUsed="1"/>
+    <w:lsdException w:name="Hashtag" w:semiHidden="1" w:unhideWhenUsed="1"/>
+    <w:lsdException w:name="Unresolved Mention" w:semiHidden="1" w:unhideWhenUsed="1"/>
   </w:latentStyles>
   <w:style w:type="paragraph" w:default="1" w:styleId="Normal">
     <w:name w:val="Normal"/>
@@ -3770,7 +4089,6 @@
   <w:style w:type="character" w:default="1" w:styleId="DefaultParagraphFont">
     <w:name w:val="Default Paragraph Font"/>
     <w:uiPriority w:val="1"/>
-    <w:semiHidden/>
     <w:unhideWhenUsed/>
   </w:style>
   <w:style w:type="table" w:default="1" w:styleId="TableNormal">
@@ -3933,8 +4251,8 @@
       <w:u w:val="single"/>
     </w:rPr>
   </w:style>
-  <w:style w:type="character" w:customStyle="1" w:styleId="UnresolvedMention">
-    <w:name w:val="Unresolved Mention"/>
+  <w:style w:type="character" w:customStyle="1" w:styleId="UnresolvedMention1">
+    <w:name w:val="Unresolved Mention1"/>
     <w:basedOn w:val="DefaultParagraphFont"/>
     <w:uiPriority w:val="99"/>
     <w:semiHidden/>
@@ -4007,7 +4325,7 @@
 </file>
 
 <file path=word/glossary/document.xml><?xml version="1.0" encoding="utf-8"?>
-<w:glossaryDocument xmlns:wpc="http://schemas.microsoft.com/office/word/2010/wordprocessingCanvas" xmlns:cx="http://schemas.microsoft.com/office/drawing/2014/chartex" xmlns:cx1="http://schemas.microsoft.com/office/drawing/2015/9/8/chartex" xmlns:mc="http://schemas.openxmlformats.org/markup-compatibility/2006" xmlns:o="urn:schemas-microsoft-com:office:office" xmlns:r="http://schemas.openxmlformats.org/officeDocument/2006/relationships" xmlns:m="http://schemas.openxmlformats.org/officeDocument/2006/math" xmlns:v="urn:schemas-microsoft-com:vml" xmlns:wp14="http://schemas.microsoft.com/office/word/2010/wordprocessingDrawing" xmlns:wp="http://schemas.openxmlformats.org/drawingml/2006/wordprocessingDrawing" xmlns:w10="urn:schemas-microsoft-com:office:word" xmlns:w="http://schemas.openxmlformats.org/wordprocessingml/2006/main" xmlns:w14="http://schemas.microsoft.com/office/word/2010/wordml" xmlns:w15="http://schemas.microsoft.com/office/word/2012/wordml" xmlns:w16se="http://schemas.microsoft.com/office/word/2015/wordml/symex" xmlns:wpg="http://schemas.microsoft.com/office/word/2010/wordprocessingGroup" xmlns:wpi="http://schemas.microsoft.com/office/word/2010/wordprocessingInk" xmlns:wne="http://schemas.microsoft.com/office/word/2006/wordml" xmlns:wps="http://schemas.microsoft.com/office/word/2010/wordprocessingShape" mc:Ignorable="w14 w15 w16se wp14">
+<w:glossaryDocument xmlns:wpc="http://schemas.microsoft.com/office/word/2010/wordprocessingCanvas" xmlns:cx="http://schemas.microsoft.com/office/drawing/2014/chartex" xmlns:cx1="http://schemas.microsoft.com/office/drawing/2015/9/8/chartex" xmlns:cx2="http://schemas.microsoft.com/office/drawing/2015/10/21/chartex" xmlns:cx3="http://schemas.microsoft.com/office/drawing/2016/5/9/chartex" xmlns:cx4="http://schemas.microsoft.com/office/drawing/2016/5/10/chartex" xmlns:cx5="http://schemas.microsoft.com/office/drawing/2016/5/11/chartex" xmlns:cx6="http://schemas.microsoft.com/office/drawing/2016/5/12/chartex" xmlns:cx7="http://schemas.microsoft.com/office/drawing/2016/5/13/chartex" xmlns:cx8="http://schemas.microsoft.com/office/drawing/2016/5/14/chartex" xmlns:mc="http://schemas.openxmlformats.org/markup-compatibility/2006" xmlns:aink="http://schemas.microsoft.com/office/drawing/2016/ink" xmlns:am3d="http://schemas.microsoft.com/office/drawing/2017/model3d" xmlns:o="urn:schemas-microsoft-com:office:office" xmlns:r="http://schemas.openxmlformats.org/officeDocument/2006/relationships" xmlns:m="http://schemas.openxmlformats.org/officeDocument/2006/math" xmlns:v="urn:schemas-microsoft-com:vml" xmlns:wp14="http://schemas.microsoft.com/office/word/2010/wordprocessingDrawing" xmlns:wp="http://schemas.openxmlformats.org/drawingml/2006/wordprocessingDrawing" xmlns:w10="urn:schemas-microsoft-com:office:word" xmlns:w="http://schemas.openxmlformats.org/wordprocessingml/2006/main" xmlns:w14="http://schemas.microsoft.com/office/word/2010/wordml" xmlns:w15="http://schemas.microsoft.com/office/word/2012/wordml" xmlns:w16cid="http://schemas.microsoft.com/office/word/2016/wordml/cid" xmlns:w16se="http://schemas.microsoft.com/office/word/2015/wordml/symex" xmlns:wpg="http://schemas.microsoft.com/office/word/2010/wordprocessingGroup" xmlns:wpi="http://schemas.microsoft.com/office/word/2010/wordprocessingInk" xmlns:wne="http://schemas.microsoft.com/office/word/2006/wordml" xmlns:wps="http://schemas.microsoft.com/office/word/2010/wordprocessingShape" mc:Ignorable="w14 w15 w16se w16cid wp14">
   <w:docParts>
     <w:docPart>
       <w:docPartPr>
@@ -4033,7 +4351,7 @@
             <w:rPr>
               <w:rFonts w:asciiTheme="majorHAnsi" w:eastAsiaTheme="majorEastAsia" w:hAnsiTheme="majorHAnsi" w:cstheme="majorBidi"/>
               <w:caps/>
-              <w:color w:val="5B9BD5" w:themeColor="accent1"/>
+              <w:color w:val="4472C4" w:themeColor="accent1"/>
               <w:sz w:val="80"/>
               <w:szCs w:val="80"/>
             </w:rPr>
@@ -4064,7 +4382,7 @@
           </w:pPr>
           <w:r>
             <w:rPr>
-              <w:color w:val="5B9BD5" w:themeColor="accent1"/>
+              <w:color w:val="4472C4" w:themeColor="accent1"/>
               <w:sz w:val="28"/>
               <w:szCs w:val="28"/>
             </w:rPr>
@@ -4078,7 +4396,7 @@
 </file>
 
 <file path=word/glossary/fontTable.xml><?xml version="1.0" encoding="utf-8"?>
-<w:fonts xmlns:mc="http://schemas.openxmlformats.org/markup-compatibility/2006" xmlns:r="http://schemas.openxmlformats.org/officeDocument/2006/relationships" xmlns:w="http://schemas.openxmlformats.org/wordprocessingml/2006/main" xmlns:w14="http://schemas.microsoft.com/office/word/2010/wordml" xmlns:w15="http://schemas.microsoft.com/office/word/2012/wordml" xmlns:w16se="http://schemas.microsoft.com/office/word/2015/wordml/symex" mc:Ignorable="w14 w15 w16se">
+<w:fonts xmlns:mc="http://schemas.openxmlformats.org/markup-compatibility/2006" xmlns:r="http://schemas.openxmlformats.org/officeDocument/2006/relationships" xmlns:w="http://schemas.openxmlformats.org/wordprocessingml/2006/main" xmlns:w14="http://schemas.microsoft.com/office/word/2010/wordml" xmlns:w15="http://schemas.microsoft.com/office/word/2012/wordml" xmlns:w16cid="http://schemas.microsoft.com/office/word/2016/wordml/cid" xmlns:w16se="http://schemas.microsoft.com/office/word/2015/wordml/symex" mc:Ignorable="w14 w15 w16se w16cid">
   <w:font w:name="Times New Roman">
     <w:panose1 w:val="02020603050405020304"/>
     <w:charset w:val="00"/>
@@ -4126,7 +4444,7 @@
 </file>
 
 <file path=word/glossary/settings.xml><?xml version="1.0" encoding="utf-8"?>
-<w:settings xmlns:mc="http://schemas.openxmlformats.org/markup-compatibility/2006" xmlns:o="urn:schemas-microsoft-com:office:office" xmlns:r="http://schemas.openxmlformats.org/officeDocument/2006/relationships" xmlns:m="http://schemas.openxmlformats.org/officeDocument/2006/math" xmlns:v="urn:schemas-microsoft-com:vml" xmlns:w10="urn:schemas-microsoft-com:office:word" xmlns:w="http://schemas.openxmlformats.org/wordprocessingml/2006/main" xmlns:w14="http://schemas.microsoft.com/office/word/2010/wordml" xmlns:w15="http://schemas.microsoft.com/office/word/2012/wordml" xmlns:w16se="http://schemas.microsoft.com/office/word/2015/wordml/symex" xmlns:sl="http://schemas.openxmlformats.org/schemaLibrary/2006/main" mc:Ignorable="w14 w15 w16se">
+<w:settings xmlns:mc="http://schemas.openxmlformats.org/markup-compatibility/2006" xmlns:o="urn:schemas-microsoft-com:office:office" xmlns:r="http://schemas.openxmlformats.org/officeDocument/2006/relationships" xmlns:m="http://schemas.openxmlformats.org/officeDocument/2006/math" xmlns:v="urn:schemas-microsoft-com:vml" xmlns:w10="urn:schemas-microsoft-com:office:word" xmlns:w="http://schemas.openxmlformats.org/wordprocessingml/2006/main" xmlns:w14="http://schemas.microsoft.com/office/word/2010/wordml" xmlns:w15="http://schemas.microsoft.com/office/word/2012/wordml" xmlns:w16cid="http://schemas.microsoft.com/office/word/2016/wordml/cid" xmlns:w16se="http://schemas.microsoft.com/office/word/2015/wordml/symex" xmlns:sl="http://schemas.openxmlformats.org/schemaLibrary/2006/main" mc:Ignorable="w14 w15 w16se w16cid">
   <w:view w:val="normal"/>
   <w:defaultTabStop w:val="720"/>
   <w:characterSpacingControl w:val="doNotCompress"/>
@@ -4137,13 +4455,16 @@
     <w:compatSetting w:name="enableOpenTypeFeatures" w:uri="http://schemas.microsoft.com/office/word" w:val="1"/>
     <w:compatSetting w:name="doNotFlipMirrorIndents" w:uri="http://schemas.microsoft.com/office/word" w:val="1"/>
     <w:compatSetting w:name="differentiateMultirowTableHeaders" w:uri="http://schemas.microsoft.com/office/word" w:val="1"/>
+    <w:compatSetting w:name="useWord2013TrackBottomHyphenation" w:uri="http://schemas.microsoft.com/office/word" w:val="1"/>
   </w:compat>
   <w:rsids>
     <w:rsidRoot w:val="00C31726"/>
+    <w:rsid w:val="005351B0"/>
     <w:rsid w:val="006F3CB9"/>
     <w:rsid w:val="009240C7"/>
     <w:rsid w:val="00970867"/>
     <w:rsid w:val="00A20BCC"/>
+    <w:rsid w:val="00A244D9"/>
     <w:rsid w:val="00C31726"/>
     <w:rsid w:val="00EB343C"/>
     <w:rsid w:val="00EF0E44"/>
@@ -4171,7 +4492,7 @@
 </file>
 
 <file path=word/glossary/styles.xml><?xml version="1.0" encoding="utf-8"?>
-<w:styles xmlns:mc="http://schemas.openxmlformats.org/markup-compatibility/2006" xmlns:r="http://schemas.openxmlformats.org/officeDocument/2006/relationships" xmlns:w="http://schemas.openxmlformats.org/wordprocessingml/2006/main" xmlns:w14="http://schemas.microsoft.com/office/word/2010/wordml" xmlns:w15="http://schemas.microsoft.com/office/word/2012/wordml" xmlns:w16se="http://schemas.microsoft.com/office/word/2015/wordml/symex" mc:Ignorable="w14 w15 w16se">
+<w:styles xmlns:mc="http://schemas.openxmlformats.org/markup-compatibility/2006" xmlns:r="http://schemas.openxmlformats.org/officeDocument/2006/relationships" xmlns:w="http://schemas.openxmlformats.org/wordprocessingml/2006/main" xmlns:w14="http://schemas.microsoft.com/office/word/2010/wordml" xmlns:w15="http://schemas.microsoft.com/office/word/2012/wordml" xmlns:w16cid="http://schemas.microsoft.com/office/word/2016/wordml/cid" xmlns:w16se="http://schemas.microsoft.com/office/word/2015/wordml/symex" mc:Ignorable="w14 w15 w16se w16cid">
   <w:docDefaults>
     <w:rPrDefault>
       <w:rPr>
@@ -4187,7 +4508,7 @@
       </w:pPr>
     </w:pPrDefault>
   </w:docDefaults>
-  <w:latentStyles w:defLockedState="0" w:defUIPriority="99" w:defSemiHidden="0" w:defUnhideWhenUsed="0" w:defQFormat="0" w:count="371">
+  <w:latentStyles w:defLockedState="0" w:defUIPriority="99" w:defSemiHidden="0" w:defUnhideWhenUsed="0" w:defQFormat="0" w:count="375">
     <w:lsdException w:name="Normal" w:uiPriority="0" w:qFormat="1"/>
     <w:lsdException w:name="heading 1" w:uiPriority="9" w:qFormat="1"/>
     <w:lsdException w:name="heading 2" w:semiHidden="1" w:uiPriority="9" w:unhideWhenUsed="1" w:qFormat="1"/>
@@ -4559,6 +4880,10 @@
     <w:lsdException w:name="List Table 5 Dark Accent 6" w:uiPriority="50"/>
     <w:lsdException w:name="List Table 6 Colorful Accent 6" w:uiPriority="51"/>
     <w:lsdException w:name="List Table 7 Colorful Accent 6" w:uiPriority="52"/>
+    <w:lsdException w:name="Mention" w:semiHidden="1" w:unhideWhenUsed="1"/>
+    <w:lsdException w:name="Smart Hyperlink" w:semiHidden="1" w:unhideWhenUsed="1"/>
+    <w:lsdException w:name="Hashtag" w:semiHidden="1" w:unhideWhenUsed="1"/>
+    <w:lsdException w:name="Unresolved Mention" w:semiHidden="1" w:unhideWhenUsed="1"/>
   </w:latentStyles>
   <w:style w:type="paragraph" w:default="1" w:styleId="Normal">
     <w:name w:val="Normal"/>
@@ -4603,7 +4928,7 @@
 </file>
 
 <file path=word/glossary/webSettings.xml><?xml version="1.0" encoding="utf-8"?>
-<w:webSettings xmlns:mc="http://schemas.openxmlformats.org/markup-compatibility/2006" xmlns:r="http://schemas.openxmlformats.org/officeDocument/2006/relationships" xmlns:w="http://schemas.openxmlformats.org/wordprocessingml/2006/main" xmlns:w14="http://schemas.microsoft.com/office/word/2010/wordml" xmlns:w15="http://schemas.microsoft.com/office/word/2012/wordml" xmlns:w16se="http://schemas.microsoft.com/office/word/2015/wordml/symex" mc:Ignorable="w14 w15 w16se">
+<w:webSettings xmlns:mc="http://schemas.openxmlformats.org/markup-compatibility/2006" xmlns:r="http://schemas.openxmlformats.org/officeDocument/2006/relationships" xmlns:w="http://schemas.openxmlformats.org/wordprocessingml/2006/main" xmlns:w14="http://schemas.microsoft.com/office/word/2010/wordml" xmlns:w15="http://schemas.microsoft.com/office/word/2012/wordml" xmlns:w16cid="http://schemas.microsoft.com/office/word/2016/wordml/cid" xmlns:w16se="http://schemas.microsoft.com/office/word/2015/wordml/symex" mc:Ignorable="w14 w15 w16se w16cid">
   <w:optimizeForBrowser/>
   <w:allowPNG/>
 </w:webSettings>

--- a/project1/evidenceportfolio/Self Review.docx
+++ b/project1/evidenceportfolio/Self Review.docx
@@ -1,6 +1,6 @@
 
 <file path=word/document.xml><?xml version="1.0" encoding="utf-8"?>
-<w:document xmlns:wpc="http://schemas.microsoft.com/office/word/2010/wordprocessingCanvas" xmlns:cx="http://schemas.microsoft.com/office/drawing/2014/chartex" xmlns:cx1="http://schemas.microsoft.com/office/drawing/2015/9/8/chartex" xmlns:cx2="http://schemas.microsoft.com/office/drawing/2015/10/21/chartex" xmlns:cx3="http://schemas.microsoft.com/office/drawing/2016/5/9/chartex" xmlns:cx4="http://schemas.microsoft.com/office/drawing/2016/5/10/chartex" xmlns:cx5="http://schemas.microsoft.com/office/drawing/2016/5/11/chartex" xmlns:cx6="http://schemas.microsoft.com/office/drawing/2016/5/12/chartex" xmlns:cx7="http://schemas.microsoft.com/office/drawing/2016/5/13/chartex" xmlns:cx8="http://schemas.microsoft.com/office/drawing/2016/5/14/chartex" xmlns:mc="http://schemas.openxmlformats.org/markup-compatibility/2006" xmlns:aink="http://schemas.microsoft.com/office/drawing/2016/ink" xmlns:am3d="http://schemas.microsoft.com/office/drawing/2017/model3d" xmlns:o="urn:schemas-microsoft-com:office:office" xmlns:r="http://schemas.openxmlformats.org/officeDocument/2006/relationships" xmlns:m="http://schemas.openxmlformats.org/officeDocument/2006/math" xmlns:v="urn:schemas-microsoft-com:vml" xmlns:wp14="http://schemas.microsoft.com/office/word/2010/wordprocessingDrawing" xmlns:wp="http://schemas.openxmlformats.org/drawingml/2006/wordprocessingDrawing" xmlns:w10="urn:schemas-microsoft-com:office:word" xmlns:w="http://schemas.openxmlformats.org/wordprocessingml/2006/main" xmlns:w14="http://schemas.microsoft.com/office/word/2010/wordml" xmlns:w15="http://schemas.microsoft.com/office/word/2012/wordml" xmlns:w16cid="http://schemas.microsoft.com/office/word/2016/wordml/cid" xmlns:w16se="http://schemas.microsoft.com/office/word/2015/wordml/symex" xmlns:wpg="http://schemas.microsoft.com/office/word/2010/wordprocessingGroup" xmlns:wpi="http://schemas.microsoft.com/office/word/2010/wordprocessingInk" xmlns:wne="http://schemas.microsoft.com/office/word/2006/wordml" xmlns:wps="http://schemas.microsoft.com/office/word/2010/wordprocessingShape" mc:Ignorable="w14 w15 w16se w16cid wp14">
+<w:document xmlns:wpc="http://schemas.microsoft.com/office/word/2010/wordprocessingCanvas" xmlns:cx="http://schemas.microsoft.com/office/drawing/2014/chartex" xmlns:cx1="http://schemas.microsoft.com/office/drawing/2015/9/8/chartex" xmlns:mc="http://schemas.openxmlformats.org/markup-compatibility/2006" xmlns:o="urn:schemas-microsoft-com:office:office" xmlns:r="http://schemas.openxmlformats.org/officeDocument/2006/relationships" xmlns:m="http://schemas.openxmlformats.org/officeDocument/2006/math" xmlns:v="urn:schemas-microsoft-com:vml" xmlns:wp14="http://schemas.microsoft.com/office/word/2010/wordprocessingDrawing" xmlns:wp="http://schemas.openxmlformats.org/drawingml/2006/wordprocessingDrawing" xmlns:w10="urn:schemas-microsoft-com:office:word" xmlns:w="http://schemas.openxmlformats.org/wordprocessingml/2006/main" xmlns:w14="http://schemas.microsoft.com/office/word/2010/wordml" xmlns:w15="http://schemas.microsoft.com/office/word/2012/wordml" xmlns:w16se="http://schemas.microsoft.com/office/word/2015/wordml/symex" xmlns:wpg="http://schemas.microsoft.com/office/word/2010/wordprocessingGroup" xmlns:wpi="http://schemas.microsoft.com/office/word/2010/wordprocessingInk" xmlns:wne="http://schemas.microsoft.com/office/word/2006/wordml" xmlns:wps="http://schemas.microsoft.com/office/word/2010/wordprocessingShape" mc:Ignorable="w14 w15 w16se wp14">
   <w:body>
     <w:sdt>
       <w:sdtPr>
@@ -601,69 +601,93 @@
     <w:p/>
     <w:p>
       <w:r>
-        <w:t>Project1 in the community group consisted of a lot of coding and being exposed to an array of different languages to which all posed a challenge and means to grow one vocabulary of languages. Moreover, the progressive nature of project1 was that it allowed us to gradually ease into the software development environment that involved much group work and intragroup communication. Coming from a somewhat simple</w:t>
+        <w:t xml:space="preserve">Project1 in the community group consisted of a lot of coding and being exposed to an array of different languages to which all posed a challenge and means to grow one vocabulary of languages. Moreover, the progressive nature of project1 was that it allowed us to gradually ease into the software development environment that involved much group work and intragroup communication. </w:t>
       </w:r>
     </w:p>
     <w:p>
       <w:r>
+        <w:t>As p</w:t>
+      </w:r>
+      <w:r>
+        <w:t xml:space="preserve">art of the </w:t>
+      </w:r>
+      <w:r>
+        <w:rPr>
+          <w:noProof/>
+        </w:rPr>
+        <w:t>client</w:t>
+      </w:r>
+      <w:r>
+        <w:rPr>
+          <w:noProof/>
+        </w:rPr>
+        <w:t>'</w:t>
+      </w:r>
+      <w:r>
+        <w:rPr>
+          <w:noProof/>
+        </w:rPr>
+        <w:t>s</w:t>
+      </w:r>
+      <w:r>
         <w:t xml:space="preserve"> </w:t>
       </w:r>
       <w:r>
-        <w:t>Programming</w:t>
-      </w:r>
-      <w:r>
-        <w:t xml:space="preserve"> background, this paper meant that there </w:t>
-      </w:r>
-      <w:r>
-        <w:t>was so much more to learn.  As p</w:t>
-      </w:r>
-      <w:r>
-        <w:t>art of the client</w:t>
-      </w:r>
-      <w:r>
-        <w:t>s</w:t>
-      </w:r>
-      <w:r>
+        <w:rPr>
+          <w:noProof/>
+        </w:rPr>
+        <w:t>needs</w:t>
+      </w:r>
+      <w:r>
+        <w:rPr>
+          <w:noProof/>
+        </w:rPr>
+        <w:t>,</w:t>
+      </w:r>
+      <w:r>
+        <w:rPr>
+          <w:noProof/>
+        </w:rPr>
         <w:t xml:space="preserve"> </w:t>
       </w:r>
       <w:r>
         <w:rPr>
           <w:noProof/>
         </w:rPr>
-        <w:t xml:space="preserve">needs </w:t>
-      </w:r>
-      <w:r>
-        <w:rPr>
-          <w:noProof/>
-        </w:rPr>
         <w:t xml:space="preserve">there </w:t>
       </w:r>
       <w:r>
+        <w:rPr>
+          <w:noProof/>
+        </w:rPr>
+        <w:t>was</w:t>
+      </w:r>
+      <w:r>
         <w:t xml:space="preserve"> </w:t>
       </w:r>
       <w:r>
+        <w:t>4</w:t>
+      </w:r>
+      <w:r>
+        <w:t xml:space="preserve"> assigned</w:t>
+      </w:r>
+      <w:r>
         <w:t xml:space="preserve"> </w:t>
       </w:r>
       <w:r>
-        <w:t xml:space="preserve">was </w:t>
-      </w:r>
-      <w:r>
-        <w:t>4</w:t>
-      </w:r>
-      <w:r>
-        <w:t xml:space="preserve"> assigned</w:t>
+        <w:rPr>
+          <w:noProof/>
+        </w:rPr>
+        <w:t>tasks that</w:t>
       </w:r>
       <w:r>
         <w:t xml:space="preserve"> </w:t>
       </w:r>
       <w:r>
-        <w:rPr>
-          <w:noProof/>
-        </w:rPr>
-        <w:t>tasks that</w:t>
-      </w:r>
-      <w:r>
-        <w:t xml:space="preserve"> are the following: </w:t>
+        <w:t>are</w:t>
+      </w:r>
+      <w:r>
+        <w:t xml:space="preserve"> the following: </w:t>
       </w:r>
       <w:r>
         <w:t>the Visual</w:t>
@@ -1195,7 +1219,13 @@
         <w:rPr>
           <w:noProof/>
         </w:rPr>
-        <w:t xml:space="preserve"> data type</w:t>
+        <w:t xml:space="preserve"> </w:t>
+      </w:r>
+      <w:r>
+        <w:rPr>
+          <w:noProof/>
+        </w:rPr>
+        <w:t>value</w:t>
       </w:r>
       <w:r>
         <w:rPr>
@@ -1712,7 +1742,25 @@
         <w:t>is</w:t>
       </w:r>
       <w:r>
-        <w:t xml:space="preserve"> the need for a  more </w:t>
+        <w:t xml:space="preserve"> the need </w:t>
+      </w:r>
+      <w:r>
+        <w:rPr>
+          <w:noProof/>
+        </w:rPr>
+        <w:t xml:space="preserve">for </w:t>
+      </w:r>
+      <w:r>
+        <w:rPr>
+          <w:noProof/>
+        </w:rPr>
+        <w:t>a</w:t>
+      </w:r>
+      <w:r>
+        <w:t xml:space="preserve"> more</w:t>
+      </w:r>
+      <w:r>
+        <w:t xml:space="preserve"> </w:t>
       </w:r>
       <w:r>
         <w:rPr>
@@ -1868,7 +1916,7 @@
         <w:rPr>
           <w:noProof/>
         </w:rPr>
-        <w:t>labelling</w:t>
+        <w:t>labeling</w:t>
       </w:r>
       <w:r>
         <w:t xml:space="preserve"> of their element ids.  Having the id name and element they constituted</w:t>
@@ -1973,20 +2021,43 @@
         <w:t xml:space="preserve">ardware inventory and location. </w:t>
       </w:r>
       <w:r>
-        <w:t xml:space="preserve">Because ASP.net API </w:t>
-      </w:r>
-      <w:r>
-        <w:t>is framework</w:t>
-      </w:r>
-      <w:r>
-        <w:t xml:space="preserve"> makes it an ideal platform for building HTTP services including RESTful applications. This allows for an easy transition to building a Mobile version for the IOT </w:t>
-      </w:r>
-      <w:r>
-        <w:lastRenderedPageBreak/>
-        <w:t>platform that simply ca</w:t>
-      </w:r>
-      <w:r>
-        <w:t>lls makes a series of HTTP URL requests hitting the Database for JSON meta data..</w:t>
+        <w:t xml:space="preserve">The </w:t>
+      </w:r>
+      <w:r>
+        <w:t xml:space="preserve">ASP.net API </w:t>
+      </w:r>
+      <w:r>
+        <w:t>is</w:t>
+      </w:r>
+      <w:r>
+        <w:t xml:space="preserve"> a</w:t>
+      </w:r>
+      <w:r>
+        <w:t xml:space="preserve"> framework</w:t>
+      </w:r>
+      <w:r>
+        <w:t xml:space="preserve"> </w:t>
+      </w:r>
+      <w:r>
+        <w:t xml:space="preserve">that </w:t>
+      </w:r>
+      <w:r>
+        <w:t xml:space="preserve">makes it an ideal platform for building HTTP services including RESTful applications. This allows for an easy transition to building a Mobile version for the IOT platform that simply </w:t>
+      </w:r>
+      <w:r>
+        <w:t xml:space="preserve">makes a series of HTTP URL requests hitting the Database for JSON </w:t>
+      </w:r>
+      <w:r>
+        <w:rPr>
+          <w:noProof/>
+        </w:rPr>
+        <w:t>meta data</w:t>
+      </w:r>
+      <w:r>
+        <w:rPr>
+          <w:noProof/>
+        </w:rPr>
+        <w:t>.</w:t>
       </w:r>
     </w:p>
     <w:p>
@@ -1996,6 +2067,7 @@
         </w:rPr>
       </w:pPr>
       <w:r>
+        <w:lastRenderedPageBreak/>
         <w:t xml:space="preserve">An API get request was needed to view all the items returned. </w:t>
       </w:r>
       <w:r>
@@ -2077,6 +2149,12 @@
         <w:rPr>
           <w:noProof/>
         </w:rPr>
+        <w:t>'</w:t>
+      </w:r>
+      <w:r>
+        <w:rPr>
+          <w:noProof/>
+        </w:rPr>
         <w:t>s</w:t>
       </w:r>
       <w:r>
@@ -2101,7 +2179,7 @@
         <w:rPr>
           <w:noProof/>
         </w:rPr>
-        <w:t>culties</w:t>
+        <w:t>cult</w:t>
       </w:r>
       <w:r>
         <w:rPr>
@@ -2113,7 +2191,7 @@
         <w:rPr>
           <w:noProof/>
         </w:rPr>
-        <w:t xml:space="preserve"> This was solved by this iterating through the items table and selecting its properties based on </w:t>
+        <w:t xml:space="preserve"> This was solved by iterating through the items table and selecting its properties based on </w:t>
       </w:r>
       <w:r>
         <w:rPr>
@@ -2149,13 +2227,55 @@
         <w:rPr>
           <w:noProof/>
         </w:rPr>
-        <w:t>foreach</w:t>
-      </w:r>
-      <w:r>
-        <w:rPr>
-          <w:noProof/>
-        </w:rPr>
-        <w:t>ing over the collection, this Loops through and connects the tables to the intermediary Item table</w:t>
+        <w:t>F</w:t>
+      </w:r>
+      <w:r>
+        <w:rPr>
+          <w:noProof/>
+        </w:rPr>
+        <w:t>oreach</w:t>
+      </w:r>
+      <w:r>
+        <w:rPr>
+          <w:noProof/>
+        </w:rPr>
+        <w:t>ing</w:t>
+      </w:r>
+      <w:r>
+        <w:rPr>
+          <w:noProof/>
+        </w:rPr>
+        <w:t xml:space="preserve"> over the collection </w:t>
+      </w:r>
+      <w:r>
+        <w:rPr>
+          <w:noProof/>
+        </w:rPr>
+        <w:t>in</w:t>
+      </w:r>
+      <w:r>
+        <w:rPr>
+          <w:noProof/>
+        </w:rPr>
+        <w:t xml:space="preserve"> </w:t>
+      </w:r>
+      <w:r>
+        <w:rPr>
+          <w:noProof/>
+        </w:rPr>
+        <w:t>turn</w:t>
+      </w:r>
+      <w:r>
+        <w:rPr>
+          <w:noProof/>
+        </w:rPr>
+        <w:t xml:space="preserve"> </w:t>
+      </w:r>
+      <w:r>
+        <w:rPr>
+          <w:noProof/>
+        </w:rPr>
+        <w:t>Loops through and connects the tables to the intermediary Item table</w:t>
       </w:r>
       <w:r>
         <w:rPr>
@@ -2173,7 +2293,7 @@
         <w:rPr>
           <w:noProof/>
         </w:rPr>
-        <w:t xml:space="preserve"> of the itemModel Table </w:t>
+        <w:t xml:space="preserve"> the itemModel Table </w:t>
       </w:r>
       <w:r>
         <w:rPr>
@@ -2251,7 +2371,55 @@
         <w:rPr>
           <w:noProof/>
         </w:rPr>
-        <w:t>get method accepts an ID, makes a database query  and selects on where  the  ID in the url  get request</w:t>
+        <w:t xml:space="preserve">get method accepts an ID, makes a database </w:t>
+      </w:r>
+      <w:r>
+        <w:rPr>
+          <w:noProof/>
+        </w:rPr>
+        <w:t>query and</w:t>
+      </w:r>
+      <w:r>
+        <w:rPr>
+          <w:noProof/>
+        </w:rPr>
+        <w:t xml:space="preserve"> selects on </w:t>
+      </w:r>
+      <w:r>
+        <w:rPr>
+          <w:noProof/>
+        </w:rPr>
+        <w:t>where the</w:t>
+      </w:r>
+      <w:r>
+        <w:rPr>
+          <w:noProof/>
+        </w:rPr>
+        <w:t xml:space="preserve">  ID in the </w:t>
+      </w:r>
+      <w:r>
+        <w:rPr>
+          <w:noProof/>
+        </w:rPr>
+        <w:t>URL</w:t>
+      </w:r>
+      <w:r>
+        <w:rPr>
+          <w:noProof/>
+        </w:rPr>
+        <w:t xml:space="preserve">  get</w:t>
+      </w:r>
+      <w:r>
+        <w:rPr>
+          <w:noProof/>
+        </w:rPr>
+        <w:t xml:space="preserve"> request</w:t>
+      </w:r>
+      <w:r>
+        <w:rPr>
+          <w:noProof/>
+        </w:rPr>
+        <w:t xml:space="preserve"> is located</w:t>
       </w:r>
       <w:r>
         <w:rPr>
@@ -2263,27 +2431,95 @@
         <w:rPr>
           <w:noProof/>
         </w:rPr>
-        <w:t xml:space="preserve"> maches</w:t>
-      </w:r>
-      <w:r>
-        <w:rPr>
-          <w:noProof/>
-        </w:rPr>
-        <w:t xml:space="preserve"> it with the items </w:t>
-      </w:r>
-      <w:r>
-        <w:rPr>
-          <w:noProof/>
-        </w:rPr>
-        <w:t xml:space="preserve"> table ID. This  contains a dynamically populated list of values  in  the Item table. </w:t>
-      </w:r>
+        <w:t xml:space="preserve"> </w:t>
+      </w:r>
+      <w:r>
+        <w:rPr>
+          <w:noProof/>
+        </w:rPr>
+        <w:t>ma</w:t>
+      </w:r>
+      <w:r>
+        <w:rPr>
+          <w:noProof/>
+        </w:rPr>
+        <w:t>t</w:t>
+      </w:r>
+      <w:r>
+        <w:rPr>
+          <w:noProof/>
+        </w:rPr>
+        <w:t>ches</w:t>
+      </w:r>
+      <w:r>
+        <w:rPr>
+          <w:noProof/>
+        </w:rPr>
+        <w:t xml:space="preserve"> it with the </w:t>
+      </w:r>
+      <w:r>
+        <w:rPr>
+          <w:noProof/>
+        </w:rPr>
+        <w:t>items</w:t>
+      </w:r>
+      <w:r>
+        <w:rPr>
+          <w:noProof/>
+        </w:rPr>
+        <w:t xml:space="preserve"> table</w:t>
+      </w:r>
+      <w:r>
+        <w:rPr>
+          <w:noProof/>
+        </w:rPr>
+        <w:t xml:space="preserve"> ID. </w:t>
+      </w:r>
+      <w:r>
+        <w:rPr>
+          <w:noProof/>
+        </w:rPr>
+        <w:t>This contains</w:t>
+      </w:r>
+      <w:r>
+        <w:rPr>
+          <w:noProof/>
+        </w:rPr>
+        <w:t xml:space="preserve"> a dynamically populated list of </w:t>
+      </w:r>
+      <w:r>
+        <w:rPr>
+          <w:noProof/>
+        </w:rPr>
+        <w:t xml:space="preserve">values </w:t>
+      </w:r>
+      <w:r>
+        <w:rPr>
+          <w:noProof/>
+        </w:rPr>
+        <w:t xml:space="preserve">in </w:t>
+      </w:r>
+      <w:r>
+        <w:rPr>
+          <w:noProof/>
+        </w:rPr>
+        <w:t>the</w:t>
+      </w:r>
+      <w:r>
+        <w:rPr>
+          <w:noProof/>
+        </w:rPr>
+        <w:t xml:space="preserve"> Item table. </w:t>
+      </w:r>
+    </w:p>
+    <w:p>
       <w:r>
         <w:rPr>
           <w:noProof/>
           <w:lang w:eastAsia="en-NZ"/>
         </w:rPr>
         <w:drawing>
-          <wp:inline distT="0" distB="0" distL="0" distR="0" wp14:anchorId="06A8B53E" wp14:editId="113DD1CF">
+          <wp:inline distT="0" distB="0" distL="0" distR="0" wp14:anchorId="3DCC824A" wp14:editId="69AF3775">
             <wp:extent cx="5731510" cy="3221990"/>
             <wp:effectExtent l="0" t="0" r="2540" b="0"/>
             <wp:docPr id="14" name="Picture 14"/>
@@ -2318,154 +2554,214 @@
           </wp:inline>
         </w:drawing>
       </w:r>
+      <w:r>
+        <w:t xml:space="preserve"> Next</w:t>
+      </w:r>
+      <w:r>
+        <w:t>,</w:t>
+      </w:r>
+      <w:r>
+        <w:t xml:space="preserve"> it was my job to build a mobile app that makes </w:t>
+      </w:r>
+      <w:r>
+        <w:rPr>
+          <w:noProof/>
+        </w:rPr>
+        <w:t>HTTP</w:t>
+      </w:r>
+      <w:r>
+        <w:t xml:space="preserve"> reque</w:t>
+      </w:r>
+      <w:r>
+        <w:t xml:space="preserve">sts, processes the response and displays it in a listview. </w:t>
+      </w:r>
+      <w:r>
+        <w:t xml:space="preserve">However, the requirement was to display not only the information in the Person Entity, but code logic was needed to switch between the </w:t>
+      </w:r>
+      <w:r>
+        <w:rPr>
+          <w:noProof/>
+        </w:rPr>
+        <w:t>asynchronous</w:t>
+      </w:r>
+      <w:r>
+        <w:t xml:space="preserve"> threads to display the Items, </w:t>
+      </w:r>
+      <w:r>
+        <w:rPr>
+          <w:noProof/>
+        </w:rPr>
+        <w:t>ItemsIssued,</w:t>
+      </w:r>
+      <w:r>
+        <w:t xml:space="preserve"> </w:t>
+      </w:r>
+      <w:r>
+        <w:rPr>
+          <w:noProof/>
+        </w:rPr>
+        <w:t>ItemsDeployed depending</w:t>
+      </w:r>
+      <w:r>
+        <w:t xml:space="preserve"> on the values of </w:t>
+      </w:r>
+      <w:r>
+        <w:t xml:space="preserve">the </w:t>
+      </w:r>
+      <w:r>
+        <w:rPr>
+          <w:noProof/>
+        </w:rPr>
+        <w:t>dropdown</w:t>
+      </w:r>
+      <w:r>
+        <w:t xml:space="preserve">. After completing what is perceived an easy task became an ever more </w:t>
+      </w:r>
+      <w:r>
+        <w:rPr>
+          <w:noProof/>
+        </w:rPr>
+        <w:t>time</w:t>
+      </w:r>
+      <w:r>
+        <w:rPr>
+          <w:noProof/>
+        </w:rPr>
+        <w:t>-</w:t>
+      </w:r>
+      <w:r>
+        <w:rPr>
+          <w:noProof/>
+        </w:rPr>
+        <w:t>consuming</w:t>
+      </w:r>
+      <w:r>
+        <w:t xml:space="preserve"> </w:t>
+      </w:r>
+      <w:r>
+        <w:rPr>
+          <w:noProof/>
+        </w:rPr>
+        <w:t>endeavor</w:t>
+      </w:r>
+      <w:r>
+        <w:t xml:space="preserve"> when adding</w:t>
+      </w:r>
+      <w:r>
+        <w:t xml:space="preserve"> a</w:t>
+      </w:r>
+      <w:r>
+        <w:t xml:space="preserve"> </w:t>
+      </w:r>
+      <w:r>
+        <w:rPr>
+          <w:noProof/>
+        </w:rPr>
+        <w:t>search</w:t>
+      </w:r>
+      <w:r>
+        <w:t xml:space="preserve"> function to the application. The SearchDatabase class </w:t>
+      </w:r>
+      <w:r>
+        <w:rPr>
+          <w:noProof/>
+        </w:rPr>
+        <w:t>contained</w:t>
+      </w:r>
+      <w:r>
+        <w:t xml:space="preserve"> flow logic needed to grab and append the value of the </w:t>
+      </w:r>
+      <w:r>
+        <w:rPr>
+          <w:noProof/>
+        </w:rPr>
+        <w:t>text</w:t>
+      </w:r>
+      <w:r>
+        <w:rPr>
+          <w:noProof/>
+        </w:rPr>
+        <w:t xml:space="preserve"> </w:t>
+      </w:r>
+      <w:r>
+        <w:rPr>
+          <w:noProof/>
+        </w:rPr>
+        <w:t>value</w:t>
+      </w:r>
+      <w:r>
+        <w:t xml:space="preserve"> followed by the drop downs’ category selection</w:t>
+      </w:r>
+      <w:r>
+        <w:t>.</w:t>
+      </w:r>
     </w:p>
     <w:p>
       <w:r>
-        <w:t xml:space="preserve"> Next</w:t>
-      </w:r>
-      <w:r>
-        <w:t>,</w:t>
-      </w:r>
-      <w:r>
-        <w:t xml:space="preserve"> it was my job to build a mobile app that makes http requests, processes the response the JSON and displays the metadata in a meaningful representation.</w:t>
-      </w:r>
-    </w:p>
-    <w:p/>
-    <w:p/>
-    <w:p/>
-    <w:p/>
-    <w:p/>
-    <w:p/>
-    <w:p/>
-    <w:p/>
-    <w:p/>
-    <w:p>
-      <w:r>
-        <w:lastRenderedPageBreak/>
-        <w:t xml:space="preserve">However, the requirement was to display not only the information in the Person Entity, but code logic was needed to switch between the </w:t>
-      </w:r>
-      <w:r>
-        <w:rPr>
-          <w:noProof/>
-        </w:rPr>
-        <w:t>asynchronous</w:t>
-      </w:r>
-      <w:r>
-        <w:t xml:space="preserve"> threads to display the Items, </w:t>
-      </w:r>
-      <w:r>
-        <w:rPr>
-          <w:noProof/>
-        </w:rPr>
-        <w:t>ItemsIssued ,</w:t>
-      </w:r>
-      <w:r>
-        <w:t xml:space="preserve"> </w:t>
-      </w:r>
-      <w:r>
-        <w:rPr>
-          <w:noProof/>
-        </w:rPr>
-        <w:t>ItemsDeployed depending</w:t>
-      </w:r>
-      <w:r>
-        <w:t xml:space="preserve"> on the values of </w:t>
-      </w:r>
-      <w:r>
-        <w:t>the Drop</w:t>
-      </w:r>
-      <w:r>
-        <w:rPr>
-          <w:noProof/>
-        </w:rPr>
-        <w:t xml:space="preserve"> down</w:t>
-      </w:r>
-      <w:r>
-        <w:t xml:space="preserve">. After completing what is perceived an easy task became an ever more </w:t>
-      </w:r>
-      <w:r>
-        <w:rPr>
-          <w:noProof/>
-        </w:rPr>
-        <w:t>time</w:t>
-      </w:r>
-      <w:r>
-        <w:rPr>
-          <w:noProof/>
-        </w:rPr>
-        <w:t>-</w:t>
-      </w:r>
-      <w:r>
-        <w:rPr>
-          <w:noProof/>
-        </w:rPr>
-        <w:t>consuming</w:t>
-      </w:r>
-      <w:r>
-        <w:t xml:space="preserve"> </w:t>
-      </w:r>
-      <w:r>
-        <w:rPr>
-          <w:noProof/>
-        </w:rPr>
-        <w:t>endeavor</w:t>
-      </w:r>
-      <w:r>
-        <w:t xml:space="preserve"> when adding</w:t>
-      </w:r>
-      <w:r>
-        <w:t xml:space="preserve"> a</w:t>
-      </w:r>
-      <w:r>
-        <w:t xml:space="preserve"> </w:t>
-      </w:r>
-      <w:r>
-        <w:rPr>
-          <w:noProof/>
-        </w:rPr>
-        <w:t>search</w:t>
-      </w:r>
-      <w:r>
-        <w:t xml:space="preserve"> function to the application. The SearchDatabase class </w:t>
-      </w:r>
-      <w:r>
-        <w:rPr>
-          <w:noProof/>
-        </w:rPr>
-        <w:t>contained</w:t>
-      </w:r>
-      <w:r>
-        <w:t xml:space="preserve"> flow logic needed to grab and append the value of the </w:t>
-      </w:r>
-      <w:r>
-        <w:rPr>
-          <w:noProof/>
-        </w:rPr>
-        <w:t>text</w:t>
-      </w:r>
-      <w:r>
-        <w:rPr>
-          <w:noProof/>
-        </w:rPr>
-        <w:t xml:space="preserve"> </w:t>
-      </w:r>
-      <w:r>
-        <w:rPr>
-          <w:noProof/>
-        </w:rPr>
-        <w:t>value</w:t>
-      </w:r>
-      <w:r>
-        <w:t xml:space="preserve"> followed by the drop downs’ category selection</w:t>
-      </w:r>
-      <w:r>
-        <w:t>.</w:t>
-      </w:r>
-    </w:p>
-    <w:p>
-      <w:r>
-        <w:rPr>
-          <w:noProof/>
+        <w:rPr>
+          <w:noProof/>
+          <w:lang w:eastAsia="en-NZ"/>
+        </w:rPr>
+        <w:drawing>
+          <wp:anchor distT="0" distB="0" distL="114300" distR="114300" simplePos="0" relativeHeight="251658240" behindDoc="0" locked="0" layoutInCell="1" allowOverlap="1">
+            <wp:simplePos x="0" y="0"/>
+            <wp:positionH relativeFrom="column">
+              <wp:posOffset>-114300</wp:posOffset>
+            </wp:positionH>
+            <wp:positionV relativeFrom="paragraph">
+              <wp:posOffset>1437640</wp:posOffset>
+            </wp:positionV>
+            <wp:extent cx="6124575" cy="2827020"/>
+            <wp:effectExtent l="0" t="0" r="9525" b="0"/>
+            <wp:wrapTopAndBottom/>
+            <wp:docPr id="2" name="Picture 2"/>
+            <wp:cNvGraphicFramePr>
+              <a:graphicFrameLocks xmlns:a="http://schemas.openxmlformats.org/drawingml/2006/main" noChangeAspect="1"/>
+            </wp:cNvGraphicFramePr>
+            <a:graphic xmlns:a="http://schemas.openxmlformats.org/drawingml/2006/main">
+              <a:graphicData uri="http://schemas.openxmlformats.org/drawingml/2006/picture">
+                <pic:pic xmlns:pic="http://schemas.openxmlformats.org/drawingml/2006/picture">
+                  <pic:nvPicPr>
+                    <pic:cNvPr id="1" name=""/>
+                    <pic:cNvPicPr/>
+                  </pic:nvPicPr>
+                  <pic:blipFill>
+                    <a:blip r:embed="rId17">
+                      <a:extLst>
+                        <a:ext uri="{28A0092B-C50C-407E-A947-70E740481C1C}">
+                          <a14:useLocalDpi xmlns:a14="http://schemas.microsoft.com/office/drawing/2010/main" val="0"/>
+                        </a:ext>
+                      </a:extLst>
+                    </a:blip>
+                    <a:stretch>
+                      <a:fillRect/>
+                    </a:stretch>
+                  </pic:blipFill>
+                  <pic:spPr>
+                    <a:xfrm>
+                      <a:off x="0" y="0"/>
+                      <a:ext cx="6124575" cy="2827020"/>
+                    </a:xfrm>
+                    <a:prstGeom prst="rect">
+                      <a:avLst/>
+                    </a:prstGeom>
+                  </pic:spPr>
+                </pic:pic>
+              </a:graphicData>
+            </a:graphic>
+            <wp14:sizeRelH relativeFrom="page">
+              <wp14:pctWidth>0</wp14:pctWidth>
+            </wp14:sizeRelH>
+            <wp14:sizeRelV relativeFrom="page">
+              <wp14:pctHeight>0</wp14:pctHeight>
+            </wp14:sizeRelV>
+          </wp:anchor>
+        </w:drawing>
+      </w:r>
+      <w:r>
+        <w:rPr>
+          <w:noProof/>
+          <w:lang w:eastAsia="en-NZ"/>
         </w:rPr>
         <mc:AlternateContent>
           <mc:Choice Requires="wps">
@@ -2554,67 +2850,6 @@
         </mc:AlternateContent>
       </w:r>
       <w:r>
-        <w:rPr>
-          <w:noProof/>
-          <w:lang w:eastAsia="en-NZ"/>
-        </w:rPr>
-        <w:drawing>
-          <wp:anchor distT="0" distB="0" distL="114300" distR="114300" simplePos="0" relativeHeight="251658240" behindDoc="0" locked="0" layoutInCell="1" allowOverlap="1">
-            <wp:simplePos x="0" y="0"/>
-            <wp:positionH relativeFrom="column">
-              <wp:posOffset>123825</wp:posOffset>
-            </wp:positionH>
-            <wp:positionV relativeFrom="paragraph">
-              <wp:posOffset>1317625</wp:posOffset>
-            </wp:positionV>
-            <wp:extent cx="6124575" cy="2827020"/>
-            <wp:effectExtent l="0" t="0" r="9525" b="0"/>
-            <wp:wrapTopAndBottom/>
-            <wp:docPr id="2" name="Picture 2"/>
-            <wp:cNvGraphicFramePr>
-              <a:graphicFrameLocks xmlns:a="http://schemas.openxmlformats.org/drawingml/2006/main" noChangeAspect="1"/>
-            </wp:cNvGraphicFramePr>
-            <a:graphic xmlns:a="http://schemas.openxmlformats.org/drawingml/2006/main">
-              <a:graphicData uri="http://schemas.openxmlformats.org/drawingml/2006/picture">
-                <pic:pic xmlns:pic="http://schemas.openxmlformats.org/drawingml/2006/picture">
-                  <pic:nvPicPr>
-                    <pic:cNvPr id="1" name=""/>
-                    <pic:cNvPicPr/>
-                  </pic:nvPicPr>
-                  <pic:blipFill>
-                    <a:blip r:embed="rId17">
-                      <a:extLst>
-                        <a:ext uri="{28A0092B-C50C-407E-A947-70E740481C1C}">
-                          <a14:useLocalDpi xmlns:a14="http://schemas.microsoft.com/office/drawing/2010/main" val="0"/>
-                        </a:ext>
-                      </a:extLst>
-                    </a:blip>
-                    <a:stretch>
-                      <a:fillRect/>
-                    </a:stretch>
-                  </pic:blipFill>
-                  <pic:spPr>
-                    <a:xfrm>
-                      <a:off x="0" y="0"/>
-                      <a:ext cx="6124575" cy="2827020"/>
-                    </a:xfrm>
-                    <a:prstGeom prst="rect">
-                      <a:avLst/>
-                    </a:prstGeom>
-                  </pic:spPr>
-                </pic:pic>
-              </a:graphicData>
-            </a:graphic>
-            <wp14:sizeRelH relativeFrom="page">
-              <wp14:pctWidth>0</wp14:pctWidth>
-            </wp14:sizeRelH>
-            <wp14:sizeRelV relativeFrom="page">
-              <wp14:pctHeight>0</wp14:pctHeight>
-            </wp14:sizeRelV>
-          </wp:anchor>
-        </w:drawing>
-      </w:r>
-      <w:r>
         <w:t xml:space="preserve">What is </w:t>
       </w:r>
       <w:r>
@@ -2624,10 +2859,47 @@
         <w:t>the highlight</w:t>
       </w:r>
       <w:r>
-        <w:t xml:space="preserve"> of modularized code is the below example logic that takes the value of the spinner and assigns it a new value parameter “SwappedValueContainer”. This is then passed in along with the search value string that is added to the HTTP URL of HTTP Worker Asynchronous Task</w:t>
-      </w:r>
-      <w:r>
-        <w:t>, the code below does suffer from lack of Method cohesion. This can be identified by the dependency this method has on the returning value of another method call</w:t>
+        <w:t xml:space="preserve"> representation of </w:t>
+      </w:r>
+      <w:r>
+        <w:t xml:space="preserve">modularized code is the below example logic that takes the value of the spinner and assigns it a new value parameter “SwappedValueContainer”. This is then </w:t>
+      </w:r>
+      <w:r>
+        <w:lastRenderedPageBreak/>
+        <w:t xml:space="preserve">passed in along with the </w:t>
+      </w:r>
+      <w:r>
+        <w:rPr>
+          <w:noProof/>
+        </w:rPr>
+        <w:t xml:space="preserve">search </w:t>
+      </w:r>
+      <w:r>
+        <w:rPr>
+          <w:noProof/>
+        </w:rPr>
+        <w:t>string</w:t>
+      </w:r>
+      <w:r>
+        <w:t xml:space="preserve"> “</w:t>
+      </w:r>
+      <w:r>
+        <w:t xml:space="preserve">inputStringHolder” </w:t>
+      </w:r>
+      <w:r>
+        <w:t>that is</w:t>
+      </w:r>
+      <w:r>
+        <w:t xml:space="preserve"> added to the HTTP URL of HTTP w</w:t>
+      </w:r>
+      <w:r>
+        <w:t>orker</w:t>
+      </w:r>
+      <w:r>
+        <w:t>. T</w:t>
+      </w:r>
+      <w:r>
+        <w:t>he code below does suffer from lack of Method cohesion. This can be identified by the dependency this method has on the returning value of another method call</w:t>
       </w:r>
       <w:r>
         <w:t xml:space="preserve"> “SelectedSpinnerValue”.</w:t>
@@ -2636,7 +2908,13 @@
         <w:t xml:space="preserve"> </w:t>
       </w:r>
       <w:r>
-        <w:t xml:space="preserve">However, The simplicity of this code is its redeeming </w:t>
+        <w:t xml:space="preserve">However, </w:t>
+      </w:r>
+      <w:r>
+        <w:t>the</w:t>
+      </w:r>
+      <w:r>
+        <w:t xml:space="preserve"> simplicity of this code is its redeeming </w:t>
       </w:r>
       <w:r>
         <w:t>quality</w:t>
@@ -2651,16 +2929,13 @@
         <w:t>out</w:t>
       </w:r>
       <w:r>
-        <w:t xml:space="preserve"> much</w:t>
-      </w:r>
-      <w:r>
         <w:t xml:space="preserve"> </w:t>
       </w:r>
       <w:r>
         <w:rPr>
           <w:noProof/>
         </w:rPr>
-        <w:t>context</w:t>
+        <w:t>little context</w:t>
       </w:r>
       <w:r>
         <w:rPr>
@@ -2674,7 +2949,76 @@
     </w:p>
     <w:p>
       <w:r>
-        <w:t xml:space="preserve">All of the table information needed to be displayed in a listview on the same activity as the category and search. This was accomplished by adding the listview to a fragment so that it would display the URL response table </w:t>
+        <w:t xml:space="preserve">All of the </w:t>
+      </w:r>
+      <w:r>
+        <w:t>category</w:t>
+      </w:r>
+      <w:r>
+        <w:t xml:space="preserve"> information </w:t>
+      </w:r>
+      <w:r>
+        <w:rPr>
+          <w:noProof/>
+        </w:rPr>
+        <w:t>needs</w:t>
+      </w:r>
+      <w:r>
+        <w:rPr>
+          <w:noProof/>
+        </w:rPr>
+        <w:t xml:space="preserve"> to</w:t>
+      </w:r>
+      <w:r>
+        <w:t xml:space="preserve"> be displayed in a listview on the same activity </w:t>
+      </w:r>
+      <w:r>
+        <w:t xml:space="preserve">by means of selecting the category from the </w:t>
+      </w:r>
+      <w:r>
+        <w:rPr>
+          <w:noProof/>
+        </w:rPr>
+        <w:t>drop</w:t>
+      </w:r>
+      <w:r>
+        <w:rPr>
+          <w:noProof/>
+        </w:rPr>
+        <w:t>-</w:t>
+      </w:r>
+      <w:r>
+        <w:rPr>
+          <w:noProof/>
+        </w:rPr>
+        <w:t>down</w:t>
+      </w:r>
+      <w:r>
+        <w:t xml:space="preserve"> and then typing a </w:t>
+      </w:r>
+      <w:r>
+        <w:rPr>
+          <w:noProof/>
+        </w:rPr>
+        <w:t>sea</w:t>
+      </w:r>
+      <w:r>
+        <w:rPr>
+          <w:noProof/>
+        </w:rPr>
+        <w:t>r</w:t>
+      </w:r>
+      <w:r>
+        <w:rPr>
+          <w:noProof/>
+        </w:rPr>
+        <w:t>ch</w:t>
+      </w:r>
+      <w:r>
+        <w:t xml:space="preserve"> for the category in the text field</w:t>
+      </w:r>
+      <w:r>
+        <w:t xml:space="preserve">. This was accomplished by adding the listview to a fragment so that it would display the URL response table </w:t>
       </w:r>
       <w:r>
         <w:t>information dynamically</w:t>
@@ -2683,36 +3027,69 @@
         <w:t xml:space="preserve"> upon submitting</w:t>
       </w:r>
       <w:r>
-        <w:t xml:space="preserve"> the search. However, because the fragment_listview is on a separate activity, bundling of JSON data </w:t>
+        <w:t xml:space="preserve"> the search. However, because the fragment_listview is a separate activity, bundling of JSON data </w:t>
       </w:r>
       <w:r>
         <w:t>is needed</w:t>
       </w:r>
       <w:r>
-        <w:t xml:space="preserve"> for cross activity transfer.  On the listview fragment, the receiving bundled information corresponding to each table category information is  then store</w:t>
-      </w:r>
-      <w:r>
-        <w:t>d into an Arraylist of string</w:t>
+        <w:t xml:space="preserve"> for cross activity transfer.  On the listview fragment, the receiving bundled information corresponding to each table category information </w:t>
+      </w:r>
+      <w:r>
+        <w:t>is then</w:t>
+      </w:r>
+      <w:r>
+        <w:t xml:space="preserve"> store</w:t>
+      </w:r>
+      <w:r>
+        <w:t xml:space="preserve">d into an </w:t>
+      </w:r>
+      <w:r>
+        <w:rPr>
+          <w:noProof/>
+        </w:rPr>
+        <w:t>Array</w:t>
+      </w:r>
+      <w:r>
+        <w:rPr>
+          <w:noProof/>
+        </w:rPr>
+        <w:t>L</w:t>
+      </w:r>
+      <w:r>
+        <w:rPr>
+          <w:noProof/>
+        </w:rPr>
+        <w:t>ist</w:t>
+      </w:r>
+      <w:r>
+        <w:t xml:space="preserve"> of string. </w:t>
+      </w:r>
+      <w:r>
+        <w:t xml:space="preserve">Sending the Array of JSON objects to the </w:t>
+      </w:r>
+      <w:r>
+        <w:rPr>
+          <w:noProof/>
+        </w:rPr>
+        <w:t xml:space="preserve">listview </w:t>
+      </w:r>
+      <w:r>
+        <w:t xml:space="preserve">fragments required a switch statement </w:t>
+      </w:r>
+      <w:r>
+        <w:t>consisting</w:t>
+      </w:r>
+      <w:r>
+        <w:t xml:space="preserve"> of different array adapters that would accept the bundled array depending on the Spinners selection type. </w:t>
+      </w:r>
+      <w:r>
+        <w:t>What is qualitatively sound about this code is the separation and of the listview fragment from the main activity</w:t>
       </w:r>
       <w:r>
         <w:t xml:space="preserve">. </w:t>
       </w:r>
       <w:r>
-        <w:t xml:space="preserve">Sending the Array of JSON objects to the List View fragments required a switch statement </w:t>
-      </w:r>
-      <w:r>
-        <w:t>consisting</w:t>
-      </w:r>
-      <w:r>
-        <w:t xml:space="preserve"> of different array adapters that would accept the bundled array depending on the Spinners selection type. </w:t>
-      </w:r>
-      <w:r>
-        <w:t>What is qualitatively sound about this code is the separation and of the listview fragment from the main activity</w:t>
-      </w:r>
-      <w:r>
-        <w:t xml:space="preserve">. </w:t>
-      </w:r>
-      <w:r>
         <w:t>It wasn't as simple as using one array adapter for the 4 selection view types.</w:t>
       </w:r>
       <w:r>
@@ -2725,16 +3102,67 @@
         <w:t>than</w:t>
       </w:r>
       <w:r>
-        <w:t xml:space="preserve"> extending from the fragment class separate from the acitivty but within the same namespace, this code is compacted into a separate class</w:t>
-      </w:r>
-      <w:r>
-        <w:t xml:space="preserve">. This ensures there is the least amount of common coupling between the classes. They do no share any global variables but the serializable arraylists that are necessary for data transfer.  This improves </w:t>
+        <w:t xml:space="preserve"> extending from the fragment class separate from the </w:t>
+      </w:r>
+      <w:r>
+        <w:rPr>
+          <w:noProof/>
+        </w:rPr>
+        <w:t>ac</w:t>
+      </w:r>
+      <w:r>
+        <w:rPr>
+          <w:noProof/>
+        </w:rPr>
+        <w:t>tivi</w:t>
+      </w:r>
+      <w:r>
+        <w:rPr>
+          <w:noProof/>
+        </w:rPr>
+        <w:t>ty</w:t>
+      </w:r>
+      <w:r>
+        <w:t xml:space="preserve"> but within the same namespace, this code is compacted into a separate class</w:t>
+      </w:r>
+      <w:r>
+        <w:t xml:space="preserve">. This ensures there is the least amount of common coupling between the classes. They do </w:t>
+      </w:r>
+      <w:r>
+        <w:rPr>
+          <w:noProof/>
+        </w:rPr>
+        <w:t>no</w:t>
+      </w:r>
+      <w:r>
+        <w:rPr>
+          <w:noProof/>
+        </w:rPr>
+        <w:t>t</w:t>
+      </w:r>
+      <w:r>
+        <w:t xml:space="preserve"> share any global variables but the serializable </w:t>
+      </w:r>
+      <w:r>
+        <w:rPr>
+          <w:noProof/>
+        </w:rPr>
+        <w:t>ArrayList</w:t>
+      </w:r>
+      <w:r>
+        <w:t xml:space="preserve"> that are necessary for data transfer.  This improves </w:t>
       </w:r>
       <w:r>
         <w:t>debugging by</w:t>
       </w:r>
       <w:r>
-        <w:t xml:space="preserve"> better localization of errors.  It is </w:t>
+        <w:t xml:space="preserve"> be</w:t>
+      </w:r>
+      <w:r>
+        <w:t xml:space="preserve">tter localization of errors. It </w:t>
+      </w:r>
+      <w:r>
+        <w:t xml:space="preserve">is </w:t>
       </w:r>
       <w:r>
         <w:t>relatively</w:t>
@@ -2751,13 +3179,34 @@
       <w:r>
         <w:t>cohesive counterpart.</w:t>
       </w:r>
+      <w:r>
+        <w:t xml:space="preserve"> Going back and fixing errors in the main activity will not drastically </w:t>
+      </w:r>
+      <w:r>
+        <w:rPr>
+          <w:noProof/>
+        </w:rPr>
+        <w:t>a</w:t>
+      </w:r>
+      <w:r>
+        <w:rPr>
+          <w:noProof/>
+        </w:rPr>
+        <w:t>ffect</w:t>
+      </w:r>
+      <w:r>
+        <w:t xml:space="preserve"> fragment functionality.</w:t>
+      </w:r>
     </w:p>
+    <w:p/>
+    <w:p/>
+    <w:p/>
     <w:p>
       <w:r>
         <w:rPr>
           <w:noProof/>
-        </w:rPr>
-        <w:lastRenderedPageBreak/>
+          <w:lang w:eastAsia="en-NZ"/>
+        </w:rPr>
         <w:drawing>
           <wp:inline distT="0" distB="0" distL="0" distR="0" wp14:anchorId="4F887A96" wp14:editId="41D3B41E">
             <wp:extent cx="5731510" cy="3212465"/>
@@ -2806,159 +3255,1653 @@
         <w:pStyle w:val="Caption"/>
       </w:pPr>
       <w:r>
-        <w:t>Dropdown arrayadapter switcher</w:t>
+        <w:t xml:space="preserve">Dropdown </w:t>
+      </w:r>
+      <w:r>
+        <w:rPr>
+          <w:noProof/>
+        </w:rPr>
+        <w:t>arrayadapter</w:t>
+      </w:r>
+      <w:r>
+        <w:t xml:space="preserve"> switcher</w:t>
+      </w:r>
+    </w:p>
+    <w:p>
+      <w:pPr>
+        <w:pStyle w:val="Heading3"/>
+      </w:pPr>
+      <w:r>
+        <w:t>Task4: Unity Virtual Scan Wander Tool.</w:t>
+      </w:r>
+    </w:p>
+    <w:p>
+      <w:r>
+        <w:t>After completing the IOTS App</w:t>
+      </w:r>
+      <w:r>
+        <w:t>, we</w:t>
+      </w:r>
+      <w:r>
+        <w:t xml:space="preserve"> decided to </w:t>
+      </w:r>
+      <w:r>
+        <w:t>make a</w:t>
+      </w:r>
+      <w:r>
+        <w:t xml:space="preserve"> virtual reality rendition of the mobile visual scan tool.  We </w:t>
+      </w:r>
+      <w:r>
+        <w:t xml:space="preserve">used Unity as our development platform as it is equipped with </w:t>
+      </w:r>
+      <w:r>
+        <w:t>a wide</w:t>
+      </w:r>
+      <w:r>
+        <w:t xml:space="preserve"> range of VR </w:t>
+      </w:r>
+      <w:r>
+        <w:t>supporting class</w:t>
+      </w:r>
+      <w:r>
+        <w:t xml:space="preserve"> libraries including button input for VR peripherals and the camera view. Unity was our choice because the classes </w:t>
+      </w:r>
+      <w:r>
+        <w:t>are seamless to integrate into our Visual Scan base.</w:t>
+      </w:r>
+      <w:r>
+        <w:t xml:space="preserve"> Also, because Unity is </w:t>
+      </w:r>
+      <w:r>
+        <w:rPr>
+          <w:noProof/>
+        </w:rPr>
+        <w:t>primarily</w:t>
+      </w:r>
+      <w:r>
+        <w:t xml:space="preserve"> written</w:t>
+      </w:r>
+      <w:r>
+        <w:t xml:space="preserve"> in c#, and its support for popular </w:t>
+      </w:r>
+      <w:r>
+        <w:t xml:space="preserve">Virtual Reality technology, this </w:t>
+      </w:r>
+      <w:r>
+        <w:rPr>
+          <w:noProof/>
+        </w:rPr>
+        <w:t>s</w:t>
+      </w:r>
+      <w:r>
+        <w:rPr>
+          <w:noProof/>
+        </w:rPr>
+        <w:t>eemed</w:t>
+      </w:r>
+      <w:r>
+        <w:t xml:space="preserve"> more of </w:t>
+      </w:r>
+      <w:r>
+        <w:t>a fitting</w:t>
+      </w:r>
+      <w:r>
+        <w:t xml:space="preserve"> option.</w:t>
+      </w:r>
+    </w:p>
+    <w:p>
+      <w:r>
+        <w:t xml:space="preserve">After completing the core mechanics of the game, the client needed </w:t>
+      </w:r>
+      <w:r>
+        <w:t>some way to</w:t>
+      </w:r>
+      <w:r>
+        <w:t xml:space="preserve"> monitor their performance. A simple solution for this was </w:t>
+      </w:r>
+      <w:r>
+        <w:rPr>
+          <w:noProof/>
+        </w:rPr>
+        <w:t>to output</w:t>
+      </w:r>
+      <w:r>
+        <w:t xml:space="preserve"> </w:t>
+      </w:r>
+      <w:r>
+        <w:t>into a text file</w:t>
+      </w:r>
+      <w:r>
+        <w:t xml:space="preserve"> </w:t>
+      </w:r>
+      <w:r>
+        <w:t xml:space="preserve">the X and Y </w:t>
+      </w:r>
+      <w:r>
+        <w:t>coordinates</w:t>
+      </w:r>
+      <w:r>
+        <w:t xml:space="preserve">, also including </w:t>
+      </w:r>
+      <w:r>
+        <w:t xml:space="preserve">the </w:t>
+      </w:r>
+      <w:r>
+        <w:t xml:space="preserve">Boolean </w:t>
+      </w:r>
+      <w:r>
+        <w:t xml:space="preserve">value </w:t>
+      </w:r>
+      <w:r>
+        <w:t>representing</w:t>
+      </w:r>
+      <w:r>
+        <w:t xml:space="preserve"> </w:t>
+      </w:r>
+      <w:r>
+        <w:t xml:space="preserve">client </w:t>
+      </w:r>
+      <w:r>
+        <w:t>interaction</w:t>
+      </w:r>
+      <w:r>
+        <w:t xml:space="preserve"> whe</w:t>
+      </w:r>
+      <w:r>
+        <w:t xml:space="preserve">n they </w:t>
+      </w:r>
+      <w:r>
+        <w:t>detect</w:t>
+      </w:r>
+      <w:r>
+        <w:t xml:space="preserve"> a </w:t>
+      </w:r>
+      <w:r>
+        <w:rPr>
+          <w:noProof/>
+        </w:rPr>
+        <w:t>color</w:t>
+      </w:r>
+      <w:r>
+        <w:t xml:space="preserve"> change </w:t>
+      </w:r>
+      <w:r>
+        <w:t>by tapping</w:t>
+      </w:r>
+      <w:r>
+        <w:t xml:space="preserve"> the space button. Conversely, there was a slight issue with the </w:t>
+      </w:r>
+      <w:r>
+        <w:t>output text file getting overridden with every</w:t>
+      </w:r>
+      <w:r>
+        <w:t xml:space="preserve"> new</w:t>
+      </w:r>
+      <w:r>
+        <w:t xml:space="preserve"> instance of the game. The code below would concatenate an incrementin</w:t>
+      </w:r>
+      <w:r>
+        <w:t xml:space="preserve">g integer into the string </w:t>
+      </w:r>
+      <w:r>
+        <w:t>path. Whilst</w:t>
+      </w:r>
+      <w:r>
+        <w:t xml:space="preserve"> it checks if a pre-existing </w:t>
+      </w:r>
+      <w:r>
+        <w:t xml:space="preserve">file </w:t>
+      </w:r>
+      <w:r>
+        <w:t>does not exist. Based on this it will return the new modified path.</w:t>
+      </w:r>
+      <w:r>
+        <w:t xml:space="preserve"> This function is called in the endgame()  where it creates a new file on loading a new scene.</w:t>
+      </w:r>
+      <w:r>
+        <w:t xml:space="preserve"> </w:t>
+      </w:r>
+      <w:r>
+        <w:t xml:space="preserve">Below </w:t>
+      </w:r>
+      <w:r>
+        <w:t>I believe</w:t>
+      </w:r>
+      <w:r>
+        <w:t xml:space="preserve"> </w:t>
+      </w:r>
+      <w:r>
+        <w:t xml:space="preserve">to be good quality in the sense that it is a short method used to do one task.  </w:t>
+      </w:r>
+      <w:r>
+        <w:rPr>
+          <w:noProof/>
+        </w:rPr>
+        <w:t>Also</w:t>
+      </w:r>
+      <w:r>
+        <w:rPr>
+          <w:noProof/>
+        </w:rPr>
+        <w:t>,</w:t>
+      </w:r>
+      <w:r>
+        <w:t xml:space="preserve"> the name of the method entails enough information to call the metho</w:t>
+      </w:r>
+      <w:r>
+        <w:t>d without looking at</w:t>
+      </w:r>
+      <w:r>
+        <w:rPr>
+          <w:noProof/>
+        </w:rPr>
+        <w:t xml:space="preserve"> its</w:t>
+      </w:r>
+      <w:r>
+        <w:t xml:space="preserve"> body</w:t>
+      </w:r>
+      <w:r>
+        <w:t>.</w:t>
+      </w:r>
+    </w:p>
+    <w:p>
+      <w:r>
+        <w:rPr>
+          <w:noProof/>
+          <w:lang w:eastAsia="en-NZ"/>
+        </w:rPr>
+        <w:drawing>
+          <wp:inline distT="0" distB="0" distL="0" distR="0" wp14:anchorId="74EF36CF" wp14:editId="18169611">
+            <wp:extent cx="5731510" cy="3060065"/>
+            <wp:effectExtent l="0" t="0" r="2540" b="6985"/>
+            <wp:docPr id="5" name="Picture 5"/>
+            <wp:cNvGraphicFramePr>
+              <a:graphicFrameLocks xmlns:a="http://schemas.openxmlformats.org/drawingml/2006/main" noChangeAspect="1"/>
+            </wp:cNvGraphicFramePr>
+            <a:graphic xmlns:a="http://schemas.openxmlformats.org/drawingml/2006/main">
+              <a:graphicData uri="http://schemas.openxmlformats.org/drawingml/2006/picture">
+                <pic:pic xmlns:pic="http://schemas.openxmlformats.org/drawingml/2006/picture">
+                  <pic:nvPicPr>
+                    <pic:cNvPr id="1" name=""/>
+                    <pic:cNvPicPr/>
+                  </pic:nvPicPr>
+                  <pic:blipFill>
+                    <a:blip r:embed="rId19"/>
+                    <a:stretch>
+                      <a:fillRect/>
+                    </a:stretch>
+                  </pic:blipFill>
+                  <pic:spPr>
+                    <a:xfrm>
+                      <a:off x="0" y="0"/>
+                      <a:ext cx="5731510" cy="3060065"/>
+                    </a:xfrm>
+                    <a:prstGeom prst="rect">
+                      <a:avLst/>
+                    </a:prstGeom>
+                  </pic:spPr>
+                </pic:pic>
+              </a:graphicData>
+            </a:graphic>
+          </wp:inline>
+        </w:drawing>
+      </w:r>
+    </w:p>
+    <w:p>
+      <w:pPr>
+        <w:pStyle w:val="Caption"/>
+      </w:pPr>
+      <w:r>
+        <w:t>Creates a new file</w:t>
+      </w:r>
+    </w:p>
+    <w:p>
+      <w:pPr>
+        <w:shd w:val="clear" w:color="auto" w:fill="FFFFFF"/>
+        <w:spacing w:after="0" w:line="240" w:lineRule="auto"/>
+        <w:textAlignment w:val="baseline"/>
+      </w:pPr>
+    </w:p>
+    <w:p>
+      <w:pPr>
+        <w:shd w:val="clear" w:color="auto" w:fill="FFFFFF"/>
+        <w:spacing w:after="0" w:line="240" w:lineRule="auto"/>
+        <w:textAlignment w:val="baseline"/>
+      </w:pPr>
+    </w:p>
+    <w:p>
+      <w:pPr>
+        <w:pStyle w:val="Heading2"/>
+        <w:rPr>
+          <w:lang w:eastAsia="en-NZ"/>
+        </w:rPr>
+      </w:pPr>
+      <w:r>
+        <w:rPr>
+          <w:lang w:eastAsia="en-NZ"/>
+        </w:rPr>
+        <w:lastRenderedPageBreak/>
+        <w:t xml:space="preserve">Question </w:t>
+      </w:r>
+      <w:r>
+        <w:rPr>
+          <w:noProof/>
+          <w:lang w:eastAsia="en-NZ"/>
+        </w:rPr>
+        <w:t>2:</w:t>
+      </w:r>
+      <w:r>
+        <w:rPr>
+          <w:noProof/>
+          <w:lang w:eastAsia="en-NZ"/>
+        </w:rPr>
+        <w:t xml:space="preserve"> </w:t>
+      </w:r>
+      <w:r>
+        <w:rPr>
+          <w:noProof/>
+          <w:lang w:eastAsia="en-NZ"/>
+        </w:rPr>
+        <w:t>How</w:t>
+      </w:r>
+      <w:r>
+        <w:rPr>
+          <w:lang w:eastAsia="en-NZ"/>
+        </w:rPr>
+        <w:t xml:space="preserve"> well did you follow best practices in development?</w:t>
+      </w:r>
+    </w:p>
+    <w:p>
+      <w:pPr>
+        <w:pStyle w:val="Heading3"/>
+      </w:pPr>
+      <w:r>
+        <w:t xml:space="preserve">Task3: The </w:t>
+      </w:r>
+      <w:r>
+        <w:rPr>
+          <w:noProof/>
+        </w:rPr>
+        <w:t>IOTS</w:t>
+      </w:r>
+      <w:r>
+        <w:t xml:space="preserve"> App.</w:t>
+      </w:r>
+    </w:p>
+    <w:p>
+      <w:r>
+        <w:t xml:space="preserve">In general software development, proper error handling is perceived to be good programming practice. </w:t>
+      </w:r>
+      <w:r>
+        <w:t xml:space="preserve">In the IOT App The method responsible for input </w:t>
+      </w:r>
+      <w:r>
+        <w:rPr>
+          <w:noProof/>
+        </w:rPr>
+        <w:t>text</w:t>
+      </w:r>
+      <w:r>
+        <w:rPr>
+          <w:noProof/>
+        </w:rPr>
+        <w:t xml:space="preserve"> </w:t>
+      </w:r>
+      <w:r>
+        <w:rPr>
+          <w:noProof/>
+        </w:rPr>
+        <w:t>field</w:t>
+      </w:r>
+      <w:r>
+        <w:t xml:space="preserve"> processing is first </w:t>
+      </w:r>
+      <w:r>
+        <w:rPr>
+          <w:noProof/>
+        </w:rPr>
+        <w:t>initiali</w:t>
+      </w:r>
+      <w:r>
+        <w:rPr>
+          <w:noProof/>
+        </w:rPr>
+        <w:t>z</w:t>
+      </w:r>
+      <w:r>
+        <w:rPr>
+          <w:noProof/>
+        </w:rPr>
+        <w:t>ed</w:t>
+      </w:r>
+      <w:r>
+        <w:t xml:space="preserve">. The addition of the .get() makes sure all the logic following follow the inputLangeText() method is run before executing the asynchronous thread. </w:t>
+      </w:r>
+      <w:r>
+        <w:t xml:space="preserve">The execution thread below is wrapped in </w:t>
+      </w:r>
+      <w:r>
+        <w:t xml:space="preserve">a </w:t>
+      </w:r>
+      <w:r>
+        <w:t>short try/catch block that will handle the errors pertaining to tha</w:t>
+      </w:r>
+      <w:r>
+        <w:t>t thread. The implementation of error handling advocates</w:t>
+      </w:r>
+      <w:r>
+        <w:t xml:space="preserve"> robust code that does </w:t>
+      </w:r>
+      <w:r>
+        <w:rPr>
+          <w:noProof/>
+        </w:rPr>
+        <w:t>no</w:t>
+      </w:r>
+      <w:r>
+        <w:t xml:space="preserve"> easily break. </w:t>
+      </w:r>
+      <w:r>
+        <w:t>In the case that it does, exception handling provides helpful information on the source of failure.</w:t>
+      </w:r>
+    </w:p>
+    <w:p>
+      <w:pPr>
+        <w:shd w:val="clear" w:color="auto" w:fill="FFFFFF"/>
+        <w:spacing w:after="120" w:line="240" w:lineRule="auto"/>
+        <w:textAlignment w:val="baseline"/>
+        <w:rPr>
+          <w:rFonts w:ascii="inherit" w:eastAsia="Times New Roman" w:hAnsi="inherit" w:cs="Arial"/>
+          <w:color w:val="242729"/>
+          <w:sz w:val="23"/>
+          <w:szCs w:val="23"/>
+          <w:lang w:eastAsia="en-NZ"/>
+        </w:rPr>
+      </w:pPr>
+      <w:r>
+        <w:rPr>
+          <w:noProof/>
+          <w:lang w:eastAsia="en-NZ"/>
+        </w:rPr>
+        <w:drawing>
+          <wp:inline distT="0" distB="0" distL="0" distR="0" wp14:anchorId="0B5319F5" wp14:editId="09D291AD">
+            <wp:extent cx="5429250" cy="2581275"/>
+            <wp:effectExtent l="0" t="0" r="0" b="9525"/>
+            <wp:docPr id="12" name="Picture 12"/>
+            <wp:cNvGraphicFramePr>
+              <a:graphicFrameLocks xmlns:a="http://schemas.openxmlformats.org/drawingml/2006/main" noChangeAspect="1"/>
+            </wp:cNvGraphicFramePr>
+            <a:graphic xmlns:a="http://schemas.openxmlformats.org/drawingml/2006/main">
+              <a:graphicData uri="http://schemas.openxmlformats.org/drawingml/2006/picture">
+                <pic:pic xmlns:pic="http://schemas.openxmlformats.org/drawingml/2006/picture">
+                  <pic:nvPicPr>
+                    <pic:cNvPr id="1" name=""/>
+                    <pic:cNvPicPr/>
+                  </pic:nvPicPr>
+                  <pic:blipFill>
+                    <a:blip r:embed="rId20"/>
+                    <a:stretch>
+                      <a:fillRect/>
+                    </a:stretch>
+                  </pic:blipFill>
+                  <pic:spPr>
+                    <a:xfrm>
+                      <a:off x="0" y="0"/>
+                      <a:ext cx="5429250" cy="2581275"/>
+                    </a:xfrm>
+                    <a:prstGeom prst="rect">
+                      <a:avLst/>
+                    </a:prstGeom>
+                  </pic:spPr>
+                </pic:pic>
+              </a:graphicData>
+            </a:graphic>
+          </wp:inline>
+        </w:drawing>
+      </w:r>
+    </w:p>
+    <w:p>
+      <w:pPr>
+        <w:shd w:val="clear" w:color="auto" w:fill="FFFFFF"/>
+        <w:spacing w:after="120" w:line="240" w:lineRule="auto"/>
+        <w:textAlignment w:val="baseline"/>
+        <w:rPr>
+          <w:rFonts w:ascii="inherit" w:eastAsia="Times New Roman" w:hAnsi="inherit" w:cs="Arial"/>
+          <w:color w:val="242729"/>
+          <w:sz w:val="23"/>
+          <w:szCs w:val="23"/>
+          <w:lang w:eastAsia="en-NZ"/>
+        </w:rPr>
+      </w:pPr>
+      <w:r>
+        <w:rPr>
+          <w:rFonts w:ascii="inherit" w:eastAsia="Times New Roman" w:hAnsi="inherit" w:cs="Arial"/>
+          <w:color w:val="242729"/>
+          <w:sz w:val="23"/>
+          <w:szCs w:val="23"/>
+          <w:lang w:eastAsia="en-NZ"/>
+        </w:rPr>
+        <w:t>In the ViewDatabase class of the IOTDatabaseApp, below is a globally stored method “ConvertToJSONArrayItem” that will take the method call contertToAPIcommand return JSON data and convert it to a JSON array. Although</w:t>
+      </w:r>
+      <w:r>
+        <w:rPr>
+          <w:rFonts w:ascii="inherit" w:eastAsia="Times New Roman" w:hAnsi="inherit" w:cs="Arial"/>
+          <w:color w:val="242729"/>
+          <w:sz w:val="23"/>
+          <w:szCs w:val="23"/>
+          <w:lang w:eastAsia="en-NZ"/>
+        </w:rPr>
+        <w:t>, calling methods within another is not ideal</w:t>
+      </w:r>
+      <w:r>
+        <w:rPr>
+          <w:rFonts w:ascii="inherit" w:eastAsia="Times New Roman" w:hAnsi="inherit" w:cs="Arial"/>
+          <w:color w:val="242729"/>
+          <w:sz w:val="23"/>
+          <w:szCs w:val="23"/>
+          <w:lang w:eastAsia="en-NZ"/>
+        </w:rPr>
+        <w:t xml:space="preserve">. </w:t>
+      </w:r>
+      <w:r>
+        <w:rPr>
+          <w:rFonts w:ascii="inherit" w:eastAsia="Times New Roman" w:hAnsi="inherit" w:cs="Arial"/>
+          <w:color w:val="242729"/>
+          <w:sz w:val="23"/>
+          <w:szCs w:val="23"/>
+          <w:lang w:eastAsia="en-NZ"/>
+        </w:rPr>
+        <w:t>However</w:t>
+      </w:r>
+      <w:r>
+        <w:rPr>
+          <w:rFonts w:ascii="inherit" w:eastAsia="Times New Roman" w:hAnsi="inherit" w:cs="Arial"/>
+          <w:color w:val="242729"/>
+          <w:sz w:val="23"/>
+          <w:szCs w:val="23"/>
+          <w:lang w:eastAsia="en-NZ"/>
+        </w:rPr>
+        <w:t xml:space="preserve">, storing the result of the JSON array </w:t>
+      </w:r>
+      <w:r>
+        <w:rPr>
+          <w:rFonts w:ascii="inherit" w:eastAsia="Times New Roman" w:hAnsi="inherit" w:cs="Arial"/>
+          <w:noProof/>
+          <w:color w:val="242729"/>
+          <w:sz w:val="23"/>
+          <w:szCs w:val="23"/>
+          <w:lang w:eastAsia="en-NZ"/>
+        </w:rPr>
+        <w:t>convert</w:t>
+      </w:r>
+      <w:r>
+        <w:rPr>
+          <w:rFonts w:ascii="inherit" w:eastAsia="Times New Roman" w:hAnsi="inherit" w:cs="Arial"/>
+          <w:noProof/>
+          <w:color w:val="242729"/>
+          <w:sz w:val="23"/>
+          <w:szCs w:val="23"/>
+          <w:lang w:eastAsia="en-NZ"/>
+        </w:rPr>
+        <w:t>e</w:t>
+      </w:r>
+      <w:r>
+        <w:rPr>
+          <w:rFonts w:ascii="inherit" w:eastAsia="Times New Roman" w:hAnsi="inherit" w:cs="Arial"/>
+          <w:noProof/>
+          <w:color w:val="242729"/>
+          <w:sz w:val="23"/>
+          <w:szCs w:val="23"/>
+          <w:lang w:eastAsia="en-NZ"/>
+        </w:rPr>
+        <w:t>r</w:t>
+      </w:r>
+      <w:r>
+        <w:rPr>
+          <w:rFonts w:ascii="inherit" w:eastAsia="Times New Roman" w:hAnsi="inherit" w:cs="Arial"/>
+          <w:color w:val="242729"/>
+          <w:sz w:val="23"/>
+          <w:szCs w:val="23"/>
+          <w:lang w:eastAsia="en-NZ"/>
+        </w:rPr>
+        <w:t xml:space="preserve"> method into a </w:t>
+      </w:r>
+      <w:r>
+        <w:rPr>
+          <w:rFonts w:ascii="inherit" w:eastAsia="Times New Roman" w:hAnsi="inherit" w:cs="Arial"/>
+          <w:noProof/>
+          <w:color w:val="242729"/>
+          <w:sz w:val="23"/>
+          <w:szCs w:val="23"/>
+          <w:lang w:eastAsia="en-NZ"/>
+        </w:rPr>
+        <w:t>variable means</w:t>
+      </w:r>
+      <w:r>
+        <w:rPr>
+          <w:rFonts w:ascii="inherit" w:eastAsia="Times New Roman" w:hAnsi="inherit" w:cs="Arial"/>
+          <w:color w:val="242729"/>
+          <w:sz w:val="23"/>
+          <w:szCs w:val="23"/>
+          <w:lang w:eastAsia="en-NZ"/>
+        </w:rPr>
+        <w:t xml:space="preserve"> its return value can be used anywhere else in the activity.</w:t>
+      </w:r>
+      <w:r>
+        <w:rPr>
+          <w:rFonts w:ascii="inherit" w:eastAsia="Times New Roman" w:hAnsi="inherit" w:cs="Arial"/>
+          <w:color w:val="242729"/>
+          <w:sz w:val="23"/>
+          <w:szCs w:val="23"/>
+          <w:lang w:eastAsia="en-NZ"/>
+        </w:rPr>
+        <w:t xml:space="preserve"> </w:t>
+      </w:r>
+      <w:r>
+        <w:rPr>
+          <w:rFonts w:ascii="inherit" w:eastAsia="Times New Roman" w:hAnsi="inherit" w:cs="Arial"/>
+          <w:color w:val="242729"/>
+          <w:sz w:val="23"/>
+          <w:szCs w:val="23"/>
+          <w:lang w:eastAsia="en-NZ"/>
+        </w:rPr>
+        <w:t xml:space="preserve">This is an instance of good development practice </w:t>
+      </w:r>
+      <w:r>
+        <w:rPr>
+          <w:rFonts w:ascii="inherit" w:eastAsia="Times New Roman" w:hAnsi="inherit" w:cs="Arial"/>
+          <w:color w:val="242729"/>
+          <w:sz w:val="23"/>
+          <w:szCs w:val="23"/>
+          <w:lang w:eastAsia="en-NZ"/>
+        </w:rPr>
+        <w:t xml:space="preserve">with code </w:t>
+      </w:r>
+      <w:r>
+        <w:rPr>
+          <w:rFonts w:ascii="inherit" w:eastAsia="Times New Roman" w:hAnsi="inherit" w:cs="Arial"/>
+          <w:noProof/>
+          <w:color w:val="242729"/>
+          <w:sz w:val="23"/>
+          <w:szCs w:val="23"/>
+          <w:lang w:eastAsia="en-NZ"/>
+        </w:rPr>
+        <w:t>re</w:t>
+      </w:r>
+      <w:r>
+        <w:rPr>
+          <w:rFonts w:ascii="inherit" w:eastAsia="Times New Roman" w:hAnsi="inherit" w:cs="Arial"/>
+          <w:noProof/>
+          <w:color w:val="242729"/>
+          <w:sz w:val="23"/>
+          <w:szCs w:val="23"/>
+          <w:lang w:eastAsia="en-NZ"/>
+        </w:rPr>
+        <w:t>usab</w:t>
+      </w:r>
+      <w:r>
+        <w:rPr>
+          <w:rFonts w:ascii="inherit" w:eastAsia="Times New Roman" w:hAnsi="inherit" w:cs="Arial"/>
+          <w:noProof/>
+          <w:color w:val="242729"/>
+          <w:sz w:val="23"/>
+          <w:szCs w:val="23"/>
+          <w:lang w:eastAsia="en-NZ"/>
+        </w:rPr>
+        <w:t>ility</w:t>
+      </w:r>
+      <w:r>
+        <w:rPr>
+          <w:rFonts w:ascii="inherit" w:eastAsia="Times New Roman" w:hAnsi="inherit" w:cs="Arial"/>
+          <w:color w:val="242729"/>
+          <w:sz w:val="23"/>
+          <w:szCs w:val="23"/>
+          <w:lang w:eastAsia="en-NZ"/>
+        </w:rPr>
+        <w:t xml:space="preserve"> in mind.</w:t>
+      </w:r>
+    </w:p>
+    <w:p>
+      <w:pPr>
+        <w:shd w:val="clear" w:color="auto" w:fill="FFFFFF"/>
+        <w:spacing w:after="120" w:line="240" w:lineRule="auto"/>
+        <w:textAlignment w:val="baseline"/>
+        <w:rPr>
+          <w:rFonts w:ascii="inherit" w:eastAsia="Times New Roman" w:hAnsi="inherit" w:cs="Arial"/>
+          <w:color w:val="242729"/>
+          <w:sz w:val="23"/>
+          <w:szCs w:val="23"/>
+          <w:lang w:eastAsia="en-NZ"/>
+        </w:rPr>
+      </w:pPr>
+    </w:p>
+    <w:p>
+      <w:pPr>
+        <w:shd w:val="clear" w:color="auto" w:fill="FFFFFF"/>
+        <w:spacing w:after="120" w:line="240" w:lineRule="auto"/>
+        <w:textAlignment w:val="baseline"/>
+        <w:rPr>
+          <w:rFonts w:ascii="inherit" w:eastAsia="Times New Roman" w:hAnsi="inherit" w:cs="Arial"/>
+          <w:color w:val="242729"/>
+          <w:sz w:val="23"/>
+          <w:szCs w:val="23"/>
+          <w:lang w:eastAsia="en-NZ"/>
+        </w:rPr>
+      </w:pPr>
+    </w:p>
+    <w:p>
+      <w:pPr>
+        <w:keepNext/>
+      </w:pPr>
+      <w:r>
+        <w:rPr>
+          <w:noProof/>
+          <w:lang w:eastAsia="en-NZ"/>
+        </w:rPr>
+        <w:drawing>
+          <wp:inline distT="0" distB="0" distL="0" distR="0" wp14:anchorId="593E02D5" wp14:editId="5DDD5DF3">
+            <wp:extent cx="4505325" cy="723900"/>
+            <wp:effectExtent l="0" t="0" r="9525" b="0"/>
+            <wp:docPr id="16" name="Picture 16"/>
+            <wp:cNvGraphicFramePr>
+              <a:graphicFrameLocks xmlns:a="http://schemas.openxmlformats.org/drawingml/2006/main" noChangeAspect="1"/>
+            </wp:cNvGraphicFramePr>
+            <a:graphic xmlns:a="http://schemas.openxmlformats.org/drawingml/2006/main">
+              <a:graphicData uri="http://schemas.openxmlformats.org/drawingml/2006/picture">
+                <pic:pic xmlns:pic="http://schemas.openxmlformats.org/drawingml/2006/picture">
+                  <pic:nvPicPr>
+                    <pic:cNvPr id="1" name=""/>
+                    <pic:cNvPicPr/>
+                  </pic:nvPicPr>
+                  <pic:blipFill>
+                    <a:blip r:embed="rId21"/>
+                    <a:stretch>
+                      <a:fillRect/>
+                    </a:stretch>
+                  </pic:blipFill>
+                  <pic:spPr>
+                    <a:xfrm>
+                      <a:off x="0" y="0"/>
+                      <a:ext cx="4505325" cy="723900"/>
+                    </a:xfrm>
+                    <a:prstGeom prst="rect">
+                      <a:avLst/>
+                    </a:prstGeom>
+                  </pic:spPr>
+                </pic:pic>
+              </a:graphicData>
+            </a:graphic>
+          </wp:inline>
+        </w:drawing>
+      </w:r>
+    </w:p>
+    <w:p>
+      <w:pPr>
+        <w:pStyle w:val="Caption"/>
+      </w:pPr>
+      <w:r>
+        <w:rPr>
+          <w:noProof/>
+        </w:rPr>
+        <w:t>Code reuse</w:t>
+      </w:r>
+    </w:p>
+    <w:p>
+      <w:pPr>
+        <w:pStyle w:val="Heading3"/>
+      </w:pPr>
+      <w:r>
+        <w:t>Task4:  Visual Scan tool.</w:t>
+      </w:r>
+    </w:p>
+    <w:p>
+      <w:r>
+        <w:t xml:space="preserve">There has been some time since coding in c#, and especially </w:t>
+      </w:r>
+      <w:r>
+        <w:t>when coding in a</w:t>
+      </w:r>
+      <w:r>
+        <w:t xml:space="preserve"> fresh language on a new platform, it </w:t>
+      </w:r>
+      <w:r>
+        <w:rPr>
+          <w:noProof/>
+        </w:rPr>
+        <w:t>become</w:t>
+      </w:r>
+      <w:r>
+        <w:rPr>
+          <w:noProof/>
+        </w:rPr>
+        <w:t>s</w:t>
+      </w:r>
+      <w:r>
+        <w:t xml:space="preserve"> a necessity to provide easy recollection of the </w:t>
+      </w:r>
+      <w:r>
+        <w:rPr>
+          <w:noProof/>
+        </w:rPr>
+        <w:t>code</w:t>
+      </w:r>
+      <w:r>
+        <w:t xml:space="preserve"> functionality. This was done by adding line by line code commenting so it also makes it easier for someone to resume where I left off. In addition, the below code for handling the slowed down motion of the ball in the wander tool is relatively new and complex. This made commenting very important so that someone else can understand the logic for easier code handling.</w:t>
+      </w:r>
+    </w:p>
+    <w:p>
+      <w:pPr>
+        <w:keepNext/>
+        <w:shd w:val="clear" w:color="auto" w:fill="FFFFFF"/>
+        <w:spacing w:after="120" w:line="240" w:lineRule="auto"/>
+        <w:textAlignment w:val="baseline"/>
+      </w:pPr>
+      <w:r>
+        <w:rPr>
+          <w:noProof/>
+          <w:lang w:eastAsia="en-NZ"/>
+        </w:rPr>
+        <w:lastRenderedPageBreak/>
+        <w:drawing>
+          <wp:inline distT="0" distB="0" distL="0" distR="0" wp14:anchorId="527495A8" wp14:editId="0AD772DE">
+            <wp:extent cx="5731510" cy="2958465"/>
+            <wp:effectExtent l="0" t="0" r="2540" b="0"/>
+            <wp:docPr id="11" name="Picture 11"/>
+            <wp:cNvGraphicFramePr>
+              <a:graphicFrameLocks xmlns:a="http://schemas.openxmlformats.org/drawingml/2006/main" noChangeAspect="1"/>
+            </wp:cNvGraphicFramePr>
+            <a:graphic xmlns:a="http://schemas.openxmlformats.org/drawingml/2006/main">
+              <a:graphicData uri="http://schemas.openxmlformats.org/drawingml/2006/picture">
+                <pic:pic xmlns:pic="http://schemas.openxmlformats.org/drawingml/2006/picture">
+                  <pic:nvPicPr>
+                    <pic:cNvPr id="1" name=""/>
+                    <pic:cNvPicPr/>
+                  </pic:nvPicPr>
+                  <pic:blipFill>
+                    <a:blip r:embed="rId22"/>
+                    <a:stretch>
+                      <a:fillRect/>
+                    </a:stretch>
+                  </pic:blipFill>
+                  <pic:spPr>
+                    <a:xfrm>
+                      <a:off x="0" y="0"/>
+                      <a:ext cx="5731510" cy="2958465"/>
+                    </a:xfrm>
+                    <a:prstGeom prst="rect">
+                      <a:avLst/>
+                    </a:prstGeom>
+                  </pic:spPr>
+                </pic:pic>
+              </a:graphicData>
+            </a:graphic>
+          </wp:inline>
+        </w:drawing>
+      </w:r>
+    </w:p>
+    <w:p>
+      <w:pPr>
+        <w:pStyle w:val="Caption"/>
+        <w:rPr>
+          <w:rFonts w:ascii="inherit" w:eastAsia="Times New Roman" w:hAnsi="inherit" w:cs="Arial"/>
+          <w:color w:val="242729"/>
+          <w:sz w:val="23"/>
+          <w:szCs w:val="23"/>
+          <w:lang w:eastAsia="en-NZ"/>
+        </w:rPr>
+      </w:pPr>
+      <w:r>
+        <w:t>Code Commenting</w:t>
+      </w:r>
+    </w:p>
+    <w:p>
+      <w:pPr>
+        <w:shd w:val="clear" w:color="auto" w:fill="FFFFFF"/>
+        <w:spacing w:after="120" w:line="240" w:lineRule="auto"/>
+        <w:textAlignment w:val="baseline"/>
+        <w:rPr>
+          <w:rFonts w:ascii="inherit" w:eastAsia="Times New Roman" w:hAnsi="inherit" w:cs="Arial"/>
+          <w:color w:val="242729"/>
+          <w:sz w:val="23"/>
+          <w:szCs w:val="23"/>
+          <w:lang w:eastAsia="en-NZ"/>
+        </w:rPr>
+      </w:pPr>
+    </w:p>
+    <w:p/>
+    <w:p/>
+    <w:p/>
+    <w:p/>
+    <w:p/>
+    <w:p>
+      <w:pPr>
+        <w:rPr>
+          <w:lang w:eastAsia="en-NZ"/>
+        </w:rPr>
+      </w:pPr>
+    </w:p>
+    <w:p>
+      <w:pPr>
+        <w:pStyle w:val="Heading2"/>
+      </w:pPr>
+      <w:r>
+        <w:rPr>
+          <w:lang w:eastAsia="en-NZ"/>
+        </w:rPr>
+        <w:br/>
+        <w:t>Question 3:</w:t>
+      </w:r>
+      <w:r>
+        <w:t xml:space="preserve"> How well did you use appropriate version control?</w:t>
+      </w:r>
+    </w:p>
+    <w:p>
+      <w:pPr>
+        <w:rPr>
+          <w:noProof/>
+        </w:rPr>
+      </w:pPr>
+      <w:r>
+        <w:t xml:space="preserve">Over the entirety of this semester, the group has been </w:t>
+      </w:r>
+      <w:r>
+        <w:rPr>
+          <w:noProof/>
+        </w:rPr>
+        <w:t>adhering</w:t>
+      </w:r>
+      <w:r>
+        <w:t xml:space="preserve"> the git hub commit message rules that </w:t>
+      </w:r>
+      <w:r>
+        <w:rPr>
+          <w:noProof/>
+        </w:rPr>
+        <w:t>include firstly</w:t>
+      </w:r>
+      <w:r>
+        <w:t xml:space="preserve"> the </w:t>
+      </w:r>
+      <w:r>
+        <w:t>master</w:t>
+      </w:r>
+      <w:r>
+        <w:t xml:space="preserve"> branch currently being worked on, followed by the date, and a lengthy commit message tha</w:t>
+      </w:r>
+      <w:r>
+        <w:t>t details the changes made</w:t>
+      </w:r>
+      <w:r>
+        <w:t>.</w:t>
+      </w:r>
+      <w:r>
+        <w:t xml:space="preserve"> This greatly clarifies the process of </w:t>
+      </w:r>
+      <w:r>
+        <w:rPr>
+          <w:noProof/>
+        </w:rPr>
+        <w:t>pulling the</w:t>
+      </w:r>
+      <w:r>
+        <w:t xml:space="preserve"> correct updated version of the branch. </w:t>
+      </w:r>
+      <w:r>
+        <w:rPr>
+          <w:noProof/>
+        </w:rPr>
+        <w:t>D</w:t>
+      </w:r>
+      <w:r>
+        <w:rPr>
+          <w:noProof/>
+        </w:rPr>
+        <w:t>escriptive</w:t>
+      </w:r>
+      <w:r>
+        <w:rPr>
+          <w:noProof/>
+        </w:rPr>
+        <w:t xml:space="preserve"> commit messages</w:t>
+      </w:r>
+      <w:r>
+        <w:rPr>
+          <w:noProof/>
+        </w:rPr>
+        <w:t xml:space="preserve"> </w:t>
+      </w:r>
+      <w:r>
+        <w:rPr>
+          <w:noProof/>
+        </w:rPr>
+        <w:t>assist</w:t>
+      </w:r>
+      <w:r>
+        <w:rPr>
+          <w:noProof/>
+        </w:rPr>
+        <w:t xml:space="preserve"> </w:t>
+      </w:r>
+      <w:r>
+        <w:rPr>
+          <w:noProof/>
+        </w:rPr>
+        <w:t xml:space="preserve">with </w:t>
+      </w:r>
+      <w:r>
+        <w:rPr>
+          <w:noProof/>
+        </w:rPr>
+        <w:t>reviewing</w:t>
+      </w:r>
+      <w:r>
+        <w:rPr>
+          <w:noProof/>
+        </w:rPr>
+        <w:t xml:space="preserve"> contribution</w:t>
+      </w:r>
+      <w:r>
+        <w:rPr>
+          <w:noProof/>
+        </w:rPr>
+        <w:t xml:space="preserve"> in the future</w:t>
+      </w:r>
+      <w:r>
+        <w:rPr>
+          <w:noProof/>
+        </w:rPr>
+        <w:t xml:space="preserve">. </w:t>
+      </w:r>
+      <w:r>
+        <w:rPr>
+          <w:noProof/>
+        </w:rPr>
+        <w:t xml:space="preserve">Also, it is </w:t>
+      </w:r>
+      <w:r>
+        <w:rPr>
+          <w:noProof/>
+        </w:rPr>
+        <w:t>favorable</w:t>
+      </w:r>
+      <w:r>
+        <w:rPr>
+          <w:noProof/>
+        </w:rPr>
+        <w:t xml:space="preserve"> to commit big and commit often. Abundant commits </w:t>
+      </w:r>
+      <w:r>
+        <w:rPr>
+          <w:noProof/>
+        </w:rPr>
+        <w:t>help</w:t>
+      </w:r>
+      <w:r>
+        <w:rPr>
+          <w:noProof/>
+        </w:rPr>
+        <w:t xml:space="preserve"> save time when rolling back to a previous version of the code if errors should </w:t>
+      </w:r>
+      <w:r>
+        <w:rPr>
+          <w:noProof/>
+        </w:rPr>
+        <w:t>arise</w:t>
+      </w:r>
+      <w:r>
+        <w:rPr>
+          <w:noProof/>
+        </w:rPr>
+        <w:t>.</w:t>
+      </w:r>
+    </w:p>
+    <w:p>
+      <w:r>
+        <w:rPr>
+          <w:noProof/>
+        </w:rPr>
+        <w:t xml:space="preserve">Because the IOT Database API was </w:t>
+      </w:r>
+      <w:r>
+        <w:rPr>
+          <w:noProof/>
+        </w:rPr>
+        <w:t>quite</w:t>
+      </w:r>
+      <w:r>
+        <w:rPr>
+          <w:noProof/>
+        </w:rPr>
+        <w:t xml:space="preserve"> large consisting of many models and controllers, </w:t>
+      </w:r>
+      <w:r>
+        <w:rPr>
+          <w:noProof/>
+        </w:rPr>
+        <w:t xml:space="preserve">this needed a more </w:t>
+      </w:r>
+      <w:r>
+        <w:rPr>
+          <w:noProof/>
+        </w:rPr>
+        <w:t>productive and safer way of having multiple developers</w:t>
+      </w:r>
+      <w:r>
+        <w:rPr>
+          <w:noProof/>
+        </w:rPr>
+        <w:t xml:space="preserve"> to</w:t>
+      </w:r>
+      <w:r>
+        <w:rPr>
+          <w:noProof/>
+        </w:rPr>
+        <w:t xml:space="preserve"> work on the same model concurrently. </w:t>
+      </w:r>
+      <w:r>
+        <w:rPr>
+          <w:noProof/>
+        </w:rPr>
+        <w:t xml:space="preserve"> Branching </w:t>
+      </w:r>
+      <w:r>
+        <w:rPr>
+          <w:noProof/>
+        </w:rPr>
+        <w:t>allows for</w:t>
+      </w:r>
+      <w:r>
+        <w:rPr>
+          <w:noProof/>
+        </w:rPr>
+        <w:t xml:space="preserve"> </w:t>
+      </w:r>
+      <w:r>
+        <w:rPr>
+          <w:noProof/>
+        </w:rPr>
+        <w:t>multiple features</w:t>
+      </w:r>
+      <w:r>
+        <w:rPr>
+          <w:noProof/>
+        </w:rPr>
+        <w:t xml:space="preserve"> to be worked </w:t>
+      </w:r>
+      <w:r>
+        <w:rPr>
+          <w:noProof/>
+        </w:rPr>
+        <w:t>on the</w:t>
+      </w:r>
+      <w:r>
+        <w:t xml:space="preserve"> API while the integrity of the master IOT Database branch is protected. </w:t>
+      </w:r>
+      <w:r>
+        <w:t>In essence, to avoid merge conflicts, o</w:t>
+      </w:r>
+      <w:r>
+        <w:t>nc</w:t>
+      </w:r>
+      <w:r>
+        <w:t xml:space="preserve">e modifications are made to the branch “IOTDatabaseAbdel” </w:t>
+      </w:r>
+      <w:r>
+        <w:t xml:space="preserve">is when a pull request occurs. </w:t>
+      </w:r>
+      <w:r>
+        <w:t xml:space="preserve">This branch is then </w:t>
+      </w:r>
+      <w:r>
+        <w:rPr>
+          <w:noProof/>
+        </w:rPr>
+        <w:t>authori</w:t>
+      </w:r>
+      <w:r>
+        <w:rPr>
+          <w:noProof/>
+        </w:rPr>
+        <w:t>z</w:t>
+      </w:r>
+      <w:r>
+        <w:rPr>
+          <w:noProof/>
+        </w:rPr>
+        <w:t>ed</w:t>
+      </w:r>
+      <w:r>
+        <w:t xml:space="preserve"> to a</w:t>
+      </w:r>
+      <w:r>
+        <w:t xml:space="preserve">ssume the new </w:t>
+      </w:r>
+      <w:r>
+        <w:rPr>
+          <w:noProof/>
+        </w:rPr>
+        <w:t>IOT</w:t>
+      </w:r>
+      <w:r>
+        <w:t xml:space="preserve"> Database</w:t>
+      </w:r>
+      <w:r>
+        <w:t xml:space="preserve"> branch.</w:t>
+      </w:r>
+    </w:p>
+    <w:p>
+      <w:r>
+        <w:rPr>
+          <w:noProof/>
+          <w:lang w:eastAsia="en-NZ"/>
+        </w:rPr>
+        <w:lastRenderedPageBreak/>
+        <w:drawing>
+          <wp:inline distT="0" distB="0" distL="0" distR="0" wp14:anchorId="25CBE215" wp14:editId="19ACFB93">
+            <wp:extent cx="5731510" cy="1502410"/>
+            <wp:effectExtent l="0" t="0" r="2540" b="2540"/>
+            <wp:docPr id="18" name="Picture 18"/>
+            <wp:cNvGraphicFramePr>
+              <a:graphicFrameLocks xmlns:a="http://schemas.openxmlformats.org/drawingml/2006/main" noChangeAspect="1"/>
+            </wp:cNvGraphicFramePr>
+            <a:graphic xmlns:a="http://schemas.openxmlformats.org/drawingml/2006/main">
+              <a:graphicData uri="http://schemas.openxmlformats.org/drawingml/2006/picture">
+                <pic:pic xmlns:pic="http://schemas.openxmlformats.org/drawingml/2006/picture">
+                  <pic:nvPicPr>
+                    <pic:cNvPr id="1" name=""/>
+                    <pic:cNvPicPr/>
+                  </pic:nvPicPr>
+                  <pic:blipFill>
+                    <a:blip r:embed="rId23"/>
+                    <a:stretch>
+                      <a:fillRect/>
+                    </a:stretch>
+                  </pic:blipFill>
+                  <pic:spPr>
+                    <a:xfrm>
+                      <a:off x="0" y="0"/>
+                      <a:ext cx="5731510" cy="1502410"/>
+                    </a:xfrm>
+                    <a:prstGeom prst="rect">
+                      <a:avLst/>
+                    </a:prstGeom>
+                  </pic:spPr>
+                </pic:pic>
+              </a:graphicData>
+            </a:graphic>
+          </wp:inline>
+        </w:drawing>
+      </w:r>
+      <w:r>
+        <w:rPr>
+          <w:noProof/>
+          <w:lang w:eastAsia="en-NZ"/>
+        </w:rPr>
+        <w:pict>
+          <v:shapetype id="_x0000_t75" coordsize="21600,21600" o:spt="75" o:preferrelative="t" path="m@4@5l@4@11@9@11@9@5xe" filled="f" stroked="f">
+            <v:stroke joinstyle="miter"/>
+            <v:formulas>
+              <v:f eqn="if lineDrawn pixelLineWidth 0"/>
+              <v:f eqn="sum @0 1 0"/>
+              <v:f eqn="sum 0 0 @1"/>
+              <v:f eqn="prod @2 1 2"/>
+              <v:f eqn="prod @3 21600 pixelWidth"/>
+              <v:f eqn="prod @3 21600 pixelHeight"/>
+              <v:f eqn="sum @0 0 1"/>
+              <v:f eqn="prod @6 1 2"/>
+              <v:f eqn="prod @7 21600 pixelWidth"/>
+              <v:f eqn="sum @8 21600 0"/>
+              <v:f eqn="prod @7 21600 pixelHeight"/>
+              <v:f eqn="sum @10 21600 0"/>
+            </v:formulas>
+            <v:path o:extrusionok="f" gradientshapeok="t" o:connecttype="rect"/>
+            <o:lock v:ext="edit" aspectratio="t"/>
+          </v:shapetype>
+          <v:shape id="_x0000_i1025" type="#_x0000_t75" style="width:450.75pt;height:227.25pt">
+            <v:imagedata r:id="rId24" o:title="forking"/>
+          </v:shape>
+        </w:pict>
       </w:r>
     </w:p>
     <w:p/>
     <w:p/>
     <w:p>
       <w:pPr>
-        <w:rPr>
-          <w:noProof/>
-          <w:lang w:eastAsia="en-NZ"/>
-        </w:rPr>
-      </w:pPr>
-      <w:r>
-        <w:t>.</w:t>
-      </w:r>
-      <w:r>
-        <w:rPr>
-          <w:noProof/>
-          <w:lang w:eastAsia="en-NZ"/>
-        </w:rPr>
-        <w:t xml:space="preserve"> </w:t>
-      </w:r>
+        <w:pStyle w:val="Heading2"/>
+      </w:pPr>
     </w:p>
     <w:p>
       <w:pPr>
-        <w:rPr>
-          <w:noProof/>
-          <w:lang w:eastAsia="en-NZ"/>
-        </w:rPr>
+        <w:pStyle w:val="Heading2"/>
       </w:pPr>
     </w:p>
     <w:p>
       <w:pPr>
-        <w:rPr>
-          <w:noProof/>
-          <w:lang w:eastAsia="en-NZ"/>
-        </w:rPr>
+        <w:pStyle w:val="Heading2"/>
       </w:pPr>
     </w:p>
     <w:p>
       <w:pPr>
-        <w:rPr>
-          <w:noProof/>
-          <w:lang w:eastAsia="en-NZ"/>
-        </w:rPr>
-      </w:pPr>
-      <w:bookmarkStart w:id="0" w:name="_GoBack"/>
-      <w:bookmarkEnd w:id="0"/>
+        <w:pStyle w:val="Heading2"/>
+      </w:pPr>
     </w:p>
     <w:p>
       <w:pPr>
-        <w:rPr>
-          <w:noProof/>
-          <w:lang w:eastAsia="en-NZ"/>
-        </w:rPr>
+        <w:pStyle w:val="Heading2"/>
       </w:pPr>
     </w:p>
     <w:p>
       <w:pPr>
-        <w:rPr>
-          <w:noProof/>
-          <w:lang w:eastAsia="en-NZ"/>
-        </w:rPr>
+        <w:pStyle w:val="Heading2"/>
       </w:pPr>
     </w:p>
     <w:p>
       <w:pPr>
-        <w:rPr>
-          <w:noProof/>
-          <w:lang w:eastAsia="en-NZ"/>
-        </w:rPr>
+        <w:pStyle w:val="Heading2"/>
       </w:pPr>
     </w:p>
     <w:p>
       <w:pPr>
-        <w:pStyle w:val="Heading3"/>
-      </w:pPr>
-      <w:r>
-        <w:t>Task4: Unity Virtual Scan Wander Tool.</w:t>
-      </w:r>
+        <w:pStyle w:val="Heading2"/>
+      </w:pPr>
     </w:p>
     <w:p>
       <w:pPr>
-        <w:shd w:val="clear" w:color="auto" w:fill="FFFFFF"/>
-        <w:spacing w:after="0" w:line="240" w:lineRule="auto"/>
-        <w:textAlignment w:val="baseline"/>
+        <w:pStyle w:val="Heading2"/>
       </w:pPr>
     </w:p>
     <w:p>
       <w:pPr>
-        <w:shd w:val="clear" w:color="auto" w:fill="FFFFFF"/>
-        <w:spacing w:after="0" w:line="240" w:lineRule="auto"/>
-        <w:textAlignment w:val="baseline"/>
-      </w:pPr>
+        <w:pStyle w:val="Heading2"/>
+      </w:pPr>
+      <w:r>
+        <w:t>To what e</w:t>
+      </w:r>
+      <w:r>
+        <w:t>xtent do you think you contributed an equal portion of the overall project?</w:t>
+      </w:r>
     </w:p>
     <w:p>
-      <w:pPr>
-        <w:shd w:val="clear" w:color="auto" w:fill="FFFFFF"/>
-        <w:spacing w:after="0" w:line="240" w:lineRule="auto"/>
-        <w:textAlignment w:val="baseline"/>
-      </w:pPr>
+      <w:r>
+        <w:t xml:space="preserve">I believe to some degree I have contributed an equal portion </w:t>
+      </w:r>
+      <w:r>
+        <w:t>to</w:t>
+      </w:r>
+      <w:r>
+        <w:t xml:space="preserve"> the overall project. </w:t>
+      </w:r>
+      <w:r>
+        <w:t xml:space="preserve">I had a firm presence in the stages of </w:t>
+      </w:r>
+      <w:r>
+        <w:rPr>
+          <w:noProof/>
+        </w:rPr>
+        <w:t>the software</w:t>
+      </w:r>
+      <w:r>
+        <w:t xml:space="preserve"> development </w:t>
+      </w:r>
+      <w:r>
+        <w:rPr>
+          <w:noProof/>
+        </w:rPr>
+        <w:t>lifecycle</w:t>
+      </w:r>
+      <w:r>
+        <w:t xml:space="preserve"> of the AYA Passport application.</w:t>
+      </w:r>
+      <w:r>
+        <w:t xml:space="preserve"> I attended all </w:t>
+      </w:r>
+      <w:r>
+        <w:rPr>
+          <w:noProof/>
+        </w:rPr>
+        <w:t>the client</w:t>
+      </w:r>
+      <w:r>
+        <w:t xml:space="preserve"> and scrum meetings from its initial stages to its deployment.</w:t>
+      </w:r>
+      <w:r>
+        <w:t xml:space="preserve"> </w:t>
+      </w:r>
+      <w:r>
+        <w:t>More so</w:t>
+      </w:r>
+      <w:r>
+        <w:t>, along</w:t>
+      </w:r>
+      <w:r>
+        <w:t xml:space="preserve">side </w:t>
+      </w:r>
+      <w:r>
+        <w:t xml:space="preserve">Samuel and </w:t>
+      </w:r>
+      <w:r>
+        <w:rPr>
+          <w:noProof/>
+        </w:rPr>
+        <w:t>Samanth</w:t>
+      </w:r>
+      <w:r>
+        <w:rPr>
+          <w:noProof/>
+        </w:rPr>
+        <w:t>a</w:t>
+      </w:r>
+      <w:r>
+        <w:t xml:space="preserve"> I made</w:t>
+      </w:r>
+      <w:r>
+        <w:t xml:space="preserve"> significant contributions to </w:t>
+      </w:r>
+      <w:r>
+        <w:rPr>
+          <w:noProof/>
+        </w:rPr>
+        <w:t xml:space="preserve">the </w:t>
+      </w:r>
+      <w:r>
+        <w:rPr>
+          <w:noProof/>
+        </w:rPr>
+        <w:t>functionality of the application</w:t>
+      </w:r>
+      <w:r>
+        <w:t xml:space="preserve">. This </w:t>
+      </w:r>
+      <w:r>
+        <w:rPr>
+          <w:noProof/>
+        </w:rPr>
+        <w:t>includes w</w:t>
+      </w:r>
+      <w:r>
+        <w:rPr>
+          <w:noProof/>
+        </w:rPr>
+        <w:t>riting</w:t>
+      </w:r>
+      <w:r>
+        <w:rPr>
+          <w:noProof/>
+        </w:rPr>
+        <w:t xml:space="preserve"> the</w:t>
+      </w:r>
+      <w:r>
+        <w:t xml:space="preserve"> Health information page and the appointment page. However, </w:t>
+      </w:r>
+      <w:r>
+        <w:lastRenderedPageBreak/>
+        <w:t>the first assigned task was primarily to reinforce</w:t>
+      </w:r>
+      <w:r>
+        <w:t xml:space="preserve"> my </w:t>
+      </w:r>
+      <w:r>
+        <w:rPr>
+          <w:noProof/>
+        </w:rPr>
+        <w:t>understand</w:t>
+      </w:r>
+      <w:r>
+        <w:rPr>
+          <w:noProof/>
+        </w:rPr>
+        <w:t>ing</w:t>
+      </w:r>
+      <w:r>
+        <w:t xml:space="preserve"> of the requirements </w:t>
+      </w:r>
+      <w:r>
+        <w:t>analysis and</w:t>
+      </w:r>
+      <w:r>
+        <w:t xml:space="preserve"> implementation of </w:t>
+      </w:r>
+      <w:r>
+        <w:t>code stage</w:t>
+      </w:r>
+      <w:r>
+        <w:t xml:space="preserve"> as part of the SDLC. Furthermore, after numerous meetings with </w:t>
+      </w:r>
+      <w:r>
+        <w:rPr>
+          <w:noProof/>
+        </w:rPr>
+        <w:t>mary</w:t>
+      </w:r>
+      <w:r>
+        <w:rPr>
+          <w:noProof/>
+        </w:rPr>
+        <w:t>,</w:t>
+      </w:r>
+      <w:r>
+        <w:t xml:space="preserve"> I managed to accomplish the task of receiving informative feed</w:t>
+      </w:r>
+      <w:r>
+        <w:t>back regarding the Visual Scan T</w:t>
+      </w:r>
+      <w:r>
+        <w:t>ool.</w:t>
+      </w:r>
+      <w:r>
+        <w:t xml:space="preserve"> </w:t>
+      </w:r>
     </w:p>
     <w:p>
-      <w:pPr>
-        <w:shd w:val="clear" w:color="auto" w:fill="FFFFFF"/>
-        <w:spacing w:after="0" w:line="240" w:lineRule="auto"/>
-        <w:textAlignment w:val="baseline"/>
-      </w:pPr>
+      <w:r>
+        <w:t xml:space="preserve">I completed my tasks assigned by the team to complete sections of the IOT web API controllers such as the ItemsController and the ItemsIssued </w:t>
+      </w:r>
+      <w:r>
+        <w:rPr>
+          <w:noProof/>
+        </w:rPr>
+        <w:t>Controller</w:t>
+      </w:r>
+      <w:r>
+        <w:t xml:space="preserve">. In addition to this, I </w:t>
+      </w:r>
+      <w:r>
+        <w:rPr>
+          <w:noProof/>
+        </w:rPr>
+        <w:t>ful</w:t>
+      </w:r>
+      <w:r>
+        <w:rPr>
+          <w:noProof/>
+        </w:rPr>
+        <w:t>fi</w:t>
+      </w:r>
+      <w:r>
+        <w:rPr>
+          <w:noProof/>
+        </w:rPr>
+        <w:t>lled</w:t>
+      </w:r>
+      <w:r>
+        <w:t xml:space="preserve"> my task to complete a Mobile version of the IOTDatabase that made a series of HTTP calls </w:t>
+      </w:r>
+      <w:r>
+        <w:t>from Web</w:t>
+      </w:r>
+      <w:r>
+        <w:t xml:space="preserve"> API and applied search functions on the containing information. </w:t>
+      </w:r>
     </w:p>
     <w:p>
-      <w:pPr>
-        <w:pStyle w:val="Heading2"/>
-        <w:rPr>
-          <w:lang w:eastAsia="en-NZ"/>
-        </w:rPr>
-      </w:pPr>
-      <w:r>
-        <w:rPr>
-          <w:lang w:eastAsia="en-NZ"/>
-        </w:rPr>
-        <w:lastRenderedPageBreak/>
-        <w:t>Question 2:</w:t>
-      </w:r>
-      <w:r>
-        <w:rPr>
-          <w:lang w:eastAsia="en-NZ"/>
-        </w:rPr>
-        <w:t>How well did you follow best practices in development?</w:t>
+      <w:r>
+        <w:t xml:space="preserve">Lastly, using unity, I was able to design a VR version of the Visual Scan Wander Tool with varying degrees of success. </w:t>
+      </w:r>
+      <w:r>
+        <w:rPr>
+          <w:noProof/>
+        </w:rPr>
+        <w:t>Ul</w:t>
+      </w:r>
+      <w:r>
+        <w:rPr>
+          <w:noProof/>
+        </w:rPr>
+        <w:t>timate</w:t>
+      </w:r>
+      <w:r>
+        <w:rPr>
+          <w:noProof/>
+        </w:rPr>
+        <w:t>ly</w:t>
+      </w:r>
+      <w:r>
+        <w:t xml:space="preserve">, I believe my input </w:t>
+      </w:r>
+      <w:r>
+        <w:rPr>
+          <w:noProof/>
+        </w:rPr>
+        <w:t>w</w:t>
+      </w:r>
+      <w:r>
+        <w:rPr>
+          <w:noProof/>
+        </w:rPr>
+        <w:t>as</w:t>
+      </w:r>
+      <w:r>
+        <w:t xml:space="preserve"> </w:t>
+      </w:r>
+      <w:r>
+        <w:rPr>
+          <w:noProof/>
+        </w:rPr>
+        <w:t>significa</w:t>
+      </w:r>
+      <w:r>
+        <w:rPr>
+          <w:noProof/>
+        </w:rPr>
+        <w:t>n</w:t>
+      </w:r>
+      <w:r>
+        <w:rPr>
+          <w:noProof/>
+        </w:rPr>
+        <w:t>t</w:t>
+      </w:r>
+      <w:r>
+        <w:t xml:space="preserve"> t</w:t>
+      </w:r>
+      <w:r>
+        <w:t>o each products fruition</w:t>
+      </w:r>
+      <w:r>
+        <w:t>.</w:t>
       </w:r>
     </w:p>
-    <w:p>
-      <w:pPr>
-        <w:pStyle w:val="Heading2"/>
-      </w:pPr>
-      <w:r>
-        <w:rPr>
-          <w:lang w:eastAsia="en-NZ"/>
-        </w:rPr>
-        <w:br/>
-        <w:t>Question 3:</w:t>
-      </w:r>
-      <w:r>
-        <w:t xml:space="preserve"> How well did you use appropriate version control?</w:t>
-      </w:r>
-    </w:p>
-    <w:p>
-      <w:pPr>
-        <w:pStyle w:val="Heading2"/>
-      </w:pPr>
-      <w:r>
-        <w:t>Question 4: To what extent do you think you contributed an equal portion of the overall project?</w:t>
-      </w:r>
-    </w:p>
+    <w:p/>
     <w:p>
       <w:pPr>
         <w:pStyle w:val="Heading2"/>
@@ -2974,7 +4917,10 @@
     <w:p/>
     <w:p/>
     <w:p/>
-    <w:p/>
+    <w:p>
+      <w:bookmarkStart w:id="0" w:name="_GoBack"/>
+      <w:bookmarkEnd w:id="0"/>
+    </w:p>
     <w:sectPr>
       <w:pgSz w:w="11906" w:h="16838"/>
       <w:pgMar w:top="1440" w:right="1440" w:bottom="1440" w:left="1440" w:header="567" w:footer="567" w:gutter="0"/>
@@ -2988,7 +4934,7 @@
 </file>
 
 <file path=word/endnotes.xml><?xml version="1.0" encoding="utf-8"?>
-<w:endnotes xmlns:wpc="http://schemas.microsoft.com/office/word/2010/wordprocessingCanvas" xmlns:cx="http://schemas.microsoft.com/office/drawing/2014/chartex" xmlns:cx1="http://schemas.microsoft.com/office/drawing/2015/9/8/chartex" xmlns:cx2="http://schemas.microsoft.com/office/drawing/2015/10/21/chartex" xmlns:cx3="http://schemas.microsoft.com/office/drawing/2016/5/9/chartex" xmlns:cx4="http://schemas.microsoft.com/office/drawing/2016/5/10/chartex" xmlns:cx5="http://schemas.microsoft.com/office/drawing/2016/5/11/chartex" xmlns:cx6="http://schemas.microsoft.com/office/drawing/2016/5/12/chartex" xmlns:cx7="http://schemas.microsoft.com/office/drawing/2016/5/13/chartex" xmlns:cx8="http://schemas.microsoft.com/office/drawing/2016/5/14/chartex" xmlns:mc="http://schemas.openxmlformats.org/markup-compatibility/2006" xmlns:aink="http://schemas.microsoft.com/office/drawing/2016/ink" xmlns:am3d="http://schemas.microsoft.com/office/drawing/2017/model3d" xmlns:o="urn:schemas-microsoft-com:office:office" xmlns:r="http://schemas.openxmlformats.org/officeDocument/2006/relationships" xmlns:m="http://schemas.openxmlformats.org/officeDocument/2006/math" xmlns:v="urn:schemas-microsoft-com:vml" xmlns:wp14="http://schemas.microsoft.com/office/word/2010/wordprocessingDrawing" xmlns:wp="http://schemas.openxmlformats.org/drawingml/2006/wordprocessingDrawing" xmlns:w10="urn:schemas-microsoft-com:office:word" xmlns:w="http://schemas.openxmlformats.org/wordprocessingml/2006/main" xmlns:w14="http://schemas.microsoft.com/office/word/2010/wordml" xmlns:w15="http://schemas.microsoft.com/office/word/2012/wordml" xmlns:w16cid="http://schemas.microsoft.com/office/word/2016/wordml/cid" xmlns:w16se="http://schemas.microsoft.com/office/word/2015/wordml/symex" xmlns:wpg="http://schemas.microsoft.com/office/word/2010/wordprocessingGroup" xmlns:wpi="http://schemas.microsoft.com/office/word/2010/wordprocessingInk" xmlns:wne="http://schemas.microsoft.com/office/word/2006/wordml" xmlns:wps="http://schemas.microsoft.com/office/word/2010/wordprocessingShape" mc:Ignorable="w14 w15 w16se w16cid wp14">
+<w:endnotes xmlns:wpc="http://schemas.microsoft.com/office/word/2010/wordprocessingCanvas" xmlns:cx="http://schemas.microsoft.com/office/drawing/2014/chartex" xmlns:cx1="http://schemas.microsoft.com/office/drawing/2015/9/8/chartex" xmlns:mc="http://schemas.openxmlformats.org/markup-compatibility/2006" xmlns:o="urn:schemas-microsoft-com:office:office" xmlns:r="http://schemas.openxmlformats.org/officeDocument/2006/relationships" xmlns:m="http://schemas.openxmlformats.org/officeDocument/2006/math" xmlns:v="urn:schemas-microsoft-com:vml" xmlns:wp14="http://schemas.microsoft.com/office/word/2010/wordprocessingDrawing" xmlns:wp="http://schemas.openxmlformats.org/drawingml/2006/wordprocessingDrawing" xmlns:w10="urn:schemas-microsoft-com:office:word" xmlns:w="http://schemas.openxmlformats.org/wordprocessingml/2006/main" xmlns:w14="http://schemas.microsoft.com/office/word/2010/wordml" xmlns:w15="http://schemas.microsoft.com/office/word/2012/wordml" xmlns:w16se="http://schemas.microsoft.com/office/word/2015/wordml/symex" xmlns:wpg="http://schemas.microsoft.com/office/word/2010/wordprocessingGroup" xmlns:wpi="http://schemas.microsoft.com/office/word/2010/wordprocessingInk" xmlns:wne="http://schemas.microsoft.com/office/word/2006/wordml" xmlns:wps="http://schemas.microsoft.com/office/word/2010/wordprocessingShape" mc:Ignorable="w14 w15 w16se wp14">
   <w:endnote w:type="separator" w:id="-1">
     <w:p>
       <w:pPr>
@@ -3013,7 +4959,7 @@
 </file>
 
 <file path=word/footnotes.xml><?xml version="1.0" encoding="utf-8"?>
-<w:footnotes xmlns:wpc="http://schemas.microsoft.com/office/word/2010/wordprocessingCanvas" xmlns:cx="http://schemas.microsoft.com/office/drawing/2014/chartex" xmlns:cx1="http://schemas.microsoft.com/office/drawing/2015/9/8/chartex" xmlns:cx2="http://schemas.microsoft.com/office/drawing/2015/10/21/chartex" xmlns:cx3="http://schemas.microsoft.com/office/drawing/2016/5/9/chartex" xmlns:cx4="http://schemas.microsoft.com/office/drawing/2016/5/10/chartex" xmlns:cx5="http://schemas.microsoft.com/office/drawing/2016/5/11/chartex" xmlns:cx6="http://schemas.microsoft.com/office/drawing/2016/5/12/chartex" xmlns:cx7="http://schemas.microsoft.com/office/drawing/2016/5/13/chartex" xmlns:cx8="http://schemas.microsoft.com/office/drawing/2016/5/14/chartex" xmlns:mc="http://schemas.openxmlformats.org/markup-compatibility/2006" xmlns:aink="http://schemas.microsoft.com/office/drawing/2016/ink" xmlns:am3d="http://schemas.microsoft.com/office/drawing/2017/model3d" xmlns:o="urn:schemas-microsoft-com:office:office" xmlns:r="http://schemas.openxmlformats.org/officeDocument/2006/relationships" xmlns:m="http://schemas.openxmlformats.org/officeDocument/2006/math" xmlns:v="urn:schemas-microsoft-com:vml" xmlns:wp14="http://schemas.microsoft.com/office/word/2010/wordprocessingDrawing" xmlns:wp="http://schemas.openxmlformats.org/drawingml/2006/wordprocessingDrawing" xmlns:w10="urn:schemas-microsoft-com:office:word" xmlns:w="http://schemas.openxmlformats.org/wordprocessingml/2006/main" xmlns:w14="http://schemas.microsoft.com/office/word/2010/wordml" xmlns:w15="http://schemas.microsoft.com/office/word/2012/wordml" xmlns:w16cid="http://schemas.microsoft.com/office/word/2016/wordml/cid" xmlns:w16se="http://schemas.microsoft.com/office/word/2015/wordml/symex" xmlns:wpg="http://schemas.microsoft.com/office/word/2010/wordprocessingGroup" xmlns:wpi="http://schemas.microsoft.com/office/word/2010/wordprocessingInk" xmlns:wne="http://schemas.microsoft.com/office/word/2006/wordml" xmlns:wps="http://schemas.microsoft.com/office/word/2010/wordprocessingShape" mc:Ignorable="w14 w15 w16se w16cid wp14">
+<w:footnotes xmlns:wpc="http://schemas.microsoft.com/office/word/2010/wordprocessingCanvas" xmlns:cx="http://schemas.microsoft.com/office/drawing/2014/chartex" xmlns:cx1="http://schemas.microsoft.com/office/drawing/2015/9/8/chartex" xmlns:mc="http://schemas.openxmlformats.org/markup-compatibility/2006" xmlns:o="urn:schemas-microsoft-com:office:office" xmlns:r="http://schemas.openxmlformats.org/officeDocument/2006/relationships" xmlns:m="http://schemas.openxmlformats.org/officeDocument/2006/math" xmlns:v="urn:schemas-microsoft-com:vml" xmlns:wp14="http://schemas.microsoft.com/office/word/2010/wordprocessingDrawing" xmlns:wp="http://schemas.openxmlformats.org/drawingml/2006/wordprocessingDrawing" xmlns:w10="urn:schemas-microsoft-com:office:word" xmlns:w="http://schemas.openxmlformats.org/wordprocessingml/2006/main" xmlns:w14="http://schemas.microsoft.com/office/word/2010/wordml" xmlns:w15="http://schemas.microsoft.com/office/word/2012/wordml" xmlns:w16se="http://schemas.microsoft.com/office/word/2015/wordml/symex" xmlns:wpg="http://schemas.microsoft.com/office/word/2010/wordprocessingGroup" xmlns:wpi="http://schemas.microsoft.com/office/word/2010/wordprocessingInk" xmlns:wne="http://schemas.microsoft.com/office/word/2006/wordml" xmlns:wps="http://schemas.microsoft.com/office/word/2010/wordprocessingShape" mc:Ignorable="w14 w15 w16se wp14">
   <w:footnote w:type="separator" w:id="-1">
     <w:p>
       <w:pPr>
@@ -3038,7 +4984,7 @@
 </file>
 
 <file path=word/numbering.xml><?xml version="1.0" encoding="utf-8"?>
-<w:numbering xmlns:wpc="http://schemas.microsoft.com/office/word/2010/wordprocessingCanvas" xmlns:cx="http://schemas.microsoft.com/office/drawing/2014/chartex" xmlns:cx1="http://schemas.microsoft.com/office/drawing/2015/9/8/chartex" xmlns:cx2="http://schemas.microsoft.com/office/drawing/2015/10/21/chartex" xmlns:cx3="http://schemas.microsoft.com/office/drawing/2016/5/9/chartex" xmlns:cx4="http://schemas.microsoft.com/office/drawing/2016/5/10/chartex" xmlns:cx5="http://schemas.microsoft.com/office/drawing/2016/5/11/chartex" xmlns:cx6="http://schemas.microsoft.com/office/drawing/2016/5/12/chartex" xmlns:cx7="http://schemas.microsoft.com/office/drawing/2016/5/13/chartex" xmlns:cx8="http://schemas.microsoft.com/office/drawing/2016/5/14/chartex" xmlns:mc="http://schemas.openxmlformats.org/markup-compatibility/2006" xmlns:aink="http://schemas.microsoft.com/office/drawing/2016/ink" xmlns:am3d="http://schemas.microsoft.com/office/drawing/2017/model3d" xmlns:o="urn:schemas-microsoft-com:office:office" xmlns:r="http://schemas.openxmlformats.org/officeDocument/2006/relationships" xmlns:m="http://schemas.openxmlformats.org/officeDocument/2006/math" xmlns:v="urn:schemas-microsoft-com:vml" xmlns:wp14="http://schemas.microsoft.com/office/word/2010/wordprocessingDrawing" xmlns:wp="http://schemas.openxmlformats.org/drawingml/2006/wordprocessingDrawing" xmlns:w10="urn:schemas-microsoft-com:office:word" xmlns:w="http://schemas.openxmlformats.org/wordprocessingml/2006/main" xmlns:w14="http://schemas.microsoft.com/office/word/2010/wordml" xmlns:w15="http://schemas.microsoft.com/office/word/2012/wordml" xmlns:w16cid="http://schemas.microsoft.com/office/word/2016/wordml/cid" xmlns:w16se="http://schemas.microsoft.com/office/word/2015/wordml/symex" xmlns:wpg="http://schemas.microsoft.com/office/word/2010/wordprocessingGroup" xmlns:wpi="http://schemas.microsoft.com/office/word/2010/wordprocessingInk" xmlns:wne="http://schemas.microsoft.com/office/word/2006/wordml" xmlns:wps="http://schemas.microsoft.com/office/word/2010/wordprocessingShape" mc:Ignorable="w14 w15 w16se w16cid wp14">
+<w:numbering xmlns:wpc="http://schemas.microsoft.com/office/word/2010/wordprocessingCanvas" xmlns:cx="http://schemas.microsoft.com/office/drawing/2014/chartex" xmlns:cx1="http://schemas.microsoft.com/office/drawing/2015/9/8/chartex" xmlns:mc="http://schemas.openxmlformats.org/markup-compatibility/2006" xmlns:o="urn:schemas-microsoft-com:office:office" xmlns:r="http://schemas.openxmlformats.org/officeDocument/2006/relationships" xmlns:m="http://schemas.openxmlformats.org/officeDocument/2006/math" xmlns:v="urn:schemas-microsoft-com:vml" xmlns:wp14="http://schemas.microsoft.com/office/word/2010/wordprocessingDrawing" xmlns:wp="http://schemas.openxmlformats.org/drawingml/2006/wordprocessingDrawing" xmlns:w10="urn:schemas-microsoft-com:office:word" xmlns:w="http://schemas.openxmlformats.org/wordprocessingml/2006/main" xmlns:w14="http://schemas.microsoft.com/office/word/2010/wordml" xmlns:w15="http://schemas.microsoft.com/office/word/2012/wordml" xmlns:w16se="http://schemas.microsoft.com/office/word/2015/wordml/symex" xmlns:wpg="http://schemas.microsoft.com/office/word/2010/wordprocessingGroup" xmlns:wpi="http://schemas.microsoft.com/office/word/2010/wordprocessingInk" xmlns:wne="http://schemas.microsoft.com/office/word/2006/wordml" xmlns:wps="http://schemas.microsoft.com/office/word/2010/wordprocessingShape" mc:Ignorable="w14 w15 w16se wp14">
   <w:abstractNum w:abstractNumId="0" w15:restartNumberingAfterBreak="0">
     <w:nsid w:val="042D579F"/>
     <w:multiLevelType w:val="multilevel"/>
@@ -3542,6 +5488,304 @@
       </w:pPr>
       <w:rPr>
         <w:rFonts w:hint="default"/>
+      </w:rPr>
+    </w:lvl>
+  </w:abstractNum>
+  <w:abstractNum w:abstractNumId="4" w15:restartNumberingAfterBreak="0">
+    <w:nsid w:val="52927038"/>
+    <w:multiLevelType w:val="multilevel"/>
+    <w:tmpl w:val="C83AD798"/>
+    <w:lvl w:ilvl="0">
+      <w:start w:val="1"/>
+      <w:numFmt w:val="bullet"/>
+      <w:lvlText w:val=""/>
+      <w:lvlJc w:val="left"/>
+      <w:pPr>
+        <w:tabs>
+          <w:tab w:val="num" w:pos="720"/>
+        </w:tabs>
+        <w:ind w:left="720" w:hanging="360"/>
+      </w:pPr>
+      <w:rPr>
+        <w:rFonts w:ascii="Symbol" w:hAnsi="Symbol" w:hint="default"/>
+        <w:sz w:val="20"/>
+      </w:rPr>
+    </w:lvl>
+    <w:lvl w:ilvl="1" w:tentative="1">
+      <w:start w:val="1"/>
+      <w:numFmt w:val="bullet"/>
+      <w:lvlText w:val=""/>
+      <w:lvlJc w:val="left"/>
+      <w:pPr>
+        <w:tabs>
+          <w:tab w:val="num" w:pos="1440"/>
+        </w:tabs>
+        <w:ind w:left="1440" w:hanging="360"/>
+      </w:pPr>
+      <w:rPr>
+        <w:rFonts w:ascii="Symbol" w:hAnsi="Symbol" w:hint="default"/>
+        <w:sz w:val="20"/>
+      </w:rPr>
+    </w:lvl>
+    <w:lvl w:ilvl="2" w:tentative="1">
+      <w:start w:val="1"/>
+      <w:numFmt w:val="bullet"/>
+      <w:lvlText w:val=""/>
+      <w:lvlJc w:val="left"/>
+      <w:pPr>
+        <w:tabs>
+          <w:tab w:val="num" w:pos="2160"/>
+        </w:tabs>
+        <w:ind w:left="2160" w:hanging="360"/>
+      </w:pPr>
+      <w:rPr>
+        <w:rFonts w:ascii="Symbol" w:hAnsi="Symbol" w:hint="default"/>
+        <w:sz w:val="20"/>
+      </w:rPr>
+    </w:lvl>
+    <w:lvl w:ilvl="3" w:tentative="1">
+      <w:start w:val="1"/>
+      <w:numFmt w:val="bullet"/>
+      <w:lvlText w:val=""/>
+      <w:lvlJc w:val="left"/>
+      <w:pPr>
+        <w:tabs>
+          <w:tab w:val="num" w:pos="2880"/>
+        </w:tabs>
+        <w:ind w:left="2880" w:hanging="360"/>
+      </w:pPr>
+      <w:rPr>
+        <w:rFonts w:ascii="Symbol" w:hAnsi="Symbol" w:hint="default"/>
+        <w:sz w:val="20"/>
+      </w:rPr>
+    </w:lvl>
+    <w:lvl w:ilvl="4" w:tentative="1">
+      <w:start w:val="1"/>
+      <w:numFmt w:val="bullet"/>
+      <w:lvlText w:val=""/>
+      <w:lvlJc w:val="left"/>
+      <w:pPr>
+        <w:tabs>
+          <w:tab w:val="num" w:pos="3600"/>
+        </w:tabs>
+        <w:ind w:left="3600" w:hanging="360"/>
+      </w:pPr>
+      <w:rPr>
+        <w:rFonts w:ascii="Symbol" w:hAnsi="Symbol" w:hint="default"/>
+        <w:sz w:val="20"/>
+      </w:rPr>
+    </w:lvl>
+    <w:lvl w:ilvl="5" w:tentative="1">
+      <w:start w:val="1"/>
+      <w:numFmt w:val="bullet"/>
+      <w:lvlText w:val=""/>
+      <w:lvlJc w:val="left"/>
+      <w:pPr>
+        <w:tabs>
+          <w:tab w:val="num" w:pos="4320"/>
+        </w:tabs>
+        <w:ind w:left="4320" w:hanging="360"/>
+      </w:pPr>
+      <w:rPr>
+        <w:rFonts w:ascii="Symbol" w:hAnsi="Symbol" w:hint="default"/>
+        <w:sz w:val="20"/>
+      </w:rPr>
+    </w:lvl>
+    <w:lvl w:ilvl="6" w:tentative="1">
+      <w:start w:val="1"/>
+      <w:numFmt w:val="bullet"/>
+      <w:lvlText w:val=""/>
+      <w:lvlJc w:val="left"/>
+      <w:pPr>
+        <w:tabs>
+          <w:tab w:val="num" w:pos="5040"/>
+        </w:tabs>
+        <w:ind w:left="5040" w:hanging="360"/>
+      </w:pPr>
+      <w:rPr>
+        <w:rFonts w:ascii="Symbol" w:hAnsi="Symbol" w:hint="default"/>
+        <w:sz w:val="20"/>
+      </w:rPr>
+    </w:lvl>
+    <w:lvl w:ilvl="7" w:tentative="1">
+      <w:start w:val="1"/>
+      <w:numFmt w:val="bullet"/>
+      <w:lvlText w:val=""/>
+      <w:lvlJc w:val="left"/>
+      <w:pPr>
+        <w:tabs>
+          <w:tab w:val="num" w:pos="5760"/>
+        </w:tabs>
+        <w:ind w:left="5760" w:hanging="360"/>
+      </w:pPr>
+      <w:rPr>
+        <w:rFonts w:ascii="Symbol" w:hAnsi="Symbol" w:hint="default"/>
+        <w:sz w:val="20"/>
+      </w:rPr>
+    </w:lvl>
+    <w:lvl w:ilvl="8" w:tentative="1">
+      <w:start w:val="1"/>
+      <w:numFmt w:val="bullet"/>
+      <w:lvlText w:val=""/>
+      <w:lvlJc w:val="left"/>
+      <w:pPr>
+        <w:tabs>
+          <w:tab w:val="num" w:pos="6480"/>
+        </w:tabs>
+        <w:ind w:left="6480" w:hanging="360"/>
+      </w:pPr>
+      <w:rPr>
+        <w:rFonts w:ascii="Symbol" w:hAnsi="Symbol" w:hint="default"/>
+        <w:sz w:val="20"/>
+      </w:rPr>
+    </w:lvl>
+  </w:abstractNum>
+  <w:abstractNum w:abstractNumId="5" w15:restartNumberingAfterBreak="0">
+    <w:nsid w:val="690D724F"/>
+    <w:multiLevelType w:val="multilevel"/>
+    <w:tmpl w:val="0394BB1E"/>
+    <w:lvl w:ilvl="0">
+      <w:start w:val="1"/>
+      <w:numFmt w:val="bullet"/>
+      <w:lvlText w:val=""/>
+      <w:lvlJc w:val="left"/>
+      <w:pPr>
+        <w:tabs>
+          <w:tab w:val="num" w:pos="720"/>
+        </w:tabs>
+        <w:ind w:left="720" w:hanging="360"/>
+      </w:pPr>
+      <w:rPr>
+        <w:rFonts w:ascii="Symbol" w:hAnsi="Symbol" w:hint="default"/>
+        <w:sz w:val="20"/>
+      </w:rPr>
+    </w:lvl>
+    <w:lvl w:ilvl="1" w:tentative="1">
+      <w:start w:val="1"/>
+      <w:numFmt w:val="bullet"/>
+      <w:lvlText w:val=""/>
+      <w:lvlJc w:val="left"/>
+      <w:pPr>
+        <w:tabs>
+          <w:tab w:val="num" w:pos="1440"/>
+        </w:tabs>
+        <w:ind w:left="1440" w:hanging="360"/>
+      </w:pPr>
+      <w:rPr>
+        <w:rFonts w:ascii="Symbol" w:hAnsi="Symbol" w:hint="default"/>
+        <w:sz w:val="20"/>
+      </w:rPr>
+    </w:lvl>
+    <w:lvl w:ilvl="2" w:tentative="1">
+      <w:start w:val="1"/>
+      <w:numFmt w:val="bullet"/>
+      <w:lvlText w:val=""/>
+      <w:lvlJc w:val="left"/>
+      <w:pPr>
+        <w:tabs>
+          <w:tab w:val="num" w:pos="2160"/>
+        </w:tabs>
+        <w:ind w:left="2160" w:hanging="360"/>
+      </w:pPr>
+      <w:rPr>
+        <w:rFonts w:ascii="Symbol" w:hAnsi="Symbol" w:hint="default"/>
+        <w:sz w:val="20"/>
+      </w:rPr>
+    </w:lvl>
+    <w:lvl w:ilvl="3" w:tentative="1">
+      <w:start w:val="1"/>
+      <w:numFmt w:val="bullet"/>
+      <w:lvlText w:val=""/>
+      <w:lvlJc w:val="left"/>
+      <w:pPr>
+        <w:tabs>
+          <w:tab w:val="num" w:pos="2880"/>
+        </w:tabs>
+        <w:ind w:left="2880" w:hanging="360"/>
+      </w:pPr>
+      <w:rPr>
+        <w:rFonts w:ascii="Symbol" w:hAnsi="Symbol" w:hint="default"/>
+        <w:sz w:val="20"/>
+      </w:rPr>
+    </w:lvl>
+    <w:lvl w:ilvl="4" w:tentative="1">
+      <w:start w:val="1"/>
+      <w:numFmt w:val="bullet"/>
+      <w:lvlText w:val=""/>
+      <w:lvlJc w:val="left"/>
+      <w:pPr>
+        <w:tabs>
+          <w:tab w:val="num" w:pos="3600"/>
+        </w:tabs>
+        <w:ind w:left="3600" w:hanging="360"/>
+      </w:pPr>
+      <w:rPr>
+        <w:rFonts w:ascii="Symbol" w:hAnsi="Symbol" w:hint="default"/>
+        <w:sz w:val="20"/>
+      </w:rPr>
+    </w:lvl>
+    <w:lvl w:ilvl="5" w:tentative="1">
+      <w:start w:val="1"/>
+      <w:numFmt w:val="bullet"/>
+      <w:lvlText w:val=""/>
+      <w:lvlJc w:val="left"/>
+      <w:pPr>
+        <w:tabs>
+          <w:tab w:val="num" w:pos="4320"/>
+        </w:tabs>
+        <w:ind w:left="4320" w:hanging="360"/>
+      </w:pPr>
+      <w:rPr>
+        <w:rFonts w:ascii="Symbol" w:hAnsi="Symbol" w:hint="default"/>
+        <w:sz w:val="20"/>
+      </w:rPr>
+    </w:lvl>
+    <w:lvl w:ilvl="6" w:tentative="1">
+      <w:start w:val="1"/>
+      <w:numFmt w:val="bullet"/>
+      <w:lvlText w:val=""/>
+      <w:lvlJc w:val="left"/>
+      <w:pPr>
+        <w:tabs>
+          <w:tab w:val="num" w:pos="5040"/>
+        </w:tabs>
+        <w:ind w:left="5040" w:hanging="360"/>
+      </w:pPr>
+      <w:rPr>
+        <w:rFonts w:ascii="Symbol" w:hAnsi="Symbol" w:hint="default"/>
+        <w:sz w:val="20"/>
+      </w:rPr>
+    </w:lvl>
+    <w:lvl w:ilvl="7" w:tentative="1">
+      <w:start w:val="1"/>
+      <w:numFmt w:val="bullet"/>
+      <w:lvlText w:val=""/>
+      <w:lvlJc w:val="left"/>
+      <w:pPr>
+        <w:tabs>
+          <w:tab w:val="num" w:pos="5760"/>
+        </w:tabs>
+        <w:ind w:left="5760" w:hanging="360"/>
+      </w:pPr>
+      <w:rPr>
+        <w:rFonts w:ascii="Symbol" w:hAnsi="Symbol" w:hint="default"/>
+        <w:sz w:val="20"/>
+      </w:rPr>
+    </w:lvl>
+    <w:lvl w:ilvl="8" w:tentative="1">
+      <w:start w:val="1"/>
+      <w:numFmt w:val="bullet"/>
+      <w:lvlText w:val=""/>
+      <w:lvlJc w:val="left"/>
+      <w:pPr>
+        <w:tabs>
+          <w:tab w:val="num" w:pos="6480"/>
+        </w:tabs>
+        <w:ind w:left="6480" w:hanging="360"/>
+      </w:pPr>
+      <w:rPr>
+        <w:rFonts w:ascii="Symbol" w:hAnsi="Symbol" w:hint="default"/>
+        <w:sz w:val="20"/>
       </w:rPr>
     </w:lvl>
   </w:abstractNum>
@@ -3557,11 +5801,17 @@
   <w:num w:numId="4">
     <w:abstractNumId w:val="1"/>
   </w:num>
+  <w:num w:numId="5">
+    <w:abstractNumId w:val="5"/>
+  </w:num>
+  <w:num w:numId="6">
+    <w:abstractNumId w:val="4"/>
+  </w:num>
 </w:numbering>
 </file>
 
 <file path=word/styles.xml><?xml version="1.0" encoding="utf-8"?>
-<w:styles xmlns:mc="http://schemas.openxmlformats.org/markup-compatibility/2006" xmlns:r="http://schemas.openxmlformats.org/officeDocument/2006/relationships" xmlns:w="http://schemas.openxmlformats.org/wordprocessingml/2006/main" xmlns:w14="http://schemas.microsoft.com/office/word/2010/wordml" xmlns:w15="http://schemas.microsoft.com/office/word/2012/wordml" xmlns:w16cid="http://schemas.microsoft.com/office/word/2016/wordml/cid" xmlns:w16se="http://schemas.microsoft.com/office/word/2015/wordml/symex" mc:Ignorable="w14 w15 w16se w16cid">
+<w:styles xmlns:mc="http://schemas.openxmlformats.org/markup-compatibility/2006" xmlns:r="http://schemas.openxmlformats.org/officeDocument/2006/relationships" xmlns:w="http://schemas.openxmlformats.org/wordprocessingml/2006/main" xmlns:w14="http://schemas.microsoft.com/office/word/2010/wordml" xmlns:w15="http://schemas.microsoft.com/office/word/2012/wordml" xmlns:w16se="http://schemas.microsoft.com/office/word/2015/wordml/symex" mc:Ignorable="w14 w15 w16se">
   <w:docDefaults>
     <w:rPrDefault>
       <w:rPr>
@@ -3577,7 +5827,7 @@
       </w:pPr>
     </w:pPrDefault>
   </w:docDefaults>
-  <w:latentStyles w:defLockedState="0" w:defUIPriority="99" w:defSemiHidden="0" w:defUnhideWhenUsed="0" w:defQFormat="0" w:count="375">
+  <w:latentStyles w:defLockedState="0" w:defUIPriority="99" w:defSemiHidden="0" w:defUnhideWhenUsed="0" w:defQFormat="0" w:count="371">
     <w:lsdException w:name="Normal" w:uiPriority="0" w:qFormat="1"/>
     <w:lsdException w:name="heading 1" w:uiPriority="9" w:qFormat="1"/>
     <w:lsdException w:name="heading 2" w:semiHidden="1" w:uiPriority="9" w:unhideWhenUsed="1" w:qFormat="1"/>
@@ -3949,10 +6199,6 @@
     <w:lsdException w:name="List Table 5 Dark Accent 6" w:uiPriority="50"/>
     <w:lsdException w:name="List Table 6 Colorful Accent 6" w:uiPriority="51"/>
     <w:lsdException w:name="List Table 7 Colorful Accent 6" w:uiPriority="52"/>
-    <w:lsdException w:name="Mention" w:semiHidden="1" w:unhideWhenUsed="1"/>
-    <w:lsdException w:name="Smart Hyperlink" w:semiHidden="1" w:unhideWhenUsed="1"/>
-    <w:lsdException w:name="Hashtag" w:semiHidden="1" w:unhideWhenUsed="1"/>
-    <w:lsdException w:name="Unresolved Mention" w:semiHidden="1" w:unhideWhenUsed="1"/>
   </w:latentStyles>
   <w:style w:type="paragraph" w:default="1" w:styleId="Normal">
     <w:name w:val="Normal"/>
@@ -4089,6 +6335,7 @@
   <w:style w:type="character" w:default="1" w:styleId="DefaultParagraphFont">
     <w:name w:val="Default Paragraph Font"/>
     <w:uiPriority w:val="1"/>
+    <w:semiHidden/>
     <w:unhideWhenUsed/>
   </w:style>
   <w:style w:type="table" w:default="1" w:styleId="TableNormal">
@@ -4325,7 +6572,7 @@
 </file>
 
 <file path=word/glossary/document.xml><?xml version="1.0" encoding="utf-8"?>
-<w:glossaryDocument xmlns:wpc="http://schemas.microsoft.com/office/word/2010/wordprocessingCanvas" xmlns:cx="http://schemas.microsoft.com/office/drawing/2014/chartex" xmlns:cx1="http://schemas.microsoft.com/office/drawing/2015/9/8/chartex" xmlns:cx2="http://schemas.microsoft.com/office/drawing/2015/10/21/chartex" xmlns:cx3="http://schemas.microsoft.com/office/drawing/2016/5/9/chartex" xmlns:cx4="http://schemas.microsoft.com/office/drawing/2016/5/10/chartex" xmlns:cx5="http://schemas.microsoft.com/office/drawing/2016/5/11/chartex" xmlns:cx6="http://schemas.microsoft.com/office/drawing/2016/5/12/chartex" xmlns:cx7="http://schemas.microsoft.com/office/drawing/2016/5/13/chartex" xmlns:cx8="http://schemas.microsoft.com/office/drawing/2016/5/14/chartex" xmlns:mc="http://schemas.openxmlformats.org/markup-compatibility/2006" xmlns:aink="http://schemas.microsoft.com/office/drawing/2016/ink" xmlns:am3d="http://schemas.microsoft.com/office/drawing/2017/model3d" xmlns:o="urn:schemas-microsoft-com:office:office" xmlns:r="http://schemas.openxmlformats.org/officeDocument/2006/relationships" xmlns:m="http://schemas.openxmlformats.org/officeDocument/2006/math" xmlns:v="urn:schemas-microsoft-com:vml" xmlns:wp14="http://schemas.microsoft.com/office/word/2010/wordprocessingDrawing" xmlns:wp="http://schemas.openxmlformats.org/drawingml/2006/wordprocessingDrawing" xmlns:w10="urn:schemas-microsoft-com:office:word" xmlns:w="http://schemas.openxmlformats.org/wordprocessingml/2006/main" xmlns:w14="http://schemas.microsoft.com/office/word/2010/wordml" xmlns:w15="http://schemas.microsoft.com/office/word/2012/wordml" xmlns:w16cid="http://schemas.microsoft.com/office/word/2016/wordml/cid" xmlns:w16se="http://schemas.microsoft.com/office/word/2015/wordml/symex" xmlns:wpg="http://schemas.microsoft.com/office/word/2010/wordprocessingGroup" xmlns:wpi="http://schemas.microsoft.com/office/word/2010/wordprocessingInk" xmlns:wne="http://schemas.microsoft.com/office/word/2006/wordml" xmlns:wps="http://schemas.microsoft.com/office/word/2010/wordprocessingShape" mc:Ignorable="w14 w15 w16se w16cid wp14">
+<w:glossaryDocument xmlns:wpc="http://schemas.microsoft.com/office/word/2010/wordprocessingCanvas" xmlns:cx="http://schemas.microsoft.com/office/drawing/2014/chartex" xmlns:cx1="http://schemas.microsoft.com/office/drawing/2015/9/8/chartex" xmlns:mc="http://schemas.openxmlformats.org/markup-compatibility/2006" xmlns:o="urn:schemas-microsoft-com:office:office" xmlns:r="http://schemas.openxmlformats.org/officeDocument/2006/relationships" xmlns:m="http://schemas.openxmlformats.org/officeDocument/2006/math" xmlns:v="urn:schemas-microsoft-com:vml" xmlns:wp14="http://schemas.microsoft.com/office/word/2010/wordprocessingDrawing" xmlns:wp="http://schemas.openxmlformats.org/drawingml/2006/wordprocessingDrawing" xmlns:w10="urn:schemas-microsoft-com:office:word" xmlns:w="http://schemas.openxmlformats.org/wordprocessingml/2006/main" xmlns:w14="http://schemas.microsoft.com/office/word/2010/wordml" xmlns:w15="http://schemas.microsoft.com/office/word/2012/wordml" xmlns:w16se="http://schemas.microsoft.com/office/word/2015/wordml/symex" xmlns:wpg="http://schemas.microsoft.com/office/word/2010/wordprocessingGroup" xmlns:wpi="http://schemas.microsoft.com/office/word/2010/wordprocessingInk" xmlns:wne="http://schemas.microsoft.com/office/word/2006/wordml" xmlns:wps="http://schemas.microsoft.com/office/word/2010/wordprocessingShape" mc:Ignorable="w14 w15 w16se wp14">
   <w:docParts>
     <w:docPart>
       <w:docPartPr>
@@ -4351,7 +6598,7 @@
             <w:rPr>
               <w:rFonts w:asciiTheme="majorHAnsi" w:eastAsiaTheme="majorEastAsia" w:hAnsiTheme="majorHAnsi" w:cstheme="majorBidi"/>
               <w:caps/>
-              <w:color w:val="4472C4" w:themeColor="accent1"/>
+              <w:color w:val="5B9BD5" w:themeColor="accent1"/>
               <w:sz w:val="80"/>
               <w:szCs w:val="80"/>
             </w:rPr>
@@ -4382,7 +6629,7 @@
           </w:pPr>
           <w:r>
             <w:rPr>
-              <w:color w:val="4472C4" w:themeColor="accent1"/>
+              <w:color w:val="5B9BD5" w:themeColor="accent1"/>
               <w:sz w:val="28"/>
               <w:szCs w:val="28"/>
             </w:rPr>
@@ -4396,13 +6643,20 @@
 </file>
 
 <file path=word/glossary/fontTable.xml><?xml version="1.0" encoding="utf-8"?>
-<w:fonts xmlns:mc="http://schemas.openxmlformats.org/markup-compatibility/2006" xmlns:r="http://schemas.openxmlformats.org/officeDocument/2006/relationships" xmlns:w="http://schemas.openxmlformats.org/wordprocessingml/2006/main" xmlns:w14="http://schemas.microsoft.com/office/word/2010/wordml" xmlns:w15="http://schemas.microsoft.com/office/word/2012/wordml" xmlns:w16cid="http://schemas.microsoft.com/office/word/2016/wordml/cid" xmlns:w16se="http://schemas.microsoft.com/office/word/2015/wordml/symex" mc:Ignorable="w14 w15 w16se w16cid">
+<w:fonts xmlns:mc="http://schemas.openxmlformats.org/markup-compatibility/2006" xmlns:r="http://schemas.openxmlformats.org/officeDocument/2006/relationships" xmlns:w="http://schemas.openxmlformats.org/wordprocessingml/2006/main" xmlns:w14="http://schemas.microsoft.com/office/word/2010/wordml" xmlns:w15="http://schemas.microsoft.com/office/word/2012/wordml" xmlns:w16se="http://schemas.microsoft.com/office/word/2015/wordml/symex" mc:Ignorable="w14 w15 w16se">
   <w:font w:name="Times New Roman">
     <w:panose1 w:val="02020603050405020304"/>
     <w:charset w:val="00"/>
     <w:family w:val="roman"/>
     <w:pitch w:val="variable"/>
     <w:sig w:usb0="E0002EFF" w:usb1="C000785B" w:usb2="00000009" w:usb3="00000000" w:csb0="000001FF" w:csb1="00000000"/>
+  </w:font>
+  <w:font w:name="Symbol">
+    <w:panose1 w:val="05050102010706020507"/>
+    <w:charset w:val="02"/>
+    <w:family w:val="roman"/>
+    <w:pitch w:val="variable"/>
+    <w:sig w:usb0="00000000" w:usb1="10000000" w:usb2="00000000" w:usb3="00000000" w:csb0="80000000" w:csb1="00000000"/>
   </w:font>
   <w:font w:name="Calibri">
     <w:panose1 w:val="020F0502020204030204"/>
@@ -4433,6 +6687,14 @@
     <w:pitch w:val="variable"/>
     <w:sig w:usb0="00000003" w:usb1="288F0000" w:usb2="00000016" w:usb3="00000000" w:csb0="00040001" w:csb1="00000000"/>
   </w:font>
+  <w:font w:name="inherit">
+    <w:altName w:val="Times New Roman"/>
+    <w:panose1 w:val="00000000000000000000"/>
+    <w:charset w:val="00"/>
+    <w:family w:val="roman"/>
+    <w:notTrueType/>
+    <w:pitch w:val="default"/>
+  </w:font>
   <w:font w:name="Calibri Light">
     <w:panose1 w:val="020F0302020204030204"/>
     <w:charset w:val="00"/>
@@ -4444,7 +6706,7 @@
 </file>
 
 <file path=word/glossary/settings.xml><?xml version="1.0" encoding="utf-8"?>
-<w:settings xmlns:mc="http://schemas.openxmlformats.org/markup-compatibility/2006" xmlns:o="urn:schemas-microsoft-com:office:office" xmlns:r="http://schemas.openxmlformats.org/officeDocument/2006/relationships" xmlns:m="http://schemas.openxmlformats.org/officeDocument/2006/math" xmlns:v="urn:schemas-microsoft-com:vml" xmlns:w10="urn:schemas-microsoft-com:office:word" xmlns:w="http://schemas.openxmlformats.org/wordprocessingml/2006/main" xmlns:w14="http://schemas.microsoft.com/office/word/2010/wordml" xmlns:w15="http://schemas.microsoft.com/office/word/2012/wordml" xmlns:w16cid="http://schemas.microsoft.com/office/word/2016/wordml/cid" xmlns:w16se="http://schemas.microsoft.com/office/word/2015/wordml/symex" xmlns:sl="http://schemas.openxmlformats.org/schemaLibrary/2006/main" mc:Ignorable="w14 w15 w16se w16cid">
+<w:settings xmlns:mc="http://schemas.openxmlformats.org/markup-compatibility/2006" xmlns:o="urn:schemas-microsoft-com:office:office" xmlns:r="http://schemas.openxmlformats.org/officeDocument/2006/relationships" xmlns:m="http://schemas.openxmlformats.org/officeDocument/2006/math" xmlns:v="urn:schemas-microsoft-com:vml" xmlns:w10="urn:schemas-microsoft-com:office:word" xmlns:w="http://schemas.openxmlformats.org/wordprocessingml/2006/main" xmlns:w14="http://schemas.microsoft.com/office/word/2010/wordml" xmlns:w15="http://schemas.microsoft.com/office/word/2012/wordml" xmlns:w16se="http://schemas.microsoft.com/office/word/2015/wordml/symex" xmlns:sl="http://schemas.openxmlformats.org/schemaLibrary/2006/main" mc:Ignorable="w14 w15 w16se">
   <w:view w:val="normal"/>
   <w:defaultTabStop w:val="720"/>
   <w:characterSpacingControl w:val="doNotCompress"/>
@@ -4455,10 +6717,10 @@
     <w:compatSetting w:name="enableOpenTypeFeatures" w:uri="http://schemas.microsoft.com/office/word" w:val="1"/>
     <w:compatSetting w:name="doNotFlipMirrorIndents" w:uri="http://schemas.microsoft.com/office/word" w:val="1"/>
     <w:compatSetting w:name="differentiateMultirowTableHeaders" w:uri="http://schemas.microsoft.com/office/word" w:val="1"/>
-    <w:compatSetting w:name="useWord2013TrackBottomHyphenation" w:uri="http://schemas.microsoft.com/office/word" w:val="1"/>
   </w:compat>
   <w:rsids>
     <w:rsidRoot w:val="00C31726"/>
+    <w:rsid w:val="004C0B0D"/>
     <w:rsid w:val="005351B0"/>
     <w:rsid w:val="006F3CB9"/>
     <w:rsid w:val="009240C7"/>
@@ -4466,6 +6728,7 @@
     <w:rsid w:val="00A20BCC"/>
     <w:rsid w:val="00A244D9"/>
     <w:rsid w:val="00C31726"/>
+    <w:rsid w:val="00CF1E07"/>
     <w:rsid w:val="00EB343C"/>
     <w:rsid w:val="00EF0E44"/>
     <w:rsid w:val="00FC6B82"/>
@@ -4492,7 +6755,7 @@
 </file>
 
 <file path=word/glossary/styles.xml><?xml version="1.0" encoding="utf-8"?>
-<w:styles xmlns:mc="http://schemas.openxmlformats.org/markup-compatibility/2006" xmlns:r="http://schemas.openxmlformats.org/officeDocument/2006/relationships" xmlns:w="http://schemas.openxmlformats.org/wordprocessingml/2006/main" xmlns:w14="http://schemas.microsoft.com/office/word/2010/wordml" xmlns:w15="http://schemas.microsoft.com/office/word/2012/wordml" xmlns:w16cid="http://schemas.microsoft.com/office/word/2016/wordml/cid" xmlns:w16se="http://schemas.microsoft.com/office/word/2015/wordml/symex" mc:Ignorable="w14 w15 w16se w16cid">
+<w:styles xmlns:mc="http://schemas.openxmlformats.org/markup-compatibility/2006" xmlns:r="http://schemas.openxmlformats.org/officeDocument/2006/relationships" xmlns:w="http://schemas.openxmlformats.org/wordprocessingml/2006/main" xmlns:w14="http://schemas.microsoft.com/office/word/2010/wordml" xmlns:w15="http://schemas.microsoft.com/office/word/2012/wordml" xmlns:w16se="http://schemas.microsoft.com/office/word/2015/wordml/symex" mc:Ignorable="w14 w15 w16se">
   <w:docDefaults>
     <w:rPrDefault>
       <w:rPr>
@@ -4508,7 +6771,7 @@
       </w:pPr>
     </w:pPrDefault>
   </w:docDefaults>
-  <w:latentStyles w:defLockedState="0" w:defUIPriority="99" w:defSemiHidden="0" w:defUnhideWhenUsed="0" w:defQFormat="0" w:count="375">
+  <w:latentStyles w:defLockedState="0" w:defUIPriority="99" w:defSemiHidden="0" w:defUnhideWhenUsed="0" w:defQFormat="0" w:count="371">
     <w:lsdException w:name="Normal" w:uiPriority="0" w:qFormat="1"/>
     <w:lsdException w:name="heading 1" w:uiPriority="9" w:qFormat="1"/>
     <w:lsdException w:name="heading 2" w:semiHidden="1" w:uiPriority="9" w:unhideWhenUsed="1" w:qFormat="1"/>
@@ -4880,10 +7143,6 @@
     <w:lsdException w:name="List Table 5 Dark Accent 6" w:uiPriority="50"/>
     <w:lsdException w:name="List Table 6 Colorful Accent 6" w:uiPriority="51"/>
     <w:lsdException w:name="List Table 7 Colorful Accent 6" w:uiPriority="52"/>
-    <w:lsdException w:name="Mention" w:semiHidden="1" w:unhideWhenUsed="1"/>
-    <w:lsdException w:name="Smart Hyperlink" w:semiHidden="1" w:unhideWhenUsed="1"/>
-    <w:lsdException w:name="Hashtag" w:semiHidden="1" w:unhideWhenUsed="1"/>
-    <w:lsdException w:name="Unresolved Mention" w:semiHidden="1" w:unhideWhenUsed="1"/>
   </w:latentStyles>
   <w:style w:type="paragraph" w:default="1" w:styleId="Normal">
     <w:name w:val="Normal"/>
@@ -4928,7 +7187,7 @@
 </file>
 
 <file path=word/glossary/webSettings.xml><?xml version="1.0" encoding="utf-8"?>
-<w:webSettings xmlns:mc="http://schemas.openxmlformats.org/markup-compatibility/2006" xmlns:r="http://schemas.openxmlformats.org/officeDocument/2006/relationships" xmlns:w="http://schemas.openxmlformats.org/wordprocessingml/2006/main" xmlns:w14="http://schemas.microsoft.com/office/word/2010/wordml" xmlns:w15="http://schemas.microsoft.com/office/word/2012/wordml" xmlns:w16cid="http://schemas.microsoft.com/office/word/2016/wordml/cid" xmlns:w16se="http://schemas.microsoft.com/office/word/2015/wordml/symex" mc:Ignorable="w14 w15 w16se w16cid">
+<w:webSettings xmlns:mc="http://schemas.openxmlformats.org/markup-compatibility/2006" xmlns:r="http://schemas.openxmlformats.org/officeDocument/2006/relationships" xmlns:w="http://schemas.openxmlformats.org/wordprocessingml/2006/main" xmlns:w14="http://schemas.microsoft.com/office/word/2010/wordml" xmlns:w15="http://schemas.microsoft.com/office/word/2012/wordml" xmlns:w16se="http://schemas.microsoft.com/office/word/2015/wordml/symex" mc:Ignorable="w14 w15 w16se">
   <w:optimizeForBrowser/>
   <w:allowPNG/>
 </w:webSettings>

--- a/project1/evidenceportfolio/Self Review.docx
+++ b/project1/evidenceportfolio/Self Review.docx
@@ -2051,7 +2051,7 @@
         <w:rPr>
           <w:noProof/>
         </w:rPr>
-        <w:t>meta data</w:t>
+        <w:t>metadata</w:t>
       </w:r>
       <w:r>
         <w:rPr>
@@ -3369,10 +3369,7 @@
         <w:t xml:space="preserve"> </w:t>
       </w:r>
       <w:r>
-        <w:t>into a text file</w:t>
-      </w:r>
-      <w:r>
-        <w:t xml:space="preserve"> </w:t>
+        <w:t xml:space="preserve">into a text file </w:t>
       </w:r>
       <w:r>
         <w:t xml:space="preserve">the X and Y </w:t>
@@ -3633,7 +3630,22 @@
         <w:t xml:space="preserve">In general software development, proper error handling is perceived to be good programming practice. </w:t>
       </w:r>
       <w:r>
-        <w:t xml:space="preserve">In the IOT App The method responsible for input </w:t>
+        <w:t xml:space="preserve">In the IOT </w:t>
+      </w:r>
+      <w:r>
+        <w:rPr>
+          <w:noProof/>
+        </w:rPr>
+        <w:t>App</w:t>
+      </w:r>
+      <w:r>
+        <w:rPr>
+          <w:noProof/>
+        </w:rPr>
+        <w:t>,</w:t>
+      </w:r>
+      <w:r>
+        <w:t xml:space="preserve"> The method responsible for input </w:t>
       </w:r>
       <w:r>
         <w:rPr>
@@ -3697,6 +3709,12 @@
           <w:noProof/>
         </w:rPr>
         <w:t>no</w:t>
+      </w:r>
+      <w:r>
+        <w:rPr>
+          <w:noProof/>
+        </w:rPr>
+        <w:t>t</w:t>
       </w:r>
       <w:r>
         <w:t xml:space="preserve"> easily break. </w:t>
@@ -3974,6 +3992,8 @@
           <w:lang w:eastAsia="en-NZ"/>
         </w:rPr>
       </w:pPr>
+      <w:bookmarkStart w:id="0" w:name="_GoBack"/>
+      <w:bookmarkEnd w:id="0"/>
     </w:p>
     <w:p>
       <w:pPr>
@@ -4557,7 +4577,7 @@
             <v:path o:extrusionok="f" gradientshapeok="t" o:connecttype="rect"/>
             <o:lock v:ext="edit" aspectratio="t"/>
           </v:shapetype>
-          <v:shape id="_x0000_i1025" type="#_x0000_t75" style="width:450.75pt;height:227.25pt">
+          <v:shape id="_x0000_i1025" type="#_x0000_t75" style="width:450.95pt;height:227.35pt">
             <v:imagedata r:id="rId24" o:title="forking"/>
           </v:shape>
         </w:pict>
@@ -4917,10 +4937,7 @@
     <w:p/>
     <w:p/>
     <w:p/>
-    <w:p>
-      <w:bookmarkStart w:id="0" w:name="_GoBack"/>
-      <w:bookmarkEnd w:id="0"/>
-    </w:p>
+    <w:p/>
     <w:sectPr>
       <w:pgSz w:w="11906" w:h="16838"/>
       <w:pgMar w:top="1440" w:right="1440" w:bottom="1440" w:left="1440" w:header="567" w:footer="567" w:gutter="0"/>
@@ -6720,6 +6737,7 @@
   </w:compat>
   <w:rsids>
     <w:rsidRoot w:val="00C31726"/>
+    <w:rsid w:val="00147422"/>
     <w:rsid w:val="004C0B0D"/>
     <w:rsid w:val="005351B0"/>
     <w:rsid w:val="006F3CB9"/>

--- a/project1/evidenceportfolio/Self Review.docx
+++ b/project1/evidenceportfolio/Self Review.docx
@@ -3066,22 +3066,22 @@
         <w:t xml:space="preserve"> of string. </w:t>
       </w:r>
       <w:r>
-        <w:t xml:space="preserve">Sending the Array of JSON objects to the </w:t>
-      </w:r>
-      <w:r>
-        <w:rPr>
-          <w:noProof/>
-        </w:rPr>
-        <w:t xml:space="preserve">listview </w:t>
-      </w:r>
-      <w:r>
-        <w:t xml:space="preserve">fragments required a switch statement </w:t>
+        <w:t xml:space="preserve">Sending the Array of JSON objects to the List View fragments required a switch statement </w:t>
       </w:r>
       <w:r>
         <w:t>consisting</w:t>
       </w:r>
       <w:r>
-        <w:t xml:space="preserve"> of different array adapters that would accept the bundled array depending on the Spinners selection type. </w:t>
+        <w:t xml:space="preserve"> of different array </w:t>
+      </w:r>
+      <w:r>
+        <w:t>adapters that</w:t>
+      </w:r>
+      <w:r>
+        <w:t xml:space="preserve"> would accept the bundled array depending on the Spinners selection type</w:t>
+      </w:r>
+      <w:r>
+        <w:t xml:space="preserve">. </w:t>
       </w:r>
       <w:r>
         <w:t>What is qualitatively sound about this code is the separation and of the listview fragment from the main activity</w:t>
@@ -3468,7 +3468,13 @@
         <w:t xml:space="preserve"> </w:t>
       </w:r>
       <w:r>
-        <w:t xml:space="preserve">to be good quality in the sense that it is a short method used to do one task.  </w:t>
+        <w:t>to be good quality</w:t>
+      </w:r>
+      <w:r>
+        <w:t xml:space="preserve"> code</w:t>
+      </w:r>
+      <w:r>
+        <w:t xml:space="preserve"> in the sense that it is a short method used to do one task.  </w:t>
       </w:r>
       <w:r>
         <w:rPr>
@@ -3736,6 +3742,7 @@
           <w:lang w:eastAsia="en-NZ"/>
         </w:rPr>
       </w:pPr>
+      <w:bookmarkStart w:id="0" w:name="_GoBack"/>
       <w:r>
         <w:rPr>
           <w:noProof/>
@@ -3777,6 +3784,7 @@
           </wp:inline>
         </w:drawing>
       </w:r>
+      <w:bookmarkEnd w:id="0"/>
     </w:p>
     <w:p>
       <w:pPr>
@@ -3992,8 +4000,6 @@
           <w:lang w:eastAsia="en-NZ"/>
         </w:rPr>
       </w:pPr>
-      <w:bookmarkStart w:id="0" w:name="_GoBack"/>
-      <w:bookmarkEnd w:id="0"/>
     </w:p>
     <w:p>
       <w:pPr>
@@ -4440,13 +4446,31 @@
         <w:rPr>
           <w:noProof/>
         </w:rPr>
-        <w:t>multiple features</w:t>
-      </w:r>
-      <w:r>
-        <w:rPr>
-          <w:noProof/>
-        </w:rPr>
-        <w:t xml:space="preserve"> to be worked </w:t>
+        <w:t xml:space="preserve">multiple </w:t>
+      </w:r>
+      <w:r>
+        <w:rPr>
+          <w:noProof/>
+        </w:rPr>
+        <w:t>developers</w:t>
+      </w:r>
+      <w:r>
+        <w:rPr>
+          <w:noProof/>
+        </w:rPr>
+        <w:t xml:space="preserve"> to be </w:t>
+      </w:r>
+      <w:r>
+        <w:rPr>
+          <w:noProof/>
+        </w:rPr>
+        <w:t>work</w:t>
+      </w:r>
+      <w:r>
+        <w:rPr>
+          <w:noProof/>
+        </w:rPr>
+        <w:t xml:space="preserve"> </w:t>
       </w:r>
       <w:r>
         <w:rPr>
@@ -4577,7 +4601,7 @@
             <v:path o:extrusionok="f" gradientshapeok="t" o:connecttype="rect"/>
             <o:lock v:ext="edit" aspectratio="t"/>
           </v:shapetype>
-          <v:shape id="_x0000_i1025" type="#_x0000_t75" style="width:450.95pt;height:227.35pt">
+          <v:shape id="_x0000_i1025" type="#_x0000_t75" style="width:450.95pt;height:227.25pt">
             <v:imagedata r:id="rId24" o:title="forking"/>
           </v:shape>
         </w:pict>
@@ -6747,6 +6771,7 @@
     <w:rsid w:val="00A244D9"/>
     <w:rsid w:val="00C31726"/>
     <w:rsid w:val="00CF1E07"/>
+    <w:rsid w:val="00DE2323"/>
     <w:rsid w:val="00EB343C"/>
     <w:rsid w:val="00EF0E44"/>
     <w:rsid w:val="00FC6B82"/>

--- a/project1/evidenceportfolio/Self Review.docx
+++ b/project1/evidenceportfolio/Self Review.docx
@@ -3571,7 +3571,9 @@
         <w:spacing w:after="0" w:line="240" w:lineRule="auto"/>
         <w:textAlignment w:val="baseline"/>
       </w:pPr>
+      <w:bookmarkStart w:id="0" w:name="_GoBack"/>
     </w:p>
+    <w:bookmarkEnd w:id="0"/>
     <w:p>
       <w:pPr>
         <w:pStyle w:val="Heading2"/>
@@ -3742,7 +3744,6 @@
           <w:lang w:eastAsia="en-NZ"/>
         </w:rPr>
       </w:pPr>
-      <w:bookmarkStart w:id="0" w:name="_GoBack"/>
       <w:r>
         <w:rPr>
           <w:noProof/>
@@ -3784,7 +3785,6 @@
           </wp:inline>
         </w:drawing>
       </w:r>
-      <w:bookmarkEnd w:id="0"/>
     </w:p>
     <w:p>
       <w:pPr>
@@ -4601,7 +4601,7 @@
             <v:path o:extrusionok="f" gradientshapeok="t" o:connecttype="rect"/>
             <o:lock v:ext="edit" aspectratio="t"/>
           </v:shapetype>
-          <v:shape id="_x0000_i1025" type="#_x0000_t75" style="width:450.95pt;height:227.25pt">
+          <v:shape id="_x0000_i1025" type="#_x0000_t75" style="width:451.35pt;height:226.75pt">
             <v:imagedata r:id="rId24" o:title="forking"/>
           </v:shape>
         </w:pict>
@@ -4815,7 +4815,13 @@
         <w:rPr>
           <w:noProof/>
         </w:rPr>
-        <w:t>mary</w:t>
+        <w:t>M</w:t>
+      </w:r>
+      <w:r>
+        <w:rPr>
+          <w:noProof/>
+        </w:rPr>
+        <w:t>ary</w:t>
       </w:r>
       <w:r>
         <w:rPr>
@@ -6762,6 +6768,7 @@
   <w:rsids>
     <w:rsidRoot w:val="00C31726"/>
     <w:rsid w:val="00147422"/>
+    <w:rsid w:val="001B5B4B"/>
     <w:rsid w:val="004C0B0D"/>
     <w:rsid w:val="005351B0"/>
     <w:rsid w:val="006F3CB9"/>
@@ -6772,6 +6779,7 @@
     <w:rsid w:val="00C31726"/>
     <w:rsid w:val="00CF1E07"/>
     <w:rsid w:val="00DE2323"/>
+    <w:rsid w:val="00E541C4"/>
     <w:rsid w:val="00EB343C"/>
     <w:rsid w:val="00EF0E44"/>
     <w:rsid w:val="00FC6B82"/>

--- a/project1/evidenceportfolio/Self Review.docx
+++ b/project1/evidenceportfolio/Self Review.docx
@@ -1,6 +1,6 @@
 
 <file path=word/document.xml><?xml version="1.0" encoding="utf-8"?>
-<w:document xmlns:wpc="http://schemas.microsoft.com/office/word/2010/wordprocessingCanvas" xmlns:cx="http://schemas.microsoft.com/office/drawing/2014/chartex" xmlns:cx1="http://schemas.microsoft.com/office/drawing/2015/9/8/chartex" xmlns:mc="http://schemas.openxmlformats.org/markup-compatibility/2006" xmlns:o="urn:schemas-microsoft-com:office:office" xmlns:r="http://schemas.openxmlformats.org/officeDocument/2006/relationships" xmlns:m="http://schemas.openxmlformats.org/officeDocument/2006/math" xmlns:v="urn:schemas-microsoft-com:vml" xmlns:wp14="http://schemas.microsoft.com/office/word/2010/wordprocessingDrawing" xmlns:wp="http://schemas.openxmlformats.org/drawingml/2006/wordprocessingDrawing" xmlns:w10="urn:schemas-microsoft-com:office:word" xmlns:w="http://schemas.openxmlformats.org/wordprocessingml/2006/main" xmlns:w14="http://schemas.microsoft.com/office/word/2010/wordml" xmlns:w15="http://schemas.microsoft.com/office/word/2012/wordml" xmlns:w16se="http://schemas.microsoft.com/office/word/2015/wordml/symex" xmlns:wpg="http://schemas.microsoft.com/office/word/2010/wordprocessingGroup" xmlns:wpi="http://schemas.microsoft.com/office/word/2010/wordprocessingInk" xmlns:wne="http://schemas.microsoft.com/office/word/2006/wordml" xmlns:wps="http://schemas.microsoft.com/office/word/2010/wordprocessingShape" mc:Ignorable="w14 w15 w16se wp14">
+<w:document xmlns:wpc="http://schemas.microsoft.com/office/word/2010/wordprocessingCanvas" xmlns:cx="http://schemas.microsoft.com/office/drawing/2014/chartex" xmlns:cx1="http://schemas.microsoft.com/office/drawing/2015/9/8/chartex" xmlns:cx2="http://schemas.microsoft.com/office/drawing/2015/10/21/chartex" xmlns:cx3="http://schemas.microsoft.com/office/drawing/2016/5/9/chartex" xmlns:cx4="http://schemas.microsoft.com/office/drawing/2016/5/10/chartex" xmlns:cx5="http://schemas.microsoft.com/office/drawing/2016/5/11/chartex" xmlns:cx6="http://schemas.microsoft.com/office/drawing/2016/5/12/chartex" xmlns:cx7="http://schemas.microsoft.com/office/drawing/2016/5/13/chartex" xmlns:cx8="http://schemas.microsoft.com/office/drawing/2016/5/14/chartex" xmlns:mc="http://schemas.openxmlformats.org/markup-compatibility/2006" xmlns:aink="http://schemas.microsoft.com/office/drawing/2016/ink" xmlns:am3d="http://schemas.microsoft.com/office/drawing/2017/model3d" xmlns:o="urn:schemas-microsoft-com:office:office" xmlns:r="http://schemas.openxmlformats.org/officeDocument/2006/relationships" xmlns:m="http://schemas.openxmlformats.org/officeDocument/2006/math" xmlns:v="urn:schemas-microsoft-com:vml" xmlns:wp14="http://schemas.microsoft.com/office/word/2010/wordprocessingDrawing" xmlns:wp="http://schemas.openxmlformats.org/drawingml/2006/wordprocessingDrawing" xmlns:w10="urn:schemas-microsoft-com:office:word" xmlns:w="http://schemas.openxmlformats.org/wordprocessingml/2006/main" xmlns:w14="http://schemas.microsoft.com/office/word/2010/wordml" xmlns:w15="http://schemas.microsoft.com/office/word/2012/wordml" xmlns:w16cid="http://schemas.microsoft.com/office/word/2016/wordml/cid" xmlns:w16se="http://schemas.microsoft.com/office/word/2015/wordml/symex" xmlns:wpg="http://schemas.microsoft.com/office/word/2010/wordprocessingGroup" xmlns:wpi="http://schemas.microsoft.com/office/word/2010/wordprocessingInk" xmlns:wne="http://schemas.microsoft.com/office/word/2006/wordml" xmlns:wps="http://schemas.microsoft.com/office/word/2010/wordprocessingShape" mc:Ignorable="w14 w15 w16se w16cid wp14">
   <w:body>
     <w:sdt>
       <w:sdtPr>
@@ -597,7 +597,10 @@
         <w:t>Technical Proficiency</w:t>
       </w:r>
     </w:p>
-    <w:p/>
+    <w:p>
+      <w:bookmarkStart w:id="0" w:name="_GoBack"/>
+      <w:bookmarkEnd w:id="0"/>
+    </w:p>
     <w:p/>
     <w:p>
       <w:r>
@@ -3571,9 +3574,7 @@
         <w:spacing w:after="0" w:line="240" w:lineRule="auto"/>
         <w:textAlignment w:val="baseline"/>
       </w:pPr>
-      <w:bookmarkStart w:id="0" w:name="_GoBack"/>
     </w:p>
-    <w:bookmarkEnd w:id="0"/>
     <w:p>
       <w:pPr>
         <w:pStyle w:val="Heading2"/>
@@ -4601,7 +4602,7 @@
             <v:path o:extrusionok="f" gradientshapeok="t" o:connecttype="rect"/>
             <o:lock v:ext="edit" aspectratio="t"/>
           </v:shapetype>
-          <v:shape id="_x0000_i1025" type="#_x0000_t75" style="width:451.35pt;height:226.75pt">
+          <v:shape id="_x0000_i1025" type="#_x0000_t75" style="width:451.5pt;height:226.65pt">
             <v:imagedata r:id="rId24" o:title="forking"/>
           </v:shape>
         </w:pict>
@@ -4981,7 +4982,7 @@
 </file>
 
 <file path=word/endnotes.xml><?xml version="1.0" encoding="utf-8"?>
-<w:endnotes xmlns:wpc="http://schemas.microsoft.com/office/word/2010/wordprocessingCanvas" xmlns:cx="http://schemas.microsoft.com/office/drawing/2014/chartex" xmlns:cx1="http://schemas.microsoft.com/office/drawing/2015/9/8/chartex" xmlns:mc="http://schemas.openxmlformats.org/markup-compatibility/2006" xmlns:o="urn:schemas-microsoft-com:office:office" xmlns:r="http://schemas.openxmlformats.org/officeDocument/2006/relationships" xmlns:m="http://schemas.openxmlformats.org/officeDocument/2006/math" xmlns:v="urn:schemas-microsoft-com:vml" xmlns:wp14="http://schemas.microsoft.com/office/word/2010/wordprocessingDrawing" xmlns:wp="http://schemas.openxmlformats.org/drawingml/2006/wordprocessingDrawing" xmlns:w10="urn:schemas-microsoft-com:office:word" xmlns:w="http://schemas.openxmlformats.org/wordprocessingml/2006/main" xmlns:w14="http://schemas.microsoft.com/office/word/2010/wordml" xmlns:w15="http://schemas.microsoft.com/office/word/2012/wordml" xmlns:w16se="http://schemas.microsoft.com/office/word/2015/wordml/symex" xmlns:wpg="http://schemas.microsoft.com/office/word/2010/wordprocessingGroup" xmlns:wpi="http://schemas.microsoft.com/office/word/2010/wordprocessingInk" xmlns:wne="http://schemas.microsoft.com/office/word/2006/wordml" xmlns:wps="http://schemas.microsoft.com/office/word/2010/wordprocessingShape" mc:Ignorable="w14 w15 w16se wp14">
+<w:endnotes xmlns:wpc="http://schemas.microsoft.com/office/word/2010/wordprocessingCanvas" xmlns:cx="http://schemas.microsoft.com/office/drawing/2014/chartex" xmlns:cx1="http://schemas.microsoft.com/office/drawing/2015/9/8/chartex" xmlns:cx2="http://schemas.microsoft.com/office/drawing/2015/10/21/chartex" xmlns:cx3="http://schemas.microsoft.com/office/drawing/2016/5/9/chartex" xmlns:cx4="http://schemas.microsoft.com/office/drawing/2016/5/10/chartex" xmlns:cx5="http://schemas.microsoft.com/office/drawing/2016/5/11/chartex" xmlns:cx6="http://schemas.microsoft.com/office/drawing/2016/5/12/chartex" xmlns:cx7="http://schemas.microsoft.com/office/drawing/2016/5/13/chartex" xmlns:cx8="http://schemas.microsoft.com/office/drawing/2016/5/14/chartex" xmlns:mc="http://schemas.openxmlformats.org/markup-compatibility/2006" xmlns:aink="http://schemas.microsoft.com/office/drawing/2016/ink" xmlns:am3d="http://schemas.microsoft.com/office/drawing/2017/model3d" xmlns:o="urn:schemas-microsoft-com:office:office" xmlns:r="http://schemas.openxmlformats.org/officeDocument/2006/relationships" xmlns:m="http://schemas.openxmlformats.org/officeDocument/2006/math" xmlns:v="urn:schemas-microsoft-com:vml" xmlns:wp14="http://schemas.microsoft.com/office/word/2010/wordprocessingDrawing" xmlns:wp="http://schemas.openxmlformats.org/drawingml/2006/wordprocessingDrawing" xmlns:w10="urn:schemas-microsoft-com:office:word" xmlns:w="http://schemas.openxmlformats.org/wordprocessingml/2006/main" xmlns:w14="http://schemas.microsoft.com/office/word/2010/wordml" xmlns:w15="http://schemas.microsoft.com/office/word/2012/wordml" xmlns:w16cid="http://schemas.microsoft.com/office/word/2016/wordml/cid" xmlns:w16se="http://schemas.microsoft.com/office/word/2015/wordml/symex" xmlns:wpg="http://schemas.microsoft.com/office/word/2010/wordprocessingGroup" xmlns:wpi="http://schemas.microsoft.com/office/word/2010/wordprocessingInk" xmlns:wne="http://schemas.microsoft.com/office/word/2006/wordml" xmlns:wps="http://schemas.microsoft.com/office/word/2010/wordprocessingShape" mc:Ignorable="w14 w15 w16se w16cid wp14">
   <w:endnote w:type="separator" w:id="-1">
     <w:p>
       <w:pPr>
@@ -5006,7 +5007,7 @@
 </file>
 
 <file path=word/footnotes.xml><?xml version="1.0" encoding="utf-8"?>
-<w:footnotes xmlns:wpc="http://schemas.microsoft.com/office/word/2010/wordprocessingCanvas" xmlns:cx="http://schemas.microsoft.com/office/drawing/2014/chartex" xmlns:cx1="http://schemas.microsoft.com/office/drawing/2015/9/8/chartex" xmlns:mc="http://schemas.openxmlformats.org/markup-compatibility/2006" xmlns:o="urn:schemas-microsoft-com:office:office" xmlns:r="http://schemas.openxmlformats.org/officeDocument/2006/relationships" xmlns:m="http://schemas.openxmlformats.org/officeDocument/2006/math" xmlns:v="urn:schemas-microsoft-com:vml" xmlns:wp14="http://schemas.microsoft.com/office/word/2010/wordprocessingDrawing" xmlns:wp="http://schemas.openxmlformats.org/drawingml/2006/wordprocessingDrawing" xmlns:w10="urn:schemas-microsoft-com:office:word" xmlns:w="http://schemas.openxmlformats.org/wordprocessingml/2006/main" xmlns:w14="http://schemas.microsoft.com/office/word/2010/wordml" xmlns:w15="http://schemas.microsoft.com/office/word/2012/wordml" xmlns:w16se="http://schemas.microsoft.com/office/word/2015/wordml/symex" xmlns:wpg="http://schemas.microsoft.com/office/word/2010/wordprocessingGroup" xmlns:wpi="http://schemas.microsoft.com/office/word/2010/wordprocessingInk" xmlns:wne="http://schemas.microsoft.com/office/word/2006/wordml" xmlns:wps="http://schemas.microsoft.com/office/word/2010/wordprocessingShape" mc:Ignorable="w14 w15 w16se wp14">
+<w:footnotes xmlns:wpc="http://schemas.microsoft.com/office/word/2010/wordprocessingCanvas" xmlns:cx="http://schemas.microsoft.com/office/drawing/2014/chartex" xmlns:cx1="http://schemas.microsoft.com/office/drawing/2015/9/8/chartex" xmlns:cx2="http://schemas.microsoft.com/office/drawing/2015/10/21/chartex" xmlns:cx3="http://schemas.microsoft.com/office/drawing/2016/5/9/chartex" xmlns:cx4="http://schemas.microsoft.com/office/drawing/2016/5/10/chartex" xmlns:cx5="http://schemas.microsoft.com/office/drawing/2016/5/11/chartex" xmlns:cx6="http://schemas.microsoft.com/office/drawing/2016/5/12/chartex" xmlns:cx7="http://schemas.microsoft.com/office/drawing/2016/5/13/chartex" xmlns:cx8="http://schemas.microsoft.com/office/drawing/2016/5/14/chartex" xmlns:mc="http://schemas.openxmlformats.org/markup-compatibility/2006" xmlns:aink="http://schemas.microsoft.com/office/drawing/2016/ink" xmlns:am3d="http://schemas.microsoft.com/office/drawing/2017/model3d" xmlns:o="urn:schemas-microsoft-com:office:office" xmlns:r="http://schemas.openxmlformats.org/officeDocument/2006/relationships" xmlns:m="http://schemas.openxmlformats.org/officeDocument/2006/math" xmlns:v="urn:schemas-microsoft-com:vml" xmlns:wp14="http://schemas.microsoft.com/office/word/2010/wordprocessingDrawing" xmlns:wp="http://schemas.openxmlformats.org/drawingml/2006/wordprocessingDrawing" xmlns:w10="urn:schemas-microsoft-com:office:word" xmlns:w="http://schemas.openxmlformats.org/wordprocessingml/2006/main" xmlns:w14="http://schemas.microsoft.com/office/word/2010/wordml" xmlns:w15="http://schemas.microsoft.com/office/word/2012/wordml" xmlns:w16cid="http://schemas.microsoft.com/office/word/2016/wordml/cid" xmlns:w16se="http://schemas.microsoft.com/office/word/2015/wordml/symex" xmlns:wpg="http://schemas.microsoft.com/office/word/2010/wordprocessingGroup" xmlns:wpi="http://schemas.microsoft.com/office/word/2010/wordprocessingInk" xmlns:wne="http://schemas.microsoft.com/office/word/2006/wordml" xmlns:wps="http://schemas.microsoft.com/office/word/2010/wordprocessingShape" mc:Ignorable="w14 w15 w16se w16cid wp14">
   <w:footnote w:type="separator" w:id="-1">
     <w:p>
       <w:pPr>
@@ -5031,7 +5032,7 @@
 </file>
 
 <file path=word/numbering.xml><?xml version="1.0" encoding="utf-8"?>
-<w:numbering xmlns:wpc="http://schemas.microsoft.com/office/word/2010/wordprocessingCanvas" xmlns:cx="http://schemas.microsoft.com/office/drawing/2014/chartex" xmlns:cx1="http://schemas.microsoft.com/office/drawing/2015/9/8/chartex" xmlns:mc="http://schemas.openxmlformats.org/markup-compatibility/2006" xmlns:o="urn:schemas-microsoft-com:office:office" xmlns:r="http://schemas.openxmlformats.org/officeDocument/2006/relationships" xmlns:m="http://schemas.openxmlformats.org/officeDocument/2006/math" xmlns:v="urn:schemas-microsoft-com:vml" xmlns:wp14="http://schemas.microsoft.com/office/word/2010/wordprocessingDrawing" xmlns:wp="http://schemas.openxmlformats.org/drawingml/2006/wordprocessingDrawing" xmlns:w10="urn:schemas-microsoft-com:office:word" xmlns:w="http://schemas.openxmlformats.org/wordprocessingml/2006/main" xmlns:w14="http://schemas.microsoft.com/office/word/2010/wordml" xmlns:w15="http://schemas.microsoft.com/office/word/2012/wordml" xmlns:w16se="http://schemas.microsoft.com/office/word/2015/wordml/symex" xmlns:wpg="http://schemas.microsoft.com/office/word/2010/wordprocessingGroup" xmlns:wpi="http://schemas.microsoft.com/office/word/2010/wordprocessingInk" xmlns:wne="http://schemas.microsoft.com/office/word/2006/wordml" xmlns:wps="http://schemas.microsoft.com/office/word/2010/wordprocessingShape" mc:Ignorable="w14 w15 w16se wp14">
+<w:numbering xmlns:wpc="http://schemas.microsoft.com/office/word/2010/wordprocessingCanvas" xmlns:cx="http://schemas.microsoft.com/office/drawing/2014/chartex" xmlns:cx1="http://schemas.microsoft.com/office/drawing/2015/9/8/chartex" xmlns:cx2="http://schemas.microsoft.com/office/drawing/2015/10/21/chartex" xmlns:cx3="http://schemas.microsoft.com/office/drawing/2016/5/9/chartex" xmlns:cx4="http://schemas.microsoft.com/office/drawing/2016/5/10/chartex" xmlns:cx5="http://schemas.microsoft.com/office/drawing/2016/5/11/chartex" xmlns:cx6="http://schemas.microsoft.com/office/drawing/2016/5/12/chartex" xmlns:cx7="http://schemas.microsoft.com/office/drawing/2016/5/13/chartex" xmlns:cx8="http://schemas.microsoft.com/office/drawing/2016/5/14/chartex" xmlns:mc="http://schemas.openxmlformats.org/markup-compatibility/2006" xmlns:aink="http://schemas.microsoft.com/office/drawing/2016/ink" xmlns:am3d="http://schemas.microsoft.com/office/drawing/2017/model3d" xmlns:o="urn:schemas-microsoft-com:office:office" xmlns:r="http://schemas.openxmlformats.org/officeDocument/2006/relationships" xmlns:m="http://schemas.openxmlformats.org/officeDocument/2006/math" xmlns:v="urn:schemas-microsoft-com:vml" xmlns:wp14="http://schemas.microsoft.com/office/word/2010/wordprocessingDrawing" xmlns:wp="http://schemas.openxmlformats.org/drawingml/2006/wordprocessingDrawing" xmlns:w10="urn:schemas-microsoft-com:office:word" xmlns:w="http://schemas.openxmlformats.org/wordprocessingml/2006/main" xmlns:w14="http://schemas.microsoft.com/office/word/2010/wordml" xmlns:w15="http://schemas.microsoft.com/office/word/2012/wordml" xmlns:w16cid="http://schemas.microsoft.com/office/word/2016/wordml/cid" xmlns:w16se="http://schemas.microsoft.com/office/word/2015/wordml/symex" xmlns:wpg="http://schemas.microsoft.com/office/word/2010/wordprocessingGroup" xmlns:wpi="http://schemas.microsoft.com/office/word/2010/wordprocessingInk" xmlns:wne="http://schemas.microsoft.com/office/word/2006/wordml" xmlns:wps="http://schemas.microsoft.com/office/word/2010/wordprocessingShape" mc:Ignorable="w14 w15 w16se w16cid wp14">
   <w:abstractNum w:abstractNumId="0" w15:restartNumberingAfterBreak="0">
     <w:nsid w:val="042D579F"/>
     <w:multiLevelType w:val="multilevel"/>
@@ -5858,7 +5859,7 @@
 </file>
 
 <file path=word/styles.xml><?xml version="1.0" encoding="utf-8"?>
-<w:styles xmlns:mc="http://schemas.openxmlformats.org/markup-compatibility/2006" xmlns:r="http://schemas.openxmlformats.org/officeDocument/2006/relationships" xmlns:w="http://schemas.openxmlformats.org/wordprocessingml/2006/main" xmlns:w14="http://schemas.microsoft.com/office/word/2010/wordml" xmlns:w15="http://schemas.microsoft.com/office/word/2012/wordml" xmlns:w16se="http://schemas.microsoft.com/office/word/2015/wordml/symex" mc:Ignorable="w14 w15 w16se">
+<w:styles xmlns:mc="http://schemas.openxmlformats.org/markup-compatibility/2006" xmlns:r="http://schemas.openxmlformats.org/officeDocument/2006/relationships" xmlns:w="http://schemas.openxmlformats.org/wordprocessingml/2006/main" xmlns:w14="http://schemas.microsoft.com/office/word/2010/wordml" xmlns:w15="http://schemas.microsoft.com/office/word/2012/wordml" xmlns:w16cid="http://schemas.microsoft.com/office/word/2016/wordml/cid" xmlns:w16se="http://schemas.microsoft.com/office/word/2015/wordml/symex" mc:Ignorable="w14 w15 w16se w16cid">
   <w:docDefaults>
     <w:rPrDefault>
       <w:rPr>
@@ -5874,7 +5875,7 @@
       </w:pPr>
     </w:pPrDefault>
   </w:docDefaults>
-  <w:latentStyles w:defLockedState="0" w:defUIPriority="99" w:defSemiHidden="0" w:defUnhideWhenUsed="0" w:defQFormat="0" w:count="371">
+  <w:latentStyles w:defLockedState="0" w:defUIPriority="99" w:defSemiHidden="0" w:defUnhideWhenUsed="0" w:defQFormat="0" w:count="375">
     <w:lsdException w:name="Normal" w:uiPriority="0" w:qFormat="1"/>
     <w:lsdException w:name="heading 1" w:uiPriority="9" w:qFormat="1"/>
     <w:lsdException w:name="heading 2" w:semiHidden="1" w:uiPriority="9" w:unhideWhenUsed="1" w:qFormat="1"/>
@@ -5980,7 +5981,6 @@
     <w:lsdException w:name="HTML Sample" w:semiHidden="1" w:unhideWhenUsed="1"/>
     <w:lsdException w:name="HTML Typewriter" w:semiHidden="1" w:unhideWhenUsed="1"/>
     <w:lsdException w:name="HTML Variable" w:semiHidden="1" w:unhideWhenUsed="1"/>
-    <w:lsdException w:name="Normal Table" w:semiHidden="1" w:unhideWhenUsed="1"/>
     <w:lsdException w:name="annotation subject" w:semiHidden="1" w:unhideWhenUsed="1"/>
     <w:lsdException w:name="No List" w:semiHidden="1" w:unhideWhenUsed="1"/>
     <w:lsdException w:name="Outline List 1" w:semiHidden="1" w:unhideWhenUsed="1"/>
@@ -6024,10 +6024,8 @@
     <w:lsdException w:name="Table Elegant" w:semiHidden="1" w:unhideWhenUsed="1"/>
     <w:lsdException w:name="Table Professional" w:semiHidden="1" w:unhideWhenUsed="1"/>
     <w:lsdException w:name="Table Subtle 1" w:semiHidden="1" w:unhideWhenUsed="1"/>
-    <w:lsdException w:name="Table Subtle 2" w:semiHidden="1" w:unhideWhenUsed="1"/>
     <w:lsdException w:name="Table Web 1" w:semiHidden="1" w:unhideWhenUsed="1"/>
     <w:lsdException w:name="Table Web 2" w:semiHidden="1" w:unhideWhenUsed="1"/>
-    <w:lsdException w:name="Table Web 3" w:semiHidden="1" w:unhideWhenUsed="1"/>
     <w:lsdException w:name="Balloon Text" w:semiHidden="1" w:unhideWhenUsed="1"/>
     <w:lsdException w:name="Table Grid" w:uiPriority="59"/>
     <w:lsdException w:name="Table Theme" w:semiHidden="1" w:unhideWhenUsed="1"/>
@@ -6246,6 +6244,10 @@
     <w:lsdException w:name="List Table 5 Dark Accent 6" w:uiPriority="50"/>
     <w:lsdException w:name="List Table 6 Colorful Accent 6" w:uiPriority="51"/>
     <w:lsdException w:name="List Table 7 Colorful Accent 6" w:uiPriority="52"/>
+    <w:lsdException w:name="Mention" w:semiHidden="1" w:unhideWhenUsed="1"/>
+    <w:lsdException w:name="Smart Hyperlink" w:semiHidden="1" w:unhideWhenUsed="1"/>
+    <w:lsdException w:name="Hashtag" w:semiHidden="1" w:unhideWhenUsed="1"/>
+    <w:lsdException w:name="Unresolved Mention" w:semiHidden="1" w:unhideWhenUsed="1"/>
   </w:latentStyles>
   <w:style w:type="paragraph" w:default="1" w:styleId="Normal">
     <w:name w:val="Normal"/>
@@ -6619,7 +6621,7 @@
 </file>
 
 <file path=word/glossary/document.xml><?xml version="1.0" encoding="utf-8"?>
-<w:glossaryDocument xmlns:wpc="http://schemas.microsoft.com/office/word/2010/wordprocessingCanvas" xmlns:cx="http://schemas.microsoft.com/office/drawing/2014/chartex" xmlns:cx1="http://schemas.microsoft.com/office/drawing/2015/9/8/chartex" xmlns:mc="http://schemas.openxmlformats.org/markup-compatibility/2006" xmlns:o="urn:schemas-microsoft-com:office:office" xmlns:r="http://schemas.openxmlformats.org/officeDocument/2006/relationships" xmlns:m="http://schemas.openxmlformats.org/officeDocument/2006/math" xmlns:v="urn:schemas-microsoft-com:vml" xmlns:wp14="http://schemas.microsoft.com/office/word/2010/wordprocessingDrawing" xmlns:wp="http://schemas.openxmlformats.org/drawingml/2006/wordprocessingDrawing" xmlns:w10="urn:schemas-microsoft-com:office:word" xmlns:w="http://schemas.openxmlformats.org/wordprocessingml/2006/main" xmlns:w14="http://schemas.microsoft.com/office/word/2010/wordml" xmlns:w15="http://schemas.microsoft.com/office/word/2012/wordml" xmlns:w16se="http://schemas.microsoft.com/office/word/2015/wordml/symex" xmlns:wpg="http://schemas.microsoft.com/office/word/2010/wordprocessingGroup" xmlns:wpi="http://schemas.microsoft.com/office/word/2010/wordprocessingInk" xmlns:wne="http://schemas.microsoft.com/office/word/2006/wordml" xmlns:wps="http://schemas.microsoft.com/office/word/2010/wordprocessingShape" mc:Ignorable="w14 w15 w16se wp14">
+<w:glossaryDocument xmlns:wpc="http://schemas.microsoft.com/office/word/2010/wordprocessingCanvas" xmlns:cx="http://schemas.microsoft.com/office/drawing/2014/chartex" xmlns:cx1="http://schemas.microsoft.com/office/drawing/2015/9/8/chartex" xmlns:cx2="http://schemas.microsoft.com/office/drawing/2015/10/21/chartex" xmlns:cx3="http://schemas.microsoft.com/office/drawing/2016/5/9/chartex" xmlns:cx4="http://schemas.microsoft.com/office/drawing/2016/5/10/chartex" xmlns:cx5="http://schemas.microsoft.com/office/drawing/2016/5/11/chartex" xmlns:cx6="http://schemas.microsoft.com/office/drawing/2016/5/12/chartex" xmlns:cx7="http://schemas.microsoft.com/office/drawing/2016/5/13/chartex" xmlns:cx8="http://schemas.microsoft.com/office/drawing/2016/5/14/chartex" xmlns:mc="http://schemas.openxmlformats.org/markup-compatibility/2006" xmlns:aink="http://schemas.microsoft.com/office/drawing/2016/ink" xmlns:am3d="http://schemas.microsoft.com/office/drawing/2017/model3d" xmlns:o="urn:schemas-microsoft-com:office:office" xmlns:r="http://schemas.openxmlformats.org/officeDocument/2006/relationships" xmlns:m="http://schemas.openxmlformats.org/officeDocument/2006/math" xmlns:v="urn:schemas-microsoft-com:vml" xmlns:wp14="http://schemas.microsoft.com/office/word/2010/wordprocessingDrawing" xmlns:wp="http://schemas.openxmlformats.org/drawingml/2006/wordprocessingDrawing" xmlns:w10="urn:schemas-microsoft-com:office:word" xmlns:w="http://schemas.openxmlformats.org/wordprocessingml/2006/main" xmlns:w14="http://schemas.microsoft.com/office/word/2010/wordml" xmlns:w15="http://schemas.microsoft.com/office/word/2012/wordml" xmlns:w16cid="http://schemas.microsoft.com/office/word/2016/wordml/cid" xmlns:w16se="http://schemas.microsoft.com/office/word/2015/wordml/symex" xmlns:wpg="http://schemas.microsoft.com/office/word/2010/wordprocessingGroup" xmlns:wpi="http://schemas.microsoft.com/office/word/2010/wordprocessingInk" xmlns:wne="http://schemas.microsoft.com/office/word/2006/wordml" xmlns:wps="http://schemas.microsoft.com/office/word/2010/wordprocessingShape" mc:Ignorable="w14 w15 w16se w16cid wp14">
   <w:docParts>
     <w:docPart>
       <w:docPartPr>
@@ -6645,7 +6647,7 @@
             <w:rPr>
               <w:rFonts w:asciiTheme="majorHAnsi" w:eastAsiaTheme="majorEastAsia" w:hAnsiTheme="majorHAnsi" w:cstheme="majorBidi"/>
               <w:caps/>
-              <w:color w:val="5B9BD5" w:themeColor="accent1"/>
+              <w:color w:val="4472C4" w:themeColor="accent1"/>
               <w:sz w:val="80"/>
               <w:szCs w:val="80"/>
             </w:rPr>
@@ -6676,7 +6678,7 @@
           </w:pPr>
           <w:r>
             <w:rPr>
-              <w:color w:val="5B9BD5" w:themeColor="accent1"/>
+              <w:color w:val="4472C4" w:themeColor="accent1"/>
               <w:sz w:val="28"/>
               <w:szCs w:val="28"/>
             </w:rPr>
@@ -6690,7 +6692,7 @@
 </file>
 
 <file path=word/glossary/fontTable.xml><?xml version="1.0" encoding="utf-8"?>
-<w:fonts xmlns:mc="http://schemas.openxmlformats.org/markup-compatibility/2006" xmlns:r="http://schemas.openxmlformats.org/officeDocument/2006/relationships" xmlns:w="http://schemas.openxmlformats.org/wordprocessingml/2006/main" xmlns:w14="http://schemas.microsoft.com/office/word/2010/wordml" xmlns:w15="http://schemas.microsoft.com/office/word/2012/wordml" xmlns:w16se="http://schemas.microsoft.com/office/word/2015/wordml/symex" mc:Ignorable="w14 w15 w16se">
+<w:fonts xmlns:mc="http://schemas.openxmlformats.org/markup-compatibility/2006" xmlns:r="http://schemas.openxmlformats.org/officeDocument/2006/relationships" xmlns:w="http://schemas.openxmlformats.org/wordprocessingml/2006/main" xmlns:w14="http://schemas.microsoft.com/office/word/2010/wordml" xmlns:w15="http://schemas.microsoft.com/office/word/2012/wordml" xmlns:w16cid="http://schemas.microsoft.com/office/word/2016/wordml/cid" xmlns:w16se="http://schemas.microsoft.com/office/word/2015/wordml/symex" mc:Ignorable="w14 w15 w16se w16cid">
   <w:font w:name="Times New Roman">
     <w:panose1 w:val="02020603050405020304"/>
     <w:charset w:val="00"/>
@@ -6753,7 +6755,7 @@
 </file>
 
 <file path=word/glossary/settings.xml><?xml version="1.0" encoding="utf-8"?>
-<w:settings xmlns:mc="http://schemas.openxmlformats.org/markup-compatibility/2006" xmlns:o="urn:schemas-microsoft-com:office:office" xmlns:r="http://schemas.openxmlformats.org/officeDocument/2006/relationships" xmlns:m="http://schemas.openxmlformats.org/officeDocument/2006/math" xmlns:v="urn:schemas-microsoft-com:vml" xmlns:w10="urn:schemas-microsoft-com:office:word" xmlns:w="http://schemas.openxmlformats.org/wordprocessingml/2006/main" xmlns:w14="http://schemas.microsoft.com/office/word/2010/wordml" xmlns:w15="http://schemas.microsoft.com/office/word/2012/wordml" xmlns:w16se="http://schemas.microsoft.com/office/word/2015/wordml/symex" xmlns:sl="http://schemas.openxmlformats.org/schemaLibrary/2006/main" mc:Ignorable="w14 w15 w16se">
+<w:settings xmlns:mc="http://schemas.openxmlformats.org/markup-compatibility/2006" xmlns:o="urn:schemas-microsoft-com:office:office" xmlns:r="http://schemas.openxmlformats.org/officeDocument/2006/relationships" xmlns:m="http://schemas.openxmlformats.org/officeDocument/2006/math" xmlns:v="urn:schemas-microsoft-com:vml" xmlns:w10="urn:schemas-microsoft-com:office:word" xmlns:w="http://schemas.openxmlformats.org/wordprocessingml/2006/main" xmlns:w14="http://schemas.microsoft.com/office/word/2010/wordml" xmlns:w15="http://schemas.microsoft.com/office/word/2012/wordml" xmlns:w16cid="http://schemas.microsoft.com/office/word/2016/wordml/cid" xmlns:w16se="http://schemas.microsoft.com/office/word/2015/wordml/symex" xmlns:sl="http://schemas.openxmlformats.org/schemaLibrary/2006/main" mc:Ignorable="w14 w15 w16se w16cid">
   <w:view w:val="normal"/>
   <w:defaultTabStop w:val="720"/>
   <w:characterSpacingControl w:val="doNotCompress"/>
@@ -6764,6 +6766,7 @@
     <w:compatSetting w:name="enableOpenTypeFeatures" w:uri="http://schemas.microsoft.com/office/word" w:val="1"/>
     <w:compatSetting w:name="doNotFlipMirrorIndents" w:uri="http://schemas.microsoft.com/office/word" w:val="1"/>
     <w:compatSetting w:name="differentiateMultirowTableHeaders" w:uri="http://schemas.microsoft.com/office/word" w:val="1"/>
+    <w:compatSetting w:name="useWord2013TrackBottomHyphenation" w:uri="http://schemas.microsoft.com/office/word" w:val="1"/>
   </w:compat>
   <w:rsids>
     <w:rsidRoot w:val="00C31726"/>
@@ -6783,6 +6786,7 @@
     <w:rsid w:val="00EB343C"/>
     <w:rsid w:val="00EF0E44"/>
     <w:rsid w:val="00FC6B82"/>
+    <w:rsid w:val="00FD278F"/>
   </w:rsids>
   <m:mathPr>
     <m:mathFont m:val="Cambria Math"/>
@@ -6806,7 +6810,7 @@
 </file>
 
 <file path=word/glossary/styles.xml><?xml version="1.0" encoding="utf-8"?>
-<w:styles xmlns:mc="http://schemas.openxmlformats.org/markup-compatibility/2006" xmlns:r="http://schemas.openxmlformats.org/officeDocument/2006/relationships" xmlns:w="http://schemas.openxmlformats.org/wordprocessingml/2006/main" xmlns:w14="http://schemas.microsoft.com/office/word/2010/wordml" xmlns:w15="http://schemas.microsoft.com/office/word/2012/wordml" xmlns:w16se="http://schemas.microsoft.com/office/word/2015/wordml/symex" mc:Ignorable="w14 w15 w16se">
+<w:styles xmlns:mc="http://schemas.openxmlformats.org/markup-compatibility/2006" xmlns:r="http://schemas.openxmlformats.org/officeDocument/2006/relationships" xmlns:w="http://schemas.openxmlformats.org/wordprocessingml/2006/main" xmlns:w14="http://schemas.microsoft.com/office/word/2010/wordml" xmlns:w15="http://schemas.microsoft.com/office/word/2012/wordml" xmlns:w16cid="http://schemas.microsoft.com/office/word/2016/wordml/cid" xmlns:w16se="http://schemas.microsoft.com/office/word/2015/wordml/symex" mc:Ignorable="w14 w15 w16se w16cid">
   <w:docDefaults>
     <w:rPrDefault>
       <w:rPr>
@@ -6822,7 +6826,7 @@
       </w:pPr>
     </w:pPrDefault>
   </w:docDefaults>
-  <w:latentStyles w:defLockedState="0" w:defUIPriority="99" w:defSemiHidden="0" w:defUnhideWhenUsed="0" w:defQFormat="0" w:count="371">
+  <w:latentStyles w:defLockedState="0" w:defUIPriority="99" w:defSemiHidden="0" w:defUnhideWhenUsed="0" w:defQFormat="0" w:count="375">
     <w:lsdException w:name="Normal" w:uiPriority="0" w:qFormat="1"/>
     <w:lsdException w:name="heading 1" w:uiPriority="9" w:qFormat="1"/>
     <w:lsdException w:name="heading 2" w:semiHidden="1" w:uiPriority="9" w:unhideWhenUsed="1" w:qFormat="1"/>
@@ -6928,7 +6932,6 @@
     <w:lsdException w:name="HTML Sample" w:semiHidden="1" w:unhideWhenUsed="1"/>
     <w:lsdException w:name="HTML Typewriter" w:semiHidden="1" w:unhideWhenUsed="1"/>
     <w:lsdException w:name="HTML Variable" w:semiHidden="1" w:unhideWhenUsed="1"/>
-    <w:lsdException w:name="Normal Table" w:semiHidden="1" w:unhideWhenUsed="1"/>
     <w:lsdException w:name="annotation subject" w:semiHidden="1" w:unhideWhenUsed="1"/>
     <w:lsdException w:name="No List" w:semiHidden="1" w:unhideWhenUsed="1"/>
     <w:lsdException w:name="Outline List 1" w:semiHidden="1" w:unhideWhenUsed="1"/>
@@ -6972,10 +6975,8 @@
     <w:lsdException w:name="Table Elegant" w:semiHidden="1" w:unhideWhenUsed="1"/>
     <w:lsdException w:name="Table Professional" w:semiHidden="1" w:unhideWhenUsed="1"/>
     <w:lsdException w:name="Table Subtle 1" w:semiHidden="1" w:unhideWhenUsed="1"/>
-    <w:lsdException w:name="Table Subtle 2" w:semiHidden="1" w:unhideWhenUsed="1"/>
     <w:lsdException w:name="Table Web 1" w:semiHidden="1" w:unhideWhenUsed="1"/>
     <w:lsdException w:name="Table Web 2" w:semiHidden="1" w:unhideWhenUsed="1"/>
-    <w:lsdException w:name="Table Web 3" w:semiHidden="1" w:unhideWhenUsed="1"/>
     <w:lsdException w:name="Balloon Text" w:semiHidden="1" w:unhideWhenUsed="1"/>
     <w:lsdException w:name="Table Grid" w:uiPriority="39"/>
     <w:lsdException w:name="Table Theme" w:semiHidden="1" w:unhideWhenUsed="1"/>
@@ -7194,6 +7195,10 @@
     <w:lsdException w:name="List Table 5 Dark Accent 6" w:uiPriority="50"/>
     <w:lsdException w:name="List Table 6 Colorful Accent 6" w:uiPriority="51"/>
     <w:lsdException w:name="List Table 7 Colorful Accent 6" w:uiPriority="52"/>
+    <w:lsdException w:name="Mention" w:semiHidden="1" w:unhideWhenUsed="1"/>
+    <w:lsdException w:name="Smart Hyperlink" w:semiHidden="1" w:unhideWhenUsed="1"/>
+    <w:lsdException w:name="Hashtag" w:semiHidden="1" w:unhideWhenUsed="1"/>
+    <w:lsdException w:name="Unresolved Mention" w:semiHidden="1" w:unhideWhenUsed="1"/>
   </w:latentStyles>
   <w:style w:type="paragraph" w:default="1" w:styleId="Normal">
     <w:name w:val="Normal"/>
@@ -7238,7 +7243,7 @@
 </file>
 
 <file path=word/glossary/webSettings.xml><?xml version="1.0" encoding="utf-8"?>
-<w:webSettings xmlns:mc="http://schemas.openxmlformats.org/markup-compatibility/2006" xmlns:r="http://schemas.openxmlformats.org/officeDocument/2006/relationships" xmlns:w="http://schemas.openxmlformats.org/wordprocessingml/2006/main" xmlns:w14="http://schemas.microsoft.com/office/word/2010/wordml" xmlns:w15="http://schemas.microsoft.com/office/word/2012/wordml" xmlns:w16se="http://schemas.microsoft.com/office/word/2015/wordml/symex" mc:Ignorable="w14 w15 w16se">
+<w:webSettings xmlns:mc="http://schemas.openxmlformats.org/markup-compatibility/2006" xmlns:r="http://schemas.openxmlformats.org/officeDocument/2006/relationships" xmlns:w="http://schemas.openxmlformats.org/wordprocessingml/2006/main" xmlns:w14="http://schemas.microsoft.com/office/word/2010/wordml" xmlns:w15="http://schemas.microsoft.com/office/word/2012/wordml" xmlns:w16cid="http://schemas.microsoft.com/office/word/2016/wordml/cid" xmlns:w16se="http://schemas.microsoft.com/office/word/2015/wordml/symex" mc:Ignorable="w14 w15 w16se w16cid">
   <w:optimizeForBrowser/>
   <w:allowPNG/>
 </w:webSettings>

--- a/project1/evidenceportfolio/Self Review.docx
+++ b/project1/evidenceportfolio/Self Review.docx
@@ -597,14 +597,53 @@
         <w:t>Technical Proficiency</w:t>
       </w:r>
     </w:p>
-    <w:p>
-      <w:bookmarkStart w:id="0" w:name="_GoBack"/>
-      <w:bookmarkEnd w:id="0"/>
-    </w:p>
+    <w:p/>
     <w:p/>
     <w:p>
       <w:r>
-        <w:t xml:space="preserve">Project1 in the community group consisted of a lot of coding and being exposed to an array of different languages to which all posed a challenge and means to grow one vocabulary of languages. Moreover, the progressive nature of project1 was that it allowed us to gradually ease into the software development environment that involved much group work and intragroup communication. </w:t>
+        <w:t>Project1 in the commu</w:t>
+      </w:r>
+      <w:r>
+        <w:t>nity group consisted of much</w:t>
+      </w:r>
+      <w:r>
+        <w:t xml:space="preserve"> coding and being exposed to an array of different languages to which all posed a challenge</w:t>
+      </w:r>
+      <w:r>
+        <w:t xml:space="preserve">. </w:t>
+      </w:r>
+      <w:r>
+        <w:rPr>
+          <w:noProof/>
+        </w:rPr>
+        <w:t xml:space="preserve">Of </w:t>
+      </w:r>
+      <w:r>
+        <w:rPr>
+          <w:noProof/>
+        </w:rPr>
+        <w:t>course</w:t>
+      </w:r>
+      <w:r>
+        <w:rPr>
+          <w:noProof/>
+        </w:rPr>
+        <w:t>, this grew</w:t>
+      </w:r>
+      <w:r>
+        <w:t xml:space="preserve"> </w:t>
+      </w:r>
+      <w:r>
+        <w:t>my</w:t>
+      </w:r>
+      <w:r>
+        <w:t xml:space="preserve"> vocabulary of </w:t>
+      </w:r>
+      <w:r>
+        <w:t>programming languages</w:t>
+      </w:r>
+      <w:r>
+        <w:t xml:space="preserve">. Moreover, the progressive nature of project1 was that it allowed us to gradually ease into the software development environment that involved much group work and intragroup communication. </w:t>
       </w:r>
     </w:p>
     <w:p>
@@ -663,7 +702,13 @@
         <w:rPr>
           <w:noProof/>
         </w:rPr>
-        <w:t>was</w:t>
+        <w:t>w</w:t>
+      </w:r>
+      <w:r>
+        <w:rPr>
+          <w:noProof/>
+        </w:rPr>
+        <w:t>ere</w:t>
       </w:r>
       <w:r>
         <w:t xml:space="preserve"> </w:t>
@@ -974,7 +1019,25 @@
         <w:rPr>
           <w:noProof/>
         </w:rPr>
-        <w:t xml:space="preserve">another class /object called the FlashSizeTrial that defined its movement, and </w:t>
+        <w:t xml:space="preserve">another class /object called the FlashSizeTrial that defined its movement, </w:t>
+      </w:r>
+      <w:r>
+        <w:rPr>
+          <w:noProof/>
+        </w:rPr>
+        <w:t>and</w:t>
+      </w:r>
+      <w:r>
+        <w:rPr>
+          <w:noProof/>
+        </w:rPr>
+        <w:t xml:space="preserve"> a</w:t>
+      </w:r>
+      <w:r>
+        <w:rPr>
+          <w:noProof/>
+        </w:rPr>
+        <w:t xml:space="preserve"> </w:t>
       </w:r>
       <w:r>
         <w:rPr>
@@ -1234,7 +1297,19 @@
         <w:rPr>
           <w:noProof/>
         </w:rPr>
-        <w:t xml:space="preserve">. Following the preparation of the flashTrial constructor and its </w:t>
+        <w:t>. Following the</w:t>
+      </w:r>
+      <w:r>
+        <w:rPr>
+          <w:noProof/>
+        </w:rPr>
+        <w:t xml:space="preserve"> coding</w:t>
+      </w:r>
+      <w:r>
+        <w:rPr>
+          <w:noProof/>
+        </w:rPr>
+        <w:t xml:space="preserve"> preparation of the flashTrial constructor and its </w:t>
       </w:r>
       <w:r>
         <w:rPr>
@@ -1356,6 +1431,8 @@
         </w:rPr>
         <w:t>.</w:t>
       </w:r>
+      <w:bookmarkStart w:id="0" w:name="_GoBack"/>
+      <w:bookmarkEnd w:id="0"/>
     </w:p>
     <w:p>
       <w:pPr>
@@ -1442,7 +1519,13 @@
     </w:p>
     <w:p>
       <w:r>
-        <w:t xml:space="preserve"> Progressing from the Visual Scan tool, it was time for the group to onboard a </w:t>
+        <w:t xml:space="preserve"> Progressing from the Visual Scan tool, it was time for the group to </w:t>
+      </w:r>
+      <w:r>
+        <w:t>take on board</w:t>
+      </w:r>
+      <w:r>
+        <w:t xml:space="preserve"> a </w:t>
       </w:r>
       <w:r>
         <w:rPr>
@@ -1472,10 +1555,16 @@
         <w:t>ly</w:t>
       </w:r>
       <w:r>
-        <w:t>, design students drafted page layouts for the application.</w:t>
-      </w:r>
-      <w:r>
-        <w:t xml:space="preserve"> </w:t>
+        <w:t xml:space="preserve">, </w:t>
+      </w:r>
+      <w:r>
+        <w:t xml:space="preserve">fellow </w:t>
+      </w:r>
+      <w:r>
+        <w:t>design students drafted p</w:t>
+      </w:r>
+      <w:r>
+        <w:t>age layouts for the application for us to follow.</w:t>
       </w:r>
     </w:p>
     <w:p>
@@ -3042,10 +3131,22 @@
         <w:t>is then</w:t>
       </w:r>
       <w:r>
-        <w:t xml:space="preserve"> store</w:t>
-      </w:r>
-      <w:r>
-        <w:t xml:space="preserve">d into an </w:t>
+        <w:t xml:space="preserve"> </w:t>
+      </w:r>
+      <w:r>
+        <w:rPr>
+          <w:noProof/>
+        </w:rPr>
+        <w:t>store</w:t>
+      </w:r>
+      <w:r>
+        <w:rPr>
+          <w:noProof/>
+        </w:rPr>
+        <w:t>d into</w:t>
+      </w:r>
+      <w:r>
+        <w:t xml:space="preserve"> an </w:t>
       </w:r>
       <w:r>
         <w:rPr>
@@ -3069,7 +3170,16 @@
         <w:t xml:space="preserve"> of string. </w:t>
       </w:r>
       <w:r>
-        <w:t xml:space="preserve">Sending the Array of JSON objects to the List View fragments required a switch statement </w:t>
+        <w:t xml:space="preserve">Sending the Array of JSON objects to the </w:t>
+      </w:r>
+      <w:r>
+        <w:rPr>
+          <w:noProof/>
+        </w:rPr>
+        <w:t>List View</w:t>
+      </w:r>
+      <w:r>
+        <w:t xml:space="preserve"> fragments required a switch statement </w:t>
       </w:r>
       <w:r>
         <w:t>consisting</w:t>
@@ -5981,6 +6091,7 @@
     <w:lsdException w:name="HTML Sample" w:semiHidden="1" w:unhideWhenUsed="1"/>
     <w:lsdException w:name="HTML Typewriter" w:semiHidden="1" w:unhideWhenUsed="1"/>
     <w:lsdException w:name="HTML Variable" w:semiHidden="1" w:unhideWhenUsed="1"/>
+    <w:lsdException w:name="Normal Table" w:semiHidden="1" w:unhideWhenUsed="1"/>
     <w:lsdException w:name="annotation subject" w:semiHidden="1" w:unhideWhenUsed="1"/>
     <w:lsdException w:name="No List" w:semiHidden="1" w:unhideWhenUsed="1"/>
     <w:lsdException w:name="Outline List 1" w:semiHidden="1" w:unhideWhenUsed="1"/>
@@ -6024,8 +6135,10 @@
     <w:lsdException w:name="Table Elegant" w:semiHidden="1" w:unhideWhenUsed="1"/>
     <w:lsdException w:name="Table Professional" w:semiHidden="1" w:unhideWhenUsed="1"/>
     <w:lsdException w:name="Table Subtle 1" w:semiHidden="1" w:unhideWhenUsed="1"/>
+    <w:lsdException w:name="Table Subtle 2" w:semiHidden="1" w:unhideWhenUsed="1"/>
     <w:lsdException w:name="Table Web 1" w:semiHidden="1" w:unhideWhenUsed="1"/>
     <w:lsdException w:name="Table Web 2" w:semiHidden="1" w:unhideWhenUsed="1"/>
+    <w:lsdException w:name="Table Web 3" w:semiHidden="1" w:unhideWhenUsed="1"/>
     <w:lsdException w:name="Balloon Text" w:semiHidden="1" w:unhideWhenUsed="1"/>
     <w:lsdException w:name="Table Grid" w:uiPriority="59"/>
     <w:lsdException w:name="Table Theme" w:semiHidden="1" w:unhideWhenUsed="1"/>
@@ -6772,6 +6885,7 @@
     <w:rsidRoot w:val="00C31726"/>
     <w:rsid w:val="00147422"/>
     <w:rsid w:val="001B5B4B"/>
+    <w:rsid w:val="00413B64"/>
     <w:rsid w:val="004C0B0D"/>
     <w:rsid w:val="005351B0"/>
     <w:rsid w:val="006F3CB9"/>
@@ -6932,6 +7046,7 @@
     <w:lsdException w:name="HTML Sample" w:semiHidden="1" w:unhideWhenUsed="1"/>
     <w:lsdException w:name="HTML Typewriter" w:semiHidden="1" w:unhideWhenUsed="1"/>
     <w:lsdException w:name="HTML Variable" w:semiHidden="1" w:unhideWhenUsed="1"/>
+    <w:lsdException w:name="Normal Table" w:semiHidden="1" w:unhideWhenUsed="1"/>
     <w:lsdException w:name="annotation subject" w:semiHidden="1" w:unhideWhenUsed="1"/>
     <w:lsdException w:name="No List" w:semiHidden="1" w:unhideWhenUsed="1"/>
     <w:lsdException w:name="Outline List 1" w:semiHidden="1" w:unhideWhenUsed="1"/>
@@ -6975,8 +7090,10 @@
     <w:lsdException w:name="Table Elegant" w:semiHidden="1" w:unhideWhenUsed="1"/>
     <w:lsdException w:name="Table Professional" w:semiHidden="1" w:unhideWhenUsed="1"/>
     <w:lsdException w:name="Table Subtle 1" w:semiHidden="1" w:unhideWhenUsed="1"/>
+    <w:lsdException w:name="Table Subtle 2" w:semiHidden="1" w:unhideWhenUsed="1"/>
     <w:lsdException w:name="Table Web 1" w:semiHidden="1" w:unhideWhenUsed="1"/>
     <w:lsdException w:name="Table Web 2" w:semiHidden="1" w:unhideWhenUsed="1"/>
+    <w:lsdException w:name="Table Web 3" w:semiHidden="1" w:unhideWhenUsed="1"/>
     <w:lsdException w:name="Balloon Text" w:semiHidden="1" w:unhideWhenUsed="1"/>
     <w:lsdException w:name="Table Grid" w:uiPriority="39"/>
     <w:lsdException w:name="Table Theme" w:semiHidden="1" w:unhideWhenUsed="1"/>

--- a/project1/evidenceportfolio/Self Review.docx
+++ b/project1/evidenceportfolio/Self Review.docx
@@ -1431,8 +1431,6 @@
         </w:rPr>
         <w:t>.</w:t>
       </w:r>
-      <w:bookmarkStart w:id="0" w:name="_GoBack"/>
-      <w:bookmarkEnd w:id="0"/>
     </w:p>
     <w:p>
       <w:pPr>
@@ -2110,7 +2108,10 @@
         <w:t>Later in the semester, a client needed a means to monitor their h</w:t>
       </w:r>
       <w:r>
-        <w:t xml:space="preserve">ardware inventory and location. </w:t>
+        <w:t>ardware inventory</w:t>
+      </w:r>
+      <w:r>
+        <w:t xml:space="preserve">. </w:t>
       </w:r>
       <w:r>
         <w:t xml:space="preserve">The </w:t>
@@ -2361,13 +2362,7 @@
         <w:rPr>
           <w:noProof/>
         </w:rPr>
-        <w:t xml:space="preserve"> </w:t>
-      </w:r>
-      <w:r>
-        <w:rPr>
-          <w:noProof/>
-        </w:rPr>
-        <w:t>Loops through and connects the tables to the intermediary Item table</w:t>
+        <w:t xml:space="preserve"> connects the tables to the intermediary Item table</w:t>
       </w:r>
       <w:r>
         <w:rPr>
@@ -2951,14 +2946,14 @@
         <w:t>the highlight</w:t>
       </w:r>
       <w:r>
-        <w:t xml:space="preserve"> representation of </w:t>
-      </w:r>
-      <w:r>
-        <w:t xml:space="preserve">modularized code is the below example logic that takes the value of the spinner and assigns it a new value parameter “SwappedValueContainer”. This is then </w:t>
+        <w:t xml:space="preserve"> of </w:t>
+      </w:r>
+      <w:r>
+        <w:t xml:space="preserve">modularized code is the below example logic that takes the value of the spinner and assigns it a new value parameter “SwappedValueContainer”. This is then passed in along </w:t>
       </w:r>
       <w:r>
         <w:lastRenderedPageBreak/>
-        <w:t xml:space="preserve">passed in along with the </w:t>
+        <w:t xml:space="preserve">with the </w:t>
       </w:r>
       <w:r>
         <w:rPr>
@@ -2982,7 +2977,13 @@
         <w:t>that is</w:t>
       </w:r>
       <w:r>
-        <w:t xml:space="preserve"> added to the HTTP URL of HTTP w</w:t>
+        <w:t xml:space="preserve"> added to the HTTP URL of </w:t>
+      </w:r>
+      <w:r>
+        <w:t xml:space="preserve">the </w:t>
+      </w:r>
+      <w:r>
+        <w:t>HTTP w</w:t>
       </w:r>
       <w:r>
         <w:t>orker</w:t>
@@ -2991,7 +2992,13 @@
         <w:t>. T</w:t>
       </w:r>
       <w:r>
-        <w:t>he code below does suffer from lack of Method cohesion. This can be identified by the dependency this method has on the returning value of another method call</w:t>
+        <w:t xml:space="preserve">he code </w:t>
+      </w:r>
+      <w:r>
+        <w:t>below does suffer from lack of m</w:t>
+      </w:r>
+      <w:r>
+        <w:t>ethod cohesion. This can be identified by the dependency this method has on the returning value of another method call</w:t>
       </w:r>
       <w:r>
         <w:t xml:space="preserve"> “SelectedSpinnerValue”.</w:t>
@@ -3167,7 +3174,7 @@
         <w:t>ist</w:t>
       </w:r>
       <w:r>
-        <w:t xml:space="preserve"> of string. </w:t>
+        <w:t xml:space="preserve">. </w:t>
       </w:r>
       <w:r>
         <w:t xml:space="preserve">Sending the Array of JSON objects to the </w:t>
@@ -3254,16 +3261,25 @@
         <w:t>t</w:t>
       </w:r>
       <w:r>
-        <w:t xml:space="preserve"> share any global variables but the serializable </w:t>
-      </w:r>
-      <w:r>
-        <w:rPr>
-          <w:noProof/>
-        </w:rPr>
-        <w:t>ArrayList</w:t>
-      </w:r>
-      <w:r>
-        <w:t xml:space="preserve"> that are necessary for data transfer.  This improves </w:t>
+        <w:t xml:space="preserve"> share any global variables but the </w:t>
+      </w:r>
+      <w:r>
+        <w:t>bundled</w:t>
+      </w:r>
+      <w:r>
+        <w:t xml:space="preserve"> </w:t>
+      </w:r>
+      <w:r>
+        <w:rPr>
+          <w:noProof/>
+        </w:rPr>
+        <w:t>data</w:t>
+      </w:r>
+      <w:r>
+        <w:t>.</w:t>
+      </w:r>
+      <w:r>
+        <w:t xml:space="preserve">This improves </w:t>
       </w:r>
       <w:r>
         <w:t>debugging by</w:t>
@@ -3308,7 +3324,13 @@
         <w:t>ffect</w:t>
       </w:r>
       <w:r>
-        <w:t xml:space="preserve"> fragment functionality.</w:t>
+        <w:t xml:space="preserve"> </w:t>
+      </w:r>
+      <w:r>
+        <w:t xml:space="preserve">the listviews’s </w:t>
+      </w:r>
+      <w:r>
+        <w:t>functionality.</w:t>
       </w:r>
     </w:p>
     <w:p/>
@@ -3435,7 +3457,13 @@
         <w:t xml:space="preserve"> written</w:t>
       </w:r>
       <w:r>
-        <w:t xml:space="preserve"> in c#, and its support for popular </w:t>
+        <w:t xml:space="preserve"> in c#, and its support for</w:t>
+      </w:r>
+      <w:r>
+        <w:t xml:space="preserve"> the</w:t>
+      </w:r>
+      <w:r>
+        <w:t xml:space="preserve"> popular </w:t>
       </w:r>
       <w:r>
         <w:t xml:space="preserve">Virtual Reality technology, this </w:t>
@@ -3503,76 +3531,52 @@
         <w:t xml:space="preserve">value </w:t>
       </w:r>
       <w:r>
-        <w:t>representing</w:t>
+        <w:t xml:space="preserve">that </w:t>
+      </w:r>
+      <w:r>
+        <w:rPr>
+          <w:noProof/>
+        </w:rPr>
+        <w:t>represents successful color change detection</w:t>
+      </w:r>
+      <w:r>
+        <w:t>by</w:t>
+      </w:r>
+      <w:r>
+        <w:t xml:space="preserve">. Conversely, there was a slight issue with the </w:t>
+      </w:r>
+      <w:r>
+        <w:t>output text file getting overridden with every</w:t>
+      </w:r>
+      <w:r>
+        <w:t xml:space="preserve"> new</w:t>
+      </w:r>
+      <w:r>
+        <w:t xml:space="preserve"> instance of the game. The code below would concatenate an incrementin</w:t>
+      </w:r>
+      <w:r>
+        <w:t xml:space="preserve">g integer into the string </w:t>
+      </w:r>
+      <w:r>
+        <w:t>path. Whilst</w:t>
+      </w:r>
+      <w:r>
+        <w:t xml:space="preserve"> it checks if a pre-existing </w:t>
+      </w:r>
+      <w:r>
+        <w:t xml:space="preserve">file </w:t>
+      </w:r>
+      <w:r>
+        <w:t>does not exist. Based on this it will return the new modified path.</w:t>
+      </w:r>
+      <w:r>
+        <w:t xml:space="preserve"> This function is called in the endgame()  where it creates a new file on loading a new scene.</w:t>
       </w:r>
       <w:r>
         <w:t xml:space="preserve"> </w:t>
       </w:r>
       <w:r>
-        <w:t xml:space="preserve">client </w:t>
-      </w:r>
-      <w:r>
-        <w:t>interaction</w:t>
-      </w:r>
-      <w:r>
-        <w:t xml:space="preserve"> whe</w:t>
-      </w:r>
-      <w:r>
-        <w:t xml:space="preserve">n they </w:t>
-      </w:r>
-      <w:r>
-        <w:t>detect</w:t>
-      </w:r>
-      <w:r>
-        <w:t xml:space="preserve"> a </w:t>
-      </w:r>
-      <w:r>
-        <w:rPr>
-          <w:noProof/>
-        </w:rPr>
-        <w:t>color</w:t>
-      </w:r>
-      <w:r>
-        <w:t xml:space="preserve"> change </w:t>
-      </w:r>
-      <w:r>
-        <w:t>by tapping</w:t>
-      </w:r>
-      <w:r>
-        <w:t xml:space="preserve"> the space button. Conversely, there was a slight issue with the </w:t>
-      </w:r>
-      <w:r>
-        <w:t>output text file getting overridden with every</w:t>
-      </w:r>
-      <w:r>
-        <w:t xml:space="preserve"> new</w:t>
-      </w:r>
-      <w:r>
-        <w:t xml:space="preserve"> instance of the game. The code below would concatenate an incrementin</w:t>
-      </w:r>
-      <w:r>
-        <w:t xml:space="preserve">g integer into the string </w:t>
-      </w:r>
-      <w:r>
-        <w:t>path. Whilst</w:t>
-      </w:r>
-      <w:r>
-        <w:t xml:space="preserve"> it checks if a pre-existing </w:t>
-      </w:r>
-      <w:r>
-        <w:t xml:space="preserve">file </w:t>
-      </w:r>
-      <w:r>
-        <w:t>does not exist. Based on this it will return the new modified path.</w:t>
-      </w:r>
-      <w:r>
-        <w:t xml:space="preserve"> This function is called in the endgame()  where it creates a new file on loading a new scene.</w:t>
-      </w:r>
-      <w:r>
-        <w:t xml:space="preserve"> </w:t>
-      </w:r>
-      <w:r>
-        <w:t xml:space="preserve">Below </w:t>
+        <w:t xml:space="preserve">The illustration below, </w:t>
       </w:r>
       <w:r>
         <w:t>I believe</w:t>
@@ -3696,7 +3700,6 @@
         <w:rPr>
           <w:lang w:eastAsia="en-NZ"/>
         </w:rPr>
-        <w:lastRenderedPageBreak/>
         <w:t xml:space="preserve">Question </w:t>
       </w:r>
       <w:r>
@@ -3806,7 +3809,17 @@
         <w:t>ed</w:t>
       </w:r>
       <w:r>
-        <w:t xml:space="preserve">. The addition of the .get() makes sure all the logic following follow the inputLangeText() method is run before executing the asynchronous thread. </w:t>
+        <w:t xml:space="preserve">. The addition of the .get() makes sure all the logic </w:t>
+      </w:r>
+      <w:r>
+        <w:t xml:space="preserve">following </w:t>
+      </w:r>
+      <w:r>
+        <w:t xml:space="preserve">the inputLangeText() method is run before </w:t>
+      </w:r>
+      <w:r>
+        <w:lastRenderedPageBreak/>
+        <w:t xml:space="preserve">executing the asynchronous thread. </w:t>
       </w:r>
       <w:r>
         <w:t xml:space="preserve">The execution thread below is wrapped in </w:t>
@@ -3918,7 +3931,7 @@
           <w:szCs w:val="23"/>
           <w:lang w:eastAsia="en-NZ"/>
         </w:rPr>
-        <w:t>In the ViewDatabase class of the IOTDatabaseApp, below is a globally stored method “ConvertToJSONArrayItem” that will take the method call contertToAPIcommand return JSON data and convert it to a JSON array. Although</w:t>
+        <w:t>In the ViewDatabase class of the IOTDatabaseApp, below is a globally stored method “ConvertToJSONArrayItem” that will take the method call contertToAPIcommand return JSO</w:t>
       </w:r>
       <w:r>
         <w:rPr>
@@ -3928,7 +3941,18 @@
           <w:szCs w:val="23"/>
           <w:lang w:eastAsia="en-NZ"/>
         </w:rPr>
-        <w:t>, calling methods within another is not ideal</w:t>
+        <w:t xml:space="preserve">N objects and convert it to </w:t>
+      </w:r>
+      <w:r>
+        <w:rPr>
+          <w:rFonts w:ascii="inherit" w:eastAsia="Times New Roman" w:hAnsi="inherit" w:cs="Arial"/>
+          <w:noProof/>
+          <w:color w:val="242729"/>
+          <w:sz w:val="23"/>
+          <w:szCs w:val="23"/>
+          <w:lang w:eastAsia="en-NZ"/>
+        </w:rPr>
+        <w:t>a JSON</w:t>
       </w:r>
       <w:r>
         <w:rPr>
@@ -3938,7 +3962,7 @@
           <w:szCs w:val="23"/>
           <w:lang w:eastAsia="en-NZ"/>
         </w:rPr>
-        <w:t xml:space="preserve">. </w:t>
+        <w:t xml:space="preserve"> array</w:t>
       </w:r>
       <w:r>
         <w:rPr>
@@ -3948,7 +3972,7 @@
           <w:szCs w:val="23"/>
           <w:lang w:eastAsia="en-NZ"/>
         </w:rPr>
-        <w:t>However</w:t>
+        <w:t>. Although</w:t>
       </w:r>
       <w:r>
         <w:rPr>
@@ -3958,40 +3982,7 @@
           <w:szCs w:val="23"/>
           <w:lang w:eastAsia="en-NZ"/>
         </w:rPr>
-        <w:t xml:space="preserve">, storing the result of the JSON array </w:t>
-      </w:r>
-      <w:r>
-        <w:rPr>
-          <w:rFonts w:ascii="inherit" w:eastAsia="Times New Roman" w:hAnsi="inherit" w:cs="Arial"/>
-          <w:noProof/>
-          <w:color w:val="242729"/>
-          <w:sz w:val="23"/>
-          <w:szCs w:val="23"/>
-          <w:lang w:eastAsia="en-NZ"/>
-        </w:rPr>
-        <w:t>convert</w:t>
-      </w:r>
-      <w:r>
-        <w:rPr>
-          <w:rFonts w:ascii="inherit" w:eastAsia="Times New Roman" w:hAnsi="inherit" w:cs="Arial"/>
-          <w:noProof/>
-          <w:color w:val="242729"/>
-          <w:sz w:val="23"/>
-          <w:szCs w:val="23"/>
-          <w:lang w:eastAsia="en-NZ"/>
-        </w:rPr>
-        <w:t>e</w:t>
-      </w:r>
-      <w:r>
-        <w:rPr>
-          <w:rFonts w:ascii="inherit" w:eastAsia="Times New Roman" w:hAnsi="inherit" w:cs="Arial"/>
-          <w:noProof/>
-          <w:color w:val="242729"/>
-          <w:sz w:val="23"/>
-          <w:szCs w:val="23"/>
-          <w:lang w:eastAsia="en-NZ"/>
-        </w:rPr>
-        <w:t>r</w:t>
+        <w:t>, calling methods within another is not ideal</w:t>
       </w:r>
       <w:r>
         <w:rPr>
@@ -4001,18 +3992,7 @@
           <w:szCs w:val="23"/>
           <w:lang w:eastAsia="en-NZ"/>
         </w:rPr>
-        <w:t xml:space="preserve"> method into a </w:t>
-      </w:r>
-      <w:r>
-        <w:rPr>
-          <w:rFonts w:ascii="inherit" w:eastAsia="Times New Roman" w:hAnsi="inherit" w:cs="Arial"/>
-          <w:noProof/>
-          <w:color w:val="242729"/>
-          <w:sz w:val="23"/>
-          <w:szCs w:val="23"/>
-          <w:lang w:eastAsia="en-NZ"/>
-        </w:rPr>
-        <w:t>variable means</w:t>
+        <w:t xml:space="preserve">. </w:t>
       </w:r>
       <w:r>
         <w:rPr>
@@ -4022,7 +4002,7 @@
           <w:szCs w:val="23"/>
           <w:lang w:eastAsia="en-NZ"/>
         </w:rPr>
-        <w:t xml:space="preserve"> its return value can be used anywhere else in the activity.</w:t>
+        <w:t>However</w:t>
       </w:r>
       <w:r>
         <w:rPr>
@@ -4032,7 +4012,40 @@
           <w:szCs w:val="23"/>
           <w:lang w:eastAsia="en-NZ"/>
         </w:rPr>
-        <w:t xml:space="preserve"> </w:t>
+        <w:t xml:space="preserve">, storing the result of the JSON array </w:t>
+      </w:r>
+      <w:r>
+        <w:rPr>
+          <w:rFonts w:ascii="inherit" w:eastAsia="Times New Roman" w:hAnsi="inherit" w:cs="Arial"/>
+          <w:noProof/>
+          <w:color w:val="242729"/>
+          <w:sz w:val="23"/>
+          <w:szCs w:val="23"/>
+          <w:lang w:eastAsia="en-NZ"/>
+        </w:rPr>
+        <w:t>convert</w:t>
+      </w:r>
+      <w:r>
+        <w:rPr>
+          <w:rFonts w:ascii="inherit" w:eastAsia="Times New Roman" w:hAnsi="inherit" w:cs="Arial"/>
+          <w:noProof/>
+          <w:color w:val="242729"/>
+          <w:sz w:val="23"/>
+          <w:szCs w:val="23"/>
+          <w:lang w:eastAsia="en-NZ"/>
+        </w:rPr>
+        <w:t>e</w:t>
+      </w:r>
+      <w:r>
+        <w:rPr>
+          <w:rFonts w:ascii="inherit" w:eastAsia="Times New Roman" w:hAnsi="inherit" w:cs="Arial"/>
+          <w:noProof/>
+          <w:color w:val="242729"/>
+          <w:sz w:val="23"/>
+          <w:szCs w:val="23"/>
+          <w:lang w:eastAsia="en-NZ"/>
+        </w:rPr>
+        <w:t>r</w:t>
       </w:r>
       <w:r>
         <w:rPr>
@@ -4042,7 +4055,48 @@
           <w:szCs w:val="23"/>
           <w:lang w:eastAsia="en-NZ"/>
         </w:rPr>
-        <w:t xml:space="preserve">This is an instance of good development practice </w:t>
+        <w:t xml:space="preserve"> method into a </w:t>
+      </w:r>
+      <w:r>
+        <w:rPr>
+          <w:rFonts w:ascii="inherit" w:eastAsia="Times New Roman" w:hAnsi="inherit" w:cs="Arial"/>
+          <w:noProof/>
+          <w:color w:val="242729"/>
+          <w:sz w:val="23"/>
+          <w:szCs w:val="23"/>
+          <w:lang w:eastAsia="en-NZ"/>
+        </w:rPr>
+        <w:t>variable means</w:t>
+      </w:r>
+      <w:r>
+        <w:rPr>
+          <w:rFonts w:ascii="inherit" w:eastAsia="Times New Roman" w:hAnsi="inherit" w:cs="Arial"/>
+          <w:color w:val="242729"/>
+          <w:sz w:val="23"/>
+          <w:szCs w:val="23"/>
+          <w:lang w:eastAsia="en-NZ"/>
+        </w:rPr>
+        <w:t xml:space="preserve"> its return value can be used anywhere else in the activity.</w:t>
+      </w:r>
+      <w:r>
+        <w:rPr>
+          <w:rFonts w:ascii="inherit" w:eastAsia="Times New Roman" w:hAnsi="inherit" w:cs="Arial"/>
+          <w:color w:val="242729"/>
+          <w:sz w:val="23"/>
+          <w:szCs w:val="23"/>
+          <w:lang w:eastAsia="en-NZ"/>
+        </w:rPr>
+        <w:t xml:space="preserve"> </w:t>
+      </w:r>
+      <w:r>
+        <w:rPr>
+          <w:rFonts w:ascii="inherit" w:eastAsia="Times New Roman" w:hAnsi="inherit" w:cs="Arial"/>
+          <w:color w:val="242729"/>
+          <w:sz w:val="23"/>
+          <w:szCs w:val="23"/>
+          <w:lang w:eastAsia="en-NZ"/>
+        </w:rPr>
+        <w:t xml:space="preserve">This is an instance of good practice </w:t>
       </w:r>
       <w:r>
         <w:rPr>
@@ -4348,16 +4402,37 @@
         <w:t>adhering</w:t>
       </w:r>
       <w:r>
-        <w:t xml:space="preserve"> the git hub commit message rules that </w:t>
-      </w:r>
-      <w:r>
-        <w:rPr>
-          <w:noProof/>
-        </w:rPr>
-        <w:t>include firstly</w:t>
-      </w:r>
-      <w:r>
-        <w:t xml:space="preserve"> the </w:t>
+        <w:t xml:space="preserve"> the git hub commit message rules</w:t>
+      </w:r>
+      <w:r>
+        <w:t>.</w:t>
+      </w:r>
+      <w:r>
+        <w:t xml:space="preserve"> </w:t>
+      </w:r>
+      <w:r>
+        <w:t xml:space="preserve">This </w:t>
+      </w:r>
+      <w:r>
+        <w:rPr>
+          <w:noProof/>
+        </w:rPr>
+        <w:t>me</w:t>
+      </w:r>
+      <w:r>
+        <w:rPr>
+          <w:noProof/>
+        </w:rPr>
+        <w:t xml:space="preserve">ssage </w:t>
+      </w:r>
+      <w:r>
+        <w:rPr>
+          <w:noProof/>
+        </w:rPr>
+        <w:t xml:space="preserve">contained </w:t>
+      </w:r>
+      <w:r>
+        <w:t xml:space="preserve">the name of the </w:t>
       </w:r>
       <w:r>
         <w:t>master</w:t>
@@ -4569,7 +4644,7 @@
         <w:rPr>
           <w:noProof/>
         </w:rPr>
-        <w:t xml:space="preserve"> to be </w:t>
+        <w:t xml:space="preserve"> to </w:t>
       </w:r>
       <w:r>
         <w:rPr>
@@ -4886,11 +4961,17 @@
         <w:t xml:space="preserve"> the</w:t>
       </w:r>
       <w:r>
-        <w:t xml:space="preserve"> Health information page and the appointment page. However, </w:t>
+        <w:t xml:space="preserve"> Health information page and the appointment page</w:t>
+      </w:r>
+      <w:r>
+        <w:t xml:space="preserve"> amongst </w:t>
       </w:r>
       <w:r>
         <w:lastRenderedPageBreak/>
-        <w:t>the first assigned task was primarily to reinforce</w:t>
+        <w:t>the other related activities</w:t>
+      </w:r>
+      <w:r>
+        <w:t>. However, the first assigned task was primarily to reinforce</w:t>
       </w:r>
       <w:r>
         <w:t xml:space="preserve"> my </w:t>
@@ -4921,6 +5002,12 @@
       </w:r>
       <w:r>
         <w:t xml:space="preserve"> as part of the SDLC. Furthermore, after numerous meetings with </w:t>
+      </w:r>
+      <w:r>
+        <w:t>DR</w:t>
+      </w:r>
+      <w:r>
+        <w:tab/>
       </w:r>
       <w:r>
         <w:rPr>
@@ -4955,7 +5042,22 @@
     </w:p>
     <w:p>
       <w:r>
-        <w:t xml:space="preserve">I completed my tasks assigned by the team to complete sections of the IOT web API controllers such as the ItemsController and the ItemsIssued </w:t>
+        <w:t xml:space="preserve">I completed my tasks </w:t>
+      </w:r>
+      <w:r>
+        <w:t xml:space="preserve">of </w:t>
+      </w:r>
+      <w:r>
+        <w:rPr>
+          <w:noProof/>
+        </w:rPr>
+        <w:t>programming sections</w:t>
+      </w:r>
+      <w:r>
+        <w:t xml:space="preserve"> </w:t>
+      </w:r>
+      <w:r>
+        <w:t xml:space="preserve">of the IOT web API controllers such as the ItemsController and the ItemsIssued </w:t>
       </w:r>
       <w:r>
         <w:rPr>
@@ -5017,7 +5119,12 @@
         <w:t>ly</w:t>
       </w:r>
       <w:r>
-        <w:t xml:space="preserve">, I believe my input </w:t>
+        <w:t>, I believe my i</w:t>
+      </w:r>
+      <w:bookmarkStart w:id="0" w:name="_GoBack"/>
+      <w:bookmarkEnd w:id="0"/>
+      <w:r>
+        <w:t xml:space="preserve">nput </w:t>
       </w:r>
       <w:r>
         <w:rPr>
@@ -6885,7 +6992,9 @@
     <w:rsidRoot w:val="00C31726"/>
     <w:rsid w:val="00147422"/>
     <w:rsid w:val="001B5B4B"/>
+    <w:rsid w:val="002F3D51"/>
     <w:rsid w:val="00413B64"/>
+    <w:rsid w:val="0044468A"/>
     <w:rsid w:val="004C0B0D"/>
     <w:rsid w:val="005351B0"/>
     <w:rsid w:val="006F3CB9"/>
@@ -6894,6 +7003,7 @@
     <w:rsid w:val="00A20BCC"/>
     <w:rsid w:val="00A244D9"/>
     <w:rsid w:val="00C31726"/>
+    <w:rsid w:val="00C97BF1"/>
     <w:rsid w:val="00CF1E07"/>
     <w:rsid w:val="00DE2323"/>
     <w:rsid w:val="00E541C4"/>

--- a/project1/evidenceportfolio/Self Review.docx
+++ b/project1/evidenceportfolio/Self Review.docx
@@ -3327,7 +3327,16 @@
         <w:t xml:space="preserve"> </w:t>
       </w:r>
       <w:r>
-        <w:t xml:space="preserve">the listviews’s </w:t>
+        <w:t xml:space="preserve">the </w:t>
+      </w:r>
+      <w:r>
+        <w:rPr>
+          <w:noProof/>
+        </w:rPr>
+        <w:t>listviews’s</w:t>
+      </w:r>
+      <w:r>
+        <w:t xml:space="preserve"> </w:t>
       </w:r>
       <w:r>
         <w:t>functionality.</w:t>
@@ -3337,6 +3346,7 @@
     <w:p/>
     <w:p/>
     <w:p>
+      <w:bookmarkStart w:id="0" w:name="_GoBack"/>
       <w:r>
         <w:rPr>
           <w:noProof/>
@@ -3378,6 +3388,7 @@
           </wp:inline>
         </w:drawing>
       </w:r>
+      <w:bookmarkEnd w:id="0"/>
     </w:p>
     <w:p/>
     <w:p>
@@ -4237,128 +4248,6 @@
         <w:t>Code reuse</w:t>
       </w:r>
     </w:p>
-    <w:p>
-      <w:pPr>
-        <w:pStyle w:val="Heading3"/>
-      </w:pPr>
-      <w:r>
-        <w:t>Task4:  Visual Scan tool.</w:t>
-      </w:r>
-    </w:p>
-    <w:p>
-      <w:r>
-        <w:t xml:space="preserve">There has been some time since coding in c#, and especially </w:t>
-      </w:r>
-      <w:r>
-        <w:t>when coding in a</w:t>
-      </w:r>
-      <w:r>
-        <w:t xml:space="preserve"> fresh language on a new platform, it </w:t>
-      </w:r>
-      <w:r>
-        <w:rPr>
-          <w:noProof/>
-        </w:rPr>
-        <w:t>become</w:t>
-      </w:r>
-      <w:r>
-        <w:rPr>
-          <w:noProof/>
-        </w:rPr>
-        <w:t>s</w:t>
-      </w:r>
-      <w:r>
-        <w:t xml:space="preserve"> a necessity to provide easy recollection of the </w:t>
-      </w:r>
-      <w:r>
-        <w:rPr>
-          <w:noProof/>
-        </w:rPr>
-        <w:t>code</w:t>
-      </w:r>
-      <w:r>
-        <w:t xml:space="preserve"> functionality. This was done by adding line by line code commenting so it also makes it easier for someone to resume where I left off. In addition, the below code for handling the slowed down motion of the ball in the wander tool is relatively new and complex. This made commenting very important so that someone else can understand the logic for easier code handling.</w:t>
-      </w:r>
-    </w:p>
-    <w:p>
-      <w:pPr>
-        <w:keepNext/>
-        <w:shd w:val="clear" w:color="auto" w:fill="FFFFFF"/>
-        <w:spacing w:after="120" w:line="240" w:lineRule="auto"/>
-        <w:textAlignment w:val="baseline"/>
-      </w:pPr>
-      <w:r>
-        <w:rPr>
-          <w:noProof/>
-          <w:lang w:eastAsia="en-NZ"/>
-        </w:rPr>
-        <w:lastRenderedPageBreak/>
-        <w:drawing>
-          <wp:inline distT="0" distB="0" distL="0" distR="0" wp14:anchorId="527495A8" wp14:editId="0AD772DE">
-            <wp:extent cx="5731510" cy="2958465"/>
-            <wp:effectExtent l="0" t="0" r="2540" b="0"/>
-            <wp:docPr id="11" name="Picture 11"/>
-            <wp:cNvGraphicFramePr>
-              <a:graphicFrameLocks xmlns:a="http://schemas.openxmlformats.org/drawingml/2006/main" noChangeAspect="1"/>
-            </wp:cNvGraphicFramePr>
-            <a:graphic xmlns:a="http://schemas.openxmlformats.org/drawingml/2006/main">
-              <a:graphicData uri="http://schemas.openxmlformats.org/drawingml/2006/picture">
-                <pic:pic xmlns:pic="http://schemas.openxmlformats.org/drawingml/2006/picture">
-                  <pic:nvPicPr>
-                    <pic:cNvPr id="1" name=""/>
-                    <pic:cNvPicPr/>
-                  </pic:nvPicPr>
-                  <pic:blipFill>
-                    <a:blip r:embed="rId22"/>
-                    <a:stretch>
-                      <a:fillRect/>
-                    </a:stretch>
-                  </pic:blipFill>
-                  <pic:spPr>
-                    <a:xfrm>
-                      <a:off x="0" y="0"/>
-                      <a:ext cx="5731510" cy="2958465"/>
-                    </a:xfrm>
-                    <a:prstGeom prst="rect">
-                      <a:avLst/>
-                    </a:prstGeom>
-                  </pic:spPr>
-                </pic:pic>
-              </a:graphicData>
-            </a:graphic>
-          </wp:inline>
-        </w:drawing>
-      </w:r>
-    </w:p>
-    <w:p>
-      <w:pPr>
-        <w:pStyle w:val="Caption"/>
-        <w:rPr>
-          <w:rFonts w:ascii="inherit" w:eastAsia="Times New Roman" w:hAnsi="inherit" w:cs="Arial"/>
-          <w:color w:val="242729"/>
-          <w:sz w:val="23"/>
-          <w:szCs w:val="23"/>
-          <w:lang w:eastAsia="en-NZ"/>
-        </w:rPr>
-      </w:pPr>
-      <w:r>
-        <w:t>Code Commenting</w:t>
-      </w:r>
-    </w:p>
-    <w:p>
-      <w:pPr>
-        <w:shd w:val="clear" w:color="auto" w:fill="FFFFFF"/>
-        <w:spacing w:after="120" w:line="240" w:lineRule="auto"/>
-        <w:textAlignment w:val="baseline"/>
-        <w:rPr>
-          <w:rFonts w:ascii="inherit" w:eastAsia="Times New Roman" w:hAnsi="inherit" w:cs="Arial"/>
-          <w:color w:val="242729"/>
-          <w:sz w:val="23"/>
-          <w:szCs w:val="23"/>
-          <w:lang w:eastAsia="en-NZ"/>
-        </w:rPr>
-      </w:pPr>
-    </w:p>
     <w:p/>
     <w:p/>
     <w:p/>
@@ -4379,6 +4268,7 @@
         <w:rPr>
           <w:lang w:eastAsia="en-NZ"/>
         </w:rPr>
+        <w:lastRenderedPageBreak/>
         <w:br/>
         <w:t>Question 3:</w:t>
       </w:r>
@@ -4668,7 +4558,10 @@
         <w:t xml:space="preserve"> API while the integrity of the master IOT Database branch is protected. </w:t>
       </w:r>
       <w:r>
-        <w:t>In essence, to avoid merge conflicts, o</w:t>
+        <w:t>To</w:t>
+      </w:r>
+      <w:r>
+        <w:t xml:space="preserve"> avoid merge conflicts, o</w:t>
       </w:r>
       <w:r>
         <w:t>nc</w:t>
@@ -4725,7 +4618,6 @@
           <w:noProof/>
           <w:lang w:eastAsia="en-NZ"/>
         </w:rPr>
-        <w:lastRenderedPageBreak/>
         <w:drawing>
           <wp:inline distT="0" distB="0" distL="0" distR="0" wp14:anchorId="25CBE215" wp14:editId="19ACFB93">
             <wp:extent cx="5731510" cy="1502410"/>
@@ -4742,7 +4634,7 @@
                     <pic:cNvPicPr/>
                   </pic:nvPicPr>
                   <pic:blipFill>
-                    <a:blip r:embed="rId23"/>
+                    <a:blip r:embed="rId22"/>
                     <a:stretch>
                       <a:fillRect/>
                     </a:stretch>
@@ -4788,7 +4680,7 @@
             <o:lock v:ext="edit" aspectratio="t"/>
           </v:shapetype>
           <v:shape id="_x0000_i1025" type="#_x0000_t75" style="width:451.5pt;height:226.65pt">
-            <v:imagedata r:id="rId24" o:title="forking"/>
+            <v:imagedata r:id="rId23" o:title="forking"/>
           </v:shape>
         </w:pict>
       </w:r>
@@ -4922,7 +4814,10 @@
         <w:t>a</w:t>
       </w:r>
       <w:r>
-        <w:t xml:space="preserve"> I made</w:t>
+        <w:t>, I</w:t>
+      </w:r>
+      <w:r>
+        <w:t xml:space="preserve"> made</w:t>
       </w:r>
       <w:r>
         <w:t xml:space="preserve"> significant contributions to </w:t>
@@ -4964,11 +4859,7 @@
         <w:t xml:space="preserve"> Health information page and the appointment page</w:t>
       </w:r>
       <w:r>
-        <w:t xml:space="preserve"> amongst </w:t>
-      </w:r>
-      <w:r>
-        <w:lastRenderedPageBreak/>
-        <w:t>the other related activities</w:t>
+        <w:t xml:space="preserve"> amongst the other related activities</w:t>
       </w:r>
       <w:r>
         <w:t>. However, the first assigned task was primarily to reinforce</w:t>
@@ -5119,12 +5010,7 @@
         <w:t>ly</w:t>
       </w:r>
       <w:r>
-        <w:t>, I believe my i</w:t>
-      </w:r>
-      <w:bookmarkStart w:id="0" w:name="_GoBack"/>
-      <w:bookmarkEnd w:id="0"/>
-      <w:r>
-        <w:t xml:space="preserve">nput </w:t>
+        <w:t xml:space="preserve">, I believe my input </w:t>
       </w:r>
       <w:r>
         <w:rPr>
@@ -6992,12 +6878,12 @@
     <w:rsidRoot w:val="00C31726"/>
     <w:rsid w:val="00147422"/>
     <w:rsid w:val="001B5B4B"/>
-    <w:rsid w:val="002F3D51"/>
     <w:rsid w:val="00413B64"/>
     <w:rsid w:val="0044468A"/>
     <w:rsid w:val="004C0B0D"/>
     <w:rsid w:val="005351B0"/>
     <w:rsid w:val="006F3CB9"/>
+    <w:rsid w:val="0074071E"/>
     <w:rsid w:val="009240C7"/>
     <w:rsid w:val="00970867"/>
     <w:rsid w:val="00A20BCC"/>
